--- a/ListaStorie.docx
+++ b/ListaStorie.docx
@@ -1,10 +1,10 @@
 
 <file path=word/document.xml><?xml version="1.0" encoding="utf-8"?>
-<w:document xmlns:wpc="http://schemas.microsoft.com/office/word/2010/wordprocessingCanvas" xmlns:cx="http://schemas.microsoft.com/office/drawing/2014/chartex" xmlns:cx1="http://schemas.microsoft.com/office/drawing/2015/9/8/chartex" xmlns:cx2="http://schemas.microsoft.com/office/drawing/2015/10/21/chartex" xmlns:cx3="http://schemas.microsoft.com/office/drawing/2016/5/9/chartex" xmlns:cx4="http://schemas.microsoft.com/office/drawing/2016/5/10/chartex" xmlns:cx5="http://schemas.microsoft.com/office/drawing/2016/5/11/chartex" xmlns:cx6="http://schemas.microsoft.com/office/drawing/2016/5/12/chartex" xmlns:cx7="http://schemas.microsoft.com/office/drawing/2016/5/13/chartex" xmlns:cx8="http://schemas.microsoft.com/office/drawing/2016/5/14/chartex" xmlns:mc="http://schemas.openxmlformats.org/markup-compatibility/2006" xmlns:aink="http://schemas.microsoft.com/office/drawing/2016/ink" xmlns:am3d="http://schemas.microsoft.com/office/drawing/2017/model3d" xmlns:o="urn:schemas-microsoft-com:office:office" xmlns:r="http://schemas.openxmlformats.org/officeDocument/2006/relationships" xmlns:m="http://schemas.openxmlformats.org/officeDocument/2006/math" xmlns:v="urn:schemas-microsoft-com:vml" xmlns:wp14="http://schemas.microsoft.com/office/word/2010/wordprocessingDrawing" xmlns:wp="http://schemas.openxmlformats.org/drawingml/2006/wordprocessingDrawing" xmlns:w10="urn:schemas-microsoft-com:office:word" xmlns:w="http://schemas.openxmlformats.org/wordprocessingml/2006/main" xmlns:w14="http://schemas.microsoft.com/office/word/2010/wordml" xmlns:w15="http://schemas.microsoft.com/office/word/2012/wordml" xmlns:w16cid="http://schemas.microsoft.com/office/word/2016/wordml/cid" xmlns:w16se="http://schemas.microsoft.com/office/word/2015/wordml/symex" xmlns:wpg="http://schemas.microsoft.com/office/word/2010/wordprocessingGroup" xmlns:wpi="http://schemas.microsoft.com/office/word/2010/wordprocessingInk" xmlns:wne="http://schemas.microsoft.com/office/word/2006/wordml" xmlns:wps="http://schemas.microsoft.com/office/word/2010/wordprocessingShape" mc:Ignorable="w14 w15 w16se w16cid wp14">
+<w:document xmlns:ve="http://schemas.openxmlformats.org/markup-compatibility/2006" xmlns:o="urn:schemas-microsoft-com:office:office" xmlns:r="http://schemas.openxmlformats.org/officeDocument/2006/relationships" xmlns:m="http://schemas.openxmlformats.org/officeDocument/2006/math" xmlns:v="urn:schemas-microsoft-com:vml" xmlns:wp="http://schemas.openxmlformats.org/drawingml/2006/wordprocessingDrawing" xmlns:w10="urn:schemas-microsoft-com:office:word" xmlns:w="http://schemas.openxmlformats.org/wordprocessingml/2006/main" xmlns:wne="http://schemas.microsoft.com/office/word/2006/wordml">
   <w:body>
     <w:p>
       <w:pPr>
-        <w:pStyle w:val="ListParagraph"/>
+        <w:pStyle w:val="Paragrafoelenco"/>
         <w:spacing w:line="240" w:lineRule="auto"/>
         <w:rPr>
           <w:rFonts w:ascii="Arial" w:hAnsi="Arial" w:cs="Arial"/>
@@ -17,7 +17,7 @@
     </w:p>
     <w:p>
       <w:pPr>
-        <w:pStyle w:val="ListParagraph"/>
+        <w:pStyle w:val="Paragrafoelenco"/>
         <w:numPr>
           <w:ilvl w:val="0"/>
           <w:numId w:val="5"/>
@@ -78,11 +78,12 @@
     </w:p>
     <w:p>
       <w:pPr>
-        <w:pStyle w:val="ListParagraph"/>
-        <w:rPr>
-          <w:rFonts w:ascii="Arial" w:hAnsi="Arial" w:cs="Arial"/>
-          <w:sz w:val="16"/>
-          <w:szCs w:val="16"/>
+        <w:pStyle w:val="Paragrafoelenco"/>
+        <w:rPr>
+          <w:rFonts w:ascii="Arial" w:hAnsi="Arial" w:cs="Arial"/>
+          <w:sz w:val="16"/>
+          <w:szCs w:val="16"/>
+          <w:u w:val="single"/>
         </w:rPr>
       </w:pPr>
       <w:r>
@@ -105,7 +106,7 @@
       <w:hyperlink r:id="rId5" w:history="1">
         <w:r>
           <w:rPr>
-            <w:rStyle w:val="Hyperlink"/>
+            <w:rStyle w:val="Collegamentoipertestuale"/>
             <w:rFonts w:ascii="Arial" w:hAnsi="Arial" w:cs="Arial"/>
             <w:sz w:val="16"/>
             <w:szCs w:val="16"/>
@@ -127,20 +128,28 @@
           <w:sz w:val="16"/>
           <w:szCs w:val="16"/>
         </w:rPr>
-        <w:t xml:space="preserve"> e visualizza la pagina contente le proprie informazioni personali, quali anagrafica e lista degli eventi di cui è l’organizzatore.</w:t>
-      </w:r>
-      <w:r>
-        <w:rPr>
-          <w:rFonts w:ascii="Arial" w:hAnsi="Arial" w:cs="Arial"/>
-          <w:sz w:val="16"/>
-          <w:szCs w:val="16"/>
-        </w:rPr>
-        <w:t xml:space="preserve"> DA SPECIFICARE MEGLIO</w:t>
-      </w:r>
-    </w:p>
-    <w:p>
-      <w:pPr>
-        <w:pStyle w:val="ListParagraph"/>
+        <w:t xml:space="preserve"> e visualizza la pagina contente le proprie informazio</w:t>
+      </w:r>
+      <w:r>
+        <w:rPr>
+          <w:rFonts w:ascii="Arial" w:hAnsi="Arial" w:cs="Arial"/>
+          <w:sz w:val="16"/>
+          <w:szCs w:val="16"/>
+        </w:rPr>
+        <w:t>ni personali, quali anagrafica</w:t>
+      </w:r>
+      <w:r>
+        <w:rPr>
+          <w:rFonts w:ascii="Arial" w:hAnsi="Arial" w:cs="Arial"/>
+          <w:sz w:val="16"/>
+          <w:szCs w:val="16"/>
+        </w:rPr>
+        <w:t>.</w:t>
+      </w:r>
+    </w:p>
+    <w:p>
+      <w:pPr>
+        <w:pStyle w:val="Paragrafoelenco"/>
         <w:rPr>
           <w:rFonts w:ascii="Arial" w:hAnsi="Arial" w:cs="Arial"/>
           <w:sz w:val="16"/>
@@ -175,7 +184,7 @@
     </w:p>
     <w:p>
       <w:pPr>
-        <w:pStyle w:val="ListParagraph"/>
+        <w:pStyle w:val="Paragrafoelenco"/>
         <w:rPr>
           <w:rFonts w:ascii="Arial" w:hAnsi="Arial" w:cs="Arial"/>
           <w:sz w:val="16"/>
@@ -204,7 +213,7 @@
     </w:p>
     <w:p>
       <w:pPr>
-        <w:pStyle w:val="ListParagraph"/>
+        <w:pStyle w:val="Paragrafoelenco"/>
         <w:numPr>
           <w:ilvl w:val="0"/>
           <w:numId w:val="5"/>
@@ -270,7 +279,50 @@
           <w:sz w:val="16"/>
           <w:szCs w:val="16"/>
         </w:rPr>
-        <w:t xml:space="preserve">fornire all’utente un’esperienza simile a quella dell’utilizzo di una </w:t>
+        <w:t>fornire all’utente un’esperienza simile a quella dell’utilizzo di una app</w:t>
+      </w:r>
+      <w:r>
+        <w:rPr>
+          <w:rFonts w:ascii="Arial" w:hAnsi="Arial" w:cs="Arial"/>
+          <w:sz w:val="16"/>
+          <w:szCs w:val="16"/>
+        </w:rPr>
+        <w:t>.</w:t>
+      </w:r>
+    </w:p>
+    <w:p>
+      <w:pPr>
+        <w:pStyle w:val="Paragrafoelenco"/>
+        <w:rPr>
+          <w:rFonts w:ascii="Arial" w:hAnsi="Arial" w:cs="Arial"/>
+          <w:sz w:val="16"/>
+          <w:szCs w:val="16"/>
+        </w:rPr>
+      </w:pPr>
+      <w:r>
+        <w:rPr>
+          <w:rFonts w:ascii="Arial" w:hAnsi="Arial" w:cs="Arial"/>
+          <w:sz w:val="16"/>
+          <w:szCs w:val="16"/>
+          <w:u w:val="single"/>
+        </w:rPr>
+        <w:t>Dimostrazione</w:t>
+      </w:r>
+      <w:r>
+        <w:rPr>
+          <w:rFonts w:ascii="Arial" w:hAnsi="Arial" w:cs="Arial"/>
+          <w:sz w:val="16"/>
+          <w:szCs w:val="16"/>
+        </w:rPr>
+        <w:t xml:space="preserve">: </w:t>
+      </w:r>
+      <w:r>
+        <w:rPr>
+          <w:rFonts w:ascii="Arial" w:hAnsi="Arial" w:cs="Arial"/>
+          <w:sz w:val="16"/>
+          <w:szCs w:val="16"/>
+        </w:rPr>
+        <w:t>facendo aggiungi ad home l’utente può usare il sito come se fosse un’</w:t>
       </w:r>
       <w:proofErr w:type="spellStart"/>
       <w:r>
@@ -288,42 +340,7 @@
           <w:sz w:val="16"/>
           <w:szCs w:val="16"/>
         </w:rPr>
-        <w:t>.</w:t>
-      </w:r>
-    </w:p>
-    <w:p>
-      <w:pPr>
-        <w:pStyle w:val="ListParagraph"/>
-        <w:rPr>
-          <w:rFonts w:ascii="Arial" w:hAnsi="Arial" w:cs="Arial"/>
-          <w:sz w:val="16"/>
-          <w:szCs w:val="16"/>
-        </w:rPr>
-      </w:pPr>
-      <w:r>
-        <w:rPr>
-          <w:rFonts w:ascii="Arial" w:hAnsi="Arial" w:cs="Arial"/>
-          <w:sz w:val="16"/>
-          <w:szCs w:val="16"/>
-          <w:u w:val="single"/>
-        </w:rPr>
-        <w:t>Dimostrazione</w:t>
-      </w:r>
-      <w:r>
-        <w:rPr>
-          <w:rFonts w:ascii="Arial" w:hAnsi="Arial" w:cs="Arial"/>
-          <w:sz w:val="16"/>
-          <w:szCs w:val="16"/>
-        </w:rPr>
-        <w:t xml:space="preserve">: </w:t>
-      </w:r>
-      <w:r>
-        <w:rPr>
-          <w:rFonts w:ascii="Arial" w:hAnsi="Arial" w:cs="Arial"/>
-          <w:sz w:val="16"/>
-          <w:szCs w:val="16"/>
-        </w:rPr>
-        <w:t>facendo aggiungi ad home l’utente può usare il sito come se fosse un’</w:t>
+        <w:t xml:space="preserve"> (</w:t>
       </w:r>
       <w:proofErr w:type="spellStart"/>
       <w:r>
@@ -332,7 +349,7 @@
           <w:sz w:val="16"/>
           <w:szCs w:val="16"/>
         </w:rPr>
-        <w:t>app</w:t>
+        <w:t>caching</w:t>
       </w:r>
       <w:proofErr w:type="spellEnd"/>
       <w:r>
@@ -341,7 +358,7 @@
           <w:sz w:val="16"/>
           <w:szCs w:val="16"/>
         </w:rPr>
-        <w:t xml:space="preserve"> (</w:t>
+        <w:t xml:space="preserve">, assenza della barra degli indirizzi, </w:t>
       </w:r>
       <w:proofErr w:type="spellStart"/>
       <w:r>
@@ -350,7 +367,7 @@
           <w:sz w:val="16"/>
           <w:szCs w:val="16"/>
         </w:rPr>
-        <w:t>caching</w:t>
+        <w:t>spashscreen</w:t>
       </w:r>
       <w:proofErr w:type="spellEnd"/>
       <w:r>
@@ -359,16 +376,54 @@
           <w:sz w:val="16"/>
           <w:szCs w:val="16"/>
         </w:rPr>
-        <w:t xml:space="preserve">, assenza della barra degli indirizzi, </w:t>
-      </w:r>
+        <w:t>)</w:t>
+      </w:r>
+    </w:p>
+    <w:p>
+      <w:pPr>
+        <w:pStyle w:val="Paragrafoelenco"/>
+        <w:rPr>
+          <w:rFonts w:ascii="Arial" w:hAnsi="Arial" w:cs="Arial"/>
+          <w:sz w:val="16"/>
+          <w:szCs w:val="16"/>
+        </w:rPr>
+      </w:pPr>
+      <w:r>
+        <w:rPr>
+          <w:rFonts w:ascii="Arial" w:hAnsi="Arial" w:cs="Arial"/>
+          <w:sz w:val="16"/>
+          <w:szCs w:val="16"/>
+          <w:u w:val="single"/>
+        </w:rPr>
+        <w:t>Punti</w:t>
+      </w:r>
+      <w:r>
+        <w:rPr>
+          <w:rFonts w:ascii="Arial" w:hAnsi="Arial" w:cs="Arial"/>
+          <w:sz w:val="16"/>
+          <w:szCs w:val="16"/>
+        </w:rPr>
+        <w:t>: 4</w:t>
+      </w:r>
+    </w:p>
+    <w:p>
+      <w:pPr>
+        <w:pStyle w:val="Paragrafoelenco"/>
+        <w:rPr>
+          <w:rFonts w:ascii="Arial" w:hAnsi="Arial" w:cs="Arial"/>
+          <w:sz w:val="16"/>
+          <w:szCs w:val="16"/>
+        </w:rPr>
+      </w:pPr>
       <w:proofErr w:type="spellStart"/>
       <w:r>
         <w:rPr>
           <w:rFonts w:ascii="Arial" w:hAnsi="Arial" w:cs="Arial"/>
           <w:sz w:val="16"/>
           <w:szCs w:val="16"/>
-        </w:rPr>
-        <w:t>spashscreen</w:t>
+          <w:u w:val="single"/>
+        </w:rPr>
+        <w:t>Owner</w:t>
       </w:r>
       <w:proofErr w:type="spellEnd"/>
       <w:r>
@@ -377,68 +432,12 @@
           <w:sz w:val="16"/>
           <w:szCs w:val="16"/>
         </w:rPr>
-        <w:t>)</w:t>
-      </w:r>
-    </w:p>
-    <w:p>
-      <w:pPr>
-        <w:pStyle w:val="ListParagraph"/>
-        <w:rPr>
-          <w:rFonts w:ascii="Arial" w:hAnsi="Arial" w:cs="Arial"/>
-          <w:sz w:val="16"/>
-          <w:szCs w:val="16"/>
-        </w:rPr>
-      </w:pPr>
-      <w:r>
-        <w:rPr>
-          <w:rFonts w:ascii="Arial" w:hAnsi="Arial" w:cs="Arial"/>
-          <w:sz w:val="16"/>
-          <w:szCs w:val="16"/>
-          <w:u w:val="single"/>
-        </w:rPr>
-        <w:t>Punti</w:t>
-      </w:r>
-      <w:r>
-        <w:rPr>
-          <w:rFonts w:ascii="Arial" w:hAnsi="Arial" w:cs="Arial"/>
-          <w:sz w:val="16"/>
-          <w:szCs w:val="16"/>
-        </w:rPr>
-        <w:t>: 4</w:t>
-      </w:r>
-    </w:p>
-    <w:p>
-      <w:pPr>
-        <w:pStyle w:val="ListParagraph"/>
-        <w:rPr>
-          <w:rFonts w:ascii="Arial" w:hAnsi="Arial" w:cs="Arial"/>
-          <w:sz w:val="16"/>
-          <w:szCs w:val="16"/>
-        </w:rPr>
-      </w:pPr>
-      <w:proofErr w:type="spellStart"/>
-      <w:r>
-        <w:rPr>
-          <w:rFonts w:ascii="Arial" w:hAnsi="Arial" w:cs="Arial"/>
-          <w:sz w:val="16"/>
-          <w:szCs w:val="16"/>
-          <w:u w:val="single"/>
-        </w:rPr>
-        <w:t>Owner</w:t>
-      </w:r>
-      <w:proofErr w:type="spellEnd"/>
-      <w:r>
-        <w:rPr>
-          <w:rFonts w:ascii="Arial" w:hAnsi="Arial" w:cs="Arial"/>
-          <w:sz w:val="16"/>
-          <w:szCs w:val="16"/>
-        </w:rPr>
         <w:t>: Luca</w:t>
       </w:r>
     </w:p>
     <w:p>
       <w:pPr>
-        <w:pStyle w:val="ListParagraph"/>
+        <w:pStyle w:val="Paragrafoelenco"/>
         <w:numPr>
           <w:ilvl w:val="0"/>
           <w:numId w:val="5"/>
@@ -480,30 +479,12 @@
           <w:sz w:val="16"/>
           <w:szCs w:val="16"/>
         </w:rPr>
-        <w:t xml:space="preserve">: come utente, voglio creare un nuovo evento per condividere interessi mediante </w:t>
-      </w:r>
-      <w:proofErr w:type="gramStart"/>
-      <w:r>
-        <w:rPr>
-          <w:rFonts w:ascii="Arial" w:hAnsi="Arial" w:cs="Arial"/>
-          <w:sz w:val="16"/>
-          <w:szCs w:val="16"/>
-        </w:rPr>
-        <w:t>una user</w:t>
-      </w:r>
-      <w:proofErr w:type="gramEnd"/>
-      <w:r>
-        <w:rPr>
-          <w:rFonts w:ascii="Arial" w:hAnsi="Arial" w:cs="Arial"/>
-          <w:sz w:val="16"/>
-          <w:szCs w:val="16"/>
-        </w:rPr>
-        <w:t xml:space="preserve"> experience moderna</w:t>
-      </w:r>
-    </w:p>
-    <w:p>
-      <w:pPr>
-        <w:pStyle w:val="ListParagraph"/>
+        <w:t>: come utente, voglio creare un nuovo evento per condividere interessi mediante una user experience moderna</w:t>
+      </w:r>
+    </w:p>
+    <w:p>
+      <w:pPr>
+        <w:pStyle w:val="Paragrafoelenco"/>
         <w:rPr>
           <w:rFonts w:ascii="Arial" w:hAnsi="Arial" w:cs="Arial"/>
           <w:sz w:val="16"/>
@@ -530,7 +511,7 @@
       <w:hyperlink r:id="rId6" w:history="1">
         <w:r>
           <w:rPr>
-            <w:rStyle w:val="Hyperlink"/>
+            <w:rStyle w:val="Collegamentoipertestuale"/>
             <w:rFonts w:ascii="Arial" w:hAnsi="Arial" w:cs="Arial"/>
             <w:sz w:val="16"/>
             <w:szCs w:val="16"/>
@@ -588,12 +569,30 @@
           <w:sz w:val="16"/>
           <w:szCs w:val="16"/>
         </w:rPr>
-        <w:t xml:space="preserve"> responsive per utilizzo da tablet e telefonino esteticamente moderno con i seguenti campi </w:t>
-      </w:r>
-    </w:p>
-    <w:p>
-      <w:pPr>
-        <w:pStyle w:val="ListParagraph"/>
+        <w:t xml:space="preserve"> </w:t>
+      </w:r>
+      <w:proofErr w:type="spellStart"/>
+      <w:r>
+        <w:rPr>
+          <w:rFonts w:ascii="Arial" w:hAnsi="Arial" w:cs="Arial"/>
+          <w:sz w:val="16"/>
+          <w:szCs w:val="16"/>
+        </w:rPr>
+        <w:t>responsive</w:t>
+      </w:r>
+      <w:proofErr w:type="spellEnd"/>
+      <w:r>
+        <w:rPr>
+          <w:rFonts w:ascii="Arial" w:hAnsi="Arial" w:cs="Arial"/>
+          <w:sz w:val="16"/>
+          <w:szCs w:val="16"/>
+        </w:rPr>
+        <w:t xml:space="preserve"> per utilizzo da tablet e telefonino esteticamente moderno con i seguenti campi </w:t>
+      </w:r>
+    </w:p>
+    <w:p>
+      <w:pPr>
+        <w:pStyle w:val="Paragrafoelenco"/>
         <w:numPr>
           <w:ilvl w:val="0"/>
           <w:numId w:val="7"/>
@@ -615,7 +614,7 @@
     </w:p>
     <w:p>
       <w:pPr>
-        <w:pStyle w:val="ListParagraph"/>
+        <w:pStyle w:val="Paragrafoelenco"/>
         <w:numPr>
           <w:ilvl w:val="0"/>
           <w:numId w:val="7"/>
@@ -637,7 +636,7 @@
     </w:p>
     <w:p>
       <w:pPr>
-        <w:pStyle w:val="ListParagraph"/>
+        <w:pStyle w:val="Paragrafoelenco"/>
         <w:numPr>
           <w:ilvl w:val="0"/>
           <w:numId w:val="7"/>
@@ -659,7 +658,7 @@
     </w:p>
     <w:p>
       <w:pPr>
-        <w:pStyle w:val="ListParagraph"/>
+        <w:pStyle w:val="Paragrafoelenco"/>
         <w:numPr>
           <w:ilvl w:val="0"/>
           <w:numId w:val="7"/>
@@ -681,7 +680,7 @@
     </w:p>
     <w:p>
       <w:pPr>
-        <w:pStyle w:val="ListParagraph"/>
+        <w:pStyle w:val="Paragrafoelenco"/>
         <w:numPr>
           <w:ilvl w:val="0"/>
           <w:numId w:val="7"/>
@@ -703,7 +702,7 @@
     </w:p>
     <w:p>
       <w:pPr>
-        <w:pStyle w:val="ListParagraph"/>
+        <w:pStyle w:val="Paragrafoelenco"/>
         <w:numPr>
           <w:ilvl w:val="0"/>
           <w:numId w:val="7"/>
@@ -725,7 +724,7 @@
     </w:p>
     <w:p>
       <w:pPr>
-        <w:pStyle w:val="ListParagraph"/>
+        <w:pStyle w:val="Paragrafoelenco"/>
         <w:rPr>
           <w:rFonts w:ascii="Arial" w:hAnsi="Arial" w:cs="Arial"/>
           <w:sz w:val="16"/>
@@ -752,7 +751,7 @@
     </w:p>
     <w:p>
       <w:pPr>
-        <w:pStyle w:val="ListParagraph"/>
+        <w:pStyle w:val="Paragrafoelenco"/>
         <w:rPr>
           <w:rFonts w:ascii="Arial" w:hAnsi="Arial" w:cs="Arial"/>
           <w:sz w:val="16"/>
@@ -781,7 +780,7 @@
     </w:p>
     <w:p>
       <w:pPr>
-        <w:pStyle w:val="ListParagraph"/>
+        <w:pStyle w:val="Paragrafoelenco"/>
         <w:numPr>
           <w:ilvl w:val="0"/>
           <w:numId w:val="5"/>
@@ -827,7 +826,7 @@
     </w:p>
     <w:p>
       <w:pPr>
-        <w:pStyle w:val="ListParagraph"/>
+        <w:pStyle w:val="Paragrafoelenco"/>
         <w:rPr>
           <w:rFonts w:ascii="Arial" w:hAnsi="Arial" w:cs="Arial"/>
           <w:sz w:val="16"/>
@@ -870,7 +869,7 @@
       <w:hyperlink r:id="rId7" w:history="1">
         <w:r>
           <w:rPr>
-            <w:rStyle w:val="Hyperlink"/>
+            <w:rStyle w:val="Collegamentoipertestuale"/>
             <w:rFonts w:ascii="Arial" w:hAnsi="Arial" w:cs="Arial"/>
             <w:sz w:val="16"/>
             <w:szCs w:val="16"/>
@@ -931,7 +930,7 @@
     </w:p>
     <w:p>
       <w:pPr>
-        <w:pStyle w:val="ListParagraph"/>
+        <w:pStyle w:val="Paragrafoelenco"/>
         <w:rPr>
           <w:rFonts w:ascii="Arial" w:hAnsi="Arial" w:cs="Arial"/>
           <w:sz w:val="16"/>
@@ -958,7 +957,7 @@
     </w:p>
     <w:p>
       <w:pPr>
-        <w:pStyle w:val="ListParagraph"/>
+        <w:pStyle w:val="Paragrafoelenco"/>
         <w:rPr>
           <w:rFonts w:ascii="Arial" w:hAnsi="Arial" w:cs="Arial"/>
           <w:sz w:val="16"/>
@@ -987,17 +986,17 @@
     </w:p>
     <w:p>
       <w:pPr>
-        <w:pStyle w:val="ListParagraph"/>
-        <w:rPr>
-          <w:rFonts w:ascii="Arial" w:hAnsi="Arial" w:cs="Arial"/>
-          <w:sz w:val="16"/>
-          <w:szCs w:val="16"/>
-        </w:rPr>
-      </w:pPr>
-    </w:p>
-    <w:p>
-      <w:pPr>
-        <w:pStyle w:val="ListParagraph"/>
+        <w:pStyle w:val="Paragrafoelenco"/>
+        <w:rPr>
+          <w:rFonts w:ascii="Arial" w:hAnsi="Arial" w:cs="Arial"/>
+          <w:sz w:val="16"/>
+          <w:szCs w:val="16"/>
+        </w:rPr>
+      </w:pPr>
+    </w:p>
+    <w:p>
+      <w:pPr>
+        <w:pStyle w:val="Paragrafoelenco"/>
         <w:numPr>
           <w:ilvl w:val="0"/>
           <w:numId w:val="5"/>
@@ -1044,7 +1043,7 @@
     </w:p>
     <w:p>
       <w:pPr>
-        <w:pStyle w:val="ListParagraph"/>
+        <w:pStyle w:val="Paragrafoelenco"/>
         <w:rPr>
           <w:rFonts w:ascii="Arial" w:hAnsi="Arial" w:cs="Arial"/>
           <w:sz w:val="16"/>
@@ -1087,7 +1086,7 @@
       <w:hyperlink r:id="rId8" w:history="1">
         <w:r>
           <w:rPr>
-            <w:rStyle w:val="Hyperlink"/>
+            <w:rStyle w:val="Collegamentoipertestuale"/>
             <w:rFonts w:ascii="Arial" w:hAnsi="Arial" w:cs="Arial"/>
             <w:sz w:val="16"/>
             <w:szCs w:val="16"/>
@@ -1127,25 +1126,7 @@
           <w:sz w:val="16"/>
           <w:szCs w:val="16"/>
         </w:rPr>
-        <w:t xml:space="preserve"> con i dati da modificare. Una volta apportate le modifiche desiderate, cliccando su 'invia' l'evento viene modificato sul database remoto, verrà visualizzato un popup di successo e l’utente torna alla home. Invece cliccando su 'cancella</w:t>
-      </w:r>
-      <w:proofErr w:type="gramStart"/>
-      <w:r>
-        <w:rPr>
-          <w:rFonts w:ascii="Arial" w:hAnsi="Arial" w:cs="Arial"/>
-          <w:sz w:val="16"/>
-          <w:szCs w:val="16"/>
-        </w:rPr>
-        <w:t>'  le</w:t>
-      </w:r>
-      <w:proofErr w:type="gramEnd"/>
-      <w:r>
-        <w:rPr>
-          <w:rFonts w:ascii="Arial" w:hAnsi="Arial" w:cs="Arial"/>
-          <w:sz w:val="16"/>
-          <w:szCs w:val="16"/>
-        </w:rPr>
-        <w:t xml:space="preserve"> modifiche apportate non verranno considerate e l’utente torna alla home</w:t>
+        <w:t xml:space="preserve"> con i dati da modificare. Una volta apportate le modifiche desiderate, cliccando su 'invia' l'evento viene modificato sul database remoto, verrà visualizzato un popup di successo e l’utente torna alla home. Invece cliccando su 'cancella'  le modifiche apportate non verranno considerate e l’utente torna alla home</w:t>
       </w:r>
       <w:r>
         <w:rPr>
@@ -1166,7 +1147,7 @@
     </w:p>
     <w:p>
       <w:pPr>
-        <w:pStyle w:val="ListParagraph"/>
+        <w:pStyle w:val="Paragrafoelenco"/>
         <w:rPr>
           <w:rFonts w:ascii="Arial" w:hAnsi="Arial" w:cs="Arial"/>
           <w:sz w:val="16"/>
@@ -1193,7 +1174,7 @@
     </w:p>
     <w:p>
       <w:pPr>
-        <w:pStyle w:val="ListParagraph"/>
+        <w:pStyle w:val="Paragrafoelenco"/>
         <w:rPr>
           <w:rFonts w:ascii="Arial" w:hAnsi="Arial" w:cs="Arial"/>
           <w:sz w:val="16"/>
@@ -1230,17 +1211,17 @@
     </w:p>
     <w:p>
       <w:pPr>
-        <w:pStyle w:val="ListParagraph"/>
-        <w:rPr>
-          <w:rFonts w:ascii="Arial" w:hAnsi="Arial" w:cs="Arial"/>
-          <w:sz w:val="16"/>
-          <w:szCs w:val="16"/>
-        </w:rPr>
-      </w:pPr>
-    </w:p>
-    <w:p>
-      <w:pPr>
-        <w:pStyle w:val="ListParagraph"/>
+        <w:pStyle w:val="Paragrafoelenco"/>
+        <w:rPr>
+          <w:rFonts w:ascii="Arial" w:hAnsi="Arial" w:cs="Arial"/>
+          <w:sz w:val="16"/>
+          <w:szCs w:val="16"/>
+        </w:rPr>
+      </w:pPr>
+    </w:p>
+    <w:p>
+      <w:pPr>
+        <w:pStyle w:val="Paragrafoelenco"/>
         <w:numPr>
           <w:ilvl w:val="0"/>
           <w:numId w:val="5"/>
@@ -1286,7 +1267,7 @@
     </w:p>
     <w:p>
       <w:pPr>
-        <w:pStyle w:val="ListParagraph"/>
+        <w:pStyle w:val="Paragrafoelenco"/>
         <w:rPr>
           <w:rFonts w:ascii="Arial" w:hAnsi="Arial" w:cs="Arial"/>
           <w:sz w:val="16"/>
@@ -1313,7 +1294,7 @@
       <w:hyperlink r:id="rId9" w:history="1">
         <w:r>
           <w:rPr>
-            <w:rStyle w:val="Hyperlink"/>
+            <w:rStyle w:val="Collegamentoipertestuale"/>
             <w:rFonts w:ascii="Arial" w:hAnsi="Arial" w:cs="Arial"/>
             <w:sz w:val="16"/>
             <w:szCs w:val="16"/>
@@ -1376,7 +1357,7 @@
     </w:p>
     <w:p>
       <w:pPr>
-        <w:pStyle w:val="ListParagraph"/>
+        <w:pStyle w:val="Paragrafoelenco"/>
         <w:rPr>
           <w:rFonts w:ascii="Arial" w:hAnsi="Arial" w:cs="Arial"/>
           <w:sz w:val="16"/>
@@ -1403,7 +1384,7 @@
     </w:p>
     <w:p>
       <w:pPr>
-        <w:pStyle w:val="ListParagraph"/>
+        <w:pStyle w:val="Paragrafoelenco"/>
         <w:rPr>
           <w:rFonts w:ascii="Arial" w:hAnsi="Arial" w:cs="Arial"/>
           <w:sz w:val="16"/>
@@ -1432,7 +1413,7 @@
     </w:p>
     <w:p>
       <w:pPr>
-        <w:pStyle w:val="ListParagraph"/>
+        <w:pStyle w:val="Paragrafoelenco"/>
         <w:rPr>
           <w:rFonts w:ascii="Arial" w:hAnsi="Arial" w:cs="Arial"/>
           <w:b/>
@@ -1440,7 +1421,6 @@
           <w:szCs w:val="16"/>
         </w:rPr>
       </w:pPr>
-      <w:proofErr w:type="gramStart"/>
       <w:r>
         <w:rPr>
           <w:rFonts w:ascii="Arial" w:hAnsi="Arial" w:cs="Arial"/>
@@ -1459,7 +1439,6 @@
         </w:rPr>
         <w:t>ED</w:t>
       </w:r>
-      <w:proofErr w:type="gramEnd"/>
       <w:r>
         <w:rPr>
           <w:rFonts w:ascii="Arial" w:hAnsi="Arial" w:cs="Arial"/>
@@ -1491,18 +1470,18 @@
     </w:p>
     <w:p>
       <w:pPr>
-        <w:pStyle w:val="ListParagraph"/>
-        <w:rPr>
-          <w:rFonts w:ascii="Arial" w:hAnsi="Arial" w:cs="Arial"/>
-          <w:sz w:val="16"/>
-          <w:szCs w:val="16"/>
-          <w:u w:val="single"/>
-        </w:rPr>
-      </w:pPr>
-    </w:p>
-    <w:p>
-      <w:pPr>
-        <w:pStyle w:val="ListParagraph"/>
+        <w:pStyle w:val="Paragrafoelenco"/>
+        <w:rPr>
+          <w:rFonts w:ascii="Arial" w:hAnsi="Arial" w:cs="Arial"/>
+          <w:sz w:val="16"/>
+          <w:szCs w:val="16"/>
+          <w:u w:val="single"/>
+        </w:rPr>
+      </w:pPr>
+    </w:p>
+    <w:p>
+      <w:pPr>
+        <w:pStyle w:val="Paragrafoelenco"/>
         <w:numPr>
           <w:ilvl w:val="0"/>
           <w:numId w:val="5"/>
@@ -1585,7 +1564,7 @@
       <w:hyperlink r:id="rId10" w:history="1">
         <w:r>
           <w:rPr>
-            <w:rStyle w:val="Hyperlink"/>
+            <w:rStyle w:val="Collegamentoipertestuale"/>
             <w:rFonts w:ascii="Arial" w:hAnsi="Arial" w:cs="Arial"/>
             <w:sz w:val="16"/>
             <w:szCs w:val="16"/>
@@ -1637,7 +1616,7 @@
     </w:p>
     <w:p>
       <w:pPr>
-        <w:pStyle w:val="ListParagraph"/>
+        <w:pStyle w:val="Paragrafoelenco"/>
         <w:spacing w:line="240" w:lineRule="auto"/>
         <w:rPr>
           <w:rFonts w:ascii="Arial" w:hAnsi="Arial" w:cs="Arial"/>
@@ -1683,7 +1662,7 @@
     </w:p>
     <w:p>
       <w:pPr>
-        <w:pStyle w:val="ListParagraph"/>
+        <w:pStyle w:val="Paragrafoelenco"/>
         <w:numPr>
           <w:ilvl w:val="0"/>
           <w:numId w:val="5"/>
@@ -1708,7 +1687,7 @@
     </w:p>
     <w:p>
       <w:pPr>
-        <w:pStyle w:val="ListParagraph"/>
+        <w:pStyle w:val="Paragrafoelenco"/>
         <w:rPr>
           <w:rFonts w:ascii="Arial" w:hAnsi="Arial" w:cs="Arial"/>
           <w:sz w:val="16"/>
@@ -1816,7 +1795,7 @@
       <w:hyperlink r:id="rId11" w:history="1">
         <w:r>
           <w:rPr>
-            <w:rStyle w:val="Hyperlink"/>
+            <w:rStyle w:val="Collegamentoipertestuale"/>
             <w:rFonts w:ascii="Arial" w:hAnsi="Arial" w:cs="Arial"/>
             <w:sz w:val="16"/>
             <w:szCs w:val="16"/>
@@ -1846,25 +1825,7 @@
           <w:sz w:val="16"/>
           <w:szCs w:val="16"/>
         </w:rPr>
-        <w:t xml:space="preserve">. Ogni evento verrà visualizzato </w:t>
-      </w:r>
-      <w:proofErr w:type="spellStart"/>
-      <w:r>
-        <w:rPr>
-          <w:rFonts w:ascii="Arial" w:hAnsi="Arial" w:cs="Arial"/>
-          <w:sz w:val="16"/>
-          <w:szCs w:val="16"/>
-        </w:rPr>
-        <w:t>sottoforma</w:t>
-      </w:r>
-      <w:proofErr w:type="spellEnd"/>
-      <w:r>
-        <w:rPr>
-          <w:rFonts w:ascii="Arial" w:hAnsi="Arial" w:cs="Arial"/>
-          <w:sz w:val="16"/>
-          <w:szCs w:val="16"/>
-        </w:rPr>
-        <w:t xml:space="preserve"> di “card”. Sugli eventi di cui l’utente è l’</w:t>
+        <w:t>. Ogni evento verrà visualizzato sottoforma di “card”. Sugli eventi di cui l’utente è l’</w:t>
       </w:r>
       <w:proofErr w:type="spellStart"/>
       <w:r>
@@ -1984,17 +1945,17 @@
     </w:p>
     <w:p>
       <w:pPr>
-        <w:pStyle w:val="ListParagraph"/>
-        <w:rPr>
-          <w:rFonts w:ascii="Arial" w:hAnsi="Arial" w:cs="Arial"/>
-          <w:sz w:val="16"/>
-          <w:szCs w:val="16"/>
-        </w:rPr>
-      </w:pPr>
-    </w:p>
-    <w:p>
-      <w:pPr>
-        <w:pStyle w:val="ListParagraph"/>
+        <w:pStyle w:val="Paragrafoelenco"/>
+        <w:rPr>
+          <w:rFonts w:ascii="Arial" w:hAnsi="Arial" w:cs="Arial"/>
+          <w:sz w:val="16"/>
+          <w:szCs w:val="16"/>
+        </w:rPr>
+      </w:pPr>
+    </w:p>
+    <w:p>
+      <w:pPr>
+        <w:pStyle w:val="Paragrafoelenco"/>
         <w:rPr>
           <w:rFonts w:ascii="Arial" w:hAnsi="Arial" w:cs="Arial"/>
           <w:sz w:val="16"/>
@@ -2012,47 +1973,47 @@
     </w:p>
     <w:p>
       <w:pPr>
-        <w:pStyle w:val="ListParagraph"/>
-        <w:rPr>
-          <w:rFonts w:ascii="Arial" w:hAnsi="Arial" w:cs="Arial"/>
-          <w:sz w:val="16"/>
-          <w:szCs w:val="16"/>
-        </w:rPr>
-      </w:pPr>
-    </w:p>
-    <w:p>
-      <w:pPr>
-        <w:pStyle w:val="ListParagraph"/>
-        <w:rPr>
-          <w:rFonts w:ascii="Arial" w:hAnsi="Arial" w:cs="Arial"/>
-          <w:sz w:val="16"/>
-          <w:szCs w:val="16"/>
-        </w:rPr>
-      </w:pPr>
-    </w:p>
-    <w:p>
-      <w:pPr>
-        <w:pStyle w:val="ListParagraph"/>
-        <w:rPr>
-          <w:rFonts w:ascii="Arial" w:hAnsi="Arial" w:cs="Arial"/>
-          <w:sz w:val="16"/>
-          <w:szCs w:val="16"/>
-        </w:rPr>
-      </w:pPr>
-    </w:p>
-    <w:p>
-      <w:pPr>
-        <w:pStyle w:val="ListParagraph"/>
-        <w:rPr>
-          <w:rFonts w:ascii="Arial" w:hAnsi="Arial" w:cs="Arial"/>
-          <w:sz w:val="16"/>
-          <w:szCs w:val="16"/>
-        </w:rPr>
-      </w:pPr>
-    </w:p>
-    <w:p>
-      <w:pPr>
-        <w:pStyle w:val="ListParagraph"/>
+        <w:pStyle w:val="Paragrafoelenco"/>
+        <w:rPr>
+          <w:rFonts w:ascii="Arial" w:hAnsi="Arial" w:cs="Arial"/>
+          <w:sz w:val="16"/>
+          <w:szCs w:val="16"/>
+        </w:rPr>
+      </w:pPr>
+    </w:p>
+    <w:p>
+      <w:pPr>
+        <w:pStyle w:val="Paragrafoelenco"/>
+        <w:rPr>
+          <w:rFonts w:ascii="Arial" w:hAnsi="Arial" w:cs="Arial"/>
+          <w:sz w:val="16"/>
+          <w:szCs w:val="16"/>
+        </w:rPr>
+      </w:pPr>
+    </w:p>
+    <w:p>
+      <w:pPr>
+        <w:pStyle w:val="Paragrafoelenco"/>
+        <w:rPr>
+          <w:rFonts w:ascii="Arial" w:hAnsi="Arial" w:cs="Arial"/>
+          <w:sz w:val="16"/>
+          <w:szCs w:val="16"/>
+        </w:rPr>
+      </w:pPr>
+    </w:p>
+    <w:p>
+      <w:pPr>
+        <w:pStyle w:val="Paragrafoelenco"/>
+        <w:rPr>
+          <w:rFonts w:ascii="Arial" w:hAnsi="Arial" w:cs="Arial"/>
+          <w:sz w:val="16"/>
+          <w:szCs w:val="16"/>
+        </w:rPr>
+      </w:pPr>
+    </w:p>
+    <w:p>
+      <w:pPr>
+        <w:pStyle w:val="Paragrafoelenco"/>
         <w:pBdr>
           <w:bottom w:val="single" w:sz="12" w:space="1" w:color="auto"/>
         </w:pBdr>
@@ -2066,12 +2027,12 @@
     </w:p>
     <w:p>
       <w:pPr>
-        <w:pStyle w:val="ListParagraph"/>
-      </w:pPr>
-    </w:p>
-    <w:p>
-      <w:pPr>
-        <w:pStyle w:val="ListParagraph"/>
+        <w:pStyle w:val="Paragrafoelenco"/>
+      </w:pPr>
+    </w:p>
+    <w:p>
+      <w:pPr>
+        <w:pStyle w:val="Paragrafoelenco"/>
         <w:numPr>
           <w:ilvl w:val="0"/>
           <w:numId w:val="5"/>
@@ -2088,30 +2049,12 @@
           <w:b/>
           <w:color w:val="FF0000"/>
         </w:rPr>
-        <w:t xml:space="preserve">ANNULLARE NUOVO EVENTO </w:t>
-      </w:r>
-      <w:proofErr w:type="gramStart"/>
+        <w:t>ANNULLARE NUOVO EVENTO [ CLOSED ]</w:t>
+      </w:r>
       <w:r>
         <w:rPr>
           <w:rFonts w:ascii="Arial" w:hAnsi="Arial" w:cs="Arial"/>
           <w:b/>
-          <w:color w:val="FF0000"/>
-        </w:rPr>
-        <w:t>[ CLOSED</w:t>
-      </w:r>
-      <w:proofErr w:type="gramEnd"/>
-      <w:r>
-        <w:rPr>
-          <w:rFonts w:ascii="Arial" w:hAnsi="Arial" w:cs="Arial"/>
-          <w:b/>
-          <w:color w:val="FF0000"/>
-        </w:rPr>
-        <w:t xml:space="preserve"> ]</w:t>
-      </w:r>
-      <w:r>
-        <w:rPr>
-          <w:rFonts w:ascii="Arial" w:hAnsi="Arial" w:cs="Arial"/>
-          <w:b/>
         </w:rPr>
         <w:br/>
       </w:r>
@@ -2135,7 +2078,7 @@
     </w:p>
     <w:p>
       <w:pPr>
-        <w:pStyle w:val="ListParagraph"/>
+        <w:pStyle w:val="Paragrafoelenco"/>
         <w:rPr>
           <w:rFonts w:ascii="Arial" w:hAnsi="Arial" w:cs="Arial"/>
           <w:sz w:val="16"/>
@@ -2162,7 +2105,7 @@
       <w:hyperlink r:id="rId12" w:history="1">
         <w:r>
           <w:rPr>
-            <w:rStyle w:val="Hyperlink"/>
+            <w:rStyle w:val="Collegamentoipertestuale"/>
             <w:rFonts w:ascii="Arial" w:hAnsi="Arial" w:cs="Arial"/>
             <w:sz w:val="16"/>
             <w:szCs w:val="16"/>
@@ -2225,7 +2168,7 @@
     </w:p>
     <w:p>
       <w:pPr>
-        <w:pStyle w:val="ListParagraph"/>
+        <w:pStyle w:val="Paragrafoelenco"/>
         <w:rPr>
           <w:rFonts w:ascii="Arial" w:hAnsi="Arial" w:cs="Arial"/>
           <w:sz w:val="16"/>
@@ -2252,7 +2195,7 @@
     </w:p>
     <w:p>
       <w:pPr>
-        <w:pStyle w:val="ListParagraph"/>
+        <w:pStyle w:val="Paragrafoelenco"/>
       </w:pPr>
       <w:proofErr w:type="spellStart"/>
       <w:r>
@@ -2276,7 +2219,7 @@
     </w:p>
     <w:p>
       <w:pPr>
-        <w:pStyle w:val="ListParagraph"/>
+        <w:pStyle w:val="Paragrafoelenco"/>
         <w:numPr>
           <w:ilvl w:val="0"/>
           <w:numId w:val="5"/>
@@ -2293,32 +2236,14 @@
           <w:b/>
           <w:color w:val="FF0000"/>
         </w:rPr>
-        <w:t xml:space="preserve">FILTRARE EVENTI </w:t>
-      </w:r>
-      <w:proofErr w:type="gramStart"/>
+        <w:t>FILTRARE EVENTI [ CLOSED ]</w:t>
+      </w:r>
       <w:r>
         <w:rPr>
           <w:rFonts w:ascii="Arial" w:hAnsi="Arial" w:cs="Arial"/>
           <w:b/>
           <w:color w:val="FF0000"/>
         </w:rPr>
-        <w:t>[ CLOSED</w:t>
-      </w:r>
-      <w:proofErr w:type="gramEnd"/>
-      <w:r>
-        <w:rPr>
-          <w:rFonts w:ascii="Arial" w:hAnsi="Arial" w:cs="Arial"/>
-          <w:b/>
-          <w:color w:val="FF0000"/>
-        </w:rPr>
-        <w:t xml:space="preserve"> ]</w:t>
-      </w:r>
-      <w:r>
-        <w:rPr>
-          <w:rFonts w:ascii="Arial" w:hAnsi="Arial" w:cs="Arial"/>
-          <w:b/>
-          <w:color w:val="FF0000"/>
-        </w:rPr>
         <w:br/>
       </w:r>
       <w:r>
@@ -2341,7 +2266,7 @@
     </w:p>
     <w:p>
       <w:pPr>
-        <w:pStyle w:val="ListParagraph"/>
+        <w:pStyle w:val="Paragrafoelenco"/>
         <w:rPr>
           <w:rFonts w:ascii="Arial" w:hAnsi="Arial" w:cs="Arial"/>
           <w:sz w:val="16"/>
@@ -2368,7 +2293,7 @@
     </w:p>
     <w:p>
       <w:pPr>
-        <w:pStyle w:val="ListParagraph"/>
+        <w:pStyle w:val="Paragrafoelenco"/>
         <w:rPr>
           <w:rFonts w:ascii="Arial" w:hAnsi="Arial" w:cs="Arial"/>
           <w:sz w:val="16"/>
@@ -2395,7 +2320,7 @@
     </w:p>
     <w:p>
       <w:pPr>
-        <w:pStyle w:val="ListParagraph"/>
+        <w:pStyle w:val="Paragrafoelenco"/>
         <w:rPr>
           <w:rFonts w:ascii="Arial" w:hAnsi="Arial" w:cs="Arial"/>
           <w:sz w:val="16"/>
@@ -2424,7 +2349,7 @@
     </w:p>
     <w:p>
       <w:pPr>
-        <w:pStyle w:val="ListParagraph"/>
+        <w:pStyle w:val="Paragrafoelenco"/>
         <w:numPr>
           <w:ilvl w:val="0"/>
           <w:numId w:val="5"/>
@@ -2441,32 +2366,14 @@
           <w:b/>
           <w:color w:val="FF0000"/>
         </w:rPr>
-        <w:t xml:space="preserve">VISUALIZZARE EVENTI PERSONALI </w:t>
-      </w:r>
-      <w:proofErr w:type="gramStart"/>
+        <w:t>VISUALIZZARE EVENTI PERSONALI [ CLOSED ]</w:t>
+      </w:r>
       <w:r>
         <w:rPr>
           <w:rFonts w:ascii="Arial" w:hAnsi="Arial" w:cs="Arial"/>
           <w:b/>
           <w:color w:val="FF0000"/>
         </w:rPr>
-        <w:t>[ CLOSED</w:t>
-      </w:r>
-      <w:proofErr w:type="gramEnd"/>
-      <w:r>
-        <w:rPr>
-          <w:rFonts w:ascii="Arial" w:hAnsi="Arial" w:cs="Arial"/>
-          <w:b/>
-          <w:color w:val="FF0000"/>
-        </w:rPr>
-        <w:t xml:space="preserve"> ]</w:t>
-      </w:r>
-      <w:r>
-        <w:rPr>
-          <w:rFonts w:ascii="Arial" w:hAnsi="Arial" w:cs="Arial"/>
-          <w:b/>
-          <w:color w:val="FF0000"/>
-        </w:rPr>
         <w:br/>
       </w:r>
       <w:r>
@@ -2489,7 +2396,7 @@
     </w:p>
     <w:p>
       <w:pPr>
-        <w:pStyle w:val="ListParagraph"/>
+        <w:pStyle w:val="Paragrafoelenco"/>
         <w:rPr>
           <w:rFonts w:ascii="Arial" w:hAnsi="Arial" w:cs="Arial"/>
           <w:sz w:val="16"/>
@@ -2516,7 +2423,7 @@
       <w:hyperlink r:id="rId13" w:history="1">
         <w:r>
           <w:rPr>
-            <w:rStyle w:val="Hyperlink"/>
+            <w:rStyle w:val="Collegamentoipertestuale"/>
             <w:rFonts w:ascii="Arial" w:hAnsi="Arial" w:cs="Arial"/>
             <w:sz w:val="16"/>
             <w:szCs w:val="16"/>
@@ -2543,7 +2450,7 @@
     </w:p>
     <w:p>
       <w:pPr>
-        <w:pStyle w:val="ListParagraph"/>
+        <w:pStyle w:val="Paragrafoelenco"/>
         <w:rPr>
           <w:rFonts w:ascii="Arial" w:hAnsi="Arial" w:cs="Arial"/>
           <w:sz w:val="16"/>
@@ -2570,7 +2477,7 @@
     </w:p>
     <w:p>
       <w:pPr>
-        <w:pStyle w:val="ListParagraph"/>
+        <w:pStyle w:val="Paragrafoelenco"/>
         <w:rPr>
           <w:rFonts w:ascii="Arial" w:hAnsi="Arial" w:cs="Arial"/>
           <w:sz w:val="16"/>
@@ -2599,17 +2506,17 @@
     </w:p>
     <w:p>
       <w:pPr>
-        <w:pStyle w:val="ListParagraph"/>
-      </w:pPr>
-    </w:p>
-    <w:p>
-      <w:pPr>
-        <w:pStyle w:val="ListParagraph"/>
-      </w:pPr>
-    </w:p>
-    <w:p>
-      <w:pPr>
-        <w:pStyle w:val="ListParagraph"/>
+        <w:pStyle w:val="Paragrafoelenco"/>
+      </w:pPr>
+    </w:p>
+    <w:p>
+      <w:pPr>
+        <w:pStyle w:val="Paragrafoelenco"/>
+      </w:pPr>
+    </w:p>
+    <w:p>
+      <w:pPr>
+        <w:pStyle w:val="Paragrafoelenco"/>
         <w:pBdr>
           <w:bottom w:val="single" w:sz="12" w:space="1" w:color="auto"/>
         </w:pBdr>
@@ -2620,7 +2527,7 @@
     </w:p>
     <w:p>
       <w:pPr>
-        <w:pStyle w:val="ListParagraph"/>
+        <w:pStyle w:val="Paragrafoelenco"/>
       </w:pPr>
       <w:r>
         <w:rPr>
@@ -2684,7 +2591,7 @@
       <w:hyperlink r:id="rId14" w:history="1">
         <w:r>
           <w:rPr>
-            <w:rStyle w:val="Hyperlink"/>
+            <w:rStyle w:val="Collegamentoipertestuale"/>
             <w:rFonts w:ascii="Arial" w:hAnsi="Arial" w:cs="Arial"/>
             <w:sz w:val="16"/>
             <w:szCs w:val="16"/>
@@ -2763,12 +2670,12 @@
     </w:p>
     <w:p>
       <w:pPr>
-        <w:pStyle w:val="ListParagraph"/>
-      </w:pPr>
-    </w:p>
-    <w:p>
-      <w:pPr>
-        <w:pStyle w:val="ListParagraph"/>
+        <w:pStyle w:val="Paragrafoelenco"/>
+      </w:pPr>
+    </w:p>
+    <w:p>
+      <w:pPr>
+        <w:pStyle w:val="Paragrafoelenco"/>
         <w:rPr>
           <w:rFonts w:ascii="Arial" w:hAnsi="Arial" w:cs="Arial"/>
           <w:sz w:val="16"/>
@@ -2823,33 +2730,15 @@
           <w:sz w:val="16"/>
           <w:szCs w:val="16"/>
         </w:rPr>
-        <w:t xml:space="preserve">aggiungere la partecipazione ad </w:t>
-      </w:r>
-      <w:proofErr w:type="gramStart"/>
-      <w:r>
-        <w:rPr>
-          <w:rFonts w:ascii="Arial" w:hAnsi="Arial" w:cs="Arial"/>
-          <w:sz w:val="16"/>
-          <w:szCs w:val="16"/>
-        </w:rPr>
-        <w:t>un</w:t>
-      </w:r>
-      <w:r>
-        <w:rPr>
-          <w:rFonts w:ascii="Arial" w:hAnsi="Arial" w:cs="Arial"/>
-          <w:sz w:val="16"/>
-          <w:szCs w:val="16"/>
-        </w:rPr>
-        <w:t xml:space="preserve"> eventi</w:t>
-      </w:r>
-      <w:proofErr w:type="gramEnd"/>
-      <w:r>
-        <w:rPr>
-          <w:rFonts w:ascii="Arial" w:hAnsi="Arial" w:cs="Arial"/>
-          <w:sz w:val="16"/>
-          <w:szCs w:val="16"/>
-        </w:rPr>
-        <w:t>.</w:t>
+        <w:t>aggiungere la partecipazione ad un</w:t>
+      </w:r>
+      <w:r>
+        <w:rPr>
+          <w:rFonts w:ascii="Arial" w:hAnsi="Arial" w:cs="Arial"/>
+          <w:sz w:val="16"/>
+          <w:szCs w:val="16"/>
+        </w:rPr>
+        <w:t xml:space="preserve"> eventi.</w:t>
       </w:r>
       <w:r>
         <w:rPr>
@@ -2882,15 +2771,7 @@
           <w:sz w:val="16"/>
           <w:szCs w:val="16"/>
         </w:rPr>
-        <w:t xml:space="preserve"> </w:t>
-      </w:r>
-      <w:r>
-        <w:rPr>
-          <w:rFonts w:ascii="Arial" w:hAnsi="Arial" w:cs="Arial"/>
-          <w:sz w:val="16"/>
-          <w:szCs w:val="16"/>
-        </w:rPr>
-        <w:t>esplora</w:t>
+        <w:t xml:space="preserve"> esplora</w:t>
       </w:r>
       <w:r>
         <w:rPr>
@@ -2903,7 +2784,7 @@
       <w:hyperlink r:id="rId15" w:history="1">
         <w:r>
           <w:rPr>
-            <w:rStyle w:val="Hyperlink"/>
+            <w:rStyle w:val="Collegamentoipertestuale"/>
             <w:rFonts w:ascii="Arial" w:hAnsi="Arial" w:cs="Arial"/>
             <w:sz w:val="16"/>
             <w:szCs w:val="16"/>
@@ -2913,7 +2794,7 @@
       </w:hyperlink>
       <w:r>
         <w:rPr>
-          <w:rStyle w:val="Hyperlink"/>
+          <w:rStyle w:val="Collegamentoipertestuale"/>
           <w:rFonts w:ascii="Arial" w:hAnsi="Arial" w:cs="Arial"/>
           <w:sz w:val="16"/>
           <w:szCs w:val="16"/>
@@ -2979,7 +2860,7 @@
     </w:p>
     <w:p>
       <w:pPr>
-        <w:pStyle w:val="ListParagraph"/>
+        <w:pStyle w:val="Paragrafoelenco"/>
       </w:pPr>
       <w:r>
         <w:rPr>
@@ -3028,7 +2909,7 @@
     </w:p>
     <w:p>
       <w:pPr>
-        <w:pStyle w:val="ListParagraph"/>
+        <w:pStyle w:val="Paragrafoelenco"/>
         <w:numPr>
           <w:ilvl w:val="0"/>
           <w:numId w:val="5"/>
@@ -3091,7 +2972,7 @@
     </w:p>
     <w:p>
       <w:pPr>
-        <w:pStyle w:val="ListParagraph"/>
+        <w:pStyle w:val="Paragrafoelenco"/>
         <w:rPr>
           <w:rFonts w:ascii="Arial" w:hAnsi="Arial" w:cs="Arial"/>
           <w:sz w:val="16"/>
@@ -3131,30 +3012,12 @@
           <w:sz w:val="16"/>
           <w:szCs w:val="16"/>
         </w:rPr>
-        <w:t xml:space="preserve">”, l’utente si disconnette e verrà reindirizzato alla pagina di login per iniziare </w:t>
-      </w:r>
-      <w:proofErr w:type="gramStart"/>
-      <w:r>
-        <w:rPr>
-          <w:rFonts w:ascii="Arial" w:hAnsi="Arial" w:cs="Arial"/>
-          <w:sz w:val="16"/>
-          <w:szCs w:val="16"/>
-        </w:rPr>
-        <w:t>una  nuova</w:t>
-      </w:r>
-      <w:proofErr w:type="gramEnd"/>
-      <w:r>
-        <w:rPr>
-          <w:rFonts w:ascii="Arial" w:hAnsi="Arial" w:cs="Arial"/>
-          <w:sz w:val="16"/>
-          <w:szCs w:val="16"/>
-        </w:rPr>
-        <w:t xml:space="preserve"> sessione.</w:t>
-      </w:r>
-    </w:p>
-    <w:p>
-      <w:pPr>
-        <w:pStyle w:val="ListParagraph"/>
+        <w:t>”, l’utente si disconnette e verrà reindirizzato alla pagina di login per iniziare una  nuova sessione.</w:t>
+      </w:r>
+    </w:p>
+    <w:p>
+      <w:pPr>
+        <w:pStyle w:val="Paragrafoelenco"/>
         <w:rPr>
           <w:rFonts w:ascii="Arial" w:hAnsi="Arial" w:cs="Arial"/>
           <w:sz w:val="16"/>
@@ -3181,7 +3044,7 @@
     </w:p>
     <w:p>
       <w:pPr>
-        <w:pStyle w:val="ListParagraph"/>
+        <w:pStyle w:val="Paragrafoelenco"/>
       </w:pPr>
       <w:proofErr w:type="spellStart"/>
       <w:r>
@@ -3216,8 +3079,8 @@
 </file>
 
 <file path=word/numbering.xml><?xml version="1.0" encoding="utf-8"?>
-<w:numbering xmlns:wpc="http://schemas.microsoft.com/office/word/2010/wordprocessingCanvas" xmlns:cx="http://schemas.microsoft.com/office/drawing/2014/chartex" xmlns:cx1="http://schemas.microsoft.com/office/drawing/2015/9/8/chartex" xmlns:cx2="http://schemas.microsoft.com/office/drawing/2015/10/21/chartex" xmlns:cx3="http://schemas.microsoft.com/office/drawing/2016/5/9/chartex" xmlns:cx4="http://schemas.microsoft.com/office/drawing/2016/5/10/chartex" xmlns:cx5="http://schemas.microsoft.com/office/drawing/2016/5/11/chartex" xmlns:cx6="http://schemas.microsoft.com/office/drawing/2016/5/12/chartex" xmlns:cx7="http://schemas.microsoft.com/office/drawing/2016/5/13/chartex" xmlns:cx8="http://schemas.microsoft.com/office/drawing/2016/5/14/chartex" xmlns:mc="http://schemas.openxmlformats.org/markup-compatibility/2006" xmlns:aink="http://schemas.microsoft.com/office/drawing/2016/ink" xmlns:am3d="http://schemas.microsoft.com/office/drawing/2017/model3d" xmlns:o="urn:schemas-microsoft-com:office:office" xmlns:r="http://schemas.openxmlformats.org/officeDocument/2006/relationships" xmlns:m="http://schemas.openxmlformats.org/officeDocument/2006/math" xmlns:v="urn:schemas-microsoft-com:vml" xmlns:wp14="http://schemas.microsoft.com/office/word/2010/wordprocessingDrawing" xmlns:wp="http://schemas.openxmlformats.org/drawingml/2006/wordprocessingDrawing" xmlns:w10="urn:schemas-microsoft-com:office:word" xmlns:w="http://schemas.openxmlformats.org/wordprocessingml/2006/main" xmlns:w14="http://schemas.microsoft.com/office/word/2010/wordml" xmlns:w15="http://schemas.microsoft.com/office/word/2012/wordml" xmlns:w16cid="http://schemas.microsoft.com/office/word/2016/wordml/cid" xmlns:w16se="http://schemas.microsoft.com/office/word/2015/wordml/symex" xmlns:wpg="http://schemas.microsoft.com/office/word/2010/wordprocessingGroup" xmlns:wpi="http://schemas.microsoft.com/office/word/2010/wordprocessingInk" xmlns:wne="http://schemas.microsoft.com/office/word/2006/wordml" xmlns:wps="http://schemas.microsoft.com/office/word/2010/wordprocessingShape" mc:Ignorable="w14 w15 w16se w16cid wp14">
-  <w:abstractNum w:abstractNumId="0" w15:restartNumberingAfterBreak="0">
+<w:numbering xmlns:ve="http://schemas.openxmlformats.org/markup-compatibility/2006" xmlns:o="urn:schemas-microsoft-com:office:office" xmlns:r="http://schemas.openxmlformats.org/officeDocument/2006/relationships" xmlns:m="http://schemas.openxmlformats.org/officeDocument/2006/math" xmlns:v="urn:schemas-microsoft-com:vml" xmlns:wp="http://schemas.openxmlformats.org/drawingml/2006/wordprocessingDrawing" xmlns:w10="urn:schemas-microsoft-com:office:word" xmlns:w="http://schemas.openxmlformats.org/wordprocessingml/2006/main" xmlns:wne="http://schemas.microsoft.com/office/word/2006/wordml">
+  <w:abstractNum w:abstractNumId="0">
     <w:nsid w:val="1A667E59"/>
     <w:multiLevelType w:val="hybridMultilevel"/>
     <w:tmpl w:val="FBB25D9E"/>
@@ -3303,7 +3166,7 @@
       </w:pPr>
     </w:lvl>
   </w:abstractNum>
-  <w:abstractNum w:abstractNumId="1" w15:restartNumberingAfterBreak="0">
+  <w:abstractNum w:abstractNumId="1">
     <w:nsid w:val="20907B74"/>
     <w:multiLevelType w:val="hybridMultilevel"/>
     <w:tmpl w:val="BB4A7B8E"/>
@@ -3416,7 +3279,7 @@
       </w:rPr>
     </w:lvl>
   </w:abstractNum>
-  <w:abstractNum w:abstractNumId="2" w15:restartNumberingAfterBreak="0">
+  <w:abstractNum w:abstractNumId="2">
     <w:nsid w:val="294D263E"/>
     <w:multiLevelType w:val="hybridMultilevel"/>
     <w:tmpl w:val="6A86F222"/>
@@ -3510,7 +3373,7 @@
       </w:pPr>
     </w:lvl>
   </w:abstractNum>
-  <w:abstractNum w:abstractNumId="3" w15:restartNumberingAfterBreak="0">
+  <w:abstractNum w:abstractNumId="3">
     <w:nsid w:val="3B737904"/>
     <w:multiLevelType w:val="hybridMultilevel"/>
     <w:tmpl w:val="9A867636"/>
@@ -3623,7 +3486,7 @@
       </w:rPr>
     </w:lvl>
   </w:abstractNum>
-  <w:abstractNum w:abstractNumId="4" w15:restartNumberingAfterBreak="0">
+  <w:abstractNum w:abstractNumId="4">
     <w:nsid w:val="473169D5"/>
     <w:multiLevelType w:val="hybridMultilevel"/>
     <w:tmpl w:val="C5027F82"/>
@@ -3736,7 +3599,7 @@
       </w:rPr>
     </w:lvl>
   </w:abstractNum>
-  <w:abstractNum w:abstractNumId="5" w15:restartNumberingAfterBreak="0">
+  <w:abstractNum w:abstractNumId="5">
     <w:nsid w:val="55C372C7"/>
     <w:multiLevelType w:val="hybridMultilevel"/>
     <w:tmpl w:val="20A02382"/>
@@ -3822,7 +3685,7 @@
       </w:pPr>
     </w:lvl>
   </w:abstractNum>
-  <w:abstractNum w:abstractNumId="6" w15:restartNumberingAfterBreak="0">
+  <w:abstractNum w:abstractNumId="6">
     <w:nsid w:val="6F184DC6"/>
     <w:multiLevelType w:val="hybridMultilevel"/>
     <w:tmpl w:val="6D2EEA0C"/>
@@ -3937,7 +3800,7 @@
 </file>
 
 <file path=word/styles.xml><?xml version="1.0" encoding="utf-8"?>
-<w:styles xmlns:mc="http://schemas.openxmlformats.org/markup-compatibility/2006" xmlns:r="http://schemas.openxmlformats.org/officeDocument/2006/relationships" xmlns:w="http://schemas.openxmlformats.org/wordprocessingml/2006/main" xmlns:w14="http://schemas.microsoft.com/office/word/2010/wordml" xmlns:w15="http://schemas.microsoft.com/office/word/2012/wordml" xmlns:w16cid="http://schemas.microsoft.com/office/word/2016/wordml/cid" xmlns:w16se="http://schemas.microsoft.com/office/word/2015/wordml/symex" mc:Ignorable="w14 w15 w16se w16cid">
+<w:styles xmlns:r="http://schemas.openxmlformats.org/officeDocument/2006/relationships" xmlns:w="http://schemas.openxmlformats.org/wordprocessingml/2006/main">
   <w:docDefaults>
     <w:rPrDefault>
       <w:rPr>
@@ -3953,399 +3816,162 @@
       </w:pPr>
     </w:pPrDefault>
   </w:docDefaults>
-  <w:latentStyles w:defLockedState="0" w:defUIPriority="99" w:defSemiHidden="0" w:defUnhideWhenUsed="0" w:defQFormat="0" w:count="375">
-    <w:lsdException w:name="Normal" w:uiPriority="0" w:qFormat="1"/>
-    <w:lsdException w:name="heading 1" w:uiPriority="9" w:qFormat="1"/>
-    <w:lsdException w:name="heading 2" w:semiHidden="1" w:uiPriority="9" w:unhideWhenUsed="1" w:qFormat="1"/>
-    <w:lsdException w:name="heading 3" w:semiHidden="1" w:uiPriority="9" w:unhideWhenUsed="1" w:qFormat="1"/>
-    <w:lsdException w:name="heading 4" w:semiHidden="1" w:uiPriority="9" w:unhideWhenUsed="1" w:qFormat="1"/>
-    <w:lsdException w:name="heading 5" w:semiHidden="1" w:uiPriority="9" w:unhideWhenUsed="1" w:qFormat="1"/>
-    <w:lsdException w:name="heading 6" w:semiHidden="1" w:uiPriority="9" w:unhideWhenUsed="1" w:qFormat="1"/>
-    <w:lsdException w:name="heading 7" w:semiHidden="1" w:uiPriority="9" w:unhideWhenUsed="1" w:qFormat="1"/>
-    <w:lsdException w:name="heading 8" w:semiHidden="1" w:uiPriority="9" w:unhideWhenUsed="1" w:qFormat="1"/>
-    <w:lsdException w:name="heading 9" w:semiHidden="1" w:uiPriority="9" w:unhideWhenUsed="1" w:qFormat="1"/>
-    <w:lsdException w:name="index 1" w:semiHidden="1" w:unhideWhenUsed="1"/>
-    <w:lsdException w:name="index 2" w:semiHidden="1" w:unhideWhenUsed="1"/>
-    <w:lsdException w:name="index 3" w:semiHidden="1" w:unhideWhenUsed="1"/>
-    <w:lsdException w:name="index 4" w:semiHidden="1" w:unhideWhenUsed="1"/>
-    <w:lsdException w:name="index 5" w:semiHidden="1" w:unhideWhenUsed="1"/>
-    <w:lsdException w:name="index 6" w:semiHidden="1" w:unhideWhenUsed="1"/>
-    <w:lsdException w:name="index 7" w:semiHidden="1" w:unhideWhenUsed="1"/>
-    <w:lsdException w:name="index 8" w:semiHidden="1" w:unhideWhenUsed="1"/>
-    <w:lsdException w:name="index 9" w:semiHidden="1" w:unhideWhenUsed="1"/>
-    <w:lsdException w:name="toc 1" w:semiHidden="1" w:uiPriority="39" w:unhideWhenUsed="1"/>
-    <w:lsdException w:name="toc 2" w:semiHidden="1" w:uiPriority="39" w:unhideWhenUsed="1"/>
-    <w:lsdException w:name="toc 3" w:semiHidden="1" w:uiPriority="39" w:unhideWhenUsed="1"/>
-    <w:lsdException w:name="toc 4" w:semiHidden="1" w:uiPriority="39" w:unhideWhenUsed="1"/>
-    <w:lsdException w:name="toc 5" w:semiHidden="1" w:uiPriority="39" w:unhideWhenUsed="1"/>
-    <w:lsdException w:name="toc 6" w:semiHidden="1" w:uiPriority="39" w:unhideWhenUsed="1"/>
-    <w:lsdException w:name="toc 7" w:semiHidden="1" w:uiPriority="39" w:unhideWhenUsed="1"/>
-    <w:lsdException w:name="toc 8" w:semiHidden="1" w:uiPriority="39" w:unhideWhenUsed="1"/>
-    <w:lsdException w:name="toc 9" w:semiHidden="1" w:uiPriority="39" w:unhideWhenUsed="1"/>
-    <w:lsdException w:name="Normal Indent" w:semiHidden="1" w:unhideWhenUsed="1"/>
-    <w:lsdException w:name="footnote text" w:semiHidden="1" w:unhideWhenUsed="1"/>
-    <w:lsdException w:name="annotation text" w:semiHidden="1" w:unhideWhenUsed="1"/>
-    <w:lsdException w:name="header" w:semiHidden="1" w:unhideWhenUsed="1"/>
-    <w:lsdException w:name="footer" w:semiHidden="1" w:unhideWhenUsed="1"/>
-    <w:lsdException w:name="index heading" w:semiHidden="1" w:unhideWhenUsed="1"/>
-    <w:lsdException w:name="caption" w:semiHidden="1" w:uiPriority="35" w:unhideWhenUsed="1" w:qFormat="1"/>
-    <w:lsdException w:name="table of figures" w:semiHidden="1" w:unhideWhenUsed="1"/>
-    <w:lsdException w:name="envelope address" w:semiHidden="1" w:unhideWhenUsed="1"/>
-    <w:lsdException w:name="envelope return" w:semiHidden="1" w:unhideWhenUsed="1"/>
-    <w:lsdException w:name="footnote reference" w:semiHidden="1" w:unhideWhenUsed="1"/>
-    <w:lsdException w:name="annotation reference" w:semiHidden="1" w:unhideWhenUsed="1"/>
-    <w:lsdException w:name="line number" w:semiHidden="1" w:unhideWhenUsed="1"/>
-    <w:lsdException w:name="page number" w:semiHidden="1" w:unhideWhenUsed="1"/>
-    <w:lsdException w:name="endnote reference" w:semiHidden="1" w:unhideWhenUsed="1"/>
-    <w:lsdException w:name="endnote text" w:semiHidden="1" w:unhideWhenUsed="1"/>
-    <w:lsdException w:name="table of authorities" w:semiHidden="1" w:unhideWhenUsed="1"/>
-    <w:lsdException w:name="macro" w:semiHidden="1" w:unhideWhenUsed="1"/>
-    <w:lsdException w:name="toa heading" w:semiHidden="1" w:unhideWhenUsed="1"/>
-    <w:lsdException w:name="List" w:semiHidden="1" w:unhideWhenUsed="1"/>
-    <w:lsdException w:name="List Bullet" w:semiHidden="1" w:unhideWhenUsed="1"/>
-    <w:lsdException w:name="List Number" w:semiHidden="1" w:unhideWhenUsed="1"/>
-    <w:lsdException w:name="List 2" w:semiHidden="1" w:unhideWhenUsed="1"/>
-    <w:lsdException w:name="List 3" w:semiHidden="1" w:unhideWhenUsed="1"/>
-    <w:lsdException w:name="List 4" w:semiHidden="1" w:unhideWhenUsed="1"/>
-    <w:lsdException w:name="List 5" w:semiHidden="1" w:unhideWhenUsed="1"/>
-    <w:lsdException w:name="List Bullet 2" w:semiHidden="1" w:unhideWhenUsed="1"/>
-    <w:lsdException w:name="List Bullet 3" w:semiHidden="1" w:unhideWhenUsed="1"/>
-    <w:lsdException w:name="List Bullet 4" w:semiHidden="1" w:unhideWhenUsed="1"/>
-    <w:lsdException w:name="List Bullet 5" w:semiHidden="1" w:unhideWhenUsed="1"/>
-    <w:lsdException w:name="List Number 2" w:semiHidden="1" w:unhideWhenUsed="1"/>
-    <w:lsdException w:name="List Number 3" w:semiHidden="1" w:unhideWhenUsed="1"/>
-    <w:lsdException w:name="List Number 4" w:semiHidden="1" w:unhideWhenUsed="1"/>
-    <w:lsdException w:name="List Number 5" w:semiHidden="1" w:unhideWhenUsed="1"/>
-    <w:lsdException w:name="Title" w:uiPriority="10" w:qFormat="1"/>
-    <w:lsdException w:name="Closing" w:semiHidden="1" w:unhideWhenUsed="1"/>
-    <w:lsdException w:name="Signature" w:semiHidden="1" w:unhideWhenUsed="1"/>
-    <w:lsdException w:name="Default Paragraph Font" w:semiHidden="1" w:uiPriority="1" w:unhideWhenUsed="1"/>
-    <w:lsdException w:name="Body Text" w:semiHidden="1" w:unhideWhenUsed="1"/>
-    <w:lsdException w:name="Body Text Indent" w:semiHidden="1" w:unhideWhenUsed="1"/>
-    <w:lsdException w:name="List Continue" w:semiHidden="1" w:unhideWhenUsed="1"/>
-    <w:lsdException w:name="List Continue 2" w:semiHidden="1" w:unhideWhenUsed="1"/>
-    <w:lsdException w:name="List Continue 3" w:semiHidden="1" w:unhideWhenUsed="1"/>
-    <w:lsdException w:name="List Continue 4" w:semiHidden="1" w:unhideWhenUsed="1"/>
-    <w:lsdException w:name="List Continue 5" w:semiHidden="1" w:unhideWhenUsed="1"/>
-    <w:lsdException w:name="Message Header" w:semiHidden="1" w:unhideWhenUsed="1"/>
-    <w:lsdException w:name="Subtitle" w:uiPriority="11" w:qFormat="1"/>
-    <w:lsdException w:name="Salutation" w:semiHidden="1" w:unhideWhenUsed="1"/>
-    <w:lsdException w:name="Date" w:semiHidden="1" w:unhideWhenUsed="1"/>
-    <w:lsdException w:name="Body Text First Indent" w:semiHidden="1" w:unhideWhenUsed="1"/>
-    <w:lsdException w:name="Body Text First Indent 2" w:semiHidden="1" w:unhideWhenUsed="1"/>
-    <w:lsdException w:name="Note Heading" w:semiHidden="1" w:unhideWhenUsed="1"/>
-    <w:lsdException w:name="Body Text 2" w:semiHidden="1" w:unhideWhenUsed="1"/>
-    <w:lsdException w:name="Body Text 3" w:semiHidden="1" w:unhideWhenUsed="1"/>
-    <w:lsdException w:name="Body Text Indent 2" w:semiHidden="1" w:unhideWhenUsed="1"/>
-    <w:lsdException w:name="Body Text Indent 3" w:semiHidden="1" w:unhideWhenUsed="1"/>
-    <w:lsdException w:name="Block Text" w:semiHidden="1" w:unhideWhenUsed="1"/>
-    <w:lsdException w:name="Hyperlink" w:semiHidden="1" w:unhideWhenUsed="1"/>
-    <w:lsdException w:name="FollowedHyperlink" w:semiHidden="1" w:unhideWhenUsed="1"/>
-    <w:lsdException w:name="Strong" w:uiPriority="22" w:qFormat="1"/>
-    <w:lsdException w:name="Emphasis" w:uiPriority="20" w:qFormat="1"/>
-    <w:lsdException w:name="Document Map" w:semiHidden="1" w:unhideWhenUsed="1"/>
-    <w:lsdException w:name="Plain Text" w:semiHidden="1" w:unhideWhenUsed="1"/>
-    <w:lsdException w:name="E-mail Signature" w:semiHidden="1" w:unhideWhenUsed="1"/>
-    <w:lsdException w:name="HTML Top of Form" w:semiHidden="1" w:unhideWhenUsed="1"/>
-    <w:lsdException w:name="HTML Bottom of Form" w:semiHidden="1" w:unhideWhenUsed="1"/>
-    <w:lsdException w:name="Normal (Web)" w:semiHidden="1" w:unhideWhenUsed="1"/>
-    <w:lsdException w:name="HTML Acronym" w:semiHidden="1" w:unhideWhenUsed="1"/>
-    <w:lsdException w:name="HTML Address" w:semiHidden="1" w:unhideWhenUsed="1"/>
-    <w:lsdException w:name="HTML Cite" w:semiHidden="1" w:unhideWhenUsed="1"/>
-    <w:lsdException w:name="HTML Code" w:semiHidden="1" w:unhideWhenUsed="1"/>
-    <w:lsdException w:name="HTML Definition" w:semiHidden="1" w:unhideWhenUsed="1"/>
-    <w:lsdException w:name="HTML Keyboard" w:semiHidden="1" w:unhideWhenUsed="1"/>
-    <w:lsdException w:name="HTML Preformatted" w:semiHidden="1" w:unhideWhenUsed="1"/>
-    <w:lsdException w:name="HTML Sample" w:semiHidden="1" w:unhideWhenUsed="1"/>
-    <w:lsdException w:name="HTML Typewriter" w:semiHidden="1" w:unhideWhenUsed="1"/>
-    <w:lsdException w:name="HTML Variable" w:semiHidden="1" w:unhideWhenUsed="1"/>
-    <w:lsdException w:name="Normal Table" w:semiHidden="1" w:unhideWhenUsed="1"/>
-    <w:lsdException w:name="annotation subject" w:semiHidden="1" w:unhideWhenUsed="1"/>
-    <w:lsdException w:name="No List" w:semiHidden="1" w:unhideWhenUsed="1"/>
-    <w:lsdException w:name="Outline List 1" w:semiHidden="1" w:unhideWhenUsed="1"/>
-    <w:lsdException w:name="Outline List 2" w:semiHidden="1" w:unhideWhenUsed="1"/>
-    <w:lsdException w:name="Outline List 3" w:semiHidden="1" w:unhideWhenUsed="1"/>
-    <w:lsdException w:name="Table Simple 1" w:semiHidden="1" w:unhideWhenUsed="1"/>
-    <w:lsdException w:name="Table Simple 2" w:semiHidden="1" w:unhideWhenUsed="1"/>
-    <w:lsdException w:name="Table Simple 3" w:semiHidden="1" w:unhideWhenUsed="1"/>
-    <w:lsdException w:name="Table Classic 1" w:semiHidden="1" w:unhideWhenUsed="1"/>
-    <w:lsdException w:name="Table Classic 2" w:semiHidden="1" w:unhideWhenUsed="1"/>
-    <w:lsdException w:name="Table Classic 3" w:semiHidden="1" w:unhideWhenUsed="1"/>
-    <w:lsdException w:name="Table Classic 4" w:semiHidden="1" w:unhideWhenUsed="1"/>
-    <w:lsdException w:name="Table Colorful 1" w:semiHidden="1" w:unhideWhenUsed="1"/>
-    <w:lsdException w:name="Table Colorful 2" w:semiHidden="1" w:unhideWhenUsed="1"/>
-    <w:lsdException w:name="Table Colorful 3" w:semiHidden="1" w:unhideWhenUsed="1"/>
-    <w:lsdException w:name="Table Columns 1" w:semiHidden="1" w:unhideWhenUsed="1"/>
-    <w:lsdException w:name="Table Columns 2" w:semiHidden="1" w:unhideWhenUsed="1"/>
-    <w:lsdException w:name="Table Columns 3" w:semiHidden="1" w:unhideWhenUsed="1"/>
-    <w:lsdException w:name="Table Columns 4" w:semiHidden="1" w:unhideWhenUsed="1"/>
-    <w:lsdException w:name="Table Columns 5" w:semiHidden="1" w:unhideWhenUsed="1"/>
-    <w:lsdException w:name="Table Grid 1" w:semiHidden="1" w:unhideWhenUsed="1"/>
-    <w:lsdException w:name="Table Grid 2" w:semiHidden="1" w:unhideWhenUsed="1"/>
-    <w:lsdException w:name="Table Grid 3" w:semiHidden="1" w:unhideWhenUsed="1"/>
-    <w:lsdException w:name="Table Grid 4" w:semiHidden="1" w:unhideWhenUsed="1"/>
-    <w:lsdException w:name="Table Grid 5" w:semiHidden="1" w:unhideWhenUsed="1"/>
-    <w:lsdException w:name="Table Grid 6" w:semiHidden="1" w:unhideWhenUsed="1"/>
-    <w:lsdException w:name="Table Grid 7" w:semiHidden="1" w:unhideWhenUsed="1"/>
-    <w:lsdException w:name="Table Grid 8" w:semiHidden="1" w:unhideWhenUsed="1"/>
-    <w:lsdException w:name="Table List 1" w:semiHidden="1" w:unhideWhenUsed="1"/>
-    <w:lsdException w:name="Table List 2" w:semiHidden="1" w:unhideWhenUsed="1"/>
-    <w:lsdException w:name="Table List 3" w:semiHidden="1" w:unhideWhenUsed="1"/>
-    <w:lsdException w:name="Table List 4" w:semiHidden="1" w:unhideWhenUsed="1"/>
-    <w:lsdException w:name="Table List 5" w:semiHidden="1" w:unhideWhenUsed="1"/>
-    <w:lsdException w:name="Table List 6" w:semiHidden="1" w:unhideWhenUsed="1"/>
-    <w:lsdException w:name="Table List 7" w:semiHidden="1" w:unhideWhenUsed="1"/>
-    <w:lsdException w:name="Table List 8" w:semiHidden="1" w:unhideWhenUsed="1"/>
-    <w:lsdException w:name="Table 3D effects 1" w:semiHidden="1" w:unhideWhenUsed="1"/>
-    <w:lsdException w:name="Table 3D effects 2" w:semiHidden="1" w:unhideWhenUsed="1"/>
-    <w:lsdException w:name="Table 3D effects 3" w:semiHidden="1" w:unhideWhenUsed="1"/>
-    <w:lsdException w:name="Table Contemporary" w:semiHidden="1" w:unhideWhenUsed="1"/>
-    <w:lsdException w:name="Table Elegant" w:semiHidden="1" w:unhideWhenUsed="1"/>
-    <w:lsdException w:name="Table Professional" w:semiHidden="1" w:unhideWhenUsed="1"/>
-    <w:lsdException w:name="Table Subtle 1" w:semiHidden="1" w:unhideWhenUsed="1"/>
-    <w:lsdException w:name="Table Subtle 2" w:semiHidden="1" w:unhideWhenUsed="1"/>
-    <w:lsdException w:name="Table Web 1" w:semiHidden="1" w:unhideWhenUsed="1"/>
-    <w:lsdException w:name="Table Web 2" w:semiHidden="1" w:unhideWhenUsed="1"/>
-    <w:lsdException w:name="Table Web 3" w:semiHidden="1" w:unhideWhenUsed="1"/>
-    <w:lsdException w:name="Balloon Text" w:semiHidden="1" w:unhideWhenUsed="1"/>
-    <w:lsdException w:name="Table Grid" w:semiHidden="1" w:uiPriority="59" w:unhideWhenUsed="1"/>
-    <w:lsdException w:name="Table Theme" w:semiHidden="1" w:unhideWhenUsed="1"/>
-    <w:lsdException w:name="Placeholder Text" w:semiHidden="1"/>
-    <w:lsdException w:name="No Spacing" w:uiPriority="1" w:qFormat="1"/>
-    <w:lsdException w:name="Light Shading" w:uiPriority="60"/>
-    <w:lsdException w:name="Light List" w:uiPriority="61"/>
-    <w:lsdException w:name="Light Grid" w:uiPriority="62"/>
-    <w:lsdException w:name="Medium Shading 1" w:uiPriority="63"/>
-    <w:lsdException w:name="Medium Shading 2" w:uiPriority="64"/>
-    <w:lsdException w:name="Medium List 1" w:uiPriority="65"/>
-    <w:lsdException w:name="Medium List 2" w:uiPriority="66"/>
-    <w:lsdException w:name="Medium Grid 1" w:uiPriority="67"/>
-    <w:lsdException w:name="Medium Grid 2" w:uiPriority="68"/>
-    <w:lsdException w:name="Medium Grid 3" w:uiPriority="69"/>
-    <w:lsdException w:name="Dark List" w:uiPriority="70"/>
-    <w:lsdException w:name="Colorful Shading" w:uiPriority="71"/>
-    <w:lsdException w:name="Colorful List" w:uiPriority="72"/>
-    <w:lsdException w:name="Colorful Grid" w:uiPriority="73"/>
-    <w:lsdException w:name="Light Shading Accent 1" w:uiPriority="60"/>
-    <w:lsdException w:name="Light List Accent 1" w:uiPriority="61"/>
-    <w:lsdException w:name="Light Grid Accent 1" w:uiPriority="62"/>
-    <w:lsdException w:name="Medium Shading 1 Accent 1" w:uiPriority="63"/>
-    <w:lsdException w:name="Medium Shading 2 Accent 1" w:uiPriority="64"/>
-    <w:lsdException w:name="Medium List 1 Accent 1" w:uiPriority="65"/>
-    <w:lsdException w:name="Revision" w:semiHidden="1"/>
-    <w:lsdException w:name="List Paragraph" w:uiPriority="34" w:qFormat="1"/>
-    <w:lsdException w:name="Quote" w:uiPriority="29" w:qFormat="1"/>
-    <w:lsdException w:name="Intense Quote" w:uiPriority="30" w:qFormat="1"/>
-    <w:lsdException w:name="Medium List 2 Accent 1" w:uiPriority="66"/>
-    <w:lsdException w:name="Medium Grid 1 Accent 1" w:uiPriority="67"/>
-    <w:lsdException w:name="Medium Grid 2 Accent 1" w:uiPriority="68"/>
-    <w:lsdException w:name="Medium Grid 3 Accent 1" w:uiPriority="69"/>
-    <w:lsdException w:name="Dark List Accent 1" w:uiPriority="70"/>
-    <w:lsdException w:name="Colorful Shading Accent 1" w:uiPriority="71"/>
-    <w:lsdException w:name="Colorful List Accent 1" w:uiPriority="72"/>
-    <w:lsdException w:name="Colorful Grid Accent 1" w:uiPriority="73"/>
-    <w:lsdException w:name="Light Shading Accent 2" w:uiPriority="60"/>
-    <w:lsdException w:name="Light List Accent 2" w:uiPriority="61"/>
-    <w:lsdException w:name="Light Grid Accent 2" w:uiPriority="62"/>
-    <w:lsdException w:name="Medium Shading 1 Accent 2" w:uiPriority="63"/>
-    <w:lsdException w:name="Medium Shading 2 Accent 2" w:uiPriority="64"/>
-    <w:lsdException w:name="Medium List 1 Accent 2" w:uiPriority="65"/>
-    <w:lsdException w:name="Medium List 2 Accent 2" w:uiPriority="66"/>
-    <w:lsdException w:name="Medium Grid 1 Accent 2" w:uiPriority="67"/>
-    <w:lsdException w:name="Medium Grid 2 Accent 2" w:uiPriority="68"/>
-    <w:lsdException w:name="Medium Grid 3 Accent 2" w:uiPriority="69"/>
-    <w:lsdException w:name="Dark List Accent 2" w:uiPriority="70"/>
-    <w:lsdException w:name="Colorful Shading Accent 2" w:uiPriority="71"/>
-    <w:lsdException w:name="Colorful List Accent 2" w:uiPriority="72"/>
-    <w:lsdException w:name="Colorful Grid Accent 2" w:uiPriority="73"/>
-    <w:lsdException w:name="Light Shading Accent 3" w:uiPriority="60"/>
-    <w:lsdException w:name="Light List Accent 3" w:uiPriority="61"/>
-    <w:lsdException w:name="Light Grid Accent 3" w:uiPriority="62"/>
-    <w:lsdException w:name="Medium Shading 1 Accent 3" w:uiPriority="63"/>
-    <w:lsdException w:name="Medium Shading 2 Accent 3" w:uiPriority="64"/>
-    <w:lsdException w:name="Medium List 1 Accent 3" w:uiPriority="65"/>
-    <w:lsdException w:name="Medium List 2 Accent 3" w:uiPriority="66"/>
-    <w:lsdException w:name="Medium Grid 1 Accent 3" w:uiPriority="67"/>
-    <w:lsdException w:name="Medium Grid 2 Accent 3" w:uiPriority="68"/>
-    <w:lsdException w:name="Medium Grid 3 Accent 3" w:uiPriority="69"/>
-    <w:lsdException w:name="Dark List Accent 3" w:uiPriority="70"/>
-    <w:lsdException w:name="Colorful Shading Accent 3" w:uiPriority="71"/>
-    <w:lsdException w:name="Colorful List Accent 3" w:uiPriority="72"/>
-    <w:lsdException w:name="Colorful Grid Accent 3" w:uiPriority="73"/>
-    <w:lsdException w:name="Light Shading Accent 4" w:uiPriority="60"/>
-    <w:lsdException w:name="Light List Accent 4" w:uiPriority="61"/>
-    <w:lsdException w:name="Light Grid Accent 4" w:uiPriority="62"/>
-    <w:lsdException w:name="Medium Shading 1 Accent 4" w:uiPriority="63"/>
-    <w:lsdException w:name="Medium Shading 2 Accent 4" w:uiPriority="64"/>
-    <w:lsdException w:name="Medium List 1 Accent 4" w:uiPriority="65"/>
-    <w:lsdException w:name="Medium List 2 Accent 4" w:uiPriority="66"/>
-    <w:lsdException w:name="Medium Grid 1 Accent 4" w:uiPriority="67"/>
-    <w:lsdException w:name="Medium Grid 2 Accent 4" w:uiPriority="68"/>
-    <w:lsdException w:name="Medium Grid 3 Accent 4" w:uiPriority="69"/>
-    <w:lsdException w:name="Dark List Accent 4" w:uiPriority="70"/>
-    <w:lsdException w:name="Colorful Shading Accent 4" w:uiPriority="71"/>
-    <w:lsdException w:name="Colorful List Accent 4" w:uiPriority="72"/>
-    <w:lsdException w:name="Colorful Grid Accent 4" w:uiPriority="73"/>
-    <w:lsdException w:name="Light Shading Accent 5" w:uiPriority="60"/>
-    <w:lsdException w:name="Light List Accent 5" w:uiPriority="61"/>
-    <w:lsdException w:name="Light Grid Accent 5" w:uiPriority="62"/>
-    <w:lsdException w:name="Medium Shading 1 Accent 5" w:uiPriority="63"/>
-    <w:lsdException w:name="Medium Shading 2 Accent 5" w:uiPriority="64"/>
-    <w:lsdException w:name="Medium List 1 Accent 5" w:uiPriority="65"/>
-    <w:lsdException w:name="Medium List 2 Accent 5" w:uiPriority="66"/>
-    <w:lsdException w:name="Medium Grid 1 Accent 5" w:uiPriority="67"/>
-    <w:lsdException w:name="Medium Grid 2 Accent 5" w:uiPriority="68"/>
-    <w:lsdException w:name="Medium Grid 3 Accent 5" w:uiPriority="69"/>
-    <w:lsdException w:name="Dark List Accent 5" w:uiPriority="70"/>
-    <w:lsdException w:name="Colorful Shading Accent 5" w:uiPriority="71"/>
-    <w:lsdException w:name="Colorful List Accent 5" w:uiPriority="72"/>
-    <w:lsdException w:name="Colorful Grid Accent 5" w:uiPriority="73"/>
-    <w:lsdException w:name="Light Shading Accent 6" w:uiPriority="60"/>
-    <w:lsdException w:name="Light List Accent 6" w:uiPriority="61"/>
-    <w:lsdException w:name="Light Grid Accent 6" w:uiPriority="62"/>
-    <w:lsdException w:name="Medium Shading 1 Accent 6" w:uiPriority="63"/>
-    <w:lsdException w:name="Medium Shading 2 Accent 6" w:uiPriority="64"/>
-    <w:lsdException w:name="Medium List 1 Accent 6" w:uiPriority="65"/>
-    <w:lsdException w:name="Medium List 2 Accent 6" w:uiPriority="66"/>
-    <w:lsdException w:name="Medium Grid 1 Accent 6" w:uiPriority="67"/>
-    <w:lsdException w:name="Medium Grid 2 Accent 6" w:uiPriority="68"/>
-    <w:lsdException w:name="Medium Grid 3 Accent 6" w:uiPriority="69"/>
-    <w:lsdException w:name="Dark List Accent 6" w:uiPriority="70"/>
-    <w:lsdException w:name="Colorful Shading Accent 6" w:uiPriority="71"/>
-    <w:lsdException w:name="Colorful List Accent 6" w:uiPriority="72"/>
-    <w:lsdException w:name="Colorful Grid Accent 6" w:uiPriority="73"/>
-    <w:lsdException w:name="Subtle Emphasis" w:uiPriority="19" w:qFormat="1"/>
-    <w:lsdException w:name="Intense Emphasis" w:uiPriority="21" w:qFormat="1"/>
-    <w:lsdException w:name="Subtle Reference" w:uiPriority="31" w:qFormat="1"/>
-    <w:lsdException w:name="Intense Reference" w:uiPriority="32" w:qFormat="1"/>
-    <w:lsdException w:name="Book Title" w:uiPriority="33" w:qFormat="1"/>
-    <w:lsdException w:name="Bibliography" w:semiHidden="1" w:uiPriority="37" w:unhideWhenUsed="1"/>
-    <w:lsdException w:name="TOC Heading" w:semiHidden="1" w:uiPriority="39" w:unhideWhenUsed="1" w:qFormat="1"/>
-    <w:lsdException w:name="Plain Table 1" w:uiPriority="41"/>
-    <w:lsdException w:name="Plain Table 2" w:uiPriority="42"/>
-    <w:lsdException w:name="Plain Table 3" w:uiPriority="43"/>
-    <w:lsdException w:name="Plain Table 4" w:uiPriority="44"/>
-    <w:lsdException w:name="Plain Table 5" w:uiPriority="45"/>
-    <w:lsdException w:name="Grid Table Light" w:uiPriority="40"/>
-    <w:lsdException w:name="Grid Table 1 Light" w:uiPriority="46"/>
-    <w:lsdException w:name="Grid Table 2" w:uiPriority="47"/>
-    <w:lsdException w:name="Grid Table 3" w:uiPriority="48"/>
-    <w:lsdException w:name="Grid Table 4" w:uiPriority="49"/>
-    <w:lsdException w:name="Grid Table 5 Dark" w:uiPriority="50"/>
-    <w:lsdException w:name="Grid Table 6 Colorful" w:uiPriority="51"/>
-    <w:lsdException w:name="Grid Table 7 Colorful" w:uiPriority="52"/>
-    <w:lsdException w:name="Grid Table 1 Light Accent 1" w:uiPriority="46"/>
-    <w:lsdException w:name="Grid Table 2 Accent 1" w:uiPriority="47"/>
-    <w:lsdException w:name="Grid Table 3 Accent 1" w:uiPriority="48"/>
-    <w:lsdException w:name="Grid Table 4 Accent 1" w:uiPriority="49"/>
-    <w:lsdException w:name="Grid Table 5 Dark Accent 1" w:uiPriority="50"/>
-    <w:lsdException w:name="Grid Table 6 Colorful Accent 1" w:uiPriority="51"/>
-    <w:lsdException w:name="Grid Table 7 Colorful Accent 1" w:uiPriority="52"/>
-    <w:lsdException w:name="Grid Table 1 Light Accent 2" w:uiPriority="46"/>
-    <w:lsdException w:name="Grid Table 2 Accent 2" w:uiPriority="47"/>
-    <w:lsdException w:name="Grid Table 3 Accent 2" w:uiPriority="48"/>
-    <w:lsdException w:name="Grid Table 4 Accent 2" w:uiPriority="49"/>
-    <w:lsdException w:name="Grid Table 5 Dark Accent 2" w:uiPriority="50"/>
-    <w:lsdException w:name="Grid Table 6 Colorful Accent 2" w:uiPriority="51"/>
-    <w:lsdException w:name="Grid Table 7 Colorful Accent 2" w:uiPriority="52"/>
-    <w:lsdException w:name="Grid Table 1 Light Accent 3" w:uiPriority="46"/>
-    <w:lsdException w:name="Grid Table 2 Accent 3" w:uiPriority="47"/>
-    <w:lsdException w:name="Grid Table 3 Accent 3" w:uiPriority="48"/>
-    <w:lsdException w:name="Grid Table 4 Accent 3" w:uiPriority="49"/>
-    <w:lsdException w:name="Grid Table 5 Dark Accent 3" w:uiPriority="50"/>
-    <w:lsdException w:name="Grid Table 6 Colorful Accent 3" w:uiPriority="51"/>
-    <w:lsdException w:name="Grid Table 7 Colorful Accent 3" w:uiPriority="52"/>
-    <w:lsdException w:name="Grid Table 1 Light Accent 4" w:uiPriority="46"/>
-    <w:lsdException w:name="Grid Table 2 Accent 4" w:uiPriority="47"/>
-    <w:lsdException w:name="Grid Table 3 Accent 4" w:uiPriority="48"/>
-    <w:lsdException w:name="Grid Table 4 Accent 4" w:uiPriority="49"/>
-    <w:lsdException w:name="Grid Table 5 Dark Accent 4" w:uiPriority="50"/>
-    <w:lsdException w:name="Grid Table 6 Colorful Accent 4" w:uiPriority="51"/>
-    <w:lsdException w:name="Grid Table 7 Colorful Accent 4" w:uiPriority="52"/>
-    <w:lsdException w:name="Grid Table 1 Light Accent 5" w:uiPriority="46"/>
-    <w:lsdException w:name="Grid Table 2 Accent 5" w:uiPriority="47"/>
-    <w:lsdException w:name="Grid Table 3 Accent 5" w:uiPriority="48"/>
-    <w:lsdException w:name="Grid Table 4 Accent 5" w:uiPriority="49"/>
-    <w:lsdException w:name="Grid Table 5 Dark Accent 5" w:uiPriority="50"/>
-    <w:lsdException w:name="Grid Table 6 Colorful Accent 5" w:uiPriority="51"/>
-    <w:lsdException w:name="Grid Table 7 Colorful Accent 5" w:uiPriority="52"/>
-    <w:lsdException w:name="Grid Table 1 Light Accent 6" w:uiPriority="46"/>
-    <w:lsdException w:name="Grid Table 2 Accent 6" w:uiPriority="47"/>
-    <w:lsdException w:name="Grid Table 3 Accent 6" w:uiPriority="48"/>
-    <w:lsdException w:name="Grid Table 4 Accent 6" w:uiPriority="49"/>
-    <w:lsdException w:name="Grid Table 5 Dark Accent 6" w:uiPriority="50"/>
-    <w:lsdException w:name="Grid Table 6 Colorful Accent 6" w:uiPriority="51"/>
-    <w:lsdException w:name="Grid Table 7 Colorful Accent 6" w:uiPriority="52"/>
-    <w:lsdException w:name="List Table 1 Light" w:uiPriority="46"/>
-    <w:lsdException w:name="List Table 2" w:uiPriority="47"/>
-    <w:lsdException w:name="List Table 3" w:uiPriority="48"/>
-    <w:lsdException w:name="List Table 4" w:uiPriority="49"/>
-    <w:lsdException w:name="List Table 5 Dark" w:uiPriority="50"/>
-    <w:lsdException w:name="List Table 6 Colorful" w:uiPriority="51"/>
-    <w:lsdException w:name="List Table 7 Colorful" w:uiPriority="52"/>
-    <w:lsdException w:name="List Table 1 Light Accent 1" w:uiPriority="46"/>
-    <w:lsdException w:name="List Table 2 Accent 1" w:uiPriority="47"/>
-    <w:lsdException w:name="List Table 3 Accent 1" w:uiPriority="48"/>
-    <w:lsdException w:name="List Table 4 Accent 1" w:uiPriority="49"/>
-    <w:lsdException w:name="List Table 5 Dark Accent 1" w:uiPriority="50"/>
-    <w:lsdException w:name="List Table 6 Colorful Accent 1" w:uiPriority="51"/>
-    <w:lsdException w:name="List Table 7 Colorful Accent 1" w:uiPriority="52"/>
-    <w:lsdException w:name="List Table 1 Light Accent 2" w:uiPriority="46"/>
-    <w:lsdException w:name="List Table 2 Accent 2" w:uiPriority="47"/>
-    <w:lsdException w:name="List Table 3 Accent 2" w:uiPriority="48"/>
-    <w:lsdException w:name="List Table 4 Accent 2" w:uiPriority="49"/>
-    <w:lsdException w:name="List Table 5 Dark Accent 2" w:uiPriority="50"/>
-    <w:lsdException w:name="List Table 6 Colorful Accent 2" w:uiPriority="51"/>
-    <w:lsdException w:name="List Table 7 Colorful Accent 2" w:uiPriority="52"/>
-    <w:lsdException w:name="List Table 1 Light Accent 3" w:uiPriority="46"/>
-    <w:lsdException w:name="List Table 2 Accent 3" w:uiPriority="47"/>
-    <w:lsdException w:name="List Table 3 Accent 3" w:uiPriority="48"/>
-    <w:lsdException w:name="List Table 4 Accent 3" w:uiPriority="49"/>
-    <w:lsdException w:name="List Table 5 Dark Accent 3" w:uiPriority="50"/>
-    <w:lsdException w:name="List Table 6 Colorful Accent 3" w:uiPriority="51"/>
-    <w:lsdException w:name="List Table 7 Colorful Accent 3" w:uiPriority="52"/>
-    <w:lsdException w:name="List Table 1 Light Accent 4" w:uiPriority="46"/>
-    <w:lsdException w:name="List Table 2 Accent 4" w:uiPriority="47"/>
-    <w:lsdException w:name="List Table 3 Accent 4" w:uiPriority="48"/>
-    <w:lsdException w:name="List Table 4 Accent 4" w:uiPriority="49"/>
-    <w:lsdException w:name="List Table 5 Dark Accent 4" w:uiPriority="50"/>
-    <w:lsdException w:name="List Table 6 Colorful Accent 4" w:uiPriority="51"/>
-    <w:lsdException w:name="List Table 7 Colorful Accent 4" w:uiPriority="52"/>
-    <w:lsdException w:name="List Table 1 Light Accent 5" w:uiPriority="46"/>
-    <w:lsdException w:name="List Table 2 Accent 5" w:uiPriority="47"/>
-    <w:lsdException w:name="List Table 3 Accent 5" w:uiPriority="48"/>
-    <w:lsdException w:name="List Table 4 Accent 5" w:uiPriority="49"/>
-    <w:lsdException w:name="List Table 5 Dark Accent 5" w:uiPriority="50"/>
-    <w:lsdException w:name="List Table 6 Colorful Accent 5" w:uiPriority="51"/>
-    <w:lsdException w:name="List Table 7 Colorful Accent 5" w:uiPriority="52"/>
-    <w:lsdException w:name="List Table 1 Light Accent 6" w:uiPriority="46"/>
-    <w:lsdException w:name="List Table 2 Accent 6" w:uiPriority="47"/>
-    <w:lsdException w:name="List Table 3 Accent 6" w:uiPriority="48"/>
-    <w:lsdException w:name="List Table 4 Accent 6" w:uiPriority="49"/>
-    <w:lsdException w:name="List Table 5 Dark Accent 6" w:uiPriority="50"/>
-    <w:lsdException w:name="List Table 6 Colorful Accent 6" w:uiPriority="51"/>
-    <w:lsdException w:name="List Table 7 Colorful Accent 6" w:uiPriority="52"/>
-    <w:lsdException w:name="Mention" w:semiHidden="1" w:unhideWhenUsed="1"/>
-    <w:lsdException w:name="Smart Hyperlink" w:semiHidden="1" w:unhideWhenUsed="1"/>
-    <w:lsdException w:name="Hashtag" w:semiHidden="1" w:unhideWhenUsed="1"/>
-    <w:lsdException w:name="Unresolved Mention" w:semiHidden="1" w:unhideWhenUsed="1"/>
+  <w:latentStyles w:defLockedState="0" w:defUIPriority="99" w:defSemiHidden="1" w:defUnhideWhenUsed="1" w:defQFormat="0" w:count="267">
+    <w:lsdException w:name="Normal" w:semiHidden="0" w:uiPriority="0" w:unhideWhenUsed="0" w:qFormat="1"/>
+    <w:lsdException w:name="heading 1" w:semiHidden="0" w:uiPriority="9" w:unhideWhenUsed="0" w:qFormat="1"/>
+    <w:lsdException w:name="heading 2" w:uiPriority="9" w:qFormat="1"/>
+    <w:lsdException w:name="heading 3" w:uiPriority="9" w:qFormat="1"/>
+    <w:lsdException w:name="heading 4" w:uiPriority="9" w:qFormat="1"/>
+    <w:lsdException w:name="heading 5" w:uiPriority="9" w:qFormat="1"/>
+    <w:lsdException w:name="heading 6" w:uiPriority="9" w:qFormat="1"/>
+    <w:lsdException w:name="heading 7" w:uiPriority="9" w:qFormat="1"/>
+    <w:lsdException w:name="heading 8" w:uiPriority="9" w:qFormat="1"/>
+    <w:lsdException w:name="heading 9" w:uiPriority="9" w:qFormat="1"/>
+    <w:lsdException w:name="toc 1" w:uiPriority="39"/>
+    <w:lsdException w:name="toc 2" w:uiPriority="39"/>
+    <w:lsdException w:name="toc 3" w:uiPriority="39"/>
+    <w:lsdException w:name="toc 4" w:uiPriority="39"/>
+    <w:lsdException w:name="toc 5" w:uiPriority="39"/>
+    <w:lsdException w:name="toc 6" w:uiPriority="39"/>
+    <w:lsdException w:name="toc 7" w:uiPriority="39"/>
+    <w:lsdException w:name="toc 8" w:uiPriority="39"/>
+    <w:lsdException w:name="toc 9" w:uiPriority="39"/>
+    <w:lsdException w:name="caption" w:uiPriority="35" w:qFormat="1"/>
+    <w:lsdException w:name="Title" w:semiHidden="0" w:uiPriority="10" w:unhideWhenUsed="0" w:qFormat="1"/>
+    <w:lsdException w:name="Default Paragraph Font" w:uiPriority="1"/>
+    <w:lsdException w:name="Subtitle" w:semiHidden="0" w:uiPriority="11" w:unhideWhenUsed="0" w:qFormat="1"/>
+    <w:lsdException w:name="Strong" w:semiHidden="0" w:uiPriority="22" w:unhideWhenUsed="0" w:qFormat="1"/>
+    <w:lsdException w:name="Emphasis" w:semiHidden="0" w:uiPriority="20" w:unhideWhenUsed="0" w:qFormat="1"/>
+    <w:lsdException w:name="Table Grid" w:uiPriority="59"/>
+    <w:lsdException w:name="Placeholder Text" w:unhideWhenUsed="0"/>
+    <w:lsdException w:name="No Spacing" w:semiHidden="0" w:uiPriority="1" w:unhideWhenUsed="0" w:qFormat="1"/>
+    <w:lsdException w:name="Light Shading" w:semiHidden="0" w:uiPriority="60" w:unhideWhenUsed="0"/>
+    <w:lsdException w:name="Light List" w:semiHidden="0" w:uiPriority="61" w:unhideWhenUsed="0"/>
+    <w:lsdException w:name="Light Grid" w:semiHidden="0" w:uiPriority="62" w:unhideWhenUsed="0"/>
+    <w:lsdException w:name="Medium Shading 1" w:semiHidden="0" w:uiPriority="63" w:unhideWhenUsed="0"/>
+    <w:lsdException w:name="Medium Shading 2" w:semiHidden="0" w:uiPriority="64" w:unhideWhenUsed="0"/>
+    <w:lsdException w:name="Medium List 1" w:semiHidden="0" w:uiPriority="65" w:unhideWhenUsed="0"/>
+    <w:lsdException w:name="Medium List 2" w:semiHidden="0" w:uiPriority="66" w:unhideWhenUsed="0"/>
+    <w:lsdException w:name="Medium Grid 1" w:semiHidden="0" w:uiPriority="67" w:unhideWhenUsed="0"/>
+    <w:lsdException w:name="Medium Grid 2" w:semiHidden="0" w:uiPriority="68" w:unhideWhenUsed="0"/>
+    <w:lsdException w:name="Medium Grid 3" w:semiHidden="0" w:uiPriority="69" w:unhideWhenUsed="0"/>
+    <w:lsdException w:name="Dark List" w:semiHidden="0" w:uiPriority="70" w:unhideWhenUsed="0"/>
+    <w:lsdException w:name="Colorful Shading" w:semiHidden="0" w:uiPriority="71" w:unhideWhenUsed="0"/>
+    <w:lsdException w:name="Colorful List" w:semiHidden="0" w:uiPriority="72" w:unhideWhenUsed="0"/>
+    <w:lsdException w:name="Colorful Grid" w:semiHidden="0" w:uiPriority="73" w:unhideWhenUsed="0"/>
+    <w:lsdException w:name="Light Shading Accent 1" w:semiHidden="0" w:uiPriority="60" w:unhideWhenUsed="0"/>
+    <w:lsdException w:name="Light List Accent 1" w:semiHidden="0" w:uiPriority="61" w:unhideWhenUsed="0"/>
+    <w:lsdException w:name="Light Grid Accent 1" w:semiHidden="0" w:uiPriority="62" w:unhideWhenUsed="0"/>
+    <w:lsdException w:name="Medium Shading 1 Accent 1" w:semiHidden="0" w:uiPriority="63" w:unhideWhenUsed="0"/>
+    <w:lsdException w:name="Medium Shading 2 Accent 1" w:semiHidden="0" w:uiPriority="64" w:unhideWhenUsed="0"/>
+    <w:lsdException w:name="Medium List 1 Accent 1" w:semiHidden="0" w:uiPriority="65" w:unhideWhenUsed="0"/>
+    <w:lsdException w:name="Revision" w:unhideWhenUsed="0"/>
+    <w:lsdException w:name="List Paragraph" w:semiHidden="0" w:uiPriority="34" w:unhideWhenUsed="0" w:qFormat="1"/>
+    <w:lsdException w:name="Quote" w:semiHidden="0" w:uiPriority="29" w:unhideWhenUsed="0" w:qFormat="1"/>
+    <w:lsdException w:name="Intense Quote" w:semiHidden="0" w:uiPriority="30" w:unhideWhenUsed="0" w:qFormat="1"/>
+    <w:lsdException w:name="Medium List 2 Accent 1" w:semiHidden="0" w:uiPriority="66" w:unhideWhenUsed="0"/>
+    <w:lsdException w:name="Medium Grid 1 Accent 1" w:semiHidden="0" w:uiPriority="67" w:unhideWhenUsed="0"/>
+    <w:lsdException w:name="Medium Grid 2 Accent 1" w:semiHidden="0" w:uiPriority="68" w:unhideWhenUsed="0"/>
+    <w:lsdException w:name="Medium Grid 3 Accent 1" w:semiHidden="0" w:uiPriority="69" w:unhideWhenUsed="0"/>
+    <w:lsdException w:name="Dark List Accent 1" w:semiHidden="0" w:uiPriority="70" w:unhideWhenUsed="0"/>
+    <w:lsdException w:name="Colorful Shading Accent 1" w:semiHidden="0" w:uiPriority="71" w:unhideWhenUsed="0"/>
+    <w:lsdException w:name="Colorful List Accent 1" w:semiHidden="0" w:uiPriority="72" w:unhideWhenUsed="0"/>
+    <w:lsdException w:name="Colorful Grid Accent 1" w:semiHidden="0" w:uiPriority="73" w:unhideWhenUsed="0"/>
+    <w:lsdException w:name="Light Shading Accent 2" w:semiHidden="0" w:uiPriority="60" w:unhideWhenUsed="0"/>
+    <w:lsdException w:name="Light List Accent 2" w:semiHidden="0" w:uiPriority="61" w:unhideWhenUsed="0"/>
+    <w:lsdException w:name="Light Grid Accent 2" w:semiHidden="0" w:uiPriority="62" w:unhideWhenUsed="0"/>
+    <w:lsdException w:name="Medium Shading 1 Accent 2" w:semiHidden="0" w:uiPriority="63" w:unhideWhenUsed="0"/>
+    <w:lsdException w:name="Medium Shading 2 Accent 2" w:semiHidden="0" w:uiPriority="64" w:unhideWhenUsed="0"/>
+    <w:lsdException w:name="Medium List 1 Accent 2" w:semiHidden="0" w:uiPriority="65" w:unhideWhenUsed="0"/>
+    <w:lsdException w:name="Medium List 2 Accent 2" w:semiHidden="0" w:uiPriority="66" w:unhideWhenUsed="0"/>
+    <w:lsdException w:name="Medium Grid 1 Accent 2" w:semiHidden="0" w:uiPriority="67" w:unhideWhenUsed="0"/>
+    <w:lsdException w:name="Medium Grid 2 Accent 2" w:semiHidden="0" w:uiPriority="68" w:unhideWhenUsed="0"/>
+    <w:lsdException w:name="Medium Grid 3 Accent 2" w:semiHidden="0" w:uiPriority="69" w:unhideWhenUsed="0"/>
+    <w:lsdException w:name="Dark List Accent 2" w:semiHidden="0" w:uiPriority="70" w:unhideWhenUsed="0"/>
+    <w:lsdException w:name="Colorful Shading Accent 2" w:semiHidden="0" w:uiPriority="71" w:unhideWhenUsed="0"/>
+    <w:lsdException w:name="Colorful List Accent 2" w:semiHidden="0" w:uiPriority="72" w:unhideWhenUsed="0"/>
+    <w:lsdException w:name="Colorful Grid Accent 2" w:semiHidden="0" w:uiPriority="73" w:unhideWhenUsed="0"/>
+    <w:lsdException w:name="Light Shading Accent 3" w:semiHidden="0" w:uiPriority="60" w:unhideWhenUsed="0"/>
+    <w:lsdException w:name="Light List Accent 3" w:semiHidden="0" w:uiPriority="61" w:unhideWhenUsed="0"/>
+    <w:lsdException w:name="Light Grid Accent 3" w:semiHidden="0" w:uiPriority="62" w:unhideWhenUsed="0"/>
+    <w:lsdException w:name="Medium Shading 1 Accent 3" w:semiHidden="0" w:uiPriority="63" w:unhideWhenUsed="0"/>
+    <w:lsdException w:name="Medium Shading 2 Accent 3" w:semiHidden="0" w:uiPriority="64" w:unhideWhenUsed="0"/>
+    <w:lsdException w:name="Medium List 1 Accent 3" w:semiHidden="0" w:uiPriority="65" w:unhideWhenUsed="0"/>
+    <w:lsdException w:name="Medium List 2 Accent 3" w:semiHidden="0" w:uiPriority="66" w:unhideWhenUsed="0"/>
+    <w:lsdException w:name="Medium Grid 1 Accent 3" w:semiHidden="0" w:uiPriority="67" w:unhideWhenUsed="0"/>
+    <w:lsdException w:name="Medium Grid 2 Accent 3" w:semiHidden="0" w:uiPriority="68" w:unhideWhenUsed="0"/>
+    <w:lsdException w:name="Medium Grid 3 Accent 3" w:semiHidden="0" w:uiPriority="69" w:unhideWhenUsed="0"/>
+    <w:lsdException w:name="Dark List Accent 3" w:semiHidden="0" w:uiPriority="70" w:unhideWhenUsed="0"/>
+    <w:lsdException w:name="Colorful Shading Accent 3" w:semiHidden="0" w:uiPriority="71" w:unhideWhenUsed="0"/>
+    <w:lsdException w:name="Colorful List Accent 3" w:semiHidden="0" w:uiPriority="72" w:unhideWhenUsed="0"/>
+    <w:lsdException w:name="Colorful Grid Accent 3" w:semiHidden="0" w:uiPriority="73" w:unhideWhenUsed="0"/>
+    <w:lsdException w:name="Light Shading Accent 4" w:semiHidden="0" w:uiPriority="60" w:unhideWhenUsed="0"/>
+    <w:lsdException w:name="Light List Accent 4" w:semiHidden="0" w:uiPriority="61" w:unhideWhenUsed="0"/>
+    <w:lsdException w:name="Light Grid Accent 4" w:semiHidden="0" w:uiPriority="62" w:unhideWhenUsed="0"/>
+    <w:lsdException w:name="Medium Shading 1 Accent 4" w:semiHidden="0" w:uiPriority="63" w:unhideWhenUsed="0"/>
+    <w:lsdException w:name="Medium Shading 2 Accent 4" w:semiHidden="0" w:uiPriority="64" w:unhideWhenUsed="0"/>
+    <w:lsdException w:name="Medium List 1 Accent 4" w:semiHidden="0" w:uiPriority="65" w:unhideWhenUsed="0"/>
+    <w:lsdException w:name="Medium List 2 Accent 4" w:semiHidden="0" w:uiPriority="66" w:unhideWhenUsed="0"/>
+    <w:lsdException w:name="Medium Grid 1 Accent 4" w:semiHidden="0" w:uiPriority="67" w:unhideWhenUsed="0"/>
+    <w:lsdException w:name="Medium Grid 2 Accent 4" w:semiHidden="0" w:uiPriority="68" w:unhideWhenUsed="0"/>
+    <w:lsdException w:name="Medium Grid 3 Accent 4" w:semiHidden="0" w:uiPriority="69" w:unhideWhenUsed="0"/>
+    <w:lsdException w:name="Dark List Accent 4" w:semiHidden="0" w:uiPriority="70" w:unhideWhenUsed="0"/>
+    <w:lsdException w:name="Colorful Shading Accent 4" w:semiHidden="0" w:uiPriority="71" w:unhideWhenUsed="0"/>
+    <w:lsdException w:name="Colorful List Accent 4" w:semiHidden="0" w:uiPriority="72" w:unhideWhenUsed="0"/>
+    <w:lsdException w:name="Colorful Grid Accent 4" w:semiHidden="0" w:uiPriority="73" w:unhideWhenUsed="0"/>
+    <w:lsdException w:name="Light Shading Accent 5" w:semiHidden="0" w:uiPriority="60" w:unhideWhenUsed="0"/>
+    <w:lsdException w:name="Light List Accent 5" w:semiHidden="0" w:uiPriority="61" w:unhideWhenUsed="0"/>
+    <w:lsdException w:name="Light Grid Accent 5" w:semiHidden="0" w:uiPriority="62" w:unhideWhenUsed="0"/>
+    <w:lsdException w:name="Medium Shading 1 Accent 5" w:semiHidden="0" w:uiPriority="63" w:unhideWhenUsed="0"/>
+    <w:lsdException w:name="Medium Shading 2 Accent 5" w:semiHidden="0" w:uiPriority="64" w:unhideWhenUsed="0"/>
+    <w:lsdException w:name="Medium List 1 Accent 5" w:semiHidden="0" w:uiPriority="65" w:unhideWhenUsed="0"/>
+    <w:lsdException w:name="Medium List 2 Accent 5" w:semiHidden="0" w:uiPriority="66" w:unhideWhenUsed="0"/>
+    <w:lsdException w:name="Medium Grid 1 Accent 5" w:semiHidden="0" w:uiPriority="67" w:unhideWhenUsed="0"/>
+    <w:lsdException w:name="Medium Grid 2 Accent 5" w:semiHidden="0" w:uiPriority="68" w:unhideWhenUsed="0"/>
+    <w:lsdException w:name="Medium Grid 3 Accent 5" w:semiHidden="0" w:uiPriority="69" w:unhideWhenUsed="0"/>
+    <w:lsdException w:name="Dark List Accent 5" w:semiHidden="0" w:uiPriority="70" w:unhideWhenUsed="0"/>
+    <w:lsdException w:name="Colorful Shading Accent 5" w:semiHidden="0" w:uiPriority="71" w:unhideWhenUsed="0"/>
+    <w:lsdException w:name="Colorful List Accent 5" w:semiHidden="0" w:uiPriority="72" w:unhideWhenUsed="0"/>
+    <w:lsdException w:name="Colorful Grid Accent 5" w:semiHidden="0" w:uiPriority="73" w:unhideWhenUsed="0"/>
+    <w:lsdException w:name="Light Shading Accent 6" w:semiHidden="0" w:uiPriority="60" w:unhideWhenUsed="0"/>
+    <w:lsdException w:name="Light List Accent 6" w:semiHidden="0" w:uiPriority="61" w:unhideWhenUsed="0"/>
+    <w:lsdException w:name="Light Grid Accent 6" w:semiHidden="0" w:uiPriority="62" w:unhideWhenUsed="0"/>
+    <w:lsdException w:name="Medium Shading 1 Accent 6" w:semiHidden="0" w:uiPriority="63" w:unhideWhenUsed="0"/>
+    <w:lsdException w:name="Medium Shading 2 Accent 6" w:semiHidden="0" w:uiPriority="64" w:unhideWhenUsed="0"/>
+    <w:lsdException w:name="Medium List 1 Accent 6" w:semiHidden="0" w:uiPriority="65" w:unhideWhenUsed="0"/>
+    <w:lsdException w:name="Medium List 2 Accent 6" w:semiHidden="0" w:uiPriority="66" w:unhideWhenUsed="0"/>
+    <w:lsdException w:name="Medium Grid 1 Accent 6" w:semiHidden="0" w:uiPriority="67" w:unhideWhenUsed="0"/>
+    <w:lsdException w:name="Medium Grid 2 Accent 6" w:semiHidden="0" w:uiPriority="68" w:unhideWhenUsed="0"/>
+    <w:lsdException w:name="Medium Grid 3 Accent 6" w:semiHidden="0" w:uiPriority="69" w:unhideWhenUsed="0"/>
+    <w:lsdException w:name="Dark List Accent 6" w:semiHidden="0" w:uiPriority="70" w:unhideWhenUsed="0"/>
+    <w:lsdException w:name="Colorful Shading Accent 6" w:semiHidden="0" w:uiPriority="71" w:unhideWhenUsed="0"/>
+    <w:lsdException w:name="Colorful List Accent 6" w:semiHidden="0" w:uiPriority="72" w:unhideWhenUsed="0"/>
+    <w:lsdException w:name="Colorful Grid Accent 6" w:semiHidden="0" w:uiPriority="73" w:unhideWhenUsed="0"/>
+    <w:lsdException w:name="Subtle Emphasis" w:semiHidden="0" w:uiPriority="19" w:unhideWhenUsed="0" w:qFormat="1"/>
+    <w:lsdException w:name="Intense Emphasis" w:semiHidden="0" w:uiPriority="21" w:unhideWhenUsed="0" w:qFormat="1"/>
+    <w:lsdException w:name="Subtle Reference" w:semiHidden="0" w:uiPriority="31" w:unhideWhenUsed="0" w:qFormat="1"/>
+    <w:lsdException w:name="Intense Reference" w:semiHidden="0" w:uiPriority="32" w:unhideWhenUsed="0" w:qFormat="1"/>
+    <w:lsdException w:name="Book Title" w:semiHidden="0" w:uiPriority="33" w:unhideWhenUsed="0" w:qFormat="1"/>
+    <w:lsdException w:name="Bibliography" w:uiPriority="37"/>
+    <w:lsdException w:name="TOC Heading" w:uiPriority="39" w:qFormat="1"/>
   </w:latentStyles>
-  <w:style w:type="paragraph" w:default="1" w:styleId="Normal">
+  <w:style w:type="paragraph" w:default="1" w:styleId="Normale">
     <w:name w:val="Normal"/>
     <w:qFormat/>
     <w:rsid w:val="00BD04E1"/>
   </w:style>
-  <w:style w:type="character" w:default="1" w:styleId="DefaultParagraphFont">
+  <w:style w:type="character" w:default="1" w:styleId="Carpredefinitoparagrafo">
     <w:name w:val="Default Paragraph Font"/>
     <w:uiPriority w:val="1"/>
     <w:semiHidden/>
     <w:unhideWhenUsed/>
   </w:style>
-  <w:style w:type="table" w:default="1" w:styleId="TableNormal">
+  <w:style w:type="table" w:default="1" w:styleId="Tabellanormale">
     <w:name w:val="Normal Table"/>
     <w:uiPriority w:val="99"/>
     <w:semiHidden/>
     <w:unhideWhenUsed/>
+    <w:qFormat/>
     <w:tblPr>
       <w:tblInd w:w="0" w:type="dxa"/>
       <w:tblCellMar>
@@ -4356,15 +3982,15 @@
       </w:tblCellMar>
     </w:tblPr>
   </w:style>
-  <w:style w:type="numbering" w:default="1" w:styleId="NoList">
+  <w:style w:type="numbering" w:default="1" w:styleId="Nessunelenco">
     <w:name w:val="No List"/>
     <w:uiPriority w:val="99"/>
     <w:semiHidden/>
     <w:unhideWhenUsed/>
   </w:style>
-  <w:style w:type="paragraph" w:styleId="ListParagraph">
+  <w:style w:type="paragraph" w:styleId="Paragrafoelenco">
     <w:name w:val="List Paragraph"/>
-    <w:basedOn w:val="Normal"/>
+    <w:basedOn w:val="Normale"/>
     <w:uiPriority w:val="34"/>
     <w:qFormat/>
     <w:rsid w:val="00EA653A"/>
@@ -4373,9 +3999,9 @@
       <w:contextualSpacing/>
     </w:pPr>
   </w:style>
-  <w:style w:type="character" w:styleId="Hyperlink">
+  <w:style w:type="character" w:styleId="Collegamentoipertestuale">
     <w:name w:val="Hyperlink"/>
-    <w:basedOn w:val="DefaultParagraphFont"/>
+    <w:basedOn w:val="Carpredefinitoparagrafo"/>
     <w:uiPriority w:val="99"/>
     <w:unhideWhenUsed/>
     <w:rsid w:val="005F4FC6"/>
@@ -4384,9 +4010,9 @@
       <w:u w:val="single"/>
     </w:rPr>
   </w:style>
-  <w:style w:type="character" w:styleId="UnresolvedMention">
+  <w:style w:type="character" w:customStyle="1" w:styleId="UnresolvedMention">
     <w:name w:val="Unresolved Mention"/>
-    <w:basedOn w:val="DefaultParagraphFont"/>
+    <w:basedOn w:val="Carpredefinitoparagrafo"/>
     <w:uiPriority w:val="99"/>
     <w:semiHidden/>
     <w:unhideWhenUsed/>

--- a/ListaStorie.docx
+++ b/ListaStorie.docx
@@ -18,6 +18,27 @@
     <w:p>
       <w:pPr>
         <w:pStyle w:val="Paragrafoelenco"/>
+        <w:pBdr>
+          <w:bottom w:val="single" w:sz="12" w:space="1" w:color="auto"/>
+        </w:pBdr>
+      </w:pPr>
+      <w:r>
+        <w:t xml:space="preserve">Secondo sprint </w:t>
+      </w:r>
+    </w:p>
+    <w:p>
+      <w:pPr>
+        <w:pStyle w:val="Paragrafoelenco"/>
+        <w:rPr>
+          <w:rFonts w:ascii="Arial" w:hAnsi="Arial" w:cs="Arial"/>
+          <w:sz w:val="16"/>
+          <w:szCs w:val="16"/>
+        </w:rPr>
+      </w:pPr>
+    </w:p>
+    <w:p>
+      <w:pPr>
+        <w:pStyle w:val="Paragrafoelenco"/>
         <w:numPr>
           <w:ilvl w:val="0"/>
           <w:numId w:val="5"/>
@@ -32,6 +53,7 @@
         <w:rPr>
           <w:rFonts w:ascii="Arial" w:hAnsi="Arial" w:cs="Arial"/>
           <w:b/>
+          <w:color w:val="FF0000"/>
         </w:rPr>
         <w:t>PROFILO PERSONALE</w:t>
       </w:r>
@@ -39,6 +61,7 @@
         <w:rPr>
           <w:rFonts w:ascii="Arial" w:hAnsi="Arial" w:cs="Arial"/>
           <w:b/>
+          <w:color w:val="FF0000"/>
         </w:rPr>
         <w:br/>
       </w:r>
@@ -230,230 +253,6 @@
           <w:b/>
           <w:color w:val="FF0000"/>
         </w:rPr>
-        <w:t>Esperienza PWA</w:t>
-      </w:r>
-      <w:r>
-        <w:rPr>
-          <w:rFonts w:ascii="Arial" w:hAnsi="Arial" w:cs="Arial"/>
-          <w:b/>
-          <w:color w:val="FF0000"/>
-        </w:rPr>
-        <w:br/>
-      </w:r>
-      <w:r>
-        <w:rPr>
-          <w:rFonts w:ascii="Arial" w:hAnsi="Arial" w:cs="Arial"/>
-          <w:sz w:val="16"/>
-          <w:szCs w:val="16"/>
-          <w:u w:val="single"/>
-        </w:rPr>
-        <w:t>Titolo</w:t>
-      </w:r>
-      <w:r>
-        <w:rPr>
-          <w:rFonts w:ascii="Arial" w:hAnsi="Arial" w:cs="Arial"/>
-          <w:sz w:val="16"/>
-          <w:szCs w:val="16"/>
-        </w:rPr>
-        <w:t xml:space="preserve">: Come </w:t>
-      </w:r>
-      <w:r>
-        <w:rPr>
-          <w:rFonts w:ascii="Arial" w:hAnsi="Arial" w:cs="Arial"/>
-          <w:sz w:val="16"/>
-          <w:szCs w:val="16"/>
-        </w:rPr>
-        <w:t>sviluppatore</w:t>
-      </w:r>
-      <w:r>
-        <w:rPr>
-          <w:rFonts w:ascii="Arial" w:hAnsi="Arial" w:cs="Arial"/>
-          <w:sz w:val="16"/>
-          <w:szCs w:val="16"/>
-        </w:rPr>
-        <w:t xml:space="preserve">, voglio </w:t>
-      </w:r>
-      <w:r>
-        <w:rPr>
-          <w:rFonts w:ascii="Arial" w:hAnsi="Arial" w:cs="Arial"/>
-          <w:sz w:val="16"/>
-          <w:szCs w:val="16"/>
-        </w:rPr>
-        <w:t>fornire all’utente un’esperienza simile a quella dell’utilizzo di una app</w:t>
-      </w:r>
-      <w:r>
-        <w:rPr>
-          <w:rFonts w:ascii="Arial" w:hAnsi="Arial" w:cs="Arial"/>
-          <w:sz w:val="16"/>
-          <w:szCs w:val="16"/>
-        </w:rPr>
-        <w:t>.</w:t>
-      </w:r>
-    </w:p>
-    <w:p>
-      <w:pPr>
-        <w:pStyle w:val="Paragrafoelenco"/>
-        <w:rPr>
-          <w:rFonts w:ascii="Arial" w:hAnsi="Arial" w:cs="Arial"/>
-          <w:sz w:val="16"/>
-          <w:szCs w:val="16"/>
-        </w:rPr>
-      </w:pPr>
-      <w:r>
-        <w:rPr>
-          <w:rFonts w:ascii="Arial" w:hAnsi="Arial" w:cs="Arial"/>
-          <w:sz w:val="16"/>
-          <w:szCs w:val="16"/>
-          <w:u w:val="single"/>
-        </w:rPr>
-        <w:t>Dimostrazione</w:t>
-      </w:r>
-      <w:r>
-        <w:rPr>
-          <w:rFonts w:ascii="Arial" w:hAnsi="Arial" w:cs="Arial"/>
-          <w:sz w:val="16"/>
-          <w:szCs w:val="16"/>
-        </w:rPr>
-        <w:t xml:space="preserve">: </w:t>
-      </w:r>
-      <w:r>
-        <w:rPr>
-          <w:rFonts w:ascii="Arial" w:hAnsi="Arial" w:cs="Arial"/>
-          <w:sz w:val="16"/>
-          <w:szCs w:val="16"/>
-        </w:rPr>
-        <w:t>facendo aggiungi ad home l’utente può usare il sito come se fosse un’</w:t>
-      </w:r>
-      <w:proofErr w:type="spellStart"/>
-      <w:r>
-        <w:rPr>
-          <w:rFonts w:ascii="Arial" w:hAnsi="Arial" w:cs="Arial"/>
-          <w:sz w:val="16"/>
-          <w:szCs w:val="16"/>
-        </w:rPr>
-        <w:t>app</w:t>
-      </w:r>
-      <w:proofErr w:type="spellEnd"/>
-      <w:r>
-        <w:rPr>
-          <w:rFonts w:ascii="Arial" w:hAnsi="Arial" w:cs="Arial"/>
-          <w:sz w:val="16"/>
-          <w:szCs w:val="16"/>
-        </w:rPr>
-        <w:t xml:space="preserve"> (</w:t>
-      </w:r>
-      <w:proofErr w:type="spellStart"/>
-      <w:r>
-        <w:rPr>
-          <w:rFonts w:ascii="Arial" w:hAnsi="Arial" w:cs="Arial"/>
-          <w:sz w:val="16"/>
-          <w:szCs w:val="16"/>
-        </w:rPr>
-        <w:t>caching</w:t>
-      </w:r>
-      <w:proofErr w:type="spellEnd"/>
-      <w:r>
-        <w:rPr>
-          <w:rFonts w:ascii="Arial" w:hAnsi="Arial" w:cs="Arial"/>
-          <w:sz w:val="16"/>
-          <w:szCs w:val="16"/>
-        </w:rPr>
-        <w:t xml:space="preserve">, assenza della barra degli indirizzi, </w:t>
-      </w:r>
-      <w:proofErr w:type="spellStart"/>
-      <w:r>
-        <w:rPr>
-          <w:rFonts w:ascii="Arial" w:hAnsi="Arial" w:cs="Arial"/>
-          <w:sz w:val="16"/>
-          <w:szCs w:val="16"/>
-        </w:rPr>
-        <w:t>spashscreen</w:t>
-      </w:r>
-      <w:proofErr w:type="spellEnd"/>
-      <w:r>
-        <w:rPr>
-          <w:rFonts w:ascii="Arial" w:hAnsi="Arial" w:cs="Arial"/>
-          <w:sz w:val="16"/>
-          <w:szCs w:val="16"/>
-        </w:rPr>
-        <w:t>)</w:t>
-      </w:r>
-    </w:p>
-    <w:p>
-      <w:pPr>
-        <w:pStyle w:val="Paragrafoelenco"/>
-        <w:rPr>
-          <w:rFonts w:ascii="Arial" w:hAnsi="Arial" w:cs="Arial"/>
-          <w:sz w:val="16"/>
-          <w:szCs w:val="16"/>
-        </w:rPr>
-      </w:pPr>
-      <w:r>
-        <w:rPr>
-          <w:rFonts w:ascii="Arial" w:hAnsi="Arial" w:cs="Arial"/>
-          <w:sz w:val="16"/>
-          <w:szCs w:val="16"/>
-          <w:u w:val="single"/>
-        </w:rPr>
-        <w:t>Punti</w:t>
-      </w:r>
-      <w:r>
-        <w:rPr>
-          <w:rFonts w:ascii="Arial" w:hAnsi="Arial" w:cs="Arial"/>
-          <w:sz w:val="16"/>
-          <w:szCs w:val="16"/>
-        </w:rPr>
-        <w:t>: 4</w:t>
-      </w:r>
-    </w:p>
-    <w:p>
-      <w:pPr>
-        <w:pStyle w:val="Paragrafoelenco"/>
-        <w:rPr>
-          <w:rFonts w:ascii="Arial" w:hAnsi="Arial" w:cs="Arial"/>
-          <w:sz w:val="16"/>
-          <w:szCs w:val="16"/>
-        </w:rPr>
-      </w:pPr>
-      <w:proofErr w:type="spellStart"/>
-      <w:r>
-        <w:rPr>
-          <w:rFonts w:ascii="Arial" w:hAnsi="Arial" w:cs="Arial"/>
-          <w:sz w:val="16"/>
-          <w:szCs w:val="16"/>
-          <w:u w:val="single"/>
-        </w:rPr>
-        <w:t>Owner</w:t>
-      </w:r>
-      <w:proofErr w:type="spellEnd"/>
-      <w:r>
-        <w:rPr>
-          <w:rFonts w:ascii="Arial" w:hAnsi="Arial" w:cs="Arial"/>
-          <w:sz w:val="16"/>
-          <w:szCs w:val="16"/>
-        </w:rPr>
-        <w:t>: Luca</w:t>
-      </w:r>
-    </w:p>
-    <w:p>
-      <w:pPr>
-        <w:pStyle w:val="Paragrafoelenco"/>
-        <w:numPr>
-          <w:ilvl w:val="0"/>
-          <w:numId w:val="5"/>
-        </w:numPr>
-        <w:rPr>
-          <w:rFonts w:ascii="Arial" w:hAnsi="Arial" w:cs="Arial"/>
-          <w:sz w:val="16"/>
-          <w:szCs w:val="16"/>
-        </w:rPr>
-      </w:pPr>
-      <w:r>
-        <w:rPr>
-          <w:rFonts w:ascii="Arial" w:hAnsi="Arial" w:cs="Arial"/>
-          <w:b/>
-          <w:color w:val="FF0000"/>
-        </w:rPr>
         <w:t xml:space="preserve">NUOVO EVENTO RESPONSIVE </w:t>
       </w:r>
       <w:r>
@@ -533,25 +332,15 @@
           <w:sz w:val="16"/>
           <w:szCs w:val="16"/>
         </w:rPr>
-        <w:t xml:space="preserve">e </w:t>
-      </w:r>
-      <w:proofErr w:type="spellStart"/>
-      <w:r>
-        <w:rPr>
-          <w:rFonts w:ascii="Arial" w:hAnsi="Arial" w:cs="Arial"/>
-          <w:sz w:val="16"/>
-          <w:szCs w:val="16"/>
-        </w:rPr>
-        <w:t>viasualizzo</w:t>
-      </w:r>
-      <w:proofErr w:type="spellEnd"/>
-      <w:r>
-        <w:rPr>
-          <w:rFonts w:ascii="Arial" w:hAnsi="Arial" w:cs="Arial"/>
-          <w:sz w:val="16"/>
-          <w:szCs w:val="16"/>
-        </w:rPr>
-        <w:t xml:space="preserve"> un </w:t>
+        <w:t>e vi</w:t>
+      </w:r>
+      <w:r>
+        <w:rPr>
+          <w:rFonts w:ascii="Arial" w:hAnsi="Arial" w:cs="Arial"/>
+          <w:sz w:val="16"/>
+          <w:szCs w:val="16"/>
+        </w:rPr>
+        <w:t xml:space="preserve">sualizzo un </w:t>
       </w:r>
       <w:proofErr w:type="spellStart"/>
       <w:r>
@@ -1851,7 +1640,6 @@
           <w:sz w:val="16"/>
           <w:szCs w:val="16"/>
         </w:rPr>
-        <w:lastRenderedPageBreak/>
         <w:t>hamburger-button</w:t>
       </w:r>
       <w:r>
@@ -1968,6 +1756,7 @@
           <w:sz w:val="16"/>
           <w:szCs w:val="16"/>
         </w:rPr>
+        <w:lastRenderedPageBreak/>
         <w:br/>
       </w:r>
     </w:p>
@@ -2528,14 +2317,254 @@
     <w:p>
       <w:pPr>
         <w:pStyle w:val="Paragrafoelenco"/>
-      </w:pPr>
-      <w:r>
+        <w:numPr>
+          <w:ilvl w:val="0"/>
+          <w:numId w:val="5"/>
+        </w:numPr>
+        <w:rPr>
+          <w:rFonts w:ascii="Arial" w:hAnsi="Arial" w:cs="Arial"/>
+          <w:sz w:val="16"/>
+          <w:szCs w:val="16"/>
+        </w:rPr>
+      </w:pPr>
+      <w:r>
+        <w:rPr>
+          <w:rFonts w:ascii="Arial" w:hAnsi="Arial" w:cs="Arial"/>
+          <w:b/>
+        </w:rPr>
+        <w:t>Esperienza PWA</w:t>
+      </w:r>
+      <w:r>
+        <w:rPr>
+          <w:rFonts w:ascii="Arial" w:hAnsi="Arial" w:cs="Arial"/>
+          <w:b/>
+        </w:rPr>
+        <w:br/>
+      </w:r>
+      <w:r>
+        <w:rPr>
+          <w:rFonts w:ascii="Arial" w:hAnsi="Arial" w:cs="Arial"/>
+          <w:sz w:val="16"/>
+          <w:szCs w:val="16"/>
+          <w:u w:val="single"/>
+        </w:rPr>
+        <w:t>Titolo</w:t>
+      </w:r>
+      <w:r>
+        <w:rPr>
+          <w:rFonts w:ascii="Arial" w:hAnsi="Arial" w:cs="Arial"/>
+          <w:sz w:val="16"/>
+          <w:szCs w:val="16"/>
+        </w:rPr>
+        <w:t xml:space="preserve">: Come </w:t>
+      </w:r>
+      <w:r>
+        <w:rPr>
+          <w:rFonts w:ascii="Arial" w:hAnsi="Arial" w:cs="Arial"/>
+          <w:sz w:val="16"/>
+          <w:szCs w:val="16"/>
+        </w:rPr>
+        <w:t>sviluppatore</w:t>
+      </w:r>
+      <w:r>
+        <w:rPr>
+          <w:rFonts w:ascii="Arial" w:hAnsi="Arial" w:cs="Arial"/>
+          <w:sz w:val="16"/>
+          <w:szCs w:val="16"/>
+        </w:rPr>
+        <w:t xml:space="preserve">, voglio </w:t>
+      </w:r>
+      <w:r>
+        <w:rPr>
+          <w:rFonts w:ascii="Arial" w:hAnsi="Arial" w:cs="Arial"/>
+          <w:sz w:val="16"/>
+          <w:szCs w:val="16"/>
+        </w:rPr>
+        <w:t>fornire all’utente un’esperienza simile a quella dell’utilizzo di una app</w:t>
+      </w:r>
+      <w:r>
+        <w:rPr>
+          <w:rFonts w:ascii="Arial" w:hAnsi="Arial" w:cs="Arial"/>
+          <w:sz w:val="16"/>
+          <w:szCs w:val="16"/>
+        </w:rPr>
+        <w:t>.</w:t>
+      </w:r>
+    </w:p>
+    <w:p>
+      <w:pPr>
+        <w:pStyle w:val="Paragrafoelenco"/>
+        <w:rPr>
+          <w:rFonts w:ascii="Arial" w:hAnsi="Arial" w:cs="Arial"/>
+          <w:sz w:val="16"/>
+          <w:szCs w:val="16"/>
+        </w:rPr>
+      </w:pPr>
+      <w:r>
+        <w:rPr>
+          <w:rFonts w:ascii="Arial" w:hAnsi="Arial" w:cs="Arial"/>
+          <w:sz w:val="16"/>
+          <w:szCs w:val="16"/>
+          <w:u w:val="single"/>
+        </w:rPr>
+        <w:t>Dimostrazione</w:t>
+      </w:r>
+      <w:r>
+        <w:rPr>
+          <w:rFonts w:ascii="Arial" w:hAnsi="Arial" w:cs="Arial"/>
+          <w:sz w:val="16"/>
+          <w:szCs w:val="16"/>
+        </w:rPr>
+        <w:t xml:space="preserve">: </w:t>
+      </w:r>
+      <w:r>
+        <w:rPr>
+          <w:rFonts w:ascii="Arial" w:hAnsi="Arial" w:cs="Arial"/>
+          <w:sz w:val="16"/>
+          <w:szCs w:val="16"/>
+        </w:rPr>
+        <w:t>facendo aggiungi ad home l’utente può usare il sito come se fosse un’</w:t>
+      </w:r>
+      <w:proofErr w:type="spellStart"/>
+      <w:r>
+        <w:rPr>
+          <w:rFonts w:ascii="Arial" w:hAnsi="Arial" w:cs="Arial"/>
+          <w:sz w:val="16"/>
+          <w:szCs w:val="16"/>
+        </w:rPr>
+        <w:t>app</w:t>
+      </w:r>
+      <w:proofErr w:type="spellEnd"/>
+      <w:r>
+        <w:rPr>
+          <w:rFonts w:ascii="Arial" w:hAnsi="Arial" w:cs="Arial"/>
+          <w:sz w:val="16"/>
+          <w:szCs w:val="16"/>
+        </w:rPr>
+        <w:t xml:space="preserve"> (</w:t>
+      </w:r>
+      <w:proofErr w:type="spellStart"/>
+      <w:r>
+        <w:rPr>
+          <w:rFonts w:ascii="Arial" w:hAnsi="Arial" w:cs="Arial"/>
+          <w:sz w:val="16"/>
+          <w:szCs w:val="16"/>
+        </w:rPr>
+        <w:t>caching</w:t>
+      </w:r>
+      <w:proofErr w:type="spellEnd"/>
+      <w:r>
+        <w:rPr>
+          <w:rFonts w:ascii="Arial" w:hAnsi="Arial" w:cs="Arial"/>
+          <w:sz w:val="16"/>
+          <w:szCs w:val="16"/>
+        </w:rPr>
+        <w:t xml:space="preserve">, assenza della barra degli indirizzi, </w:t>
+      </w:r>
+      <w:proofErr w:type="spellStart"/>
+      <w:r>
+        <w:rPr>
+          <w:rFonts w:ascii="Arial" w:hAnsi="Arial" w:cs="Arial"/>
+          <w:sz w:val="16"/>
+          <w:szCs w:val="16"/>
+        </w:rPr>
+        <w:t>spashscreen</w:t>
+      </w:r>
+      <w:proofErr w:type="spellEnd"/>
+      <w:r>
+        <w:rPr>
+          <w:rFonts w:ascii="Arial" w:hAnsi="Arial" w:cs="Arial"/>
+          <w:sz w:val="16"/>
+          <w:szCs w:val="16"/>
+        </w:rPr>
+        <w:t>)</w:t>
+      </w:r>
+    </w:p>
+    <w:p>
+      <w:pPr>
+        <w:pStyle w:val="Paragrafoelenco"/>
+        <w:rPr>
+          <w:rFonts w:ascii="Arial" w:hAnsi="Arial" w:cs="Arial"/>
+          <w:sz w:val="16"/>
+          <w:szCs w:val="16"/>
+        </w:rPr>
+      </w:pPr>
+      <w:r>
+        <w:rPr>
+          <w:rFonts w:ascii="Arial" w:hAnsi="Arial" w:cs="Arial"/>
+          <w:sz w:val="16"/>
+          <w:szCs w:val="16"/>
+          <w:u w:val="single"/>
+        </w:rPr>
+        <w:t>Punti</w:t>
+      </w:r>
+      <w:r>
+        <w:rPr>
+          <w:rFonts w:ascii="Arial" w:hAnsi="Arial" w:cs="Arial"/>
+          <w:sz w:val="16"/>
+          <w:szCs w:val="16"/>
+        </w:rPr>
+        <w:t>: 4</w:t>
+      </w:r>
+    </w:p>
+    <w:p>
+      <w:pPr>
+        <w:pStyle w:val="Paragrafoelenco"/>
         <w:rPr>
           <w:rFonts w:ascii="Arial" w:hAnsi="Arial" w:cs="Arial"/>
           <w:b/>
           <w:caps/>
         </w:rPr>
+      </w:pPr>
+      <w:proofErr w:type="spellStart"/>
+      <w:r>
+        <w:rPr>
+          <w:rFonts w:ascii="Arial" w:hAnsi="Arial" w:cs="Arial"/>
+          <w:sz w:val="16"/>
+          <w:szCs w:val="16"/>
+          <w:u w:val="single"/>
+        </w:rPr>
+        <w:t>Owner</w:t>
+      </w:r>
+      <w:proofErr w:type="spellEnd"/>
+      <w:r>
+        <w:rPr>
+          <w:rFonts w:ascii="Arial" w:hAnsi="Arial" w:cs="Arial"/>
+          <w:sz w:val="16"/>
+          <w:szCs w:val="16"/>
+        </w:rPr>
+        <w:t>: Luca</w:t>
+      </w:r>
+    </w:p>
+    <w:p>
+      <w:pPr>
+        <w:pStyle w:val="Paragrafoelenco"/>
+        <w:rPr>
+          <w:rFonts w:ascii="Arial" w:hAnsi="Arial" w:cs="Arial"/>
+          <w:b/>
+          <w:caps/>
+        </w:rPr>
+      </w:pPr>
+    </w:p>
+    <w:p>
+      <w:pPr>
+        <w:pStyle w:val="Paragrafoelenco"/>
+      </w:pPr>
+      <w:r>
+        <w:rPr>
+          <w:rFonts w:ascii="Arial" w:hAnsi="Arial" w:cs="Arial"/>
+          <w:b/>
+          <w:caps/>
+        </w:rPr>
         <w:t>ricerca nuovi eventi</w:t>
+      </w:r>
+      <w:r>
+        <w:rPr>
+          <w:rFonts w:ascii="Arial" w:hAnsi="Arial" w:cs="Arial"/>
+          <w:b/>
+          <w:caps/>
+        </w:rPr>
+        <w:br/>
       </w:r>
       <w:r>
         <w:rPr>

--- a/ListaStorie.docx
+++ b/ListaStorie.docx
@@ -55,7 +55,7 @@
           <w:b/>
           <w:color w:val="FF0000"/>
         </w:rPr>
-        <w:t>PROFILO PERSONALE</w:t>
+        <w:t xml:space="preserve">NUOVO EVENTO RESPONSIVE </w:t>
       </w:r>
       <w:r>
         <w:rPr>
@@ -80,33 +80,16 @@
           <w:sz w:val="16"/>
           <w:szCs w:val="16"/>
         </w:rPr>
-        <w:t>: Come utente, voglio visualizzare una sezione contenente le informazioni personali</w:t>
-      </w:r>
-      <w:r>
-        <w:rPr>
-          <w:rFonts w:ascii="Arial" w:hAnsi="Arial" w:cs="Arial"/>
-          <w:sz w:val="16"/>
-          <w:szCs w:val="16"/>
-        </w:rPr>
-        <w:t xml:space="preserve"> per controllare i miei dati anagrafici e gli eventi da me creati</w:t>
-      </w:r>
-      <w:r>
-        <w:rPr>
-          <w:rFonts w:ascii="Arial" w:hAnsi="Arial" w:cs="Arial"/>
-          <w:sz w:val="16"/>
-          <w:szCs w:val="16"/>
-        </w:rPr>
-        <w:t>.</w:t>
-      </w:r>
-    </w:p>
-    <w:p>
-      <w:pPr>
-        <w:pStyle w:val="Paragrafoelenco"/>
-        <w:rPr>
-          <w:rFonts w:ascii="Arial" w:hAnsi="Arial" w:cs="Arial"/>
-          <w:sz w:val="16"/>
-          <w:szCs w:val="16"/>
-          <w:u w:val="single"/>
+        <w:t>: come utente, voglio creare un nuovo evento per condividere interessi mediante una user experience moderna</w:t>
+      </w:r>
+    </w:p>
+    <w:p>
+      <w:pPr>
+        <w:pStyle w:val="Paragrafoelenco"/>
+        <w:rPr>
+          <w:rFonts w:ascii="Arial" w:hAnsi="Arial" w:cs="Arial"/>
+          <w:sz w:val="16"/>
+          <w:szCs w:val="16"/>
         </w:rPr>
       </w:pPr>
       <w:r>
@@ -124,190 +107,9 @@
           <w:sz w:val="16"/>
           <w:szCs w:val="16"/>
         </w:rPr>
-        <w:t xml:space="preserve">: Cliccando sul pulsante “menu” (hamburger-button), verrà visualizzato un menu laterale con i link alle diverse sezioni dell’applicazione. Cliccando su “profilo” l’utente accede a </w:t>
+        <w:t xml:space="preserve">: accedo a </w:t>
       </w:r>
       <w:hyperlink r:id="rId5" w:history="1">
-        <w:r>
-          <w:rPr>
-            <w:rStyle w:val="Collegamentoipertestuale"/>
-            <w:rFonts w:ascii="Arial" w:hAnsi="Arial" w:cs="Arial"/>
-            <w:sz w:val="16"/>
-            <w:szCs w:val="16"/>
-          </w:rPr>
-          <w:t>http://localhost:4200/profile</w:t>
-        </w:r>
-      </w:hyperlink>
-      <w:r>
-        <w:rPr>
-          <w:rFonts w:ascii="Arial" w:hAnsi="Arial" w:cs="Arial"/>
-          <w:sz w:val="16"/>
-          <w:szCs w:val="16"/>
-        </w:rPr>
-        <w:t xml:space="preserve"> </w:t>
-      </w:r>
-      <w:r>
-        <w:rPr>
-          <w:rFonts w:ascii="Arial" w:hAnsi="Arial" w:cs="Arial"/>
-          <w:sz w:val="16"/>
-          <w:szCs w:val="16"/>
-        </w:rPr>
-        <w:t xml:space="preserve"> e visualizza la pagina contente le proprie informazio</w:t>
-      </w:r>
-      <w:r>
-        <w:rPr>
-          <w:rFonts w:ascii="Arial" w:hAnsi="Arial" w:cs="Arial"/>
-          <w:sz w:val="16"/>
-          <w:szCs w:val="16"/>
-        </w:rPr>
-        <w:t>ni personali, quali anagrafica</w:t>
-      </w:r>
-      <w:r>
-        <w:rPr>
-          <w:rFonts w:ascii="Arial" w:hAnsi="Arial" w:cs="Arial"/>
-          <w:sz w:val="16"/>
-          <w:szCs w:val="16"/>
-        </w:rPr>
-        <w:t>.</w:t>
-      </w:r>
-    </w:p>
-    <w:p>
-      <w:pPr>
-        <w:pStyle w:val="Paragrafoelenco"/>
-        <w:rPr>
-          <w:rFonts w:ascii="Arial" w:hAnsi="Arial" w:cs="Arial"/>
-          <w:sz w:val="16"/>
-          <w:szCs w:val="16"/>
-        </w:rPr>
-      </w:pPr>
-      <w:r>
-        <w:rPr>
-          <w:rFonts w:ascii="Arial" w:hAnsi="Arial" w:cs="Arial"/>
-          <w:sz w:val="16"/>
-          <w:szCs w:val="16"/>
-          <w:u w:val="single"/>
-        </w:rPr>
-        <w:t>Punti</w:t>
-      </w:r>
-      <w:r>
-        <w:rPr>
-          <w:rFonts w:ascii="Arial" w:hAnsi="Arial" w:cs="Arial"/>
-          <w:sz w:val="16"/>
-          <w:szCs w:val="16"/>
-        </w:rPr>
-        <w:t xml:space="preserve">: </w:t>
-      </w:r>
-      <w:r>
-        <w:rPr>
-          <w:rFonts w:ascii="Arial" w:hAnsi="Arial" w:cs="Arial"/>
-          <w:sz w:val="16"/>
-          <w:szCs w:val="16"/>
-        </w:rPr>
-        <w:t>8</w:t>
-      </w:r>
-    </w:p>
-    <w:p>
-      <w:pPr>
-        <w:pStyle w:val="Paragrafoelenco"/>
-        <w:rPr>
-          <w:rFonts w:ascii="Arial" w:hAnsi="Arial" w:cs="Arial"/>
-          <w:sz w:val="16"/>
-          <w:szCs w:val="16"/>
-        </w:rPr>
-      </w:pPr>
-      <w:proofErr w:type="spellStart"/>
-      <w:r>
-        <w:rPr>
-          <w:rFonts w:ascii="Arial" w:hAnsi="Arial" w:cs="Arial"/>
-          <w:sz w:val="16"/>
-          <w:szCs w:val="16"/>
-          <w:u w:val="single"/>
-        </w:rPr>
-        <w:t>Owner</w:t>
-      </w:r>
-      <w:proofErr w:type="spellEnd"/>
-      <w:r>
-        <w:rPr>
-          <w:rFonts w:ascii="Arial" w:hAnsi="Arial" w:cs="Arial"/>
-          <w:sz w:val="16"/>
-          <w:szCs w:val="16"/>
-        </w:rPr>
-        <w:t>: Alessia, Luca</w:t>
-      </w:r>
-    </w:p>
-    <w:p>
-      <w:pPr>
-        <w:pStyle w:val="Paragrafoelenco"/>
-        <w:numPr>
-          <w:ilvl w:val="0"/>
-          <w:numId w:val="5"/>
-        </w:numPr>
-        <w:rPr>
-          <w:rFonts w:ascii="Arial" w:hAnsi="Arial" w:cs="Arial"/>
-          <w:sz w:val="16"/>
-          <w:szCs w:val="16"/>
-        </w:rPr>
-      </w:pPr>
-      <w:r>
-        <w:rPr>
-          <w:rFonts w:ascii="Arial" w:hAnsi="Arial" w:cs="Arial"/>
-          <w:b/>
-          <w:color w:val="FF0000"/>
-        </w:rPr>
-        <w:t xml:space="preserve">NUOVO EVENTO RESPONSIVE </w:t>
-      </w:r>
-      <w:r>
-        <w:rPr>
-          <w:rFonts w:ascii="Arial" w:hAnsi="Arial" w:cs="Arial"/>
-          <w:b/>
-          <w:color w:val="FF0000"/>
-        </w:rPr>
-        <w:br/>
-      </w:r>
-      <w:r>
-        <w:rPr>
-          <w:rFonts w:ascii="Arial" w:hAnsi="Arial" w:cs="Arial"/>
-          <w:sz w:val="16"/>
-          <w:szCs w:val="16"/>
-          <w:u w:val="single"/>
-        </w:rPr>
-        <w:t>Titolo</w:t>
-      </w:r>
-      <w:r>
-        <w:rPr>
-          <w:rFonts w:ascii="Arial" w:hAnsi="Arial" w:cs="Arial"/>
-          <w:sz w:val="16"/>
-          <w:szCs w:val="16"/>
-        </w:rPr>
-        <w:t>: come utente, voglio creare un nuovo evento per condividere interessi mediante una user experience moderna</w:t>
-      </w:r>
-    </w:p>
-    <w:p>
-      <w:pPr>
-        <w:pStyle w:val="Paragrafoelenco"/>
-        <w:rPr>
-          <w:rFonts w:ascii="Arial" w:hAnsi="Arial" w:cs="Arial"/>
-          <w:sz w:val="16"/>
-          <w:szCs w:val="16"/>
-        </w:rPr>
-      </w:pPr>
-      <w:r>
-        <w:rPr>
-          <w:rFonts w:ascii="Arial" w:hAnsi="Arial" w:cs="Arial"/>
-          <w:sz w:val="16"/>
-          <w:szCs w:val="16"/>
-          <w:u w:val="single"/>
-        </w:rPr>
-        <w:t>Dimostrazione</w:t>
-      </w:r>
-      <w:r>
-        <w:rPr>
-          <w:rFonts w:ascii="Arial" w:hAnsi="Arial" w:cs="Arial"/>
-          <w:sz w:val="16"/>
-          <w:szCs w:val="16"/>
-        </w:rPr>
-        <w:t xml:space="preserve">: accedo a </w:t>
-      </w:r>
-      <w:hyperlink r:id="rId6" w:history="1">
         <w:r>
           <w:rPr>
             <w:rStyle w:val="Collegamentoipertestuale"/>
@@ -611,6 +413,223 @@
           <w:szCs w:val="16"/>
         </w:rPr>
         <w:t>: come utente, voglio eliminare un evento da me organizzato dalla lista per imprevisti.</w:t>
+      </w:r>
+    </w:p>
+    <w:p>
+      <w:pPr>
+        <w:pStyle w:val="Paragrafoelenco"/>
+        <w:rPr>
+          <w:rFonts w:ascii="Arial" w:hAnsi="Arial" w:cs="Arial"/>
+          <w:sz w:val="16"/>
+          <w:szCs w:val="16"/>
+        </w:rPr>
+      </w:pPr>
+      <w:r>
+        <w:rPr>
+          <w:rFonts w:ascii="Arial" w:hAnsi="Arial" w:cs="Arial"/>
+          <w:sz w:val="16"/>
+          <w:szCs w:val="16"/>
+          <w:u w:val="single"/>
+        </w:rPr>
+        <w:t>Dimostrazione</w:t>
+      </w:r>
+      <w:r>
+        <w:rPr>
+          <w:rFonts w:ascii="Arial" w:hAnsi="Arial" w:cs="Arial"/>
+          <w:sz w:val="16"/>
+          <w:szCs w:val="16"/>
+        </w:rPr>
+        <w:t>: dopo l’autenticazione iniziale, l’utente accede a</w:t>
+      </w:r>
+      <w:r>
+        <w:rPr>
+          <w:rFonts w:ascii="Arial" w:hAnsi="Arial" w:cs="Arial"/>
+          <w:sz w:val="16"/>
+          <w:szCs w:val="16"/>
+        </w:rPr>
+        <w:t xml:space="preserve"> HOME</w:t>
+      </w:r>
+      <w:r>
+        <w:rPr>
+          <w:rFonts w:ascii="Arial" w:hAnsi="Arial" w:cs="Arial"/>
+          <w:sz w:val="16"/>
+          <w:szCs w:val="16"/>
+        </w:rPr>
+        <w:t xml:space="preserve"> </w:t>
+      </w:r>
+      <w:hyperlink r:id="rId6" w:history="1">
+        <w:r>
+          <w:rPr>
+            <w:rStyle w:val="Collegamentoipertestuale"/>
+            <w:rFonts w:ascii="Arial" w:hAnsi="Arial" w:cs="Arial"/>
+            <w:sz w:val="16"/>
+            <w:szCs w:val="16"/>
+          </w:rPr>
+          <w:t>http://localhost:4200/</w:t>
+        </w:r>
+      </w:hyperlink>
+      <w:r>
+        <w:rPr>
+          <w:rFonts w:ascii="Arial" w:hAnsi="Arial" w:cs="Arial"/>
+          <w:sz w:val="16"/>
+          <w:szCs w:val="16"/>
+        </w:rPr>
+        <w:t xml:space="preserve"> </w:t>
+      </w:r>
+      <w:r>
+        <w:rPr>
+          <w:rFonts w:ascii="Arial" w:hAnsi="Arial" w:cs="Arial"/>
+          <w:sz w:val="16"/>
+          <w:szCs w:val="16"/>
+        </w:rPr>
+        <w:t>e visualizza gli eventi a cui parteciperà secondo un ordine cronologico. Cliccando sul pulsante “</w:t>
+      </w:r>
+      <w:r>
+        <w:rPr>
+          <w:rFonts w:ascii="Arial" w:hAnsi="Arial" w:cs="Arial"/>
+          <w:sz w:val="16"/>
+          <w:szCs w:val="16"/>
+        </w:rPr>
+        <w:t>cancella</w:t>
+      </w:r>
+      <w:r>
+        <w:rPr>
+          <w:rFonts w:ascii="Arial" w:hAnsi="Arial" w:cs="Arial"/>
+          <w:sz w:val="16"/>
+          <w:szCs w:val="16"/>
+        </w:rPr>
+        <w:t xml:space="preserve">” presente sull’evento desiderato, compare un </w:t>
+      </w:r>
+      <w:proofErr w:type="spellStart"/>
+      <w:r>
+        <w:rPr>
+          <w:rFonts w:ascii="Arial" w:hAnsi="Arial" w:cs="Arial"/>
+          <w:sz w:val="16"/>
+          <w:szCs w:val="16"/>
+        </w:rPr>
+        <w:t>alert</w:t>
+      </w:r>
+      <w:proofErr w:type="spellEnd"/>
+      <w:r>
+        <w:rPr>
+          <w:rFonts w:ascii="Arial" w:hAnsi="Arial" w:cs="Arial"/>
+          <w:sz w:val="16"/>
+          <w:szCs w:val="16"/>
+        </w:rPr>
+        <w:t xml:space="preserve"> per confermare o annullare l’eliminazione di quell’evento. Se confermo, l’evento viene eliminato dalla lista.</w:t>
+      </w:r>
+    </w:p>
+    <w:p>
+      <w:pPr>
+        <w:pStyle w:val="Paragrafoelenco"/>
+        <w:rPr>
+          <w:rFonts w:ascii="Arial" w:hAnsi="Arial" w:cs="Arial"/>
+          <w:sz w:val="16"/>
+          <w:szCs w:val="16"/>
+        </w:rPr>
+      </w:pPr>
+      <w:r>
+        <w:rPr>
+          <w:rFonts w:ascii="Arial" w:hAnsi="Arial" w:cs="Arial"/>
+          <w:sz w:val="16"/>
+          <w:szCs w:val="16"/>
+          <w:u w:val="single"/>
+        </w:rPr>
+        <w:t>Punti</w:t>
+      </w:r>
+      <w:r>
+        <w:rPr>
+          <w:rFonts w:ascii="Arial" w:hAnsi="Arial" w:cs="Arial"/>
+          <w:sz w:val="16"/>
+          <w:szCs w:val="16"/>
+        </w:rPr>
+        <w:t>: 4</w:t>
+      </w:r>
+    </w:p>
+    <w:p>
+      <w:pPr>
+        <w:pStyle w:val="Paragrafoelenco"/>
+        <w:rPr>
+          <w:rFonts w:ascii="Arial" w:hAnsi="Arial" w:cs="Arial"/>
+          <w:sz w:val="16"/>
+          <w:szCs w:val="16"/>
+        </w:rPr>
+      </w:pPr>
+      <w:proofErr w:type="spellStart"/>
+      <w:r>
+        <w:rPr>
+          <w:rFonts w:ascii="Arial" w:hAnsi="Arial" w:cs="Arial"/>
+          <w:sz w:val="16"/>
+          <w:szCs w:val="16"/>
+          <w:u w:val="single"/>
+        </w:rPr>
+        <w:t>Owner</w:t>
+      </w:r>
+      <w:proofErr w:type="spellEnd"/>
+      <w:r>
+        <w:rPr>
+          <w:rFonts w:ascii="Arial" w:hAnsi="Arial" w:cs="Arial"/>
+          <w:sz w:val="16"/>
+          <w:szCs w:val="16"/>
+        </w:rPr>
+        <w:t>: Gabriele</w:t>
+      </w:r>
+    </w:p>
+    <w:p>
+      <w:pPr>
+        <w:pStyle w:val="Paragrafoelenco"/>
+        <w:rPr>
+          <w:rFonts w:ascii="Arial" w:hAnsi="Arial" w:cs="Arial"/>
+          <w:sz w:val="16"/>
+          <w:szCs w:val="16"/>
+        </w:rPr>
+      </w:pPr>
+    </w:p>
+    <w:p>
+      <w:pPr>
+        <w:pStyle w:val="Paragrafoelenco"/>
+        <w:numPr>
+          <w:ilvl w:val="0"/>
+          <w:numId w:val="5"/>
+        </w:numPr>
+        <w:rPr>
+          <w:rFonts w:ascii="Arial" w:hAnsi="Arial" w:cs="Arial"/>
+          <w:sz w:val="16"/>
+          <w:szCs w:val="16"/>
+        </w:rPr>
+      </w:pPr>
+      <w:r>
+        <w:rPr>
+          <w:rFonts w:ascii="Arial" w:hAnsi="Arial" w:cs="Arial"/>
+          <w:b/>
+          <w:color w:val="FF0000"/>
+        </w:rPr>
+        <w:t>MODIFICARE EVENTI</w:t>
+      </w:r>
+      <w:r>
+        <w:rPr>
+          <w:rFonts w:ascii="Arial" w:hAnsi="Arial" w:cs="Arial"/>
+          <w:b/>
+          <w:color w:val="FF0000"/>
+        </w:rPr>
+        <w:br/>
+      </w:r>
+      <w:r>
+        <w:rPr>
+          <w:rFonts w:ascii="Arial" w:hAnsi="Arial" w:cs="Arial"/>
+          <w:sz w:val="16"/>
+          <w:szCs w:val="16"/>
+          <w:u w:val="single"/>
+        </w:rPr>
+        <w:t>Titolo</w:t>
+      </w:r>
+      <w:r>
+        <w:rPr>
+          <w:rFonts w:ascii="Arial" w:hAnsi="Arial" w:cs="Arial"/>
+          <w:sz w:val="16"/>
+          <w:szCs w:val="16"/>
+        </w:rPr>
+        <w:t>: come utente, voglio modificare un evento da me organizzato per correggere errori.</w:t>
       </w:r>
     </w:p>
     <w:p>
@@ -680,23 +699,7 @@
           <w:sz w:val="16"/>
           <w:szCs w:val="16"/>
         </w:rPr>
-        <w:t>e visualizza gli eventi a cui parteciperà secondo un ordine cronologico. Cliccando sul pulsante “</w:t>
-      </w:r>
-      <w:r>
-        <w:rPr>
-          <w:rFonts w:ascii="Arial" w:hAnsi="Arial" w:cs="Arial"/>
-          <w:sz w:val="16"/>
-          <w:szCs w:val="16"/>
-        </w:rPr>
-        <w:t>cancella</w:t>
-      </w:r>
-      <w:r>
-        <w:rPr>
-          <w:rFonts w:ascii="Arial" w:hAnsi="Arial" w:cs="Arial"/>
-          <w:sz w:val="16"/>
-          <w:szCs w:val="16"/>
-        </w:rPr>
-        <w:t xml:space="preserve">” presente sull’evento desiderato, compare un </w:t>
+        <w:t xml:space="preserve">e visualizza gli eventi a cui parteciperà secondo un ordine cronologico. Cliccando sul pulsante “modifica” presente sull’evento desiderato, compare un </w:t>
       </w:r>
       <w:proofErr w:type="spellStart"/>
       <w:r>
@@ -705,7 +708,7 @@
           <w:sz w:val="16"/>
           <w:szCs w:val="16"/>
         </w:rPr>
-        <w:t>alert</w:t>
+        <w:t>form</w:t>
       </w:r>
       <w:proofErr w:type="spellEnd"/>
       <w:r>
@@ -714,7 +717,23 @@
           <w:sz w:val="16"/>
           <w:szCs w:val="16"/>
         </w:rPr>
-        <w:t xml:space="preserve"> per confermare o annullare l’eliminazione di quell’evento. Se confermo, l’evento viene eliminato dalla lista.</w:t>
+        <w:t xml:space="preserve"> con i dati da modificare. Una volta apportate le modifiche desiderate, cliccando su 'invia' l'evento viene modificato sul database remoto, verrà visualizzato un popup di successo e l’utente torna alla home. Invece cliccando su 'cancella'  le modifiche apportate non verranno considerate e l’utente torna alla home</w:t>
+      </w:r>
+      <w:r>
+        <w:rPr>
+          <w:rFonts w:ascii="Arial" w:hAnsi="Arial" w:cs="Arial"/>
+          <w:sz w:val="16"/>
+          <w:szCs w:val="16"/>
+        </w:rPr>
+        <w:t xml:space="preserve"> (in questo caso verrà visualizzato un popup per confermare o no l’operazione “cancella”)</w:t>
+      </w:r>
+      <w:r>
+        <w:rPr>
+          <w:rFonts w:ascii="Arial" w:hAnsi="Arial" w:cs="Arial"/>
+          <w:sz w:val="16"/>
+          <w:szCs w:val="16"/>
+        </w:rPr>
+        <w:t>.</w:t>
       </w:r>
     </w:p>
     <w:p>
@@ -741,7 +760,7 @@
           <w:sz w:val="16"/>
           <w:szCs w:val="16"/>
         </w:rPr>
-        <w:t>: 4</w:t>
+        <w:t>: 8</w:t>
       </w:r>
     </w:p>
     <w:p>
@@ -771,6 +790,14 @@
           <w:szCs w:val="16"/>
         </w:rPr>
         <w:t>: Gabriele</w:t>
+      </w:r>
+      <w:r>
+        <w:rPr>
+          <w:rFonts w:ascii="Arial" w:hAnsi="Arial" w:cs="Arial"/>
+          <w:sz w:val="16"/>
+          <w:szCs w:val="16"/>
+        </w:rPr>
+        <w:t>, Alessia</w:t>
       </w:r>
     </w:p>
     <w:p>
@@ -802,14 +829,277 @@
           <w:b/>
           <w:color w:val="FF0000"/>
         </w:rPr>
-        <w:t>MODIFICARE EVENTI</w:t>
+        <w:t>CREARE NUOVO EVENTO</w:t>
       </w:r>
       <w:r>
         <w:rPr>
           <w:rFonts w:ascii="Arial" w:hAnsi="Arial" w:cs="Arial"/>
           <w:b/>
+        </w:rPr>
+        <w:br/>
+      </w:r>
+      <w:r>
+        <w:rPr>
+          <w:rFonts w:ascii="Arial" w:hAnsi="Arial" w:cs="Arial"/>
+          <w:sz w:val="16"/>
+          <w:szCs w:val="16"/>
+          <w:u w:val="single"/>
+        </w:rPr>
+        <w:t>Titolo</w:t>
+      </w:r>
+      <w:r>
+        <w:rPr>
+          <w:rFonts w:ascii="Arial" w:hAnsi="Arial" w:cs="Arial"/>
+          <w:sz w:val="16"/>
+          <w:szCs w:val="16"/>
+        </w:rPr>
+        <w:t>: come utente, voglio creare un nuovo evento per condividere interessi</w:t>
+      </w:r>
+    </w:p>
+    <w:p>
+      <w:pPr>
+        <w:pStyle w:val="Paragrafoelenco"/>
+        <w:rPr>
+          <w:rFonts w:ascii="Arial" w:hAnsi="Arial" w:cs="Arial"/>
+          <w:sz w:val="16"/>
+          <w:szCs w:val="16"/>
+        </w:rPr>
+      </w:pPr>
+      <w:r>
+        <w:rPr>
+          <w:rFonts w:ascii="Arial" w:hAnsi="Arial" w:cs="Arial"/>
+          <w:sz w:val="16"/>
+          <w:szCs w:val="16"/>
+          <w:u w:val="single"/>
+        </w:rPr>
+        <w:t>Dimostrazione</w:t>
+      </w:r>
+      <w:r>
+        <w:rPr>
+          <w:rFonts w:ascii="Arial" w:hAnsi="Arial" w:cs="Arial"/>
+          <w:sz w:val="16"/>
+          <w:szCs w:val="16"/>
+        </w:rPr>
+        <w:t xml:space="preserve">: accedo a </w:t>
+      </w:r>
+      <w:hyperlink r:id="rId8" w:history="1">
+        <w:r>
+          <w:rPr>
+            <w:rStyle w:val="Collegamentoipertestuale"/>
+            <w:rFonts w:ascii="Arial" w:hAnsi="Arial" w:cs="Arial"/>
+            <w:sz w:val="16"/>
+            <w:szCs w:val="16"/>
+          </w:rPr>
+          <w:t>http://localhost:4200/new-event</w:t>
+        </w:r>
+      </w:hyperlink>
+      <w:r>
+        <w:rPr>
+          <w:rFonts w:ascii="Arial" w:hAnsi="Arial" w:cs="Arial"/>
+          <w:sz w:val="16"/>
+          <w:szCs w:val="16"/>
+        </w:rPr>
+        <w:t xml:space="preserve"> </w:t>
+      </w:r>
+      <w:r>
+        <w:rPr>
+          <w:rFonts w:ascii="Arial" w:hAnsi="Arial" w:cs="Arial"/>
+          <w:sz w:val="16"/>
+          <w:szCs w:val="16"/>
+        </w:rPr>
+        <w:t xml:space="preserve">visualizzo il </w:t>
+      </w:r>
+      <w:proofErr w:type="spellStart"/>
+      <w:r>
+        <w:rPr>
+          <w:rFonts w:ascii="Arial" w:hAnsi="Arial" w:cs="Arial"/>
+          <w:sz w:val="16"/>
+          <w:szCs w:val="16"/>
+        </w:rPr>
+        <w:t>form</w:t>
+      </w:r>
+      <w:proofErr w:type="spellEnd"/>
+      <w:r>
+        <w:rPr>
+          <w:rFonts w:ascii="Arial" w:hAnsi="Arial" w:cs="Arial"/>
+          <w:sz w:val="16"/>
+          <w:szCs w:val="16"/>
+        </w:rPr>
+        <w:t xml:space="preserve"> per la compilazione o uno </w:t>
+      </w:r>
+      <w:proofErr w:type="spellStart"/>
+      <w:r>
+        <w:rPr>
+          <w:rFonts w:ascii="Arial" w:hAnsi="Arial" w:cs="Arial"/>
+          <w:sz w:val="16"/>
+          <w:szCs w:val="16"/>
+        </w:rPr>
+        <w:t>stub</w:t>
+      </w:r>
+      <w:proofErr w:type="spellEnd"/>
+      <w:r>
+        <w:rPr>
+          <w:rFonts w:ascii="Arial" w:hAnsi="Arial" w:cs="Arial"/>
+          <w:sz w:val="16"/>
+          <w:szCs w:val="16"/>
+        </w:rPr>
+        <w:t xml:space="preserve">. Cliccando su 'invia' creo l'evento sul database remoto e visualizzo un popup di successo e torno nella home.  </w:t>
+      </w:r>
+    </w:p>
+    <w:p>
+      <w:pPr>
+        <w:pStyle w:val="Paragrafoelenco"/>
+        <w:rPr>
+          <w:rFonts w:ascii="Arial" w:hAnsi="Arial" w:cs="Arial"/>
+          <w:sz w:val="16"/>
+          <w:szCs w:val="16"/>
+        </w:rPr>
+      </w:pPr>
+      <w:r>
+        <w:rPr>
+          <w:rFonts w:ascii="Arial" w:hAnsi="Arial" w:cs="Arial"/>
+          <w:sz w:val="16"/>
+          <w:szCs w:val="16"/>
+          <w:u w:val="single"/>
+        </w:rPr>
+        <w:t>Punti</w:t>
+      </w:r>
+      <w:r>
+        <w:rPr>
+          <w:rFonts w:ascii="Arial" w:hAnsi="Arial" w:cs="Arial"/>
+          <w:sz w:val="16"/>
+          <w:szCs w:val="16"/>
+        </w:rPr>
+        <w:t>: 4</w:t>
+      </w:r>
+    </w:p>
+    <w:p>
+      <w:pPr>
+        <w:pStyle w:val="Paragrafoelenco"/>
+        <w:rPr>
+          <w:rFonts w:ascii="Arial" w:hAnsi="Arial" w:cs="Arial"/>
+          <w:sz w:val="16"/>
+          <w:szCs w:val="16"/>
+        </w:rPr>
+      </w:pPr>
+      <w:proofErr w:type="spellStart"/>
+      <w:r>
+        <w:rPr>
+          <w:rFonts w:ascii="Arial" w:hAnsi="Arial" w:cs="Arial"/>
+          <w:sz w:val="16"/>
+          <w:szCs w:val="16"/>
+          <w:u w:val="single"/>
+        </w:rPr>
+        <w:t>Owner</w:t>
+      </w:r>
+      <w:proofErr w:type="spellEnd"/>
+      <w:r>
+        <w:rPr>
+          <w:rFonts w:ascii="Arial" w:hAnsi="Arial" w:cs="Arial"/>
+          <w:sz w:val="16"/>
+          <w:szCs w:val="16"/>
+        </w:rPr>
+        <w:t>: Alessia</w:t>
+      </w:r>
+    </w:p>
+    <w:p>
+      <w:pPr>
+        <w:pStyle w:val="Paragrafoelenco"/>
+        <w:rPr>
+          <w:rFonts w:ascii="Arial" w:hAnsi="Arial" w:cs="Arial"/>
+          <w:b/>
+          <w:sz w:val="16"/>
+          <w:szCs w:val="16"/>
+        </w:rPr>
+      </w:pPr>
+      <w:r>
+        <w:rPr>
+          <w:rFonts w:ascii="Arial" w:hAnsi="Arial" w:cs="Arial"/>
+          <w:b/>
+          <w:sz w:val="16"/>
+          <w:szCs w:val="16"/>
+        </w:rPr>
+        <w:t>[ FIX</w:t>
+      </w:r>
+      <w:r>
+        <w:rPr>
+          <w:rFonts w:ascii="Arial" w:hAnsi="Arial" w:cs="Arial"/>
+          <w:b/>
+          <w:sz w:val="16"/>
+          <w:szCs w:val="16"/>
+        </w:rPr>
+        <w:t>ED</w:t>
+      </w:r>
+      <w:r>
+        <w:rPr>
+          <w:rFonts w:ascii="Arial" w:hAnsi="Arial" w:cs="Arial"/>
+          <w:b/>
+          <w:sz w:val="16"/>
+          <w:szCs w:val="16"/>
+        </w:rPr>
+        <w:t xml:space="preserve">]   il nuovo evento </w:t>
+      </w:r>
+      <w:r>
+        <w:rPr>
+          <w:rFonts w:ascii="Arial" w:hAnsi="Arial" w:cs="Arial"/>
+          <w:b/>
+          <w:strike/>
+          <w:sz w:val="16"/>
+          <w:szCs w:val="16"/>
+        </w:rPr>
+        <w:t>non</w:t>
+      </w:r>
+      <w:r>
+        <w:rPr>
+          <w:rFonts w:ascii="Arial" w:hAnsi="Arial" w:cs="Arial"/>
+          <w:b/>
+          <w:sz w:val="16"/>
+          <w:szCs w:val="16"/>
+        </w:rPr>
+        <w:t xml:space="preserve"> viene caricato nella lista sulla home!</w:t>
+      </w:r>
+    </w:p>
+    <w:p>
+      <w:pPr>
+        <w:pStyle w:val="Paragrafoelenco"/>
+        <w:rPr>
+          <w:rFonts w:ascii="Arial" w:hAnsi="Arial" w:cs="Arial"/>
+          <w:sz w:val="16"/>
+          <w:szCs w:val="16"/>
+          <w:u w:val="single"/>
+        </w:rPr>
+      </w:pPr>
+    </w:p>
+    <w:p>
+      <w:pPr>
+        <w:pStyle w:val="Paragrafoelenco"/>
+        <w:numPr>
+          <w:ilvl w:val="0"/>
+          <w:numId w:val="5"/>
+        </w:numPr>
+        <w:spacing w:line="240" w:lineRule="auto"/>
+        <w:rPr>
+          <w:rFonts w:ascii="Arial" w:hAnsi="Arial" w:cs="Arial"/>
+          <w:sz w:val="16"/>
+          <w:szCs w:val="16"/>
+        </w:rPr>
+      </w:pPr>
+      <w:r>
+        <w:rPr>
+          <w:rFonts w:ascii="Arial" w:hAnsi="Arial" w:cs="Arial"/>
+          <w:b/>
+          <w:caps/>
           <w:color w:val="FF0000"/>
         </w:rPr>
+        <w:t>PAGINA DI SERVIZIO</w:t>
+      </w:r>
+      <w:r>
+        <w:rPr>
+          <w:rFonts w:ascii="Arial" w:hAnsi="Arial" w:cs="Arial"/>
+          <w:b/>
+          <w:caps/>
+          <w:color w:val="FF0000"/>
+        </w:rPr>
         <w:br/>
       </w:r>
       <w:r>
@@ -819,6 +1109,189 @@
           <w:szCs w:val="16"/>
           <w:u w:val="single"/>
         </w:rPr>
+        <w:t>titolo</w:t>
+      </w:r>
+      <w:r>
+        <w:rPr>
+          <w:rFonts w:ascii="Arial" w:hAnsi="Arial" w:cs="Arial"/>
+          <w:sz w:val="16"/>
+          <w:szCs w:val="16"/>
+        </w:rPr>
+        <w:t>: come utente voglio essere avvisato se accedo a sezioni in costruzione o in caso di errore nel caricamento della pagina.</w:t>
+      </w:r>
+      <w:r>
+        <w:rPr>
+          <w:rFonts w:ascii="Arial" w:hAnsi="Arial" w:cs="Arial"/>
+          <w:sz w:val="16"/>
+          <w:szCs w:val="16"/>
+        </w:rPr>
+        <w:br/>
+      </w:r>
+      <w:r>
+        <w:rPr>
+          <w:rFonts w:ascii="Arial" w:hAnsi="Arial" w:cs="Arial"/>
+          <w:sz w:val="16"/>
+          <w:szCs w:val="16"/>
+          <w:u w:val="single"/>
+        </w:rPr>
+        <w:t>Dimostrazione</w:t>
+      </w:r>
+      <w:r>
+        <w:rPr>
+          <w:rFonts w:ascii="Arial" w:hAnsi="Arial" w:cs="Arial"/>
+          <w:sz w:val="16"/>
+          <w:szCs w:val="16"/>
+        </w:rPr>
+        <w:t xml:space="preserve">: </w:t>
+      </w:r>
+      <w:r>
+        <w:rPr>
+          <w:rFonts w:ascii="Arial" w:hAnsi="Arial" w:cs="Arial"/>
+          <w:sz w:val="16"/>
+          <w:szCs w:val="16"/>
+        </w:rPr>
+        <w:t xml:space="preserve">In caso di errore l’utente viene reindirizzato a </w:t>
+      </w:r>
+      <w:hyperlink r:id="rId9" w:history="1">
+        <w:r>
+          <w:rPr>
+            <w:rStyle w:val="Collegamentoipertestuale"/>
+            <w:rFonts w:ascii="Arial" w:hAnsi="Arial" w:cs="Arial"/>
+            <w:sz w:val="16"/>
+            <w:szCs w:val="16"/>
+          </w:rPr>
+          <w:t>http://localhost:4200/pagenotfound</w:t>
+        </w:r>
+      </w:hyperlink>
+      <w:r>
+        <w:rPr>
+          <w:rFonts w:ascii="Arial" w:hAnsi="Arial" w:cs="Arial"/>
+          <w:sz w:val="16"/>
+          <w:szCs w:val="16"/>
+        </w:rPr>
+        <w:t xml:space="preserve"> e visualizza un messaggio di errore. Cliccando su “home” all’interno del messaggio di errore l’utente ha la possibilità di ritornare alla homepage.</w:t>
+      </w:r>
+      <w:r>
+        <w:rPr>
+          <w:rFonts w:ascii="Arial" w:hAnsi="Arial" w:cs="Arial"/>
+          <w:sz w:val="16"/>
+          <w:szCs w:val="16"/>
+        </w:rPr>
+        <w:br/>
+      </w:r>
+      <w:r>
+        <w:rPr>
+          <w:rFonts w:ascii="Arial" w:hAnsi="Arial" w:cs="Arial"/>
+          <w:sz w:val="16"/>
+          <w:szCs w:val="16"/>
+          <w:u w:val="single"/>
+        </w:rPr>
+        <w:t>Punti</w:t>
+      </w:r>
+      <w:r>
+        <w:rPr>
+          <w:rFonts w:ascii="Arial" w:hAnsi="Arial" w:cs="Arial"/>
+          <w:sz w:val="16"/>
+          <w:szCs w:val="16"/>
+        </w:rPr>
+        <w:t xml:space="preserve">: </w:t>
+      </w:r>
+      <w:r>
+        <w:rPr>
+          <w:rFonts w:ascii="Arial" w:hAnsi="Arial" w:cs="Arial"/>
+          <w:sz w:val="16"/>
+          <w:szCs w:val="16"/>
+        </w:rPr>
+        <w:t>4</w:t>
+      </w:r>
+    </w:p>
+    <w:p>
+      <w:pPr>
+        <w:pStyle w:val="Paragrafoelenco"/>
+        <w:spacing w:line="240" w:lineRule="auto"/>
+        <w:rPr>
+          <w:rFonts w:ascii="Arial" w:hAnsi="Arial" w:cs="Arial"/>
+          <w:sz w:val="16"/>
+          <w:szCs w:val="16"/>
+        </w:rPr>
+      </w:pPr>
+      <w:proofErr w:type="spellStart"/>
+      <w:r>
+        <w:rPr>
+          <w:rFonts w:ascii="Arial" w:hAnsi="Arial" w:cs="Arial"/>
+          <w:sz w:val="16"/>
+          <w:szCs w:val="16"/>
+          <w:u w:val="single"/>
+        </w:rPr>
+        <w:t>Owner</w:t>
+      </w:r>
+      <w:proofErr w:type="spellEnd"/>
+      <w:r>
+        <w:rPr>
+          <w:rFonts w:ascii="Arial" w:hAnsi="Arial" w:cs="Arial"/>
+          <w:sz w:val="16"/>
+          <w:szCs w:val="16"/>
+        </w:rPr>
+        <w:t xml:space="preserve">: </w:t>
+      </w:r>
+      <w:r>
+        <w:rPr>
+          <w:rFonts w:ascii="Arial" w:hAnsi="Arial" w:cs="Arial"/>
+          <w:sz w:val="16"/>
+          <w:szCs w:val="16"/>
+        </w:rPr>
+        <w:t xml:space="preserve">Luca </w:t>
+      </w:r>
+      <w:r>
+        <w:rPr>
+          <w:rFonts w:ascii="Arial" w:hAnsi="Arial" w:cs="Arial"/>
+          <w:sz w:val="16"/>
+          <w:szCs w:val="16"/>
+        </w:rPr>
+        <w:br/>
+      </w:r>
+    </w:p>
+    <w:p>
+      <w:pPr>
+        <w:pStyle w:val="Paragrafoelenco"/>
+        <w:numPr>
+          <w:ilvl w:val="0"/>
+          <w:numId w:val="5"/>
+        </w:numPr>
+        <w:spacing w:line="240" w:lineRule="auto"/>
+        <w:rPr>
+          <w:rFonts w:ascii="Arial" w:hAnsi="Arial" w:cs="Arial"/>
+          <w:b/>
+          <w:caps/>
+          <w:color w:val="FF0000"/>
+        </w:rPr>
+      </w:pPr>
+      <w:r>
+        <w:rPr>
+          <w:rFonts w:ascii="Arial" w:hAnsi="Arial" w:cs="Arial"/>
+          <w:b/>
+          <w:caps/>
+          <w:color w:val="FF0000"/>
+        </w:rPr>
+        <w:t>Bottoni nella home</w:t>
+      </w:r>
+    </w:p>
+    <w:p>
+      <w:pPr>
+        <w:pStyle w:val="Paragrafoelenco"/>
+        <w:rPr>
+          <w:rFonts w:ascii="Arial" w:hAnsi="Arial" w:cs="Arial"/>
+          <w:sz w:val="16"/>
+          <w:szCs w:val="16"/>
+        </w:rPr>
+      </w:pPr>
+      <w:r>
+        <w:rPr>
+          <w:rFonts w:ascii="Arial" w:hAnsi="Arial" w:cs="Arial"/>
+          <w:sz w:val="16"/>
+          <w:szCs w:val="16"/>
+          <w:u w:val="single"/>
+        </w:rPr>
         <w:t>Titolo</w:t>
       </w:r>
       <w:r>
@@ -827,18 +1300,48 @@
           <w:sz w:val="16"/>
           <w:szCs w:val="16"/>
         </w:rPr>
-        <w:t>: come utente, voglio modificare un evento da me organizzato per correggere errori.</w:t>
-      </w:r>
-    </w:p>
-    <w:p>
-      <w:pPr>
-        <w:pStyle w:val="Paragrafoelenco"/>
-        <w:rPr>
-          <w:rFonts w:ascii="Arial" w:hAnsi="Arial" w:cs="Arial"/>
-          <w:sz w:val="16"/>
-          <w:szCs w:val="16"/>
-        </w:rPr>
-      </w:pPr>
+        <w:t xml:space="preserve">: </w:t>
+      </w:r>
+      <w:r>
+        <w:rPr>
+          <w:rFonts w:ascii="Arial" w:hAnsi="Arial" w:cs="Arial"/>
+          <w:sz w:val="16"/>
+          <w:szCs w:val="16"/>
+        </w:rPr>
+        <w:t>Come gestore</w:t>
+      </w:r>
+      <w:r>
+        <w:rPr>
+          <w:rFonts w:ascii="Arial" w:hAnsi="Arial" w:cs="Arial"/>
+          <w:sz w:val="16"/>
+          <w:szCs w:val="16"/>
+        </w:rPr>
+        <w:t>,</w:t>
+      </w:r>
+      <w:r>
+        <w:rPr>
+          <w:rFonts w:ascii="Arial" w:hAnsi="Arial" w:cs="Arial"/>
+          <w:sz w:val="16"/>
+          <w:szCs w:val="16"/>
+        </w:rPr>
+        <w:t xml:space="preserve"> voglio avere l’interfaccia della homepage più facile e intuitiva</w:t>
+      </w:r>
+      <w:r>
+        <w:rPr>
+          <w:rFonts w:ascii="Arial" w:hAnsi="Arial" w:cs="Arial"/>
+          <w:sz w:val="16"/>
+          <w:szCs w:val="16"/>
+        </w:rPr>
+        <w:t>.</w:t>
+      </w:r>
+      <w:r>
+        <w:rPr>
+          <w:rFonts w:ascii="Arial" w:hAnsi="Arial" w:cs="Arial"/>
+          <w:sz w:val="16"/>
+          <w:szCs w:val="16"/>
+        </w:rPr>
+        <w:br/>
+      </w:r>
       <w:r>
         <w:rPr>
           <w:rFonts w:ascii="Arial" w:hAnsi="Arial" w:cs="Arial"/>
@@ -854,25 +1357,33 @@
           <w:sz w:val="16"/>
           <w:szCs w:val="16"/>
         </w:rPr>
-        <w:t>: dopo l’autenticazione iniziale, l’utente accede a</w:t>
-      </w:r>
-      <w:r>
-        <w:rPr>
-          <w:rFonts w:ascii="Arial" w:hAnsi="Arial" w:cs="Arial"/>
-          <w:sz w:val="16"/>
-          <w:szCs w:val="16"/>
-        </w:rPr>
-        <w:t xml:space="preserve"> HOME</w:t>
-      </w:r>
-      <w:r>
-        <w:rPr>
-          <w:rFonts w:ascii="Arial" w:hAnsi="Arial" w:cs="Arial"/>
-          <w:sz w:val="16"/>
-          <w:szCs w:val="16"/>
-        </w:rPr>
-        <w:t xml:space="preserve"> </w:t>
-      </w:r>
-      <w:hyperlink r:id="rId8" w:history="1">
+        <w:t xml:space="preserve">: </w:t>
+      </w:r>
+      <w:r>
+        <w:rPr>
+          <w:rFonts w:ascii="Arial" w:hAnsi="Arial" w:cs="Arial"/>
+          <w:sz w:val="16"/>
+          <w:szCs w:val="16"/>
+        </w:rPr>
+        <w:t xml:space="preserve">quando l’utente accede </w:t>
+      </w:r>
+      <w:r>
+        <w:rPr>
+          <w:rFonts w:ascii="Arial" w:hAnsi="Arial" w:cs="Arial"/>
+          <w:sz w:val="16"/>
+          <w:szCs w:val="16"/>
+        </w:rPr>
+        <w:t xml:space="preserve">l’utente accede a </w:t>
+      </w:r>
+      <w:r>
+        <w:rPr>
+          <w:rFonts w:ascii="Arial" w:hAnsi="Arial" w:cs="Arial"/>
+          <w:sz w:val="16"/>
+          <w:szCs w:val="16"/>
+        </w:rPr>
+        <w:t xml:space="preserve">HOME </w:t>
+      </w:r>
+      <w:hyperlink r:id="rId10" w:history="1">
         <w:r>
           <w:rPr>
             <w:rStyle w:val="Collegamentoipertestuale"/>
@@ -897,7 +1408,15 @@
           <w:sz w:val="16"/>
           <w:szCs w:val="16"/>
         </w:rPr>
-        <w:t xml:space="preserve">e visualizza gli eventi a cui parteciperà secondo un ordine cronologico. Cliccando sul pulsante “modifica” presente sull’evento desiderato, compare un </w:t>
+        <w:t>e visualizza gli eventi a cui parteciperà secondo un ordine cronologico</w:t>
+      </w:r>
+      <w:r>
+        <w:rPr>
+          <w:rFonts w:ascii="Arial" w:hAnsi="Arial" w:cs="Arial"/>
+          <w:sz w:val="16"/>
+          <w:szCs w:val="16"/>
+        </w:rPr>
+        <w:t>. Ogni evento verrà visualizzato sottoforma di “card”. Sugli eventi di cui l’utente è l’</w:t>
       </w:r>
       <w:proofErr w:type="spellStart"/>
       <w:r>
@@ -906,7 +1425,7 @@
           <w:sz w:val="16"/>
           <w:szCs w:val="16"/>
         </w:rPr>
-        <w:t>form</w:t>
+        <w:t>owner</w:t>
       </w:r>
       <w:proofErr w:type="spellEnd"/>
       <w:r>
@@ -915,34 +1434,32 @@
           <w:sz w:val="16"/>
           <w:szCs w:val="16"/>
         </w:rPr>
-        <w:t xml:space="preserve"> con i dati da modificare. Una volta apportate le modifiche desiderate, cliccando su 'invia' l'evento viene modificato sul database remoto, verrà visualizzato un popup di successo e l’utente torna alla home. Invece cliccando su 'cancella'  le modifiche apportate non verranno considerate e l’utente torna alla home</w:t>
-      </w:r>
-      <w:r>
-        <w:rPr>
-          <w:rFonts w:ascii="Arial" w:hAnsi="Arial" w:cs="Arial"/>
-          <w:sz w:val="16"/>
-          <w:szCs w:val="16"/>
-        </w:rPr>
-        <w:t xml:space="preserve"> (in questo caso verrà visualizzato un popup per confermare o no l’operazione “cancella”)</w:t>
-      </w:r>
-      <w:r>
-        <w:rPr>
-          <w:rFonts w:ascii="Arial" w:hAnsi="Arial" w:cs="Arial"/>
-          <w:sz w:val="16"/>
-          <w:szCs w:val="16"/>
-        </w:rPr>
-        <w:t>.</w:t>
-      </w:r>
-    </w:p>
-    <w:p>
-      <w:pPr>
-        <w:pStyle w:val="Paragrafoelenco"/>
-        <w:rPr>
-          <w:rFonts w:ascii="Arial" w:hAnsi="Arial" w:cs="Arial"/>
-          <w:sz w:val="16"/>
-          <w:szCs w:val="16"/>
-        </w:rPr>
-      </w:pPr>
+        <w:t xml:space="preserve"> verranno visualizzati dei pulsanti “modifica” (per modificare l’evento che ha organizzato) e “cancella” (per cancellare l’evento che ha organizzato). Sul lato destro della pagina saranno presenti due pulsanti, uno per aprire il calendario dedicato al filtraggio degli eventi per data, uno per aggiungere un nuovo evento. Nell’intestazione della pagina sarà presente un </w:t>
+      </w:r>
+      <w:r>
+        <w:rPr>
+          <w:rFonts w:ascii="Arial" w:hAnsi="Arial" w:cs="Arial"/>
+          <w:sz w:val="16"/>
+          <w:szCs w:val="16"/>
+        </w:rPr>
+        <w:t>hamburger-button</w:t>
+      </w:r>
+      <w:r>
+        <w:rPr>
+          <w:rFonts w:ascii="Arial" w:hAnsi="Arial" w:cs="Arial"/>
+          <w:sz w:val="16"/>
+          <w:szCs w:val="16"/>
+        </w:rPr>
+        <w:t xml:space="preserve"> che consente la navigazione tra le varie sezioni dell’applicazione. </w:t>
+      </w:r>
+      <w:r>
+        <w:rPr>
+          <w:rFonts w:ascii="Arial" w:hAnsi="Arial" w:cs="Arial"/>
+          <w:sz w:val="16"/>
+          <w:szCs w:val="16"/>
+        </w:rPr>
+        <w:br/>
+      </w:r>
       <w:r>
         <w:rPr>
           <w:rFonts w:ascii="Arial" w:hAnsi="Arial" w:cs="Arial"/>
@@ -958,18 +1475,36 @@
           <w:sz w:val="16"/>
           <w:szCs w:val="16"/>
         </w:rPr>
-        <w:t>: 8</w:t>
-      </w:r>
-    </w:p>
-    <w:p>
-      <w:pPr>
-        <w:pStyle w:val="Paragrafoelenco"/>
-        <w:rPr>
-          <w:rFonts w:ascii="Arial" w:hAnsi="Arial" w:cs="Arial"/>
-          <w:sz w:val="16"/>
-          <w:szCs w:val="16"/>
-        </w:rPr>
-      </w:pPr>
+        <w:t xml:space="preserve">: </w:t>
+      </w:r>
+      <w:r>
+        <w:rPr>
+          <w:rFonts w:ascii="Arial" w:hAnsi="Arial" w:cs="Arial"/>
+          <w:sz w:val="16"/>
+          <w:szCs w:val="16"/>
+        </w:rPr>
+        <w:t>4</w:t>
+      </w:r>
+      <w:r>
+        <w:rPr>
+          <w:rFonts w:ascii="Arial" w:hAnsi="Arial" w:cs="Arial"/>
+          <w:b/>
+          <w:caps/>
+          <w:sz w:val="16"/>
+          <w:szCs w:val="16"/>
+        </w:rPr>
+        <w:t xml:space="preserve"> </w:t>
+      </w:r>
+      <w:r>
+        <w:rPr>
+          <w:rFonts w:ascii="Arial" w:hAnsi="Arial" w:cs="Arial"/>
+          <w:b/>
+          <w:caps/>
+          <w:sz w:val="16"/>
+          <w:szCs w:val="16"/>
+        </w:rPr>
+        <w:br/>
+      </w:r>
       <w:proofErr w:type="spellStart"/>
       <w:r>
         <w:rPr>
@@ -987,25 +1522,102 @@
           <w:sz w:val="16"/>
           <w:szCs w:val="16"/>
         </w:rPr>
-        <w:t>: Gabriele</w:t>
-      </w:r>
-      <w:r>
-        <w:rPr>
-          <w:rFonts w:ascii="Arial" w:hAnsi="Arial" w:cs="Arial"/>
-          <w:sz w:val="16"/>
-          <w:szCs w:val="16"/>
-        </w:rPr>
-        <w:t>, Alessia</w:t>
-      </w:r>
-    </w:p>
-    <w:p>
-      <w:pPr>
-        <w:pStyle w:val="Paragrafoelenco"/>
-        <w:rPr>
-          <w:rFonts w:ascii="Arial" w:hAnsi="Arial" w:cs="Arial"/>
-          <w:sz w:val="16"/>
-          <w:szCs w:val="16"/>
-        </w:rPr>
+        <w:t xml:space="preserve">: </w:t>
+      </w:r>
+      <w:r>
+        <w:rPr>
+          <w:rFonts w:ascii="Arial" w:hAnsi="Arial" w:cs="Arial"/>
+          <w:sz w:val="16"/>
+          <w:szCs w:val="16"/>
+        </w:rPr>
+        <w:t>grafica e menu laterale: Luca; gestione eventi Gabriele</w:t>
+      </w:r>
+    </w:p>
+    <w:p>
+      <w:pPr>
+        <w:pStyle w:val="Paragrafoelenco"/>
+        <w:rPr>
+          <w:rFonts w:ascii="Arial" w:hAnsi="Arial" w:cs="Arial"/>
+          <w:sz w:val="16"/>
+          <w:szCs w:val="16"/>
+        </w:rPr>
+      </w:pPr>
+    </w:p>
+    <w:p>
+      <w:pPr>
+        <w:pStyle w:val="Paragrafoelenco"/>
+        <w:rPr>
+          <w:rFonts w:ascii="Arial" w:hAnsi="Arial" w:cs="Arial"/>
+          <w:sz w:val="16"/>
+          <w:szCs w:val="16"/>
+        </w:rPr>
+      </w:pPr>
+      <w:r>
+        <w:rPr>
+          <w:rFonts w:ascii="Arial" w:hAnsi="Arial" w:cs="Arial"/>
+          <w:sz w:val="16"/>
+          <w:szCs w:val="16"/>
+        </w:rPr>
+        <w:br/>
+      </w:r>
+    </w:p>
+    <w:p>
+      <w:pPr>
+        <w:pStyle w:val="Paragrafoelenco"/>
+        <w:rPr>
+          <w:rFonts w:ascii="Arial" w:hAnsi="Arial" w:cs="Arial"/>
+          <w:sz w:val="16"/>
+          <w:szCs w:val="16"/>
+        </w:rPr>
+      </w:pPr>
+    </w:p>
+    <w:p>
+      <w:pPr>
+        <w:pStyle w:val="Paragrafoelenco"/>
+        <w:rPr>
+          <w:rFonts w:ascii="Arial" w:hAnsi="Arial" w:cs="Arial"/>
+          <w:sz w:val="16"/>
+          <w:szCs w:val="16"/>
+        </w:rPr>
+      </w:pPr>
+    </w:p>
+    <w:p>
+      <w:pPr>
+        <w:pStyle w:val="Paragrafoelenco"/>
+        <w:rPr>
+          <w:rFonts w:ascii="Arial" w:hAnsi="Arial" w:cs="Arial"/>
+          <w:sz w:val="16"/>
+          <w:szCs w:val="16"/>
+        </w:rPr>
+      </w:pPr>
+    </w:p>
+    <w:p>
+      <w:pPr>
+        <w:pStyle w:val="Paragrafoelenco"/>
+        <w:rPr>
+          <w:rFonts w:ascii="Arial" w:hAnsi="Arial" w:cs="Arial"/>
+          <w:sz w:val="16"/>
+          <w:szCs w:val="16"/>
+        </w:rPr>
+      </w:pPr>
+    </w:p>
+    <w:p>
+      <w:pPr>
+        <w:pStyle w:val="Paragrafoelenco"/>
+        <w:pBdr>
+          <w:bottom w:val="single" w:sz="12" w:space="1" w:color="auto"/>
+        </w:pBdr>
+      </w:pPr>
+      <w:r>
+        <w:t>Primo sprint</w:t>
+      </w:r>
+      <w:r>
+        <w:t xml:space="preserve"> </w:t>
+      </w:r>
+    </w:p>
+    <w:p>
+      <w:pPr>
+        <w:pStyle w:val="Paragrafoelenco"/>
       </w:pPr>
     </w:p>
     <w:p>
@@ -1027,7 +1639,7 @@
           <w:b/>
           <w:color w:val="FF0000"/>
         </w:rPr>
-        <w:t>CREARE NUOVO EVENTO</w:t>
+        <w:t>ANNULLARE NUOVO EVENTO [ CLOSED ]</w:t>
       </w:r>
       <w:r>
         <w:rPr>
@@ -1051,7 +1663,7 @@
           <w:sz w:val="16"/>
           <w:szCs w:val="16"/>
         </w:rPr>
-        <w:t>: come utente, voglio creare un nuovo evento per condividere interessi</w:t>
+        <w:t>: come utente, voglio annullare la creazione di un nuovo evento in caso di errore o ripensamenti</w:t>
       </w:r>
     </w:p>
     <w:p>
@@ -1080,7 +1692,7 @@
         </w:rPr>
         <w:t xml:space="preserve">: accedo a </w:t>
       </w:r>
-      <w:hyperlink r:id="rId9" w:history="1">
+      <w:hyperlink r:id="rId11" w:history="1">
         <w:r>
           <w:rPr>
             <w:rStyle w:val="Collegamentoipertestuale"/>
@@ -1088,7 +1700,7 @@
             <w:sz w:val="16"/>
             <w:szCs w:val="16"/>
           </w:rPr>
-          <w:t>http://localhost:4200/new-event</w:t>
+          <w:t>http://localhost:4200/nuovo</w:t>
         </w:r>
       </w:hyperlink>
       <w:r>
@@ -1105,7 +1717,7 @@
           <w:sz w:val="16"/>
           <w:szCs w:val="16"/>
         </w:rPr>
-        <w:t xml:space="preserve">visualizzo il </w:t>
+        <w:t xml:space="preserve">e visualizzo il </w:t>
       </w:r>
       <w:proofErr w:type="spellStart"/>
       <w:r>
@@ -1141,7 +1753,7 @@
           <w:sz w:val="16"/>
           <w:szCs w:val="16"/>
         </w:rPr>
-        <w:t xml:space="preserve">. Cliccando su 'invia' creo l'evento sul database remoto e visualizzo un popup di successo e torno nella home.  </w:t>
+        <w:t xml:space="preserve">. Cliccando su 'cancella' annullo la creazione dell'evento e torno alla home. </w:t>
       </w:r>
     </w:p>
     <w:p>
@@ -1168,17 +1780,12 @@
           <w:sz w:val="16"/>
           <w:szCs w:val="16"/>
         </w:rPr>
-        <w:t>: 4</w:t>
-      </w:r>
-    </w:p>
-    <w:p>
-      <w:pPr>
-        <w:pStyle w:val="Paragrafoelenco"/>
-        <w:rPr>
-          <w:rFonts w:ascii="Arial" w:hAnsi="Arial" w:cs="Arial"/>
-          <w:sz w:val="16"/>
-          <w:szCs w:val="16"/>
-        </w:rPr>
+        <w:t>: 2</w:t>
+      </w:r>
+    </w:p>
+    <w:p>
+      <w:pPr>
+        <w:pStyle w:val="Paragrafoelenco"/>
       </w:pPr>
       <w:proofErr w:type="spellStart"/>
       <w:r>
@@ -1199,74 +1806,6 @@
         </w:rPr>
         <w:t>: Alessia</w:t>
       </w:r>
-    </w:p>
-    <w:p>
-      <w:pPr>
-        <w:pStyle w:val="Paragrafoelenco"/>
-        <w:rPr>
-          <w:rFonts w:ascii="Arial" w:hAnsi="Arial" w:cs="Arial"/>
-          <w:b/>
-          <w:sz w:val="16"/>
-          <w:szCs w:val="16"/>
-        </w:rPr>
-      </w:pPr>
-      <w:r>
-        <w:rPr>
-          <w:rFonts w:ascii="Arial" w:hAnsi="Arial" w:cs="Arial"/>
-          <w:b/>
-          <w:sz w:val="16"/>
-          <w:szCs w:val="16"/>
-        </w:rPr>
-        <w:t>[ FIX</w:t>
-      </w:r>
-      <w:r>
-        <w:rPr>
-          <w:rFonts w:ascii="Arial" w:hAnsi="Arial" w:cs="Arial"/>
-          <w:b/>
-          <w:sz w:val="16"/>
-          <w:szCs w:val="16"/>
-        </w:rPr>
-        <w:t>ED</w:t>
-      </w:r>
-      <w:r>
-        <w:rPr>
-          <w:rFonts w:ascii="Arial" w:hAnsi="Arial" w:cs="Arial"/>
-          <w:b/>
-          <w:sz w:val="16"/>
-          <w:szCs w:val="16"/>
-        </w:rPr>
-        <w:t xml:space="preserve">]   il nuovo evento </w:t>
-      </w:r>
-      <w:r>
-        <w:rPr>
-          <w:rFonts w:ascii="Arial" w:hAnsi="Arial" w:cs="Arial"/>
-          <w:b/>
-          <w:strike/>
-          <w:sz w:val="16"/>
-          <w:szCs w:val="16"/>
-        </w:rPr>
-        <w:t>non</w:t>
-      </w:r>
-      <w:r>
-        <w:rPr>
-          <w:rFonts w:ascii="Arial" w:hAnsi="Arial" w:cs="Arial"/>
-          <w:b/>
-          <w:sz w:val="16"/>
-          <w:szCs w:val="16"/>
-        </w:rPr>
-        <w:t xml:space="preserve"> viene caricato nella lista sulla home!</w:t>
-      </w:r>
-    </w:p>
-    <w:p>
-      <w:pPr>
-        <w:pStyle w:val="Paragrafoelenco"/>
-        <w:rPr>
-          <w:rFonts w:ascii="Arial" w:hAnsi="Arial" w:cs="Arial"/>
-          <w:sz w:val="16"/>
-          <w:szCs w:val="16"/>
-          <w:u w:val="single"/>
-        </w:rPr>
-      </w:pPr>
     </w:p>
     <w:p>
       <w:pPr>
@@ -1275,7 +1814,6 @@
           <w:ilvl w:val="0"/>
           <w:numId w:val="5"/>
         </w:numPr>
-        <w:spacing w:line="240" w:lineRule="auto"/>
         <w:rPr>
           <w:rFonts w:ascii="Arial" w:hAnsi="Arial" w:cs="Arial"/>
           <w:sz w:val="16"/>
@@ -1286,16 +1824,14 @@
         <w:rPr>
           <w:rFonts w:ascii="Arial" w:hAnsi="Arial" w:cs="Arial"/>
           <w:b/>
-          <w:caps/>
           <w:color w:val="FF0000"/>
         </w:rPr>
-        <w:t>PAGINA DI SERVIZIO</w:t>
+        <w:t>FILTRARE EVENTI [ CLOSED ]</w:t>
       </w:r>
       <w:r>
         <w:rPr>
           <w:rFonts w:ascii="Arial" w:hAnsi="Arial" w:cs="Arial"/>
           <w:b/>
-          <w:caps/>
           <w:color w:val="FF0000"/>
         </w:rPr>
         <w:br/>
@@ -1307,21 +1843,126 @@
           <w:szCs w:val="16"/>
           <w:u w:val="single"/>
         </w:rPr>
-        <w:t>titolo</w:t>
-      </w:r>
-      <w:r>
-        <w:rPr>
-          <w:rFonts w:ascii="Arial" w:hAnsi="Arial" w:cs="Arial"/>
-          <w:sz w:val="16"/>
-          <w:szCs w:val="16"/>
-        </w:rPr>
-        <w:t>: come utente voglio essere avvisato se accedo a sezioni in costruzione o in caso di errore nel caricamento della pagina.</w:t>
-      </w:r>
-      <w:r>
-        <w:rPr>
-          <w:rFonts w:ascii="Arial" w:hAnsi="Arial" w:cs="Arial"/>
-          <w:sz w:val="16"/>
-          <w:szCs w:val="16"/>
+        <w:t>Titolo</w:t>
+      </w:r>
+      <w:r>
+        <w:rPr>
+          <w:rFonts w:ascii="Arial" w:hAnsi="Arial" w:cs="Arial"/>
+          <w:sz w:val="16"/>
+          <w:szCs w:val="16"/>
+        </w:rPr>
+        <w:t>: come utente, voglio filtrare gli eventi per data per sapere gli eventi in programma a partire da un dato giorno.</w:t>
+      </w:r>
+    </w:p>
+    <w:p>
+      <w:pPr>
+        <w:pStyle w:val="Paragrafoelenco"/>
+        <w:rPr>
+          <w:rFonts w:ascii="Arial" w:hAnsi="Arial" w:cs="Arial"/>
+          <w:sz w:val="16"/>
+          <w:szCs w:val="16"/>
+        </w:rPr>
+      </w:pPr>
+      <w:r>
+        <w:rPr>
+          <w:rFonts w:ascii="Arial" w:hAnsi="Arial" w:cs="Arial"/>
+          <w:sz w:val="16"/>
+          <w:szCs w:val="16"/>
+          <w:u w:val="single"/>
+        </w:rPr>
+        <w:t>Dimostrazione</w:t>
+      </w:r>
+      <w:r>
+        <w:rPr>
+          <w:rFonts w:ascii="Arial" w:hAnsi="Arial" w:cs="Arial"/>
+          <w:sz w:val="16"/>
+          <w:szCs w:val="16"/>
+        </w:rPr>
+        <w:t>: come utente, cliccando su un giorno specifico, viene visualizzata la lista degli eventi a partire dal giorno selezionato.</w:t>
+      </w:r>
+    </w:p>
+    <w:p>
+      <w:pPr>
+        <w:pStyle w:val="Paragrafoelenco"/>
+        <w:rPr>
+          <w:rFonts w:ascii="Arial" w:hAnsi="Arial" w:cs="Arial"/>
+          <w:sz w:val="16"/>
+          <w:szCs w:val="16"/>
+        </w:rPr>
+      </w:pPr>
+      <w:r>
+        <w:rPr>
+          <w:rFonts w:ascii="Arial" w:hAnsi="Arial" w:cs="Arial"/>
+          <w:sz w:val="16"/>
+          <w:szCs w:val="16"/>
+          <w:u w:val="single"/>
+        </w:rPr>
+        <w:t>Punti</w:t>
+      </w:r>
+      <w:r>
+        <w:rPr>
+          <w:rFonts w:ascii="Arial" w:hAnsi="Arial" w:cs="Arial"/>
+          <w:sz w:val="16"/>
+          <w:szCs w:val="16"/>
+        </w:rPr>
+        <w:t>: 2</w:t>
+      </w:r>
+    </w:p>
+    <w:p>
+      <w:pPr>
+        <w:pStyle w:val="Paragrafoelenco"/>
+        <w:rPr>
+          <w:rFonts w:ascii="Arial" w:hAnsi="Arial" w:cs="Arial"/>
+          <w:sz w:val="16"/>
+          <w:szCs w:val="16"/>
+        </w:rPr>
+      </w:pPr>
+      <w:proofErr w:type="spellStart"/>
+      <w:r>
+        <w:rPr>
+          <w:rFonts w:ascii="Arial" w:hAnsi="Arial" w:cs="Arial"/>
+          <w:sz w:val="16"/>
+          <w:szCs w:val="16"/>
+          <w:u w:val="single"/>
+        </w:rPr>
+        <w:t>Owner</w:t>
+      </w:r>
+      <w:proofErr w:type="spellEnd"/>
+      <w:r>
+        <w:rPr>
+          <w:rFonts w:ascii="Arial" w:hAnsi="Arial" w:cs="Arial"/>
+          <w:sz w:val="16"/>
+          <w:szCs w:val="16"/>
+        </w:rPr>
+        <w:t>: Gabriele</w:t>
+      </w:r>
+    </w:p>
+    <w:p>
+      <w:pPr>
+        <w:pStyle w:val="Paragrafoelenco"/>
+        <w:numPr>
+          <w:ilvl w:val="0"/>
+          <w:numId w:val="5"/>
+        </w:numPr>
+        <w:rPr>
+          <w:rFonts w:ascii="Arial" w:hAnsi="Arial" w:cs="Arial"/>
+          <w:sz w:val="16"/>
+          <w:szCs w:val="16"/>
+        </w:rPr>
+      </w:pPr>
+      <w:r>
+        <w:rPr>
+          <w:rFonts w:ascii="Arial" w:hAnsi="Arial" w:cs="Arial"/>
+          <w:b/>
+          <w:color w:val="FF0000"/>
+        </w:rPr>
+        <w:t>VISUALIZZARE EVENTI PERSONALI [ CLOSED ]</w:t>
+      </w:r>
+      <w:r>
+        <w:rPr>
+          <w:rFonts w:ascii="Arial" w:hAnsi="Arial" w:cs="Arial"/>
+          <w:b/>
+          <w:color w:val="FF0000"/>
         </w:rPr>
         <w:br/>
       </w:r>
@@ -1332,6 +1973,33 @@
           <w:szCs w:val="16"/>
           <w:u w:val="single"/>
         </w:rPr>
+        <w:t>Titolo</w:t>
+      </w:r>
+      <w:r>
+        <w:rPr>
+          <w:rFonts w:ascii="Arial" w:hAnsi="Arial" w:cs="Arial"/>
+          <w:sz w:val="16"/>
+          <w:szCs w:val="16"/>
+        </w:rPr>
+        <w:t>: come utente, voglio visualizzare la lista di eventi per sapere a quali eventi parteciperò.</w:t>
+      </w:r>
+    </w:p>
+    <w:p>
+      <w:pPr>
+        <w:pStyle w:val="Paragrafoelenco"/>
+        <w:rPr>
+          <w:rFonts w:ascii="Arial" w:hAnsi="Arial" w:cs="Arial"/>
+          <w:sz w:val="16"/>
+          <w:szCs w:val="16"/>
+        </w:rPr>
+      </w:pPr>
+      <w:r>
+        <w:rPr>
+          <w:rFonts w:ascii="Arial" w:hAnsi="Arial" w:cs="Arial"/>
+          <w:sz w:val="16"/>
+          <w:szCs w:val="16"/>
+          <w:u w:val="single"/>
+        </w:rPr>
         <w:t>Dimostrazione</w:t>
       </w:r>
       <w:r>
@@ -1340,17 +2008,9 @@
           <w:sz w:val="16"/>
           <w:szCs w:val="16"/>
         </w:rPr>
-        <w:t xml:space="preserve">: </w:t>
-      </w:r>
-      <w:r>
-        <w:rPr>
-          <w:rFonts w:ascii="Arial" w:hAnsi="Arial" w:cs="Arial"/>
-          <w:sz w:val="16"/>
-          <w:szCs w:val="16"/>
-        </w:rPr>
-        <w:t xml:space="preserve">In caso di errore l’utente viene reindirizzato a </w:t>
-      </w:r>
-      <w:hyperlink r:id="rId10" w:history="1">
+        <w:t xml:space="preserve">: dopo l’autenticazione iniziale, l’utente accede a </w:t>
+      </w:r>
+      <w:hyperlink r:id="rId12" w:history="1">
         <w:r>
           <w:rPr>
             <w:rStyle w:val="Collegamentoipertestuale"/>
@@ -1358,7 +2018,7 @@
             <w:sz w:val="16"/>
             <w:szCs w:val="16"/>
           </w:rPr>
-          <w:t>http://localhost:4200/pagenotfound</w:t>
+          <w:t>http://localhost:4200/home</w:t>
         </w:r>
       </w:hyperlink>
       <w:r>
@@ -1367,16 +2027,26 @@
           <w:sz w:val="16"/>
           <w:szCs w:val="16"/>
         </w:rPr>
-        <w:t xml:space="preserve"> e visualizza un messaggio di errore. Cliccando su “home” all’interno del messaggio di errore l’utente ha la possibilità di ritornare alla homepage.</w:t>
-      </w:r>
-      <w:r>
-        <w:rPr>
-          <w:rFonts w:ascii="Arial" w:hAnsi="Arial" w:cs="Arial"/>
-          <w:sz w:val="16"/>
-          <w:szCs w:val="16"/>
-        </w:rPr>
-        <w:br/>
-      </w:r>
+        <w:t xml:space="preserve"> </w:t>
+      </w:r>
+      <w:r>
+        <w:rPr>
+          <w:rFonts w:ascii="Arial" w:hAnsi="Arial" w:cs="Arial"/>
+          <w:sz w:val="16"/>
+          <w:szCs w:val="16"/>
+        </w:rPr>
+        <w:t>e visualizza gli eventi a cui parteciperà secondo un ordine cronologico.</w:t>
+      </w:r>
+    </w:p>
+    <w:p>
+      <w:pPr>
+        <w:pStyle w:val="Paragrafoelenco"/>
+        <w:rPr>
+          <w:rFonts w:ascii="Arial" w:hAnsi="Arial" w:cs="Arial"/>
+          <w:sz w:val="16"/>
+          <w:szCs w:val="16"/>
+        </w:rPr>
+      </w:pPr>
       <w:r>
         <w:rPr>
           <w:rFonts w:ascii="Arial" w:hAnsi="Arial" w:cs="Arial"/>
@@ -1392,21 +2062,12 @@
           <w:sz w:val="16"/>
           <w:szCs w:val="16"/>
         </w:rPr>
-        <w:t xml:space="preserve">: </w:t>
-      </w:r>
-      <w:r>
-        <w:rPr>
-          <w:rFonts w:ascii="Arial" w:hAnsi="Arial" w:cs="Arial"/>
-          <w:sz w:val="16"/>
-          <w:szCs w:val="16"/>
-        </w:rPr>
-        <w:t>4</w:t>
-      </w:r>
-    </w:p>
-    <w:p>
-      <w:pPr>
-        <w:pStyle w:val="Paragrafoelenco"/>
-        <w:spacing w:line="240" w:lineRule="auto"/>
+        <w:t>: 2</w:t>
+      </w:r>
+    </w:p>
+    <w:p>
+      <w:pPr>
+        <w:pStyle w:val="Paragrafoelenco"/>
         <w:rPr>
           <w:rFonts w:ascii="Arial" w:hAnsi="Arial" w:cs="Arial"/>
           <w:sz w:val="16"/>
@@ -1430,23 +2091,28 @@
           <w:sz w:val="16"/>
           <w:szCs w:val="16"/>
         </w:rPr>
-        <w:t xml:space="preserve">: </w:t>
-      </w:r>
-      <w:r>
-        <w:rPr>
-          <w:rFonts w:ascii="Arial" w:hAnsi="Arial" w:cs="Arial"/>
-          <w:sz w:val="16"/>
-          <w:szCs w:val="16"/>
-        </w:rPr>
-        <w:t xml:space="preserve">Luca </w:t>
-      </w:r>
-      <w:r>
-        <w:rPr>
-          <w:rFonts w:ascii="Arial" w:hAnsi="Arial" w:cs="Arial"/>
-          <w:sz w:val="16"/>
-          <w:szCs w:val="16"/>
-        </w:rPr>
-        <w:br/>
+        <w:t>: Gabriele</w:t>
+      </w:r>
+    </w:p>
+    <w:p>
+      <w:pPr>
+        <w:pStyle w:val="Paragrafoelenco"/>
+      </w:pPr>
+    </w:p>
+    <w:p>
+      <w:pPr>
+        <w:pStyle w:val="Paragrafoelenco"/>
+      </w:pPr>
+    </w:p>
+    <w:p>
+      <w:pPr>
+        <w:pStyle w:val="Paragrafoelenco"/>
+        <w:pBdr>
+          <w:bottom w:val="single" w:sz="12" w:space="1" w:color="auto"/>
+        </w:pBdr>
+      </w:pPr>
+      <w:r>
+        <w:t>Future</w:t>
       </w:r>
     </w:p>
     <w:p>
@@ -1456,33 +2122,260 @@
           <w:ilvl w:val="0"/>
           <w:numId w:val="5"/>
         </w:numPr>
-        <w:spacing w:line="240" w:lineRule="auto"/>
+        <w:rPr>
+          <w:rFonts w:ascii="Arial" w:hAnsi="Arial" w:cs="Arial"/>
+          <w:sz w:val="16"/>
+          <w:szCs w:val="16"/>
+        </w:rPr>
+      </w:pPr>
+      <w:r>
+        <w:rPr>
+          <w:rFonts w:ascii="Arial" w:hAnsi="Arial" w:cs="Arial"/>
+          <w:b/>
+        </w:rPr>
+        <w:t>Esperienza PWA</w:t>
+      </w:r>
+      <w:r>
+        <w:rPr>
+          <w:rFonts w:ascii="Arial" w:hAnsi="Arial" w:cs="Arial"/>
+          <w:b/>
+        </w:rPr>
+        <w:br/>
+      </w:r>
+      <w:r>
+        <w:rPr>
+          <w:rFonts w:ascii="Arial" w:hAnsi="Arial" w:cs="Arial"/>
+          <w:sz w:val="16"/>
+          <w:szCs w:val="16"/>
+          <w:u w:val="single"/>
+        </w:rPr>
+        <w:t>Titolo</w:t>
+      </w:r>
+      <w:r>
+        <w:rPr>
+          <w:rFonts w:ascii="Arial" w:hAnsi="Arial" w:cs="Arial"/>
+          <w:sz w:val="16"/>
+          <w:szCs w:val="16"/>
+        </w:rPr>
+        <w:t xml:space="preserve">: Come </w:t>
+      </w:r>
+      <w:r>
+        <w:rPr>
+          <w:rFonts w:ascii="Arial" w:hAnsi="Arial" w:cs="Arial"/>
+          <w:sz w:val="16"/>
+          <w:szCs w:val="16"/>
+        </w:rPr>
+        <w:t>sviluppatore</w:t>
+      </w:r>
+      <w:r>
+        <w:rPr>
+          <w:rFonts w:ascii="Arial" w:hAnsi="Arial" w:cs="Arial"/>
+          <w:sz w:val="16"/>
+          <w:szCs w:val="16"/>
+        </w:rPr>
+        <w:t xml:space="preserve">, voglio </w:t>
+      </w:r>
+      <w:r>
+        <w:rPr>
+          <w:rFonts w:ascii="Arial" w:hAnsi="Arial" w:cs="Arial"/>
+          <w:sz w:val="16"/>
+          <w:szCs w:val="16"/>
+        </w:rPr>
+        <w:t>fornire all’utente un’esperienza simile a quella dell’utilizzo di una app</w:t>
+      </w:r>
+      <w:r>
+        <w:rPr>
+          <w:rFonts w:ascii="Arial" w:hAnsi="Arial" w:cs="Arial"/>
+          <w:sz w:val="16"/>
+          <w:szCs w:val="16"/>
+        </w:rPr>
+        <w:t>.</w:t>
+      </w:r>
+    </w:p>
+    <w:p>
+      <w:pPr>
+        <w:pStyle w:val="Paragrafoelenco"/>
+        <w:rPr>
+          <w:rFonts w:ascii="Arial" w:hAnsi="Arial" w:cs="Arial"/>
+          <w:sz w:val="16"/>
+          <w:szCs w:val="16"/>
+        </w:rPr>
+      </w:pPr>
+      <w:r>
+        <w:rPr>
+          <w:rFonts w:ascii="Arial" w:hAnsi="Arial" w:cs="Arial"/>
+          <w:sz w:val="16"/>
+          <w:szCs w:val="16"/>
+          <w:u w:val="single"/>
+        </w:rPr>
+        <w:t>Dimostrazione</w:t>
+      </w:r>
+      <w:r>
+        <w:rPr>
+          <w:rFonts w:ascii="Arial" w:hAnsi="Arial" w:cs="Arial"/>
+          <w:sz w:val="16"/>
+          <w:szCs w:val="16"/>
+        </w:rPr>
+        <w:t xml:space="preserve">: </w:t>
+      </w:r>
+      <w:r>
+        <w:rPr>
+          <w:rFonts w:ascii="Arial" w:hAnsi="Arial" w:cs="Arial"/>
+          <w:sz w:val="16"/>
+          <w:szCs w:val="16"/>
+        </w:rPr>
+        <w:t>facendo aggiungi ad home l’utente può usare il sito come se fosse un’</w:t>
+      </w:r>
+      <w:proofErr w:type="spellStart"/>
+      <w:r>
+        <w:rPr>
+          <w:rFonts w:ascii="Arial" w:hAnsi="Arial" w:cs="Arial"/>
+          <w:sz w:val="16"/>
+          <w:szCs w:val="16"/>
+        </w:rPr>
+        <w:t>app</w:t>
+      </w:r>
+      <w:proofErr w:type="spellEnd"/>
+      <w:r>
+        <w:rPr>
+          <w:rFonts w:ascii="Arial" w:hAnsi="Arial" w:cs="Arial"/>
+          <w:sz w:val="16"/>
+          <w:szCs w:val="16"/>
+        </w:rPr>
+        <w:t xml:space="preserve"> (</w:t>
+      </w:r>
+      <w:proofErr w:type="spellStart"/>
+      <w:r>
+        <w:rPr>
+          <w:rFonts w:ascii="Arial" w:hAnsi="Arial" w:cs="Arial"/>
+          <w:sz w:val="16"/>
+          <w:szCs w:val="16"/>
+        </w:rPr>
+        <w:t>caching</w:t>
+      </w:r>
+      <w:proofErr w:type="spellEnd"/>
+      <w:r>
+        <w:rPr>
+          <w:rFonts w:ascii="Arial" w:hAnsi="Arial" w:cs="Arial"/>
+          <w:sz w:val="16"/>
+          <w:szCs w:val="16"/>
+        </w:rPr>
+        <w:t xml:space="preserve">, assenza della barra degli indirizzi, </w:t>
+      </w:r>
+      <w:proofErr w:type="spellStart"/>
+      <w:r>
+        <w:rPr>
+          <w:rFonts w:ascii="Arial" w:hAnsi="Arial" w:cs="Arial"/>
+          <w:sz w:val="16"/>
+          <w:szCs w:val="16"/>
+        </w:rPr>
+        <w:t>spashscreen</w:t>
+      </w:r>
+      <w:proofErr w:type="spellEnd"/>
+      <w:r>
+        <w:rPr>
+          <w:rFonts w:ascii="Arial" w:hAnsi="Arial" w:cs="Arial"/>
+          <w:sz w:val="16"/>
+          <w:szCs w:val="16"/>
+        </w:rPr>
+        <w:t>)</w:t>
+      </w:r>
+    </w:p>
+    <w:p>
+      <w:pPr>
+        <w:pStyle w:val="Paragrafoelenco"/>
+        <w:rPr>
+          <w:rFonts w:ascii="Arial" w:hAnsi="Arial" w:cs="Arial"/>
+          <w:sz w:val="16"/>
+          <w:szCs w:val="16"/>
+        </w:rPr>
+      </w:pPr>
+      <w:r>
+        <w:rPr>
+          <w:rFonts w:ascii="Arial" w:hAnsi="Arial" w:cs="Arial"/>
+          <w:sz w:val="16"/>
+          <w:szCs w:val="16"/>
+          <w:u w:val="single"/>
+        </w:rPr>
+        <w:t>Punti</w:t>
+      </w:r>
+      <w:r>
+        <w:rPr>
+          <w:rFonts w:ascii="Arial" w:hAnsi="Arial" w:cs="Arial"/>
+          <w:sz w:val="16"/>
+          <w:szCs w:val="16"/>
+        </w:rPr>
+        <w:t>: 4</w:t>
+      </w:r>
+    </w:p>
+    <w:p>
+      <w:pPr>
+        <w:pStyle w:val="Paragrafoelenco"/>
         <w:rPr>
           <w:rFonts w:ascii="Arial" w:hAnsi="Arial" w:cs="Arial"/>
           <w:b/>
           <w:caps/>
-          <w:color w:val="FF0000"/>
-        </w:rPr>
-      </w:pPr>
-      <w:r>
+        </w:rPr>
+      </w:pPr>
+      <w:proofErr w:type="spellStart"/>
+      <w:r>
+        <w:rPr>
+          <w:rFonts w:ascii="Arial" w:hAnsi="Arial" w:cs="Arial"/>
+          <w:sz w:val="16"/>
+          <w:szCs w:val="16"/>
+          <w:u w:val="single"/>
+        </w:rPr>
+        <w:t>Owner</w:t>
+      </w:r>
+      <w:proofErr w:type="spellEnd"/>
+      <w:r>
+        <w:rPr>
+          <w:rFonts w:ascii="Arial" w:hAnsi="Arial" w:cs="Arial"/>
+          <w:sz w:val="16"/>
+          <w:szCs w:val="16"/>
+        </w:rPr>
+        <w:t>: Luca</w:t>
+      </w:r>
+    </w:p>
+    <w:p>
+      <w:pPr>
+        <w:pStyle w:val="Paragrafoelenco"/>
         <w:rPr>
           <w:rFonts w:ascii="Arial" w:hAnsi="Arial" w:cs="Arial"/>
           <w:b/>
           <w:caps/>
-          <w:color w:val="FF0000"/>
-        </w:rPr>
-        <w:t>Bottoni nella home</w:t>
-      </w:r>
-    </w:p>
-    <w:p>
-      <w:pPr>
-        <w:pStyle w:val="Paragrafoelenco"/>
-        <w:rPr>
-          <w:rFonts w:ascii="Arial" w:hAnsi="Arial" w:cs="Arial"/>
-          <w:sz w:val="16"/>
-          <w:szCs w:val="16"/>
-        </w:rPr>
-      </w:pPr>
+        </w:rPr>
+      </w:pPr>
+    </w:p>
+    <w:p>
+      <w:pPr>
+        <w:pStyle w:val="Paragrafoelenco"/>
+      </w:pPr>
+      <w:r>
+        <w:rPr>
+          <w:rFonts w:ascii="Arial" w:hAnsi="Arial" w:cs="Arial"/>
+          <w:b/>
+          <w:caps/>
+        </w:rPr>
+        <w:t>ricerca nuovi eventi</w:t>
+      </w:r>
+      <w:r>
+        <w:rPr>
+          <w:rFonts w:ascii="Arial" w:hAnsi="Arial" w:cs="Arial"/>
+          <w:b/>
+          <w:caps/>
+        </w:rPr>
+        <w:br/>
+      </w:r>
+      <w:r>
+        <w:rPr>
+          <w:rFonts w:ascii="Arial" w:hAnsi="Arial" w:cs="Arial"/>
+          <w:b/>
+          <w:caps/>
+          <w:u w:val="single"/>
+        </w:rPr>
+        <w:br/>
+      </w:r>
       <w:r>
         <w:rPr>
           <w:rFonts w:ascii="Arial" w:hAnsi="Arial" w:cs="Arial"/>
@@ -1498,39 +2391,7 @@
           <w:sz w:val="16"/>
           <w:szCs w:val="16"/>
         </w:rPr>
-        <w:t xml:space="preserve">: </w:t>
-      </w:r>
-      <w:r>
-        <w:rPr>
-          <w:rFonts w:ascii="Arial" w:hAnsi="Arial" w:cs="Arial"/>
-          <w:sz w:val="16"/>
-          <w:szCs w:val="16"/>
-        </w:rPr>
-        <w:t>Come gestore</w:t>
-      </w:r>
-      <w:r>
-        <w:rPr>
-          <w:rFonts w:ascii="Arial" w:hAnsi="Arial" w:cs="Arial"/>
-          <w:sz w:val="16"/>
-          <w:szCs w:val="16"/>
-        </w:rPr>
-        <w:t>,</w:t>
-      </w:r>
-      <w:r>
-        <w:rPr>
-          <w:rFonts w:ascii="Arial" w:hAnsi="Arial" w:cs="Arial"/>
-          <w:sz w:val="16"/>
-          <w:szCs w:val="16"/>
-        </w:rPr>
-        <w:t xml:space="preserve"> voglio avere l’interfaccia della homepage più facile e intuitiva</w:t>
-      </w:r>
-      <w:r>
-        <w:rPr>
-          <w:rFonts w:ascii="Arial" w:hAnsi="Arial" w:cs="Arial"/>
-          <w:sz w:val="16"/>
-          <w:szCs w:val="16"/>
-        </w:rPr>
-        <w:t>.</w:t>
+        <w:t>: Come utente, voglio visualizzare una sezione per la ricerca di nuovi eventi.</w:t>
       </w:r>
       <w:r>
         <w:rPr>
@@ -1555,33 +2416,202 @@
           <w:sz w:val="16"/>
           <w:szCs w:val="16"/>
         </w:rPr>
-        <w:t xml:space="preserve">: </w:t>
-      </w:r>
-      <w:r>
-        <w:rPr>
-          <w:rFonts w:ascii="Arial" w:hAnsi="Arial" w:cs="Arial"/>
-          <w:sz w:val="16"/>
-          <w:szCs w:val="16"/>
-        </w:rPr>
-        <w:t xml:space="preserve">quando l’utente accede </w:t>
-      </w:r>
-      <w:r>
-        <w:rPr>
-          <w:rFonts w:ascii="Arial" w:hAnsi="Arial" w:cs="Arial"/>
-          <w:sz w:val="16"/>
-          <w:szCs w:val="16"/>
-        </w:rPr>
-        <w:t xml:space="preserve">l’utente accede a </w:t>
-      </w:r>
-      <w:r>
-        <w:rPr>
-          <w:rFonts w:ascii="Arial" w:hAnsi="Arial" w:cs="Arial"/>
-          <w:sz w:val="16"/>
-          <w:szCs w:val="16"/>
-        </w:rPr>
-        <w:t xml:space="preserve">HOME </w:t>
-      </w:r>
-      <w:hyperlink r:id="rId11" w:history="1">
+        <w:t xml:space="preserve">: Cliccando sul pulsante “menu” (hamburger-button), verrà visualizzato un menu laterale con i link alle diverse sezioni dell’applicazione. Cliccando su “esplora” l’utente accede a </w:t>
+      </w:r>
+      <w:hyperlink r:id="rId13" w:history="1">
+        <w:r>
+          <w:rPr>
+            <w:rStyle w:val="Collegamentoipertestuale"/>
+            <w:rFonts w:ascii="Arial" w:hAnsi="Arial" w:cs="Arial"/>
+            <w:sz w:val="16"/>
+            <w:szCs w:val="16"/>
+          </w:rPr>
+          <w:t>http://localhost:4200/esplora</w:t>
+        </w:r>
+      </w:hyperlink>
+      <w:r>
+        <w:rPr>
+          <w:rFonts w:ascii="Arial" w:hAnsi="Arial" w:cs="Arial"/>
+          <w:sz w:val="16"/>
+          <w:szCs w:val="16"/>
+        </w:rPr>
+        <w:t xml:space="preserve"> </w:t>
+      </w:r>
+      <w:r>
+        <w:rPr>
+          <w:rFonts w:ascii="Arial" w:hAnsi="Arial" w:cs="Arial"/>
+          <w:sz w:val="16"/>
+          <w:szCs w:val="16"/>
+        </w:rPr>
+        <w:t xml:space="preserve"> e visualizza la lista degli eventi a cui può iscriversi.</w:t>
+      </w:r>
+      <w:r>
+        <w:rPr>
+          <w:rFonts w:ascii="Arial" w:hAnsi="Arial" w:cs="Arial"/>
+          <w:sz w:val="16"/>
+          <w:szCs w:val="16"/>
+        </w:rPr>
+        <w:br/>
+      </w:r>
+      <w:r>
+        <w:rPr>
+          <w:rFonts w:ascii="Arial" w:hAnsi="Arial" w:cs="Arial"/>
+          <w:sz w:val="16"/>
+          <w:szCs w:val="16"/>
+          <w:u w:val="single"/>
+        </w:rPr>
+        <w:t>Punti</w:t>
+      </w:r>
+      <w:r>
+        <w:rPr>
+          <w:rFonts w:ascii="Arial" w:hAnsi="Arial" w:cs="Arial"/>
+          <w:sz w:val="16"/>
+          <w:szCs w:val="16"/>
+        </w:rPr>
+        <w:t>: 8</w:t>
+      </w:r>
+      <w:r>
+        <w:rPr>
+          <w:rFonts w:ascii="Arial" w:hAnsi="Arial" w:cs="Arial"/>
+          <w:sz w:val="16"/>
+          <w:szCs w:val="16"/>
+        </w:rPr>
+        <w:br/>
+      </w:r>
+      <w:proofErr w:type="spellStart"/>
+      <w:r>
+        <w:rPr>
+          <w:rFonts w:ascii="Arial" w:hAnsi="Arial" w:cs="Arial"/>
+          <w:sz w:val="16"/>
+          <w:szCs w:val="16"/>
+          <w:u w:val="single"/>
+        </w:rPr>
+        <w:t>Owner</w:t>
+      </w:r>
+      <w:proofErr w:type="spellEnd"/>
+      <w:r>
+        <w:rPr>
+          <w:rFonts w:ascii="Arial" w:hAnsi="Arial" w:cs="Arial"/>
+          <w:sz w:val="16"/>
+          <w:szCs w:val="16"/>
+        </w:rPr>
+        <w:t>: Luca</w:t>
+      </w:r>
+    </w:p>
+    <w:p>
+      <w:pPr>
+        <w:pStyle w:val="Paragrafoelenco"/>
+      </w:pPr>
+    </w:p>
+    <w:p>
+      <w:pPr>
+        <w:pStyle w:val="Paragrafoelenco"/>
+        <w:rPr>
+          <w:rFonts w:ascii="Arial" w:hAnsi="Arial" w:cs="Arial"/>
+          <w:sz w:val="16"/>
+          <w:szCs w:val="16"/>
+        </w:rPr>
+      </w:pPr>
+      <w:r>
+        <w:rPr>
+          <w:rFonts w:ascii="Arial" w:hAnsi="Arial" w:cs="Arial"/>
+          <w:b/>
+          <w:caps/>
+        </w:rPr>
+        <w:t>PARTECIPA AD</w:t>
+      </w:r>
+      <w:r>
+        <w:rPr>
+          <w:rFonts w:ascii="Arial" w:hAnsi="Arial" w:cs="Arial"/>
+          <w:b/>
+          <w:caps/>
+        </w:rPr>
+        <w:t xml:space="preserve"> eventi</w:t>
+      </w:r>
+      <w:r>
+        <w:rPr>
+          <w:rFonts w:ascii="Arial" w:hAnsi="Arial" w:cs="Arial"/>
+          <w:b/>
+          <w:caps/>
+          <w:u w:val="single"/>
+        </w:rPr>
+        <w:br/>
+      </w:r>
+      <w:r>
+        <w:rPr>
+          <w:rFonts w:ascii="Arial" w:hAnsi="Arial" w:cs="Arial"/>
+          <w:sz w:val="16"/>
+          <w:szCs w:val="16"/>
+          <w:u w:val="single"/>
+        </w:rPr>
+        <w:t>Titolo</w:t>
+      </w:r>
+      <w:r>
+        <w:rPr>
+          <w:rFonts w:ascii="Arial" w:hAnsi="Arial" w:cs="Arial"/>
+          <w:sz w:val="16"/>
+          <w:szCs w:val="16"/>
+        </w:rPr>
+        <w:t xml:space="preserve">: Come utente, voglio </w:t>
+      </w:r>
+      <w:r>
+        <w:rPr>
+          <w:rFonts w:ascii="Arial" w:hAnsi="Arial" w:cs="Arial"/>
+          <w:sz w:val="16"/>
+          <w:szCs w:val="16"/>
+        </w:rPr>
+        <w:t>aggiungere la partecipazione ad un</w:t>
+      </w:r>
+      <w:r>
+        <w:rPr>
+          <w:rFonts w:ascii="Arial" w:hAnsi="Arial" w:cs="Arial"/>
+          <w:sz w:val="16"/>
+          <w:szCs w:val="16"/>
+        </w:rPr>
+        <w:t xml:space="preserve"> eventi.</w:t>
+      </w:r>
+      <w:r>
+        <w:rPr>
+          <w:rFonts w:ascii="Arial" w:hAnsi="Arial" w:cs="Arial"/>
+          <w:sz w:val="16"/>
+          <w:szCs w:val="16"/>
+        </w:rPr>
+        <w:br/>
+      </w:r>
+      <w:r>
+        <w:rPr>
+          <w:rFonts w:ascii="Arial" w:hAnsi="Arial" w:cs="Arial"/>
+          <w:sz w:val="16"/>
+          <w:szCs w:val="16"/>
+          <w:u w:val="single"/>
+        </w:rPr>
+        <w:t>Dimostrazione</w:t>
+      </w:r>
+      <w:r>
+        <w:rPr>
+          <w:rFonts w:ascii="Arial" w:hAnsi="Arial" w:cs="Arial"/>
+          <w:sz w:val="16"/>
+          <w:szCs w:val="16"/>
+        </w:rPr>
+        <w:t>: dopo l’autenticazione iniziale, l’utente accede a</w:t>
+      </w:r>
+      <w:r>
+        <w:rPr>
+          <w:rFonts w:ascii="Arial" w:hAnsi="Arial" w:cs="Arial"/>
+          <w:sz w:val="16"/>
+          <w:szCs w:val="16"/>
+        </w:rPr>
+        <w:t xml:space="preserve"> esplora</w:t>
+      </w:r>
+      <w:r>
+        <w:rPr>
+          <w:rFonts w:ascii="Arial" w:hAnsi="Arial" w:cs="Arial"/>
+          <w:sz w:val="16"/>
+          <w:szCs w:val="16"/>
+        </w:rPr>
+        <w:t xml:space="preserve"> </w:t>
+      </w:r>
+      <w:hyperlink r:id="rId14" w:history="1">
         <w:r>
           <w:rPr>
             <w:rStyle w:val="Collegamentoipertestuale"/>
@@ -1594,6 +2624,15 @@
       </w:hyperlink>
       <w:r>
         <w:rPr>
+          <w:rStyle w:val="Collegamentoipertestuale"/>
+          <w:rFonts w:ascii="Arial" w:hAnsi="Arial" w:cs="Arial"/>
+          <w:sz w:val="16"/>
+          <w:szCs w:val="16"/>
+        </w:rPr>
+        <w:t>esplora</w:t>
+      </w:r>
+      <w:r>
+        <w:rPr>
           <w:rFonts w:ascii="Arial" w:hAnsi="Arial" w:cs="Arial"/>
           <w:sz w:val="16"/>
           <w:szCs w:val="16"/>
@@ -1606,15 +2645,77 @@
           <w:sz w:val="16"/>
           <w:szCs w:val="16"/>
         </w:rPr>
-        <w:t>e visualizza gli eventi a cui parteciperà secondo un ordine cronologico</w:t>
-      </w:r>
-      <w:r>
-        <w:rPr>
-          <w:rFonts w:ascii="Arial" w:hAnsi="Arial" w:cs="Arial"/>
-          <w:sz w:val="16"/>
-          <w:szCs w:val="16"/>
-        </w:rPr>
-        <w:t>. Ogni evento verrà visualizzato sottoforma di “card”. Sugli eventi di cui l’utente è l’</w:t>
+        <w:t xml:space="preserve">e visualizza gli eventi a cui </w:t>
+      </w:r>
+      <w:r>
+        <w:rPr>
+          <w:rFonts w:ascii="Arial" w:hAnsi="Arial" w:cs="Arial"/>
+          <w:sz w:val="16"/>
+          <w:szCs w:val="16"/>
+        </w:rPr>
+        <w:t>può partecipare</w:t>
+      </w:r>
+      <w:r>
+        <w:rPr>
+          <w:rFonts w:ascii="Arial" w:hAnsi="Arial" w:cs="Arial"/>
+          <w:sz w:val="16"/>
+          <w:szCs w:val="16"/>
+        </w:rPr>
+        <w:t xml:space="preserve"> secondo un ordine cronologico. Cliccando sul pulsante “</w:t>
+      </w:r>
+      <w:r>
+        <w:rPr>
+          <w:rFonts w:ascii="Arial" w:hAnsi="Arial" w:cs="Arial"/>
+          <w:sz w:val="16"/>
+          <w:szCs w:val="16"/>
+        </w:rPr>
+        <w:t>partecipa</w:t>
+      </w:r>
+      <w:r>
+        <w:rPr>
+          <w:rFonts w:ascii="Arial" w:hAnsi="Arial" w:cs="Arial"/>
+          <w:sz w:val="16"/>
+          <w:szCs w:val="16"/>
+        </w:rPr>
+        <w:t>” presente sull’evento desiderato</w:t>
+      </w:r>
+      <w:r>
+        <w:rPr>
+          <w:rFonts w:ascii="Arial" w:hAnsi="Arial" w:cs="Arial"/>
+          <w:sz w:val="16"/>
+          <w:szCs w:val="16"/>
+        </w:rPr>
+        <w:t xml:space="preserve"> l’utente registrerà la sua partecipazione.</w:t>
+      </w:r>
+    </w:p>
+    <w:p>
+      <w:pPr>
+        <w:pStyle w:val="Paragrafoelenco"/>
+      </w:pPr>
+      <w:r>
+        <w:rPr>
+          <w:rFonts w:ascii="Arial" w:hAnsi="Arial" w:cs="Arial"/>
+          <w:sz w:val="16"/>
+          <w:szCs w:val="16"/>
+          <w:u w:val="single"/>
+        </w:rPr>
+        <w:t>Punti</w:t>
+      </w:r>
+      <w:r>
+        <w:rPr>
+          <w:rFonts w:ascii="Arial" w:hAnsi="Arial" w:cs="Arial"/>
+          <w:sz w:val="16"/>
+          <w:szCs w:val="16"/>
+        </w:rPr>
+        <w:t>: 8</w:t>
+      </w:r>
+      <w:r>
+        <w:rPr>
+          <w:rFonts w:ascii="Arial" w:hAnsi="Arial" w:cs="Arial"/>
+          <w:sz w:val="16"/>
+          <w:szCs w:val="16"/>
+        </w:rPr>
+        <w:br/>
       </w:r>
       <w:proofErr w:type="spellStart"/>
       <w:r>
@@ -1622,8 +2723,9 @@
           <w:rFonts w:ascii="Arial" w:hAnsi="Arial" w:cs="Arial"/>
           <w:sz w:val="16"/>
           <w:szCs w:val="16"/>
-        </w:rPr>
-        <w:t>owner</w:t>
+          <w:u w:val="single"/>
+        </w:rPr>
+        <w:t>Owner</w:t>
       </w:r>
       <w:proofErr w:type="spellEnd"/>
       <w:r>
@@ -1632,192 +2734,8 @@
           <w:sz w:val="16"/>
           <w:szCs w:val="16"/>
         </w:rPr>
-        <w:t xml:space="preserve"> verranno visualizzati dei pulsanti “modifica” (per modificare l’evento che ha organizzato) e “cancella” (per cancellare l’evento che ha organizzato). Sul lato destro della pagina saranno presenti due pulsanti, uno per aprire il calendario dedicato al filtraggio degli eventi per data, uno per aggiungere un nuovo evento. Nell’intestazione della pagina sarà presente un </w:t>
-      </w:r>
-      <w:r>
-        <w:rPr>
-          <w:rFonts w:ascii="Arial" w:hAnsi="Arial" w:cs="Arial"/>
-          <w:sz w:val="16"/>
-          <w:szCs w:val="16"/>
-        </w:rPr>
-        <w:t>hamburger-button</w:t>
-      </w:r>
-      <w:r>
-        <w:rPr>
-          <w:rFonts w:ascii="Arial" w:hAnsi="Arial" w:cs="Arial"/>
-          <w:sz w:val="16"/>
-          <w:szCs w:val="16"/>
-        </w:rPr>
-        <w:t xml:space="preserve"> che consente la navigazione tra le varie sezioni dell’applicazione. </w:t>
-      </w:r>
-      <w:r>
-        <w:rPr>
-          <w:rFonts w:ascii="Arial" w:hAnsi="Arial" w:cs="Arial"/>
-          <w:sz w:val="16"/>
-          <w:szCs w:val="16"/>
-        </w:rPr>
-        <w:br/>
-      </w:r>
-      <w:r>
-        <w:rPr>
-          <w:rFonts w:ascii="Arial" w:hAnsi="Arial" w:cs="Arial"/>
-          <w:sz w:val="16"/>
-          <w:szCs w:val="16"/>
-          <w:u w:val="single"/>
-        </w:rPr>
-        <w:t>Punti</w:t>
-      </w:r>
-      <w:r>
-        <w:rPr>
-          <w:rFonts w:ascii="Arial" w:hAnsi="Arial" w:cs="Arial"/>
-          <w:sz w:val="16"/>
-          <w:szCs w:val="16"/>
-        </w:rPr>
-        <w:t xml:space="preserve">: </w:t>
-      </w:r>
-      <w:r>
-        <w:rPr>
-          <w:rFonts w:ascii="Arial" w:hAnsi="Arial" w:cs="Arial"/>
-          <w:sz w:val="16"/>
-          <w:szCs w:val="16"/>
-        </w:rPr>
-        <w:t>4</w:t>
-      </w:r>
-      <w:r>
-        <w:rPr>
-          <w:rFonts w:ascii="Arial" w:hAnsi="Arial" w:cs="Arial"/>
-          <w:b/>
-          <w:caps/>
-          <w:sz w:val="16"/>
-          <w:szCs w:val="16"/>
-        </w:rPr>
-        <w:t xml:space="preserve"> </w:t>
-      </w:r>
-      <w:r>
-        <w:rPr>
-          <w:rFonts w:ascii="Arial" w:hAnsi="Arial" w:cs="Arial"/>
-          <w:b/>
-          <w:caps/>
-          <w:sz w:val="16"/>
-          <w:szCs w:val="16"/>
-        </w:rPr>
-        <w:br/>
-      </w:r>
-      <w:proofErr w:type="spellStart"/>
-      <w:r>
-        <w:rPr>
-          <w:rFonts w:ascii="Arial" w:hAnsi="Arial" w:cs="Arial"/>
-          <w:sz w:val="16"/>
-          <w:szCs w:val="16"/>
-          <w:u w:val="single"/>
-        </w:rPr>
-        <w:t>Owner</w:t>
-      </w:r>
-      <w:proofErr w:type="spellEnd"/>
-      <w:r>
-        <w:rPr>
-          <w:rFonts w:ascii="Arial" w:hAnsi="Arial" w:cs="Arial"/>
-          <w:sz w:val="16"/>
-          <w:szCs w:val="16"/>
-        </w:rPr>
-        <w:t xml:space="preserve">: </w:t>
-      </w:r>
-      <w:r>
-        <w:rPr>
-          <w:rFonts w:ascii="Arial" w:hAnsi="Arial" w:cs="Arial"/>
-          <w:sz w:val="16"/>
-          <w:szCs w:val="16"/>
-        </w:rPr>
-        <w:t>grafica e menu laterale: Luca; gestione eventi Gabriele</w:t>
-      </w:r>
-    </w:p>
-    <w:p>
-      <w:pPr>
-        <w:pStyle w:val="Paragrafoelenco"/>
-        <w:rPr>
-          <w:rFonts w:ascii="Arial" w:hAnsi="Arial" w:cs="Arial"/>
-          <w:sz w:val="16"/>
-          <w:szCs w:val="16"/>
-        </w:rPr>
-      </w:pPr>
-    </w:p>
-    <w:p>
-      <w:pPr>
-        <w:pStyle w:val="Paragrafoelenco"/>
-        <w:rPr>
-          <w:rFonts w:ascii="Arial" w:hAnsi="Arial" w:cs="Arial"/>
-          <w:sz w:val="16"/>
-          <w:szCs w:val="16"/>
-        </w:rPr>
-      </w:pPr>
-      <w:r>
-        <w:rPr>
-          <w:rFonts w:ascii="Arial" w:hAnsi="Arial" w:cs="Arial"/>
-          <w:sz w:val="16"/>
-          <w:szCs w:val="16"/>
-        </w:rPr>
-        <w:lastRenderedPageBreak/>
-        <w:br/>
-      </w:r>
-    </w:p>
-    <w:p>
-      <w:pPr>
-        <w:pStyle w:val="Paragrafoelenco"/>
-        <w:rPr>
-          <w:rFonts w:ascii="Arial" w:hAnsi="Arial" w:cs="Arial"/>
-          <w:sz w:val="16"/>
-          <w:szCs w:val="16"/>
-        </w:rPr>
-      </w:pPr>
-    </w:p>
-    <w:p>
-      <w:pPr>
-        <w:pStyle w:val="Paragrafoelenco"/>
-        <w:rPr>
-          <w:rFonts w:ascii="Arial" w:hAnsi="Arial" w:cs="Arial"/>
-          <w:sz w:val="16"/>
-          <w:szCs w:val="16"/>
-        </w:rPr>
-      </w:pPr>
-    </w:p>
-    <w:p>
-      <w:pPr>
-        <w:pStyle w:val="Paragrafoelenco"/>
-        <w:rPr>
-          <w:rFonts w:ascii="Arial" w:hAnsi="Arial" w:cs="Arial"/>
-          <w:sz w:val="16"/>
-          <w:szCs w:val="16"/>
-        </w:rPr>
-      </w:pPr>
-    </w:p>
-    <w:p>
-      <w:pPr>
-        <w:pStyle w:val="Paragrafoelenco"/>
-        <w:rPr>
-          <w:rFonts w:ascii="Arial" w:hAnsi="Arial" w:cs="Arial"/>
-          <w:sz w:val="16"/>
-          <w:szCs w:val="16"/>
-        </w:rPr>
-      </w:pPr>
-    </w:p>
-    <w:p>
-      <w:pPr>
-        <w:pStyle w:val="Paragrafoelenco"/>
-        <w:pBdr>
-          <w:bottom w:val="single" w:sz="12" w:space="1" w:color="auto"/>
-        </w:pBdr>
-      </w:pPr>
-      <w:r>
-        <w:t>Primo sprint</w:t>
-      </w:r>
-      <w:r>
-        <w:t xml:space="preserve"> </w:t>
-      </w:r>
-    </w:p>
-    <w:p>
-      <w:pPr>
-        <w:pStyle w:val="Paragrafoelenco"/>
-      </w:pPr>
+        <w:t>: Luca</w:t>
+      </w:r>
     </w:p>
     <w:p>
       <w:pPr>
@@ -1836,9 +2754,8 @@
         <w:rPr>
           <w:rFonts w:ascii="Arial" w:hAnsi="Arial" w:cs="Arial"/>
           <w:b/>
-          <w:color w:val="FF0000"/>
-        </w:rPr>
-        <w:t>ANNULLARE NUOVO EVENTO [ CLOSED ]</w:t>
+        </w:rPr>
+        <w:t>LOGOUT</w:t>
       </w:r>
       <w:r>
         <w:rPr>
@@ -1862,7 +2779,25 @@
           <w:sz w:val="16"/>
           <w:szCs w:val="16"/>
         </w:rPr>
-        <w:t>: come utente, voglio annullare la creazione di un nuovo evento in caso di errore o ripensamenti</w:t>
+        <w:t xml:space="preserve">: Come utente, voglio poter fare la </w:t>
+      </w:r>
+      <w:proofErr w:type="spellStart"/>
+      <w:r>
+        <w:rPr>
+          <w:rFonts w:ascii="Arial" w:hAnsi="Arial" w:cs="Arial"/>
+          <w:sz w:val="16"/>
+          <w:szCs w:val="16"/>
+        </w:rPr>
+        <w:t>logout</w:t>
+      </w:r>
+      <w:proofErr w:type="spellEnd"/>
+      <w:r>
+        <w:rPr>
+          <w:rFonts w:ascii="Arial" w:hAnsi="Arial" w:cs="Arial"/>
+          <w:sz w:val="16"/>
+          <w:szCs w:val="16"/>
+        </w:rPr>
+        <w:t xml:space="preserve"> per terminare la fruizione del servizio.</w:t>
       </w:r>
     </w:p>
     <w:p>
@@ -1889,34 +2824,7 @@
           <w:sz w:val="16"/>
           <w:szCs w:val="16"/>
         </w:rPr>
-        <w:t xml:space="preserve">: accedo a </w:t>
-      </w:r>
-      <w:hyperlink r:id="rId12" w:history="1">
-        <w:r>
-          <w:rPr>
-            <w:rStyle w:val="Collegamentoipertestuale"/>
-            <w:rFonts w:ascii="Arial" w:hAnsi="Arial" w:cs="Arial"/>
-            <w:sz w:val="16"/>
-            <w:szCs w:val="16"/>
-          </w:rPr>
-          <w:t>http://localhost:4200/nuovo</w:t>
-        </w:r>
-      </w:hyperlink>
-      <w:r>
-        <w:rPr>
-          <w:rFonts w:ascii="Arial" w:hAnsi="Arial" w:cs="Arial"/>
-          <w:sz w:val="16"/>
-          <w:szCs w:val="16"/>
-        </w:rPr>
-        <w:t xml:space="preserve"> </w:t>
-      </w:r>
-      <w:r>
-        <w:rPr>
-          <w:rFonts w:ascii="Arial" w:hAnsi="Arial" w:cs="Arial"/>
-          <w:sz w:val="16"/>
-          <w:szCs w:val="16"/>
-        </w:rPr>
-        <w:t xml:space="preserve">e visualizzo il </w:t>
+        <w:t>: Cliccando sul pulsante “menu” (hamburger-button), verrà visualizzato un menu laterale con i link alle diverse sezioni dell’applicazione. Cliccando su “</w:t>
       </w:r>
       <w:proofErr w:type="spellStart"/>
       <w:r>
@@ -1925,7 +2833,7 @@
           <w:sz w:val="16"/>
           <w:szCs w:val="16"/>
         </w:rPr>
-        <w:t>form</w:t>
+        <w:t>logout</w:t>
       </w:r>
       <w:proofErr w:type="spellEnd"/>
       <w:r>
@@ -1934,16 +2842,54 @@
           <w:sz w:val="16"/>
           <w:szCs w:val="16"/>
         </w:rPr>
-        <w:t xml:space="preserve"> per la compilazione o uno </w:t>
-      </w:r>
+        <w:t>”, l’utente si disconnette e verrà reindirizzato alla pagina di login per iniziare una  nuova sessione.</w:t>
+      </w:r>
+    </w:p>
+    <w:p>
+      <w:pPr>
+        <w:pStyle w:val="Paragrafoelenco"/>
+        <w:rPr>
+          <w:rFonts w:ascii="Arial" w:hAnsi="Arial" w:cs="Arial"/>
+          <w:sz w:val="16"/>
+          <w:szCs w:val="16"/>
+        </w:rPr>
+      </w:pPr>
+      <w:r>
+        <w:rPr>
+          <w:rFonts w:ascii="Arial" w:hAnsi="Arial" w:cs="Arial"/>
+          <w:sz w:val="16"/>
+          <w:szCs w:val="16"/>
+          <w:u w:val="single"/>
+        </w:rPr>
+        <w:t>Punti</w:t>
+      </w:r>
+      <w:r>
+        <w:rPr>
+          <w:rFonts w:ascii="Arial" w:hAnsi="Arial" w:cs="Arial"/>
+          <w:sz w:val="16"/>
+          <w:szCs w:val="16"/>
+        </w:rPr>
+        <w:t>: 4</w:t>
+      </w:r>
+    </w:p>
+    <w:p>
+      <w:pPr>
+        <w:pStyle w:val="Paragrafoelenco"/>
+        <w:rPr>
+          <w:rFonts w:ascii="Arial" w:hAnsi="Arial" w:cs="Arial"/>
+          <w:sz w:val="16"/>
+          <w:szCs w:val="16"/>
+        </w:rPr>
+      </w:pPr>
       <w:proofErr w:type="spellStart"/>
       <w:r>
         <w:rPr>
           <w:rFonts w:ascii="Arial" w:hAnsi="Arial" w:cs="Arial"/>
           <w:sz w:val="16"/>
           <w:szCs w:val="16"/>
-        </w:rPr>
-        <w:t>stub</w:t>
+          <w:u w:val="single"/>
+        </w:rPr>
+        <w:t>Owner</w:t>
       </w:r>
       <w:proofErr w:type="spellEnd"/>
       <w:r>
@@ -1952,59 +2898,15 @@
           <w:sz w:val="16"/>
           <w:szCs w:val="16"/>
         </w:rPr>
-        <w:t xml:space="preserve">. Cliccando su 'cancella' annullo la creazione dell'evento e torno alla home. </w:t>
-      </w:r>
-    </w:p>
-    <w:p>
-      <w:pPr>
-        <w:pStyle w:val="Paragrafoelenco"/>
-        <w:rPr>
-          <w:rFonts w:ascii="Arial" w:hAnsi="Arial" w:cs="Arial"/>
-          <w:sz w:val="16"/>
-          <w:szCs w:val="16"/>
-        </w:rPr>
-      </w:pPr>
-      <w:r>
-        <w:rPr>
-          <w:rFonts w:ascii="Arial" w:hAnsi="Arial" w:cs="Arial"/>
-          <w:sz w:val="16"/>
-          <w:szCs w:val="16"/>
-          <w:u w:val="single"/>
-        </w:rPr>
-        <w:t>Punti</w:t>
-      </w:r>
-      <w:r>
-        <w:rPr>
-          <w:rFonts w:ascii="Arial" w:hAnsi="Arial" w:cs="Arial"/>
-          <w:sz w:val="16"/>
-          <w:szCs w:val="16"/>
-        </w:rPr>
-        <w:t>: 2</w:t>
-      </w:r>
-    </w:p>
-    <w:p>
-      <w:pPr>
-        <w:pStyle w:val="Paragrafoelenco"/>
-      </w:pPr>
-      <w:proofErr w:type="spellStart"/>
-      <w:r>
-        <w:rPr>
-          <w:rFonts w:ascii="Arial" w:hAnsi="Arial" w:cs="Arial"/>
-          <w:sz w:val="16"/>
-          <w:szCs w:val="16"/>
-          <w:u w:val="single"/>
-        </w:rPr>
-        <w:t>Owner</w:t>
-      </w:r>
-      <w:proofErr w:type="spellEnd"/>
-      <w:r>
-        <w:rPr>
-          <w:rFonts w:ascii="Arial" w:hAnsi="Arial" w:cs="Arial"/>
-          <w:sz w:val="16"/>
-          <w:szCs w:val="16"/>
-        </w:rPr>
-        <w:t>: Alessia</w:t>
-      </w:r>
+        <w:t>: Luca</w:t>
+      </w:r>
+      <w:bookmarkStart w:id="0" w:name="_GoBack"/>
+      <w:bookmarkEnd w:id="0"/>
+    </w:p>
+    <w:p>
+      <w:pPr>
+        <w:pStyle w:val="Paragrafoelenco"/>
+      </w:pPr>
     </w:p>
     <w:p>
       <w:pPr>
@@ -2023,15 +2925,13 @@
         <w:rPr>
           <w:rFonts w:ascii="Arial" w:hAnsi="Arial" w:cs="Arial"/>
           <w:b/>
-          <w:color w:val="FF0000"/>
-        </w:rPr>
-        <w:t>FILTRARE EVENTI [ CLOSED ]</w:t>
+        </w:rPr>
+        <w:t>PROFILO PERSONALE</w:t>
       </w:r>
       <w:r>
         <w:rPr>
           <w:rFonts w:ascii="Arial" w:hAnsi="Arial" w:cs="Arial"/>
           <w:b/>
-          <w:color w:val="FF0000"/>
         </w:rPr>
         <w:br/>
       </w:r>
@@ -2050,16 +2950,17 @@
           <w:sz w:val="16"/>
           <w:szCs w:val="16"/>
         </w:rPr>
-        <w:t>: come utente, voglio filtrare gli eventi per data per sapere gli eventi in programma a partire da un dato giorno.</w:t>
-      </w:r>
-    </w:p>
-    <w:p>
-      <w:pPr>
-        <w:pStyle w:val="Paragrafoelenco"/>
-        <w:rPr>
-          <w:rFonts w:ascii="Arial" w:hAnsi="Arial" w:cs="Arial"/>
-          <w:sz w:val="16"/>
-          <w:szCs w:val="16"/>
+        <w:t>: Come utente, voglio visualizzare una sezione contenente le informazioni personali per controllare i miei dati anagrafici.</w:t>
+      </w:r>
+    </w:p>
+    <w:p>
+      <w:pPr>
+        <w:pStyle w:val="Paragrafoelenco"/>
+        <w:rPr>
+          <w:rFonts w:ascii="Arial" w:hAnsi="Arial" w:cs="Arial"/>
+          <w:sz w:val="16"/>
+          <w:szCs w:val="16"/>
+          <w:u w:val="single"/>
         </w:rPr>
       </w:pPr>
       <w:r>
@@ -2077,54 +2978,16 @@
           <w:sz w:val="16"/>
           <w:szCs w:val="16"/>
         </w:rPr>
-        <w:t>: come utente, cliccando su un giorno specifico, viene visualizzata la lista degli eventi a partire dal giorno selezionato.</w:t>
-      </w:r>
-    </w:p>
-    <w:p>
-      <w:pPr>
-        <w:pStyle w:val="Paragrafoelenco"/>
-        <w:rPr>
-          <w:rFonts w:ascii="Arial" w:hAnsi="Arial" w:cs="Arial"/>
-          <w:sz w:val="16"/>
-          <w:szCs w:val="16"/>
-        </w:rPr>
-      </w:pPr>
-      <w:r>
-        <w:rPr>
-          <w:rFonts w:ascii="Arial" w:hAnsi="Arial" w:cs="Arial"/>
-          <w:sz w:val="16"/>
-          <w:szCs w:val="16"/>
-          <w:u w:val="single"/>
-        </w:rPr>
-        <w:t>Punti</w:t>
-      </w:r>
-      <w:r>
-        <w:rPr>
-          <w:rFonts w:ascii="Arial" w:hAnsi="Arial" w:cs="Arial"/>
-          <w:sz w:val="16"/>
-          <w:szCs w:val="16"/>
-        </w:rPr>
-        <w:t>: 2</w:t>
-      </w:r>
-    </w:p>
-    <w:p>
-      <w:pPr>
-        <w:pStyle w:val="Paragrafoelenco"/>
-        <w:rPr>
-          <w:rFonts w:ascii="Arial" w:hAnsi="Arial" w:cs="Arial"/>
-          <w:sz w:val="16"/>
-          <w:szCs w:val="16"/>
-        </w:rPr>
-      </w:pPr>
+        <w:t>: Cliccando sul pulsante “menu” (</w:t>
+      </w:r>
       <w:proofErr w:type="spellStart"/>
       <w:r>
         <w:rPr>
           <w:rFonts w:ascii="Arial" w:hAnsi="Arial" w:cs="Arial"/>
           <w:sz w:val="16"/>
           <w:szCs w:val="16"/>
-          <w:u w:val="single"/>
-        </w:rPr>
-        <w:t>Owner</w:t>
+        </w:rPr>
+        <w:t>hamburger-button</w:t>
       </w:r>
       <w:proofErr w:type="spellEnd"/>
       <w:r>
@@ -2133,682 +2996,7 @@
           <w:sz w:val="16"/>
           <w:szCs w:val="16"/>
         </w:rPr>
-        <w:t>: Gabriele</w:t>
-      </w:r>
-    </w:p>
-    <w:p>
-      <w:pPr>
-        <w:pStyle w:val="Paragrafoelenco"/>
-        <w:numPr>
-          <w:ilvl w:val="0"/>
-          <w:numId w:val="5"/>
-        </w:numPr>
-        <w:rPr>
-          <w:rFonts w:ascii="Arial" w:hAnsi="Arial" w:cs="Arial"/>
-          <w:sz w:val="16"/>
-          <w:szCs w:val="16"/>
-        </w:rPr>
-      </w:pPr>
-      <w:r>
-        <w:rPr>
-          <w:rFonts w:ascii="Arial" w:hAnsi="Arial" w:cs="Arial"/>
-          <w:b/>
-          <w:color w:val="FF0000"/>
-        </w:rPr>
-        <w:t>VISUALIZZARE EVENTI PERSONALI [ CLOSED ]</w:t>
-      </w:r>
-      <w:r>
-        <w:rPr>
-          <w:rFonts w:ascii="Arial" w:hAnsi="Arial" w:cs="Arial"/>
-          <w:b/>
-          <w:color w:val="FF0000"/>
-        </w:rPr>
-        <w:br/>
-      </w:r>
-      <w:r>
-        <w:rPr>
-          <w:rFonts w:ascii="Arial" w:hAnsi="Arial" w:cs="Arial"/>
-          <w:sz w:val="16"/>
-          <w:szCs w:val="16"/>
-          <w:u w:val="single"/>
-        </w:rPr>
-        <w:t>Titolo</w:t>
-      </w:r>
-      <w:r>
-        <w:rPr>
-          <w:rFonts w:ascii="Arial" w:hAnsi="Arial" w:cs="Arial"/>
-          <w:sz w:val="16"/>
-          <w:szCs w:val="16"/>
-        </w:rPr>
-        <w:t>: come utente, voglio visualizzare la lista di eventi per sapere a quali eventi parteciperò.</w:t>
-      </w:r>
-    </w:p>
-    <w:p>
-      <w:pPr>
-        <w:pStyle w:val="Paragrafoelenco"/>
-        <w:rPr>
-          <w:rFonts w:ascii="Arial" w:hAnsi="Arial" w:cs="Arial"/>
-          <w:sz w:val="16"/>
-          <w:szCs w:val="16"/>
-        </w:rPr>
-      </w:pPr>
-      <w:r>
-        <w:rPr>
-          <w:rFonts w:ascii="Arial" w:hAnsi="Arial" w:cs="Arial"/>
-          <w:sz w:val="16"/>
-          <w:szCs w:val="16"/>
-          <w:u w:val="single"/>
-        </w:rPr>
-        <w:t>Dimostrazione</w:t>
-      </w:r>
-      <w:r>
-        <w:rPr>
-          <w:rFonts w:ascii="Arial" w:hAnsi="Arial" w:cs="Arial"/>
-          <w:sz w:val="16"/>
-          <w:szCs w:val="16"/>
-        </w:rPr>
-        <w:t xml:space="preserve">: dopo l’autenticazione iniziale, l’utente accede a </w:t>
-      </w:r>
-      <w:hyperlink r:id="rId13" w:history="1">
-        <w:r>
-          <w:rPr>
-            <w:rStyle w:val="Collegamentoipertestuale"/>
-            <w:rFonts w:ascii="Arial" w:hAnsi="Arial" w:cs="Arial"/>
-            <w:sz w:val="16"/>
-            <w:szCs w:val="16"/>
-          </w:rPr>
-          <w:t>http://localhost:4200/home</w:t>
-        </w:r>
-      </w:hyperlink>
-      <w:r>
-        <w:rPr>
-          <w:rFonts w:ascii="Arial" w:hAnsi="Arial" w:cs="Arial"/>
-          <w:sz w:val="16"/>
-          <w:szCs w:val="16"/>
-        </w:rPr>
-        <w:t xml:space="preserve"> </w:t>
-      </w:r>
-      <w:r>
-        <w:rPr>
-          <w:rFonts w:ascii="Arial" w:hAnsi="Arial" w:cs="Arial"/>
-          <w:sz w:val="16"/>
-          <w:szCs w:val="16"/>
-        </w:rPr>
-        <w:t>e visualizza gli eventi a cui parteciperà secondo un ordine cronologico.</w:t>
-      </w:r>
-    </w:p>
-    <w:p>
-      <w:pPr>
-        <w:pStyle w:val="Paragrafoelenco"/>
-        <w:rPr>
-          <w:rFonts w:ascii="Arial" w:hAnsi="Arial" w:cs="Arial"/>
-          <w:sz w:val="16"/>
-          <w:szCs w:val="16"/>
-        </w:rPr>
-      </w:pPr>
-      <w:r>
-        <w:rPr>
-          <w:rFonts w:ascii="Arial" w:hAnsi="Arial" w:cs="Arial"/>
-          <w:sz w:val="16"/>
-          <w:szCs w:val="16"/>
-          <w:u w:val="single"/>
-        </w:rPr>
-        <w:t>Punti</w:t>
-      </w:r>
-      <w:r>
-        <w:rPr>
-          <w:rFonts w:ascii="Arial" w:hAnsi="Arial" w:cs="Arial"/>
-          <w:sz w:val="16"/>
-          <w:szCs w:val="16"/>
-        </w:rPr>
-        <w:t>: 2</w:t>
-      </w:r>
-    </w:p>
-    <w:p>
-      <w:pPr>
-        <w:pStyle w:val="Paragrafoelenco"/>
-        <w:rPr>
-          <w:rFonts w:ascii="Arial" w:hAnsi="Arial" w:cs="Arial"/>
-          <w:sz w:val="16"/>
-          <w:szCs w:val="16"/>
-        </w:rPr>
-      </w:pPr>
-      <w:proofErr w:type="spellStart"/>
-      <w:r>
-        <w:rPr>
-          <w:rFonts w:ascii="Arial" w:hAnsi="Arial" w:cs="Arial"/>
-          <w:sz w:val="16"/>
-          <w:szCs w:val="16"/>
-          <w:u w:val="single"/>
-        </w:rPr>
-        <w:t>Owner</w:t>
-      </w:r>
-      <w:proofErr w:type="spellEnd"/>
-      <w:r>
-        <w:rPr>
-          <w:rFonts w:ascii="Arial" w:hAnsi="Arial" w:cs="Arial"/>
-          <w:sz w:val="16"/>
-          <w:szCs w:val="16"/>
-        </w:rPr>
-        <w:t>: Gabriele</w:t>
-      </w:r>
-    </w:p>
-    <w:p>
-      <w:pPr>
-        <w:pStyle w:val="Paragrafoelenco"/>
-      </w:pPr>
-    </w:p>
-    <w:p>
-      <w:pPr>
-        <w:pStyle w:val="Paragrafoelenco"/>
-      </w:pPr>
-    </w:p>
-    <w:p>
-      <w:pPr>
-        <w:pStyle w:val="Paragrafoelenco"/>
-        <w:pBdr>
-          <w:bottom w:val="single" w:sz="12" w:space="1" w:color="auto"/>
-        </w:pBdr>
-      </w:pPr>
-      <w:r>
-        <w:t>Future</w:t>
-      </w:r>
-    </w:p>
-    <w:p>
-      <w:pPr>
-        <w:pStyle w:val="Paragrafoelenco"/>
-        <w:numPr>
-          <w:ilvl w:val="0"/>
-          <w:numId w:val="5"/>
-        </w:numPr>
-        <w:rPr>
-          <w:rFonts w:ascii="Arial" w:hAnsi="Arial" w:cs="Arial"/>
-          <w:sz w:val="16"/>
-          <w:szCs w:val="16"/>
-        </w:rPr>
-      </w:pPr>
-      <w:r>
-        <w:rPr>
-          <w:rFonts w:ascii="Arial" w:hAnsi="Arial" w:cs="Arial"/>
-          <w:b/>
-        </w:rPr>
-        <w:t>Esperienza PWA</w:t>
-      </w:r>
-      <w:r>
-        <w:rPr>
-          <w:rFonts w:ascii="Arial" w:hAnsi="Arial" w:cs="Arial"/>
-          <w:b/>
-        </w:rPr>
-        <w:br/>
-      </w:r>
-      <w:r>
-        <w:rPr>
-          <w:rFonts w:ascii="Arial" w:hAnsi="Arial" w:cs="Arial"/>
-          <w:sz w:val="16"/>
-          <w:szCs w:val="16"/>
-          <w:u w:val="single"/>
-        </w:rPr>
-        <w:t>Titolo</w:t>
-      </w:r>
-      <w:r>
-        <w:rPr>
-          <w:rFonts w:ascii="Arial" w:hAnsi="Arial" w:cs="Arial"/>
-          <w:sz w:val="16"/>
-          <w:szCs w:val="16"/>
-        </w:rPr>
-        <w:t xml:space="preserve">: Come </w:t>
-      </w:r>
-      <w:r>
-        <w:rPr>
-          <w:rFonts w:ascii="Arial" w:hAnsi="Arial" w:cs="Arial"/>
-          <w:sz w:val="16"/>
-          <w:szCs w:val="16"/>
-        </w:rPr>
-        <w:t>sviluppatore</w:t>
-      </w:r>
-      <w:r>
-        <w:rPr>
-          <w:rFonts w:ascii="Arial" w:hAnsi="Arial" w:cs="Arial"/>
-          <w:sz w:val="16"/>
-          <w:szCs w:val="16"/>
-        </w:rPr>
-        <w:t xml:space="preserve">, voglio </w:t>
-      </w:r>
-      <w:r>
-        <w:rPr>
-          <w:rFonts w:ascii="Arial" w:hAnsi="Arial" w:cs="Arial"/>
-          <w:sz w:val="16"/>
-          <w:szCs w:val="16"/>
-        </w:rPr>
-        <w:t>fornire all’utente un’esperienza simile a quella dell’utilizzo di una app</w:t>
-      </w:r>
-      <w:r>
-        <w:rPr>
-          <w:rFonts w:ascii="Arial" w:hAnsi="Arial" w:cs="Arial"/>
-          <w:sz w:val="16"/>
-          <w:szCs w:val="16"/>
-        </w:rPr>
-        <w:t>.</w:t>
-      </w:r>
-    </w:p>
-    <w:p>
-      <w:pPr>
-        <w:pStyle w:val="Paragrafoelenco"/>
-        <w:rPr>
-          <w:rFonts w:ascii="Arial" w:hAnsi="Arial" w:cs="Arial"/>
-          <w:sz w:val="16"/>
-          <w:szCs w:val="16"/>
-        </w:rPr>
-      </w:pPr>
-      <w:r>
-        <w:rPr>
-          <w:rFonts w:ascii="Arial" w:hAnsi="Arial" w:cs="Arial"/>
-          <w:sz w:val="16"/>
-          <w:szCs w:val="16"/>
-          <w:u w:val="single"/>
-        </w:rPr>
-        <w:t>Dimostrazione</w:t>
-      </w:r>
-      <w:r>
-        <w:rPr>
-          <w:rFonts w:ascii="Arial" w:hAnsi="Arial" w:cs="Arial"/>
-          <w:sz w:val="16"/>
-          <w:szCs w:val="16"/>
-        </w:rPr>
-        <w:t xml:space="preserve">: </w:t>
-      </w:r>
-      <w:r>
-        <w:rPr>
-          <w:rFonts w:ascii="Arial" w:hAnsi="Arial" w:cs="Arial"/>
-          <w:sz w:val="16"/>
-          <w:szCs w:val="16"/>
-        </w:rPr>
-        <w:t>facendo aggiungi ad home l’utente può usare il sito come se fosse un’</w:t>
-      </w:r>
-      <w:proofErr w:type="spellStart"/>
-      <w:r>
-        <w:rPr>
-          <w:rFonts w:ascii="Arial" w:hAnsi="Arial" w:cs="Arial"/>
-          <w:sz w:val="16"/>
-          <w:szCs w:val="16"/>
-        </w:rPr>
-        <w:t>app</w:t>
-      </w:r>
-      <w:proofErr w:type="spellEnd"/>
-      <w:r>
-        <w:rPr>
-          <w:rFonts w:ascii="Arial" w:hAnsi="Arial" w:cs="Arial"/>
-          <w:sz w:val="16"/>
-          <w:szCs w:val="16"/>
-        </w:rPr>
-        <w:t xml:space="preserve"> (</w:t>
-      </w:r>
-      <w:proofErr w:type="spellStart"/>
-      <w:r>
-        <w:rPr>
-          <w:rFonts w:ascii="Arial" w:hAnsi="Arial" w:cs="Arial"/>
-          <w:sz w:val="16"/>
-          <w:szCs w:val="16"/>
-        </w:rPr>
-        <w:t>caching</w:t>
-      </w:r>
-      <w:proofErr w:type="spellEnd"/>
-      <w:r>
-        <w:rPr>
-          <w:rFonts w:ascii="Arial" w:hAnsi="Arial" w:cs="Arial"/>
-          <w:sz w:val="16"/>
-          <w:szCs w:val="16"/>
-        </w:rPr>
-        <w:t xml:space="preserve">, assenza della barra degli indirizzi, </w:t>
-      </w:r>
-      <w:proofErr w:type="spellStart"/>
-      <w:r>
-        <w:rPr>
-          <w:rFonts w:ascii="Arial" w:hAnsi="Arial" w:cs="Arial"/>
-          <w:sz w:val="16"/>
-          <w:szCs w:val="16"/>
-        </w:rPr>
-        <w:t>spashscreen</w:t>
-      </w:r>
-      <w:proofErr w:type="spellEnd"/>
-      <w:r>
-        <w:rPr>
-          <w:rFonts w:ascii="Arial" w:hAnsi="Arial" w:cs="Arial"/>
-          <w:sz w:val="16"/>
-          <w:szCs w:val="16"/>
-        </w:rPr>
-        <w:t>)</w:t>
-      </w:r>
-    </w:p>
-    <w:p>
-      <w:pPr>
-        <w:pStyle w:val="Paragrafoelenco"/>
-        <w:rPr>
-          <w:rFonts w:ascii="Arial" w:hAnsi="Arial" w:cs="Arial"/>
-          <w:sz w:val="16"/>
-          <w:szCs w:val="16"/>
-        </w:rPr>
-      </w:pPr>
-      <w:r>
-        <w:rPr>
-          <w:rFonts w:ascii="Arial" w:hAnsi="Arial" w:cs="Arial"/>
-          <w:sz w:val="16"/>
-          <w:szCs w:val="16"/>
-          <w:u w:val="single"/>
-        </w:rPr>
-        <w:t>Punti</w:t>
-      </w:r>
-      <w:r>
-        <w:rPr>
-          <w:rFonts w:ascii="Arial" w:hAnsi="Arial" w:cs="Arial"/>
-          <w:sz w:val="16"/>
-          <w:szCs w:val="16"/>
-        </w:rPr>
-        <w:t>: 4</w:t>
-      </w:r>
-    </w:p>
-    <w:p>
-      <w:pPr>
-        <w:pStyle w:val="Paragrafoelenco"/>
-        <w:rPr>
-          <w:rFonts w:ascii="Arial" w:hAnsi="Arial" w:cs="Arial"/>
-          <w:b/>
-          <w:caps/>
-        </w:rPr>
-      </w:pPr>
-      <w:proofErr w:type="spellStart"/>
-      <w:r>
-        <w:rPr>
-          <w:rFonts w:ascii="Arial" w:hAnsi="Arial" w:cs="Arial"/>
-          <w:sz w:val="16"/>
-          <w:szCs w:val="16"/>
-          <w:u w:val="single"/>
-        </w:rPr>
-        <w:t>Owner</w:t>
-      </w:r>
-      <w:proofErr w:type="spellEnd"/>
-      <w:r>
-        <w:rPr>
-          <w:rFonts w:ascii="Arial" w:hAnsi="Arial" w:cs="Arial"/>
-          <w:sz w:val="16"/>
-          <w:szCs w:val="16"/>
-        </w:rPr>
-        <w:t>: Luca</w:t>
-      </w:r>
-    </w:p>
-    <w:p>
-      <w:pPr>
-        <w:pStyle w:val="Paragrafoelenco"/>
-        <w:rPr>
-          <w:rFonts w:ascii="Arial" w:hAnsi="Arial" w:cs="Arial"/>
-          <w:b/>
-          <w:caps/>
-        </w:rPr>
-      </w:pPr>
-    </w:p>
-    <w:p>
-      <w:pPr>
-        <w:pStyle w:val="Paragrafoelenco"/>
-      </w:pPr>
-      <w:r>
-        <w:rPr>
-          <w:rFonts w:ascii="Arial" w:hAnsi="Arial" w:cs="Arial"/>
-          <w:b/>
-          <w:caps/>
-        </w:rPr>
-        <w:t>ricerca nuovi eventi</w:t>
-      </w:r>
-      <w:r>
-        <w:rPr>
-          <w:rFonts w:ascii="Arial" w:hAnsi="Arial" w:cs="Arial"/>
-          <w:b/>
-          <w:caps/>
-        </w:rPr>
-        <w:br/>
-      </w:r>
-      <w:r>
-        <w:rPr>
-          <w:rFonts w:ascii="Arial" w:hAnsi="Arial" w:cs="Arial"/>
-          <w:b/>
-          <w:caps/>
-          <w:u w:val="single"/>
-        </w:rPr>
-        <w:br/>
-      </w:r>
-      <w:r>
-        <w:rPr>
-          <w:rFonts w:ascii="Arial" w:hAnsi="Arial" w:cs="Arial"/>
-          <w:sz w:val="16"/>
-          <w:szCs w:val="16"/>
-          <w:u w:val="single"/>
-        </w:rPr>
-        <w:t>Titolo</w:t>
-      </w:r>
-      <w:r>
-        <w:rPr>
-          <w:rFonts w:ascii="Arial" w:hAnsi="Arial" w:cs="Arial"/>
-          <w:sz w:val="16"/>
-          <w:szCs w:val="16"/>
-        </w:rPr>
-        <w:t>: Come utente, voglio visualizzare una sezione per la ricerca di nuovi eventi.</w:t>
-      </w:r>
-      <w:r>
-        <w:rPr>
-          <w:rFonts w:ascii="Arial" w:hAnsi="Arial" w:cs="Arial"/>
-          <w:sz w:val="16"/>
-          <w:szCs w:val="16"/>
-        </w:rPr>
-        <w:br/>
-      </w:r>
-      <w:r>
-        <w:rPr>
-          <w:rFonts w:ascii="Arial" w:hAnsi="Arial" w:cs="Arial"/>
-          <w:sz w:val="16"/>
-          <w:szCs w:val="16"/>
-          <w:u w:val="single"/>
-        </w:rPr>
-        <w:t>Dimostrazione</w:t>
-      </w:r>
-      <w:r>
-        <w:rPr>
-          <w:rFonts w:ascii="Arial" w:hAnsi="Arial" w:cs="Arial"/>
-          <w:sz w:val="16"/>
-          <w:szCs w:val="16"/>
-        </w:rPr>
-        <w:t xml:space="preserve">: Cliccando sul pulsante “menu” (hamburger-button), verrà visualizzato un menu laterale con i link alle diverse sezioni dell’applicazione. Cliccando su “esplora” l’utente accede a </w:t>
-      </w:r>
-      <w:hyperlink r:id="rId14" w:history="1">
-        <w:r>
-          <w:rPr>
-            <w:rStyle w:val="Collegamentoipertestuale"/>
-            <w:rFonts w:ascii="Arial" w:hAnsi="Arial" w:cs="Arial"/>
-            <w:sz w:val="16"/>
-            <w:szCs w:val="16"/>
-          </w:rPr>
-          <w:t>http://localhost:4200/esplora</w:t>
-        </w:r>
-      </w:hyperlink>
-      <w:r>
-        <w:rPr>
-          <w:rFonts w:ascii="Arial" w:hAnsi="Arial" w:cs="Arial"/>
-          <w:sz w:val="16"/>
-          <w:szCs w:val="16"/>
-        </w:rPr>
-        <w:t xml:space="preserve"> </w:t>
-      </w:r>
-      <w:r>
-        <w:rPr>
-          <w:rFonts w:ascii="Arial" w:hAnsi="Arial" w:cs="Arial"/>
-          <w:sz w:val="16"/>
-          <w:szCs w:val="16"/>
-        </w:rPr>
-        <w:t xml:space="preserve"> e visualizza la lista degli eventi a cui può iscriversi.</w:t>
-      </w:r>
-      <w:r>
-        <w:rPr>
-          <w:rFonts w:ascii="Arial" w:hAnsi="Arial" w:cs="Arial"/>
-          <w:sz w:val="16"/>
-          <w:szCs w:val="16"/>
-        </w:rPr>
-        <w:br/>
-      </w:r>
-      <w:r>
-        <w:rPr>
-          <w:rFonts w:ascii="Arial" w:hAnsi="Arial" w:cs="Arial"/>
-          <w:sz w:val="16"/>
-          <w:szCs w:val="16"/>
-          <w:u w:val="single"/>
-        </w:rPr>
-        <w:t>Punti</w:t>
-      </w:r>
-      <w:r>
-        <w:rPr>
-          <w:rFonts w:ascii="Arial" w:hAnsi="Arial" w:cs="Arial"/>
-          <w:sz w:val="16"/>
-          <w:szCs w:val="16"/>
-        </w:rPr>
-        <w:t>: 8</w:t>
-      </w:r>
-      <w:r>
-        <w:rPr>
-          <w:rFonts w:ascii="Arial" w:hAnsi="Arial" w:cs="Arial"/>
-          <w:sz w:val="16"/>
-          <w:szCs w:val="16"/>
-        </w:rPr>
-        <w:br/>
-      </w:r>
-      <w:proofErr w:type="spellStart"/>
-      <w:r>
-        <w:rPr>
-          <w:rFonts w:ascii="Arial" w:hAnsi="Arial" w:cs="Arial"/>
-          <w:sz w:val="16"/>
-          <w:szCs w:val="16"/>
-          <w:u w:val="single"/>
-        </w:rPr>
-        <w:t>Owner</w:t>
-      </w:r>
-      <w:proofErr w:type="spellEnd"/>
-      <w:r>
-        <w:rPr>
-          <w:rFonts w:ascii="Arial" w:hAnsi="Arial" w:cs="Arial"/>
-          <w:sz w:val="16"/>
-          <w:szCs w:val="16"/>
-        </w:rPr>
-        <w:t>: Luca</w:t>
-      </w:r>
-    </w:p>
-    <w:p>
-      <w:pPr>
-        <w:pStyle w:val="Paragrafoelenco"/>
-      </w:pPr>
-    </w:p>
-    <w:p>
-      <w:pPr>
-        <w:pStyle w:val="Paragrafoelenco"/>
-        <w:rPr>
-          <w:rFonts w:ascii="Arial" w:hAnsi="Arial" w:cs="Arial"/>
-          <w:sz w:val="16"/>
-          <w:szCs w:val="16"/>
-        </w:rPr>
-      </w:pPr>
-      <w:r>
-        <w:rPr>
-          <w:rFonts w:ascii="Arial" w:hAnsi="Arial" w:cs="Arial"/>
-          <w:b/>
-          <w:caps/>
-        </w:rPr>
-        <w:t>PARTECIPA AD</w:t>
-      </w:r>
-      <w:r>
-        <w:rPr>
-          <w:rFonts w:ascii="Arial" w:hAnsi="Arial" w:cs="Arial"/>
-          <w:b/>
-          <w:caps/>
-        </w:rPr>
-        <w:t xml:space="preserve"> eventi</w:t>
-      </w:r>
-      <w:r>
-        <w:rPr>
-          <w:rFonts w:ascii="Arial" w:hAnsi="Arial" w:cs="Arial"/>
-          <w:b/>
-          <w:caps/>
-          <w:u w:val="single"/>
-        </w:rPr>
-        <w:br/>
-      </w:r>
-      <w:r>
-        <w:rPr>
-          <w:rFonts w:ascii="Arial" w:hAnsi="Arial" w:cs="Arial"/>
-          <w:sz w:val="16"/>
-          <w:szCs w:val="16"/>
-          <w:u w:val="single"/>
-        </w:rPr>
-        <w:t>Titolo</w:t>
-      </w:r>
-      <w:r>
-        <w:rPr>
-          <w:rFonts w:ascii="Arial" w:hAnsi="Arial" w:cs="Arial"/>
-          <w:sz w:val="16"/>
-          <w:szCs w:val="16"/>
-        </w:rPr>
-        <w:t xml:space="preserve">: Come utente, voglio </w:t>
-      </w:r>
-      <w:r>
-        <w:rPr>
-          <w:rFonts w:ascii="Arial" w:hAnsi="Arial" w:cs="Arial"/>
-          <w:sz w:val="16"/>
-          <w:szCs w:val="16"/>
-        </w:rPr>
-        <w:t>aggiungere la partecipazione ad un</w:t>
-      </w:r>
-      <w:r>
-        <w:rPr>
-          <w:rFonts w:ascii="Arial" w:hAnsi="Arial" w:cs="Arial"/>
-          <w:sz w:val="16"/>
-          <w:szCs w:val="16"/>
-        </w:rPr>
-        <w:t xml:space="preserve"> eventi.</w:t>
-      </w:r>
-      <w:r>
-        <w:rPr>
-          <w:rFonts w:ascii="Arial" w:hAnsi="Arial" w:cs="Arial"/>
-          <w:sz w:val="16"/>
-          <w:szCs w:val="16"/>
-        </w:rPr>
-        <w:br/>
-      </w:r>
-      <w:r>
-        <w:rPr>
-          <w:rFonts w:ascii="Arial" w:hAnsi="Arial" w:cs="Arial"/>
-          <w:sz w:val="16"/>
-          <w:szCs w:val="16"/>
-          <w:u w:val="single"/>
-        </w:rPr>
-        <w:t>Dimostrazione</w:t>
-      </w:r>
-      <w:r>
-        <w:rPr>
-          <w:rFonts w:ascii="Arial" w:hAnsi="Arial" w:cs="Arial"/>
-          <w:sz w:val="16"/>
-          <w:szCs w:val="16"/>
-        </w:rPr>
-        <w:t>: dopo l’autenticazione iniziale, l’utente accede a</w:t>
-      </w:r>
-      <w:r>
-        <w:rPr>
-          <w:rFonts w:ascii="Arial" w:hAnsi="Arial" w:cs="Arial"/>
-          <w:sz w:val="16"/>
-          <w:szCs w:val="16"/>
-        </w:rPr>
-        <w:t xml:space="preserve"> esplora</w:t>
-      </w:r>
-      <w:r>
-        <w:rPr>
-          <w:rFonts w:ascii="Arial" w:hAnsi="Arial" w:cs="Arial"/>
-          <w:sz w:val="16"/>
-          <w:szCs w:val="16"/>
-        </w:rPr>
-        <w:t xml:space="preserve"> </w:t>
+        <w:t xml:space="preserve">), verrà visualizzato un menu laterale con i link alle diverse sezioni dell’applicazione. Cliccando su “profilo” l’utente accede a </w:t>
       </w:r>
       <w:hyperlink r:id="rId15" w:history="1">
         <w:r>
@@ -2818,20 +3006,11 @@
             <w:sz w:val="16"/>
             <w:szCs w:val="16"/>
           </w:rPr>
-          <w:t>http://localhost:4200/</w:t>
+          <w:t>http://localhost:4200/profile</w:t>
         </w:r>
       </w:hyperlink>
       <w:r>
         <w:rPr>
-          <w:rStyle w:val="Collegamentoipertestuale"/>
-          <w:rFonts w:ascii="Arial" w:hAnsi="Arial" w:cs="Arial"/>
-          <w:sz w:val="16"/>
-          <w:szCs w:val="16"/>
-        </w:rPr>
-        <w:t>esplora</w:t>
-      </w:r>
-      <w:r>
-        <w:rPr>
           <w:rFonts w:ascii="Arial" w:hAnsi="Arial" w:cs="Arial"/>
           <w:sz w:val="16"/>
           <w:szCs w:val="16"/>
@@ -2844,52 +3023,43 @@
           <w:sz w:val="16"/>
           <w:szCs w:val="16"/>
         </w:rPr>
-        <w:t xml:space="preserve">e visualizza gli eventi a cui </w:t>
-      </w:r>
-      <w:r>
-        <w:rPr>
-          <w:rFonts w:ascii="Arial" w:hAnsi="Arial" w:cs="Arial"/>
-          <w:sz w:val="16"/>
-          <w:szCs w:val="16"/>
-        </w:rPr>
-        <w:t>può partecipare</w:t>
-      </w:r>
-      <w:r>
-        <w:rPr>
-          <w:rFonts w:ascii="Arial" w:hAnsi="Arial" w:cs="Arial"/>
-          <w:sz w:val="16"/>
-          <w:szCs w:val="16"/>
-        </w:rPr>
-        <w:t xml:space="preserve"> secondo un ordine cronologico. Cliccando sul pulsante “</w:t>
-      </w:r>
-      <w:r>
-        <w:rPr>
-          <w:rFonts w:ascii="Arial" w:hAnsi="Arial" w:cs="Arial"/>
-          <w:sz w:val="16"/>
-          <w:szCs w:val="16"/>
-        </w:rPr>
-        <w:t>partecipa</w:t>
-      </w:r>
-      <w:r>
-        <w:rPr>
-          <w:rFonts w:ascii="Arial" w:hAnsi="Arial" w:cs="Arial"/>
-          <w:sz w:val="16"/>
-          <w:szCs w:val="16"/>
-        </w:rPr>
-        <w:t>” presente sull’evento desiderato</w:t>
-      </w:r>
-      <w:r>
-        <w:rPr>
-          <w:rFonts w:ascii="Arial" w:hAnsi="Arial" w:cs="Arial"/>
-          <w:sz w:val="16"/>
-          <w:szCs w:val="16"/>
-        </w:rPr>
-        <w:t xml:space="preserve"> l’utente registrerà la sua partecipazione.</w:t>
-      </w:r>
-    </w:p>
-    <w:p>
-      <w:pPr>
-        <w:pStyle w:val="Paragrafoelenco"/>
+        <w:t xml:space="preserve"> e visualizza la pagina contente le proprie informazio</w:t>
+      </w:r>
+      <w:r>
+        <w:rPr>
+          <w:rFonts w:ascii="Arial" w:hAnsi="Arial" w:cs="Arial"/>
+          <w:sz w:val="16"/>
+          <w:szCs w:val="16"/>
+        </w:rPr>
+        <w:t xml:space="preserve">ni personali, quali immagine di profilo, </w:t>
+      </w:r>
+      <w:proofErr w:type="spellStart"/>
+      <w:r>
+        <w:rPr>
+          <w:rFonts w:ascii="Arial" w:hAnsi="Arial" w:cs="Arial"/>
+          <w:sz w:val="16"/>
+          <w:szCs w:val="16"/>
+        </w:rPr>
+        <w:t>email</w:t>
+      </w:r>
+      <w:proofErr w:type="spellEnd"/>
+      <w:r>
+        <w:rPr>
+          <w:rFonts w:ascii="Arial" w:hAnsi="Arial" w:cs="Arial"/>
+          <w:sz w:val="16"/>
+          <w:szCs w:val="16"/>
+        </w:rPr>
+        <w:t xml:space="preserve"> personale e una breve descrizione/biografia.</w:t>
+      </w:r>
+    </w:p>
+    <w:p>
+      <w:pPr>
+        <w:pStyle w:val="Paragrafoelenco"/>
+        <w:rPr>
+          <w:rFonts w:ascii="Arial" w:hAnsi="Arial" w:cs="Arial"/>
+          <w:sz w:val="16"/>
+          <w:szCs w:val="16"/>
+        </w:rPr>
       </w:pPr>
       <w:r>
         <w:rPr>
@@ -2908,14 +3078,16 @@
         </w:rPr>
         <w:t>: 8</w:t>
       </w:r>
-      <w:r>
-        <w:rPr>
-          <w:rFonts w:ascii="Arial" w:hAnsi="Arial" w:cs="Arial"/>
-          <w:sz w:val="16"/>
-          <w:szCs w:val="16"/>
-        </w:rPr>
-        <w:br/>
-      </w:r>
+    </w:p>
+    <w:p>
+      <w:pPr>
+        <w:pStyle w:val="Paragrafoelenco"/>
+        <w:rPr>
+          <w:rFonts w:ascii="Arial" w:hAnsi="Arial" w:cs="Arial"/>
+          <w:sz w:val="16"/>
+          <w:szCs w:val="16"/>
+        </w:rPr>
+      </w:pPr>
       <w:proofErr w:type="spellStart"/>
       <w:r>
         <w:rPr>
@@ -2933,169 +3105,13 @@
           <w:sz w:val="16"/>
           <w:szCs w:val="16"/>
         </w:rPr>
-        <w:t>: Luca</w:t>
-      </w:r>
-    </w:p>
-    <w:p>
-      <w:pPr>
-        <w:pStyle w:val="Paragrafoelenco"/>
-        <w:numPr>
-          <w:ilvl w:val="0"/>
-          <w:numId w:val="5"/>
-        </w:numPr>
-        <w:rPr>
-          <w:rFonts w:ascii="Arial" w:hAnsi="Arial" w:cs="Arial"/>
-          <w:sz w:val="16"/>
-          <w:szCs w:val="16"/>
-        </w:rPr>
-      </w:pPr>
-      <w:r>
-        <w:rPr>
-          <w:rFonts w:ascii="Arial" w:hAnsi="Arial" w:cs="Arial"/>
-          <w:b/>
-        </w:rPr>
-        <w:t>LOGOUT</w:t>
-      </w:r>
-      <w:r>
-        <w:rPr>
-          <w:rFonts w:ascii="Arial" w:hAnsi="Arial" w:cs="Arial"/>
-          <w:b/>
-        </w:rPr>
-        <w:br/>
-      </w:r>
-      <w:r>
-        <w:rPr>
-          <w:rFonts w:ascii="Arial" w:hAnsi="Arial" w:cs="Arial"/>
-          <w:sz w:val="16"/>
-          <w:szCs w:val="16"/>
-          <w:u w:val="single"/>
-        </w:rPr>
-        <w:t>Titolo</w:t>
-      </w:r>
-      <w:r>
-        <w:rPr>
-          <w:rFonts w:ascii="Arial" w:hAnsi="Arial" w:cs="Arial"/>
-          <w:sz w:val="16"/>
-          <w:szCs w:val="16"/>
-        </w:rPr>
-        <w:t xml:space="preserve">: Come utente, voglio poter fare la </w:t>
-      </w:r>
-      <w:proofErr w:type="spellStart"/>
-      <w:r>
-        <w:rPr>
-          <w:rFonts w:ascii="Arial" w:hAnsi="Arial" w:cs="Arial"/>
-          <w:sz w:val="16"/>
-          <w:szCs w:val="16"/>
-        </w:rPr>
-        <w:t>logout</w:t>
-      </w:r>
-      <w:proofErr w:type="spellEnd"/>
-      <w:r>
-        <w:rPr>
-          <w:rFonts w:ascii="Arial" w:hAnsi="Arial" w:cs="Arial"/>
-          <w:sz w:val="16"/>
-          <w:szCs w:val="16"/>
-        </w:rPr>
-        <w:t xml:space="preserve"> per terminare la fruizione del servizio.</w:t>
-      </w:r>
-    </w:p>
-    <w:p>
-      <w:pPr>
-        <w:pStyle w:val="Paragrafoelenco"/>
-        <w:rPr>
-          <w:rFonts w:ascii="Arial" w:hAnsi="Arial" w:cs="Arial"/>
-          <w:sz w:val="16"/>
-          <w:szCs w:val="16"/>
-        </w:rPr>
-      </w:pPr>
-      <w:r>
-        <w:rPr>
-          <w:rFonts w:ascii="Arial" w:hAnsi="Arial" w:cs="Arial"/>
-          <w:sz w:val="16"/>
-          <w:szCs w:val="16"/>
-          <w:u w:val="single"/>
-        </w:rPr>
-        <w:t>Dimostrazione</w:t>
-      </w:r>
-      <w:r>
-        <w:rPr>
-          <w:rFonts w:ascii="Arial" w:hAnsi="Arial" w:cs="Arial"/>
-          <w:sz w:val="16"/>
-          <w:szCs w:val="16"/>
-        </w:rPr>
-        <w:t>: Cliccando sul pulsante “menu” (hamburger-button), verrà visualizzato un menu laterale con i link alle diverse sezioni dell’applicazione. Cliccando su “</w:t>
-      </w:r>
-      <w:proofErr w:type="spellStart"/>
-      <w:r>
-        <w:rPr>
-          <w:rFonts w:ascii="Arial" w:hAnsi="Arial" w:cs="Arial"/>
-          <w:sz w:val="16"/>
-          <w:szCs w:val="16"/>
-        </w:rPr>
-        <w:t>logout</w:t>
-      </w:r>
-      <w:proofErr w:type="spellEnd"/>
-      <w:r>
-        <w:rPr>
-          <w:rFonts w:ascii="Arial" w:hAnsi="Arial" w:cs="Arial"/>
-          <w:sz w:val="16"/>
-          <w:szCs w:val="16"/>
-        </w:rPr>
-        <w:t>”, l’utente si disconnette e verrà reindirizzato alla pagina di login per iniziare una  nuova sessione.</w:t>
-      </w:r>
-    </w:p>
-    <w:p>
-      <w:pPr>
-        <w:pStyle w:val="Paragrafoelenco"/>
-        <w:rPr>
-          <w:rFonts w:ascii="Arial" w:hAnsi="Arial" w:cs="Arial"/>
-          <w:sz w:val="16"/>
-          <w:szCs w:val="16"/>
-        </w:rPr>
-      </w:pPr>
-      <w:r>
-        <w:rPr>
-          <w:rFonts w:ascii="Arial" w:hAnsi="Arial" w:cs="Arial"/>
-          <w:sz w:val="16"/>
-          <w:szCs w:val="16"/>
-          <w:u w:val="single"/>
-        </w:rPr>
-        <w:t>Punti</w:t>
-      </w:r>
-      <w:r>
-        <w:rPr>
-          <w:rFonts w:ascii="Arial" w:hAnsi="Arial" w:cs="Arial"/>
-          <w:sz w:val="16"/>
-          <w:szCs w:val="16"/>
-        </w:rPr>
-        <w:t>: 4</w:t>
-      </w:r>
-    </w:p>
-    <w:p>
-      <w:pPr>
-        <w:pStyle w:val="Paragrafoelenco"/>
-      </w:pPr>
-      <w:proofErr w:type="spellStart"/>
-      <w:r>
-        <w:rPr>
-          <w:rFonts w:ascii="Arial" w:hAnsi="Arial" w:cs="Arial"/>
-          <w:sz w:val="16"/>
-          <w:szCs w:val="16"/>
-          <w:u w:val="single"/>
-        </w:rPr>
-        <w:t>Owner</w:t>
-      </w:r>
-      <w:proofErr w:type="spellEnd"/>
-      <w:r>
-        <w:rPr>
-          <w:rFonts w:ascii="Arial" w:hAnsi="Arial" w:cs="Arial"/>
-          <w:sz w:val="16"/>
-          <w:szCs w:val="16"/>
-        </w:rPr>
-        <w:t>: Luca</w:t>
-      </w:r>
-      <w:bookmarkStart w:id="0" w:name="_GoBack"/>
-      <w:bookmarkEnd w:id="0"/>
+        <w:t>: Alessia, Luca</w:t>
+      </w:r>
+    </w:p>
+    <w:p>
+      <w:pPr>
+        <w:pStyle w:val="Paragrafoelenco"/>
+      </w:pPr>
     </w:p>
     <w:sectPr>
       <w:pgSz w:w="11906" w:h="16838"/>

--- a/ListaStorie.docx
+++ b/ListaStorie.docx
@@ -55,13 +55,12 @@
           <w:b/>
           <w:color w:val="FF0000"/>
         </w:rPr>
-        <w:t xml:space="preserve">NUOVO EVENTO RESPONSIVE </w:t>
+        <w:t>ELIMINARE EVENTI</w:t>
       </w:r>
       <w:r>
         <w:rPr>
           <w:rFonts w:ascii="Arial" w:hAnsi="Arial" w:cs="Arial"/>
           <w:b/>
-          <w:color w:val="FF0000"/>
         </w:rPr>
         <w:br/>
       </w:r>
@@ -80,7 +79,7 @@
           <w:sz w:val="16"/>
           <w:szCs w:val="16"/>
         </w:rPr>
-        <w:t>: come utente, voglio creare un nuovo evento per condividere interessi mediante una user experience moderna</w:t>
+        <w:t>: come utente, voglio eliminare un evento da me organizzato dalla lista per imprevisti.</w:t>
       </w:r>
     </w:p>
     <w:p>
@@ -107,7 +106,23 @@
           <w:sz w:val="16"/>
           <w:szCs w:val="16"/>
         </w:rPr>
-        <w:t xml:space="preserve">: accedo a </w:t>
+        <w:t>: dopo l’autenticazione iniziale, l’utente accede a</w:t>
+      </w:r>
+      <w:r>
+        <w:rPr>
+          <w:rFonts w:ascii="Arial" w:hAnsi="Arial" w:cs="Arial"/>
+          <w:sz w:val="16"/>
+          <w:szCs w:val="16"/>
+        </w:rPr>
+        <w:t xml:space="preserve"> HOME</w:t>
+      </w:r>
+      <w:r>
+        <w:rPr>
+          <w:rFonts w:ascii="Arial" w:hAnsi="Arial" w:cs="Arial"/>
+          <w:sz w:val="16"/>
+          <w:szCs w:val="16"/>
+        </w:rPr>
+        <w:t xml:space="preserve"> </w:t>
       </w:r>
       <w:hyperlink r:id="rId5" w:history="1">
         <w:r>
@@ -117,7 +132,7 @@
             <w:sz w:val="16"/>
             <w:szCs w:val="16"/>
           </w:rPr>
-          <w:t>http://localhost:4200/nuovo</w:t>
+          <w:t>http://localhost:4200/</w:t>
         </w:r>
       </w:hyperlink>
       <w:r>
@@ -134,15 +149,23 @@
           <w:sz w:val="16"/>
           <w:szCs w:val="16"/>
         </w:rPr>
-        <w:t>e vi</w:t>
-      </w:r>
-      <w:r>
-        <w:rPr>
-          <w:rFonts w:ascii="Arial" w:hAnsi="Arial" w:cs="Arial"/>
-          <w:sz w:val="16"/>
-          <w:szCs w:val="16"/>
-        </w:rPr>
-        <w:t xml:space="preserve">sualizzo un </w:t>
+        <w:t>e visualizza gli eventi a cui parteciperà secondo un ordine cronologico. Cliccando sul pulsante “</w:t>
+      </w:r>
+      <w:r>
+        <w:rPr>
+          <w:rFonts w:ascii="Arial" w:hAnsi="Arial" w:cs="Arial"/>
+          <w:sz w:val="16"/>
+          <w:szCs w:val="16"/>
+        </w:rPr>
+        <w:t>cancella</w:t>
+      </w:r>
+      <w:r>
+        <w:rPr>
+          <w:rFonts w:ascii="Arial" w:hAnsi="Arial" w:cs="Arial"/>
+          <w:sz w:val="16"/>
+          <w:szCs w:val="16"/>
+        </w:rPr>
+        <w:t xml:space="preserve">” presente sull’evento desiderato, compare un </w:t>
       </w:r>
       <w:proofErr w:type="spellStart"/>
       <w:r>
@@ -151,7 +174,7 @@
           <w:sz w:val="16"/>
           <w:szCs w:val="16"/>
         </w:rPr>
-        <w:t>form</w:t>
+        <w:t>alert</w:t>
       </w:r>
       <w:proofErr w:type="spellEnd"/>
       <w:r>
@@ -160,16 +183,54 @@
           <w:sz w:val="16"/>
           <w:szCs w:val="16"/>
         </w:rPr>
-        <w:t xml:space="preserve"> </w:t>
-      </w:r>
+        <w:t xml:space="preserve"> per confermare o annullare l’eliminazione di quell’evento. Se confermo, l’evento viene eliminato dalla lista.</w:t>
+      </w:r>
+    </w:p>
+    <w:p>
+      <w:pPr>
+        <w:pStyle w:val="Paragrafoelenco"/>
+        <w:rPr>
+          <w:rFonts w:ascii="Arial" w:hAnsi="Arial" w:cs="Arial"/>
+          <w:sz w:val="16"/>
+          <w:szCs w:val="16"/>
+        </w:rPr>
+      </w:pPr>
+      <w:r>
+        <w:rPr>
+          <w:rFonts w:ascii="Arial" w:hAnsi="Arial" w:cs="Arial"/>
+          <w:sz w:val="16"/>
+          <w:szCs w:val="16"/>
+          <w:u w:val="single"/>
+        </w:rPr>
+        <w:t>Punti</w:t>
+      </w:r>
+      <w:r>
+        <w:rPr>
+          <w:rFonts w:ascii="Arial" w:hAnsi="Arial" w:cs="Arial"/>
+          <w:sz w:val="16"/>
+          <w:szCs w:val="16"/>
+        </w:rPr>
+        <w:t>: 4</w:t>
+      </w:r>
+    </w:p>
+    <w:p>
+      <w:pPr>
+        <w:pStyle w:val="Paragrafoelenco"/>
+        <w:rPr>
+          <w:rFonts w:ascii="Arial" w:hAnsi="Arial" w:cs="Arial"/>
+          <w:sz w:val="16"/>
+          <w:szCs w:val="16"/>
+        </w:rPr>
+      </w:pPr>
       <w:proofErr w:type="spellStart"/>
       <w:r>
         <w:rPr>
           <w:rFonts w:ascii="Arial" w:hAnsi="Arial" w:cs="Arial"/>
           <w:sz w:val="16"/>
           <w:szCs w:val="16"/>
-        </w:rPr>
-        <w:t>responsive</w:t>
+          <w:u w:val="single"/>
+        </w:rPr>
+        <w:t>Owner</w:t>
       </w:r>
       <w:proofErr w:type="spellEnd"/>
       <w:r>
@@ -178,196 +239,18 @@
           <w:sz w:val="16"/>
           <w:szCs w:val="16"/>
         </w:rPr>
-        <w:t xml:space="preserve"> per utilizzo da tablet e telefonino esteticamente moderno con i seguenti campi </w:t>
-      </w:r>
-    </w:p>
-    <w:p>
-      <w:pPr>
-        <w:pStyle w:val="Paragrafoelenco"/>
-        <w:numPr>
-          <w:ilvl w:val="0"/>
-          <w:numId w:val="7"/>
-        </w:numPr>
-        <w:rPr>
-          <w:rFonts w:ascii="Arial" w:hAnsi="Arial" w:cs="Arial"/>
-          <w:sz w:val="16"/>
-          <w:szCs w:val="16"/>
-        </w:rPr>
-      </w:pPr>
-      <w:r>
-        <w:rPr>
-          <w:rFonts w:ascii="Arial" w:hAnsi="Arial" w:cs="Arial"/>
-          <w:sz w:val="16"/>
-          <w:szCs w:val="16"/>
-        </w:rPr>
-        <w:t xml:space="preserve">Titolo, </w:t>
-      </w:r>
-    </w:p>
-    <w:p>
-      <w:pPr>
-        <w:pStyle w:val="Paragrafoelenco"/>
-        <w:numPr>
-          <w:ilvl w:val="0"/>
-          <w:numId w:val="7"/>
-        </w:numPr>
-        <w:rPr>
-          <w:rFonts w:ascii="Arial" w:hAnsi="Arial" w:cs="Arial"/>
-          <w:sz w:val="16"/>
-          <w:szCs w:val="16"/>
-        </w:rPr>
-      </w:pPr>
-      <w:r>
-        <w:rPr>
-          <w:rFonts w:ascii="Arial" w:hAnsi="Arial" w:cs="Arial"/>
-          <w:sz w:val="16"/>
-          <w:szCs w:val="16"/>
-        </w:rPr>
-        <w:t xml:space="preserve">Sede Libreria, </w:t>
-      </w:r>
-    </w:p>
-    <w:p>
-      <w:pPr>
-        <w:pStyle w:val="Paragrafoelenco"/>
-        <w:numPr>
-          <w:ilvl w:val="0"/>
-          <w:numId w:val="7"/>
-        </w:numPr>
-        <w:rPr>
-          <w:rFonts w:ascii="Arial" w:hAnsi="Arial" w:cs="Arial"/>
-          <w:sz w:val="16"/>
-          <w:szCs w:val="16"/>
-        </w:rPr>
-      </w:pPr>
-      <w:r>
-        <w:rPr>
-          <w:rFonts w:ascii="Arial" w:hAnsi="Arial" w:cs="Arial"/>
-          <w:sz w:val="16"/>
-          <w:szCs w:val="16"/>
-        </w:rPr>
-        <w:t xml:space="preserve">Data, </w:t>
-      </w:r>
-    </w:p>
-    <w:p>
-      <w:pPr>
-        <w:pStyle w:val="Paragrafoelenco"/>
-        <w:numPr>
-          <w:ilvl w:val="0"/>
-          <w:numId w:val="7"/>
-        </w:numPr>
-        <w:rPr>
-          <w:rFonts w:ascii="Arial" w:hAnsi="Arial" w:cs="Arial"/>
-          <w:sz w:val="16"/>
-          <w:szCs w:val="16"/>
-        </w:rPr>
-      </w:pPr>
-      <w:r>
-        <w:rPr>
-          <w:rFonts w:ascii="Arial" w:hAnsi="Arial" w:cs="Arial"/>
-          <w:sz w:val="16"/>
-          <w:szCs w:val="16"/>
-        </w:rPr>
-        <w:t xml:space="preserve">Ora, </w:t>
-      </w:r>
-    </w:p>
-    <w:p>
-      <w:pPr>
-        <w:pStyle w:val="Paragrafoelenco"/>
-        <w:numPr>
-          <w:ilvl w:val="0"/>
-          <w:numId w:val="7"/>
-        </w:numPr>
-        <w:rPr>
-          <w:rFonts w:ascii="Arial" w:hAnsi="Arial" w:cs="Arial"/>
-          <w:sz w:val="16"/>
-          <w:szCs w:val="16"/>
-        </w:rPr>
-      </w:pPr>
-      <w:r>
-        <w:rPr>
-          <w:rFonts w:ascii="Arial" w:hAnsi="Arial" w:cs="Arial"/>
-          <w:sz w:val="16"/>
-          <w:szCs w:val="16"/>
-        </w:rPr>
-        <w:t xml:space="preserve">Immagine, </w:t>
-      </w:r>
-    </w:p>
-    <w:p>
-      <w:pPr>
-        <w:pStyle w:val="Paragrafoelenco"/>
-        <w:numPr>
-          <w:ilvl w:val="0"/>
-          <w:numId w:val="7"/>
-        </w:numPr>
-        <w:rPr>
-          <w:rFonts w:ascii="Arial" w:hAnsi="Arial" w:cs="Arial"/>
-          <w:sz w:val="16"/>
-          <w:szCs w:val="16"/>
-        </w:rPr>
-      </w:pPr>
-      <w:r>
-        <w:rPr>
-          <w:rFonts w:ascii="Arial" w:hAnsi="Arial" w:cs="Arial"/>
-          <w:sz w:val="16"/>
-          <w:szCs w:val="16"/>
-        </w:rPr>
-        <w:t>Descrizione.</w:t>
-      </w:r>
-    </w:p>
-    <w:p>
-      <w:pPr>
-        <w:pStyle w:val="Paragrafoelenco"/>
-        <w:rPr>
-          <w:rFonts w:ascii="Arial" w:hAnsi="Arial" w:cs="Arial"/>
-          <w:sz w:val="16"/>
-          <w:szCs w:val="16"/>
-        </w:rPr>
-      </w:pPr>
-      <w:r>
-        <w:rPr>
-          <w:rFonts w:ascii="Arial" w:hAnsi="Arial" w:cs="Arial"/>
-          <w:sz w:val="16"/>
-          <w:szCs w:val="16"/>
-          <w:u w:val="single"/>
-        </w:rPr>
-        <w:t>Punti</w:t>
-      </w:r>
-      <w:r>
-        <w:rPr>
-          <w:rFonts w:ascii="Arial" w:hAnsi="Arial" w:cs="Arial"/>
-          <w:sz w:val="16"/>
-          <w:szCs w:val="16"/>
-        </w:rPr>
-        <w:t>: 4</w:t>
-      </w:r>
-    </w:p>
-    <w:p>
-      <w:pPr>
-        <w:pStyle w:val="Paragrafoelenco"/>
-        <w:rPr>
-          <w:rFonts w:ascii="Arial" w:hAnsi="Arial" w:cs="Arial"/>
-          <w:sz w:val="16"/>
-          <w:szCs w:val="16"/>
-        </w:rPr>
-      </w:pPr>
-      <w:proofErr w:type="spellStart"/>
-      <w:r>
-        <w:rPr>
-          <w:rFonts w:ascii="Arial" w:hAnsi="Arial" w:cs="Arial"/>
-          <w:sz w:val="16"/>
-          <w:szCs w:val="16"/>
-          <w:u w:val="single"/>
-        </w:rPr>
-        <w:t>Owner</w:t>
-      </w:r>
-      <w:proofErr w:type="spellEnd"/>
-      <w:r>
-        <w:rPr>
-          <w:rFonts w:ascii="Arial" w:hAnsi="Arial" w:cs="Arial"/>
-          <w:sz w:val="16"/>
-          <w:szCs w:val="16"/>
-        </w:rPr>
-        <w:t>: Luca</w:t>
-      </w:r>
+        <w:t>: Gabriele</w:t>
+      </w:r>
+    </w:p>
+    <w:p>
+      <w:pPr>
+        <w:pStyle w:val="Paragrafoelenco"/>
+        <w:rPr>
+          <w:rFonts w:ascii="Arial" w:hAnsi="Arial" w:cs="Arial"/>
+          <w:sz w:val="16"/>
+          <w:szCs w:val="16"/>
+        </w:rPr>
+      </w:pPr>
     </w:p>
     <w:p>
       <w:pPr>
@@ -388,12 +271,13 @@
           <w:b/>
           <w:color w:val="FF0000"/>
         </w:rPr>
-        <w:t>ELIMINARE EVENTI</w:t>
+        <w:t>MODIFICARE EVENTI</w:t>
       </w:r>
       <w:r>
         <w:rPr>
           <w:rFonts w:ascii="Arial" w:hAnsi="Arial" w:cs="Arial"/>
           <w:b/>
+          <w:color w:val="FF0000"/>
         </w:rPr>
         <w:br/>
       </w:r>
@@ -412,7 +296,7 @@
           <w:sz w:val="16"/>
           <w:szCs w:val="16"/>
         </w:rPr>
-        <w:t>: come utente, voglio eliminare un evento da me organizzato dalla lista per imprevisti.</w:t>
+        <w:t>: come utente, voglio modificare un evento da me organizzato per correggere errori.</w:t>
       </w:r>
     </w:p>
     <w:p>
@@ -482,23 +366,7 @@
           <w:sz w:val="16"/>
           <w:szCs w:val="16"/>
         </w:rPr>
-        <w:t>e visualizza gli eventi a cui parteciperà secondo un ordine cronologico. Cliccando sul pulsante “</w:t>
-      </w:r>
-      <w:r>
-        <w:rPr>
-          <w:rFonts w:ascii="Arial" w:hAnsi="Arial" w:cs="Arial"/>
-          <w:sz w:val="16"/>
-          <w:szCs w:val="16"/>
-        </w:rPr>
-        <w:t>cancella</w:t>
-      </w:r>
-      <w:r>
-        <w:rPr>
-          <w:rFonts w:ascii="Arial" w:hAnsi="Arial" w:cs="Arial"/>
-          <w:sz w:val="16"/>
-          <w:szCs w:val="16"/>
-        </w:rPr>
-        <w:t xml:space="preserve">” presente sull’evento desiderato, compare un </w:t>
+        <w:t xml:space="preserve">e visualizza gli eventi a cui parteciperà secondo un ordine cronologico. Cliccando sul pulsante “modifica” presente sull’evento desiderato, compare un </w:t>
       </w:r>
       <w:proofErr w:type="spellStart"/>
       <w:r>
@@ -507,7 +375,7 @@
           <w:sz w:val="16"/>
           <w:szCs w:val="16"/>
         </w:rPr>
-        <w:t>alert</w:t>
+        <w:t>form</w:t>
       </w:r>
       <w:proofErr w:type="spellEnd"/>
       <w:r>
@@ -516,7 +384,23 @@
           <w:sz w:val="16"/>
           <w:szCs w:val="16"/>
         </w:rPr>
-        <w:t xml:space="preserve"> per confermare o annullare l’eliminazione di quell’evento. Se confermo, l’evento viene eliminato dalla lista.</w:t>
+        <w:t xml:space="preserve"> con i dati da modificare. Una volta apportate le modifiche desiderate, cliccando su 'invia' l'evento viene modificato sul database remoto, verrà visualizzato un popup di successo e l’utente torna alla home. Invece cliccando su 'cancella'  le modifiche apportate non verranno considerate e l’utente torna alla home</w:t>
+      </w:r>
+      <w:r>
+        <w:rPr>
+          <w:rFonts w:ascii="Arial" w:hAnsi="Arial" w:cs="Arial"/>
+          <w:sz w:val="16"/>
+          <w:szCs w:val="16"/>
+        </w:rPr>
+        <w:t xml:space="preserve"> (in questo caso verrà visualizzato un popup per confermare o no l’operazione “cancella”)</w:t>
+      </w:r>
+      <w:r>
+        <w:rPr>
+          <w:rFonts w:ascii="Arial" w:hAnsi="Arial" w:cs="Arial"/>
+          <w:sz w:val="16"/>
+          <w:szCs w:val="16"/>
+        </w:rPr>
+        <w:t>.</w:t>
       </w:r>
     </w:p>
     <w:p>
@@ -543,7 +427,7 @@
           <w:sz w:val="16"/>
           <w:szCs w:val="16"/>
         </w:rPr>
-        <w:t>: 4</w:t>
+        <w:t>: 8</w:t>
       </w:r>
     </w:p>
     <w:p>
@@ -573,6 +457,14 @@
           <w:szCs w:val="16"/>
         </w:rPr>
         <w:t>: Gabriele</w:t>
+      </w:r>
+      <w:r>
+        <w:rPr>
+          <w:rFonts w:ascii="Arial" w:hAnsi="Arial" w:cs="Arial"/>
+          <w:sz w:val="16"/>
+          <w:szCs w:val="16"/>
+        </w:rPr>
+        <w:t>, Alessia</w:t>
       </w:r>
     </w:p>
     <w:p>
@@ -604,14 +496,277 @@
           <w:b/>
           <w:color w:val="FF0000"/>
         </w:rPr>
-        <w:t>MODIFICARE EVENTI</w:t>
+        <w:t>CREARE NUOVO EVENTO</w:t>
       </w:r>
       <w:r>
         <w:rPr>
           <w:rFonts w:ascii="Arial" w:hAnsi="Arial" w:cs="Arial"/>
           <w:b/>
+        </w:rPr>
+        <w:br/>
+      </w:r>
+      <w:r>
+        <w:rPr>
+          <w:rFonts w:ascii="Arial" w:hAnsi="Arial" w:cs="Arial"/>
+          <w:sz w:val="16"/>
+          <w:szCs w:val="16"/>
+          <w:u w:val="single"/>
+        </w:rPr>
+        <w:t>Titolo</w:t>
+      </w:r>
+      <w:r>
+        <w:rPr>
+          <w:rFonts w:ascii="Arial" w:hAnsi="Arial" w:cs="Arial"/>
+          <w:sz w:val="16"/>
+          <w:szCs w:val="16"/>
+        </w:rPr>
+        <w:t>: come utente, voglio creare un nuovo evento per condividere interessi</w:t>
+      </w:r>
+    </w:p>
+    <w:p>
+      <w:pPr>
+        <w:pStyle w:val="Paragrafoelenco"/>
+        <w:rPr>
+          <w:rFonts w:ascii="Arial" w:hAnsi="Arial" w:cs="Arial"/>
+          <w:sz w:val="16"/>
+          <w:szCs w:val="16"/>
+        </w:rPr>
+      </w:pPr>
+      <w:r>
+        <w:rPr>
+          <w:rFonts w:ascii="Arial" w:hAnsi="Arial" w:cs="Arial"/>
+          <w:sz w:val="16"/>
+          <w:szCs w:val="16"/>
+          <w:u w:val="single"/>
+        </w:rPr>
+        <w:t>Dimostrazione</w:t>
+      </w:r>
+      <w:r>
+        <w:rPr>
+          <w:rFonts w:ascii="Arial" w:hAnsi="Arial" w:cs="Arial"/>
+          <w:sz w:val="16"/>
+          <w:szCs w:val="16"/>
+        </w:rPr>
+        <w:t xml:space="preserve">: accedo a </w:t>
+      </w:r>
+      <w:hyperlink r:id="rId7" w:history="1">
+        <w:r>
+          <w:rPr>
+            <w:rStyle w:val="Collegamentoipertestuale"/>
+            <w:rFonts w:ascii="Arial" w:hAnsi="Arial" w:cs="Arial"/>
+            <w:sz w:val="16"/>
+            <w:szCs w:val="16"/>
+          </w:rPr>
+          <w:t>http://localhost:4200/new-event</w:t>
+        </w:r>
+      </w:hyperlink>
+      <w:r>
+        <w:rPr>
+          <w:rFonts w:ascii="Arial" w:hAnsi="Arial" w:cs="Arial"/>
+          <w:sz w:val="16"/>
+          <w:szCs w:val="16"/>
+        </w:rPr>
+        <w:t xml:space="preserve"> </w:t>
+      </w:r>
+      <w:r>
+        <w:rPr>
+          <w:rFonts w:ascii="Arial" w:hAnsi="Arial" w:cs="Arial"/>
+          <w:sz w:val="16"/>
+          <w:szCs w:val="16"/>
+        </w:rPr>
+        <w:t xml:space="preserve">visualizzo il </w:t>
+      </w:r>
+      <w:proofErr w:type="spellStart"/>
+      <w:r>
+        <w:rPr>
+          <w:rFonts w:ascii="Arial" w:hAnsi="Arial" w:cs="Arial"/>
+          <w:sz w:val="16"/>
+          <w:szCs w:val="16"/>
+        </w:rPr>
+        <w:t>form</w:t>
+      </w:r>
+      <w:proofErr w:type="spellEnd"/>
+      <w:r>
+        <w:rPr>
+          <w:rFonts w:ascii="Arial" w:hAnsi="Arial" w:cs="Arial"/>
+          <w:sz w:val="16"/>
+          <w:szCs w:val="16"/>
+        </w:rPr>
+        <w:t xml:space="preserve"> per la compilazione o uno </w:t>
+      </w:r>
+      <w:proofErr w:type="spellStart"/>
+      <w:r>
+        <w:rPr>
+          <w:rFonts w:ascii="Arial" w:hAnsi="Arial" w:cs="Arial"/>
+          <w:sz w:val="16"/>
+          <w:szCs w:val="16"/>
+        </w:rPr>
+        <w:t>stub</w:t>
+      </w:r>
+      <w:proofErr w:type="spellEnd"/>
+      <w:r>
+        <w:rPr>
+          <w:rFonts w:ascii="Arial" w:hAnsi="Arial" w:cs="Arial"/>
+          <w:sz w:val="16"/>
+          <w:szCs w:val="16"/>
+        </w:rPr>
+        <w:t xml:space="preserve">. Cliccando su 'invia' creo l'evento sul database remoto e visualizzo un popup di successo e torno nella home.  </w:t>
+      </w:r>
+    </w:p>
+    <w:p>
+      <w:pPr>
+        <w:pStyle w:val="Paragrafoelenco"/>
+        <w:rPr>
+          <w:rFonts w:ascii="Arial" w:hAnsi="Arial" w:cs="Arial"/>
+          <w:sz w:val="16"/>
+          <w:szCs w:val="16"/>
+        </w:rPr>
+      </w:pPr>
+      <w:r>
+        <w:rPr>
+          <w:rFonts w:ascii="Arial" w:hAnsi="Arial" w:cs="Arial"/>
+          <w:sz w:val="16"/>
+          <w:szCs w:val="16"/>
+          <w:u w:val="single"/>
+        </w:rPr>
+        <w:t>Punti</w:t>
+      </w:r>
+      <w:r>
+        <w:rPr>
+          <w:rFonts w:ascii="Arial" w:hAnsi="Arial" w:cs="Arial"/>
+          <w:sz w:val="16"/>
+          <w:szCs w:val="16"/>
+        </w:rPr>
+        <w:t>: 4</w:t>
+      </w:r>
+    </w:p>
+    <w:p>
+      <w:pPr>
+        <w:pStyle w:val="Paragrafoelenco"/>
+        <w:rPr>
+          <w:rFonts w:ascii="Arial" w:hAnsi="Arial" w:cs="Arial"/>
+          <w:sz w:val="16"/>
+          <w:szCs w:val="16"/>
+        </w:rPr>
+      </w:pPr>
+      <w:proofErr w:type="spellStart"/>
+      <w:r>
+        <w:rPr>
+          <w:rFonts w:ascii="Arial" w:hAnsi="Arial" w:cs="Arial"/>
+          <w:sz w:val="16"/>
+          <w:szCs w:val="16"/>
+          <w:u w:val="single"/>
+        </w:rPr>
+        <w:t>Owner</w:t>
+      </w:r>
+      <w:proofErr w:type="spellEnd"/>
+      <w:r>
+        <w:rPr>
+          <w:rFonts w:ascii="Arial" w:hAnsi="Arial" w:cs="Arial"/>
+          <w:sz w:val="16"/>
+          <w:szCs w:val="16"/>
+        </w:rPr>
+        <w:t>: Alessia</w:t>
+      </w:r>
+    </w:p>
+    <w:p>
+      <w:pPr>
+        <w:pStyle w:val="Paragrafoelenco"/>
+        <w:rPr>
+          <w:rFonts w:ascii="Arial" w:hAnsi="Arial" w:cs="Arial"/>
+          <w:b/>
+          <w:sz w:val="16"/>
+          <w:szCs w:val="16"/>
+        </w:rPr>
+      </w:pPr>
+      <w:r>
+        <w:rPr>
+          <w:rFonts w:ascii="Arial" w:hAnsi="Arial" w:cs="Arial"/>
+          <w:b/>
+          <w:sz w:val="16"/>
+          <w:szCs w:val="16"/>
+        </w:rPr>
+        <w:t>[ FIX</w:t>
+      </w:r>
+      <w:r>
+        <w:rPr>
+          <w:rFonts w:ascii="Arial" w:hAnsi="Arial" w:cs="Arial"/>
+          <w:b/>
+          <w:sz w:val="16"/>
+          <w:szCs w:val="16"/>
+        </w:rPr>
+        <w:t>ED</w:t>
+      </w:r>
+      <w:r>
+        <w:rPr>
+          <w:rFonts w:ascii="Arial" w:hAnsi="Arial" w:cs="Arial"/>
+          <w:b/>
+          <w:sz w:val="16"/>
+          <w:szCs w:val="16"/>
+        </w:rPr>
+        <w:t xml:space="preserve">]   il nuovo evento </w:t>
+      </w:r>
+      <w:r>
+        <w:rPr>
+          <w:rFonts w:ascii="Arial" w:hAnsi="Arial" w:cs="Arial"/>
+          <w:b/>
+          <w:strike/>
+          <w:sz w:val="16"/>
+          <w:szCs w:val="16"/>
+        </w:rPr>
+        <w:t>non</w:t>
+      </w:r>
+      <w:r>
+        <w:rPr>
+          <w:rFonts w:ascii="Arial" w:hAnsi="Arial" w:cs="Arial"/>
+          <w:b/>
+          <w:sz w:val="16"/>
+          <w:szCs w:val="16"/>
+        </w:rPr>
+        <w:t xml:space="preserve"> viene caricato nella lista sulla home!</w:t>
+      </w:r>
+    </w:p>
+    <w:p>
+      <w:pPr>
+        <w:pStyle w:val="Paragrafoelenco"/>
+        <w:rPr>
+          <w:rFonts w:ascii="Arial" w:hAnsi="Arial" w:cs="Arial"/>
+          <w:sz w:val="16"/>
+          <w:szCs w:val="16"/>
+          <w:u w:val="single"/>
+        </w:rPr>
+      </w:pPr>
+    </w:p>
+    <w:p>
+      <w:pPr>
+        <w:pStyle w:val="Paragrafoelenco"/>
+        <w:numPr>
+          <w:ilvl w:val="0"/>
+          <w:numId w:val="5"/>
+        </w:numPr>
+        <w:spacing w:line="240" w:lineRule="auto"/>
+        <w:rPr>
+          <w:rFonts w:ascii="Arial" w:hAnsi="Arial" w:cs="Arial"/>
+          <w:sz w:val="16"/>
+          <w:szCs w:val="16"/>
+        </w:rPr>
+      </w:pPr>
+      <w:r>
+        <w:rPr>
+          <w:rFonts w:ascii="Arial" w:hAnsi="Arial" w:cs="Arial"/>
+          <w:b/>
+          <w:caps/>
           <w:color w:val="FF0000"/>
         </w:rPr>
+        <w:t>PAGINA DI SERVIZIO</w:t>
+      </w:r>
+      <w:r>
+        <w:rPr>
+          <w:rFonts w:ascii="Arial" w:hAnsi="Arial" w:cs="Arial"/>
+          <w:b/>
+          <w:caps/>
+          <w:color w:val="FF0000"/>
+        </w:rPr>
         <w:br/>
       </w:r>
       <w:r>
@@ -621,6 +776,189 @@
           <w:szCs w:val="16"/>
           <w:u w:val="single"/>
         </w:rPr>
+        <w:t>titolo</w:t>
+      </w:r>
+      <w:r>
+        <w:rPr>
+          <w:rFonts w:ascii="Arial" w:hAnsi="Arial" w:cs="Arial"/>
+          <w:sz w:val="16"/>
+          <w:szCs w:val="16"/>
+        </w:rPr>
+        <w:t>: come utente voglio essere avvisato se accedo a sezioni in costruzione o in caso di errore nel caricamento della pagina.</w:t>
+      </w:r>
+      <w:r>
+        <w:rPr>
+          <w:rFonts w:ascii="Arial" w:hAnsi="Arial" w:cs="Arial"/>
+          <w:sz w:val="16"/>
+          <w:szCs w:val="16"/>
+        </w:rPr>
+        <w:br/>
+      </w:r>
+      <w:r>
+        <w:rPr>
+          <w:rFonts w:ascii="Arial" w:hAnsi="Arial" w:cs="Arial"/>
+          <w:sz w:val="16"/>
+          <w:szCs w:val="16"/>
+          <w:u w:val="single"/>
+        </w:rPr>
+        <w:t>Dimostrazione</w:t>
+      </w:r>
+      <w:r>
+        <w:rPr>
+          <w:rFonts w:ascii="Arial" w:hAnsi="Arial" w:cs="Arial"/>
+          <w:sz w:val="16"/>
+          <w:szCs w:val="16"/>
+        </w:rPr>
+        <w:t xml:space="preserve">: </w:t>
+      </w:r>
+      <w:r>
+        <w:rPr>
+          <w:rFonts w:ascii="Arial" w:hAnsi="Arial" w:cs="Arial"/>
+          <w:sz w:val="16"/>
+          <w:szCs w:val="16"/>
+        </w:rPr>
+        <w:t xml:space="preserve">In caso di errore l’utente viene reindirizzato a </w:t>
+      </w:r>
+      <w:hyperlink r:id="rId8" w:history="1">
+        <w:r>
+          <w:rPr>
+            <w:rStyle w:val="Collegamentoipertestuale"/>
+            <w:rFonts w:ascii="Arial" w:hAnsi="Arial" w:cs="Arial"/>
+            <w:sz w:val="16"/>
+            <w:szCs w:val="16"/>
+          </w:rPr>
+          <w:t>http://localhost:4200/pagenotfound</w:t>
+        </w:r>
+      </w:hyperlink>
+      <w:r>
+        <w:rPr>
+          <w:rFonts w:ascii="Arial" w:hAnsi="Arial" w:cs="Arial"/>
+          <w:sz w:val="16"/>
+          <w:szCs w:val="16"/>
+        </w:rPr>
+        <w:t xml:space="preserve"> e visualizza un messaggio di errore. Cliccando su “home” all’interno del messaggio di errore l’utente ha la possibilità di ritornare alla homepage.</w:t>
+      </w:r>
+      <w:r>
+        <w:rPr>
+          <w:rFonts w:ascii="Arial" w:hAnsi="Arial" w:cs="Arial"/>
+          <w:sz w:val="16"/>
+          <w:szCs w:val="16"/>
+        </w:rPr>
+        <w:br/>
+      </w:r>
+      <w:r>
+        <w:rPr>
+          <w:rFonts w:ascii="Arial" w:hAnsi="Arial" w:cs="Arial"/>
+          <w:sz w:val="16"/>
+          <w:szCs w:val="16"/>
+          <w:u w:val="single"/>
+        </w:rPr>
+        <w:t>Punti</w:t>
+      </w:r>
+      <w:r>
+        <w:rPr>
+          <w:rFonts w:ascii="Arial" w:hAnsi="Arial" w:cs="Arial"/>
+          <w:sz w:val="16"/>
+          <w:szCs w:val="16"/>
+        </w:rPr>
+        <w:t xml:space="preserve">: </w:t>
+      </w:r>
+      <w:r>
+        <w:rPr>
+          <w:rFonts w:ascii="Arial" w:hAnsi="Arial" w:cs="Arial"/>
+          <w:sz w:val="16"/>
+          <w:szCs w:val="16"/>
+        </w:rPr>
+        <w:t>4</w:t>
+      </w:r>
+    </w:p>
+    <w:p>
+      <w:pPr>
+        <w:pStyle w:val="Paragrafoelenco"/>
+        <w:spacing w:line="240" w:lineRule="auto"/>
+        <w:rPr>
+          <w:rFonts w:ascii="Arial" w:hAnsi="Arial" w:cs="Arial"/>
+          <w:sz w:val="16"/>
+          <w:szCs w:val="16"/>
+        </w:rPr>
+      </w:pPr>
+      <w:proofErr w:type="spellStart"/>
+      <w:r>
+        <w:rPr>
+          <w:rFonts w:ascii="Arial" w:hAnsi="Arial" w:cs="Arial"/>
+          <w:sz w:val="16"/>
+          <w:szCs w:val="16"/>
+          <w:u w:val="single"/>
+        </w:rPr>
+        <w:t>Owner</w:t>
+      </w:r>
+      <w:proofErr w:type="spellEnd"/>
+      <w:r>
+        <w:rPr>
+          <w:rFonts w:ascii="Arial" w:hAnsi="Arial" w:cs="Arial"/>
+          <w:sz w:val="16"/>
+          <w:szCs w:val="16"/>
+        </w:rPr>
+        <w:t xml:space="preserve">: </w:t>
+      </w:r>
+      <w:r>
+        <w:rPr>
+          <w:rFonts w:ascii="Arial" w:hAnsi="Arial" w:cs="Arial"/>
+          <w:sz w:val="16"/>
+          <w:szCs w:val="16"/>
+        </w:rPr>
+        <w:t xml:space="preserve">Luca </w:t>
+      </w:r>
+      <w:r>
+        <w:rPr>
+          <w:rFonts w:ascii="Arial" w:hAnsi="Arial" w:cs="Arial"/>
+          <w:sz w:val="16"/>
+          <w:szCs w:val="16"/>
+        </w:rPr>
+        <w:br/>
+      </w:r>
+    </w:p>
+    <w:p>
+      <w:pPr>
+        <w:pStyle w:val="Paragrafoelenco"/>
+        <w:numPr>
+          <w:ilvl w:val="0"/>
+          <w:numId w:val="5"/>
+        </w:numPr>
+        <w:spacing w:line="240" w:lineRule="auto"/>
+        <w:rPr>
+          <w:rFonts w:ascii="Arial" w:hAnsi="Arial" w:cs="Arial"/>
+          <w:b/>
+          <w:caps/>
+          <w:color w:val="FF0000"/>
+        </w:rPr>
+      </w:pPr>
+      <w:r>
+        <w:rPr>
+          <w:rFonts w:ascii="Arial" w:hAnsi="Arial" w:cs="Arial"/>
+          <w:b/>
+          <w:caps/>
+          <w:color w:val="FF0000"/>
+        </w:rPr>
+        <w:t>Bottoni nella home</w:t>
+      </w:r>
+    </w:p>
+    <w:p>
+      <w:pPr>
+        <w:pStyle w:val="Paragrafoelenco"/>
+        <w:rPr>
+          <w:rFonts w:ascii="Arial" w:hAnsi="Arial" w:cs="Arial"/>
+          <w:sz w:val="16"/>
+          <w:szCs w:val="16"/>
+        </w:rPr>
+      </w:pPr>
+      <w:r>
+        <w:rPr>
+          <w:rFonts w:ascii="Arial" w:hAnsi="Arial" w:cs="Arial"/>
+          <w:sz w:val="16"/>
+          <w:szCs w:val="16"/>
+          <w:u w:val="single"/>
+        </w:rPr>
         <w:t>Titolo</w:t>
       </w:r>
       <w:r>
@@ -629,18 +967,48 @@
           <w:sz w:val="16"/>
           <w:szCs w:val="16"/>
         </w:rPr>
-        <w:t>: come utente, voglio modificare un evento da me organizzato per correggere errori.</w:t>
-      </w:r>
-    </w:p>
-    <w:p>
-      <w:pPr>
-        <w:pStyle w:val="Paragrafoelenco"/>
-        <w:rPr>
-          <w:rFonts w:ascii="Arial" w:hAnsi="Arial" w:cs="Arial"/>
-          <w:sz w:val="16"/>
-          <w:szCs w:val="16"/>
-        </w:rPr>
-      </w:pPr>
+        <w:t xml:space="preserve">: </w:t>
+      </w:r>
+      <w:r>
+        <w:rPr>
+          <w:rFonts w:ascii="Arial" w:hAnsi="Arial" w:cs="Arial"/>
+          <w:sz w:val="16"/>
+          <w:szCs w:val="16"/>
+        </w:rPr>
+        <w:t>Come gestore</w:t>
+      </w:r>
+      <w:r>
+        <w:rPr>
+          <w:rFonts w:ascii="Arial" w:hAnsi="Arial" w:cs="Arial"/>
+          <w:sz w:val="16"/>
+          <w:szCs w:val="16"/>
+        </w:rPr>
+        <w:t>,</w:t>
+      </w:r>
+      <w:r>
+        <w:rPr>
+          <w:rFonts w:ascii="Arial" w:hAnsi="Arial" w:cs="Arial"/>
+          <w:sz w:val="16"/>
+          <w:szCs w:val="16"/>
+        </w:rPr>
+        <w:t xml:space="preserve"> voglio avere l’interfaccia della homepage più facile e intuitiva</w:t>
+      </w:r>
+      <w:r>
+        <w:rPr>
+          <w:rFonts w:ascii="Arial" w:hAnsi="Arial" w:cs="Arial"/>
+          <w:sz w:val="16"/>
+          <w:szCs w:val="16"/>
+        </w:rPr>
+        <w:t>.</w:t>
+      </w:r>
+      <w:r>
+        <w:rPr>
+          <w:rFonts w:ascii="Arial" w:hAnsi="Arial" w:cs="Arial"/>
+          <w:sz w:val="16"/>
+          <w:szCs w:val="16"/>
+        </w:rPr>
+        <w:br/>
+      </w:r>
       <w:r>
         <w:rPr>
           <w:rFonts w:ascii="Arial" w:hAnsi="Arial" w:cs="Arial"/>
@@ -656,25 +1024,33 @@
           <w:sz w:val="16"/>
           <w:szCs w:val="16"/>
         </w:rPr>
-        <w:t>: dopo l’autenticazione iniziale, l’utente accede a</w:t>
-      </w:r>
-      <w:r>
-        <w:rPr>
-          <w:rFonts w:ascii="Arial" w:hAnsi="Arial" w:cs="Arial"/>
-          <w:sz w:val="16"/>
-          <w:szCs w:val="16"/>
-        </w:rPr>
-        <w:t xml:space="preserve"> HOME</w:t>
-      </w:r>
-      <w:r>
-        <w:rPr>
-          <w:rFonts w:ascii="Arial" w:hAnsi="Arial" w:cs="Arial"/>
-          <w:sz w:val="16"/>
-          <w:szCs w:val="16"/>
-        </w:rPr>
-        <w:t xml:space="preserve"> </w:t>
-      </w:r>
-      <w:hyperlink r:id="rId7" w:history="1">
+        <w:t xml:space="preserve">: </w:t>
+      </w:r>
+      <w:r>
+        <w:rPr>
+          <w:rFonts w:ascii="Arial" w:hAnsi="Arial" w:cs="Arial"/>
+          <w:sz w:val="16"/>
+          <w:szCs w:val="16"/>
+        </w:rPr>
+        <w:t xml:space="preserve">quando l’utente accede </w:t>
+      </w:r>
+      <w:r>
+        <w:rPr>
+          <w:rFonts w:ascii="Arial" w:hAnsi="Arial" w:cs="Arial"/>
+          <w:sz w:val="16"/>
+          <w:szCs w:val="16"/>
+        </w:rPr>
+        <w:t xml:space="preserve">l’utente accede a </w:t>
+      </w:r>
+      <w:r>
+        <w:rPr>
+          <w:rFonts w:ascii="Arial" w:hAnsi="Arial" w:cs="Arial"/>
+          <w:sz w:val="16"/>
+          <w:szCs w:val="16"/>
+        </w:rPr>
+        <w:t xml:space="preserve">HOME </w:t>
+      </w:r>
+      <w:hyperlink r:id="rId9" w:history="1">
         <w:r>
           <w:rPr>
             <w:rStyle w:val="Collegamentoipertestuale"/>
@@ -699,7 +1075,15 @@
           <w:sz w:val="16"/>
           <w:szCs w:val="16"/>
         </w:rPr>
-        <w:t xml:space="preserve">e visualizza gli eventi a cui parteciperà secondo un ordine cronologico. Cliccando sul pulsante “modifica” presente sull’evento desiderato, compare un </w:t>
+        <w:t>e visualizza gli eventi a cui parteciperà secondo un ordine cronologico</w:t>
+      </w:r>
+      <w:r>
+        <w:rPr>
+          <w:rFonts w:ascii="Arial" w:hAnsi="Arial" w:cs="Arial"/>
+          <w:sz w:val="16"/>
+          <w:szCs w:val="16"/>
+        </w:rPr>
+        <w:t>. Ogni evento verrà visualizzato sottoforma di “card”. Sugli eventi di cui l’utente è l’</w:t>
       </w:r>
       <w:proofErr w:type="spellStart"/>
       <w:r>
@@ -708,7 +1092,7 @@
           <w:sz w:val="16"/>
           <w:szCs w:val="16"/>
         </w:rPr>
-        <w:t>form</w:t>
+        <w:t>owner</w:t>
       </w:r>
       <w:proofErr w:type="spellEnd"/>
       <w:r>
@@ -717,34 +1101,32 @@
           <w:sz w:val="16"/>
           <w:szCs w:val="16"/>
         </w:rPr>
-        <w:t xml:space="preserve"> con i dati da modificare. Una volta apportate le modifiche desiderate, cliccando su 'invia' l'evento viene modificato sul database remoto, verrà visualizzato un popup di successo e l’utente torna alla home. Invece cliccando su 'cancella'  le modifiche apportate non verranno considerate e l’utente torna alla home</w:t>
-      </w:r>
-      <w:r>
-        <w:rPr>
-          <w:rFonts w:ascii="Arial" w:hAnsi="Arial" w:cs="Arial"/>
-          <w:sz w:val="16"/>
-          <w:szCs w:val="16"/>
-        </w:rPr>
-        <w:t xml:space="preserve"> (in questo caso verrà visualizzato un popup per confermare o no l’operazione “cancella”)</w:t>
-      </w:r>
-      <w:r>
-        <w:rPr>
-          <w:rFonts w:ascii="Arial" w:hAnsi="Arial" w:cs="Arial"/>
-          <w:sz w:val="16"/>
-          <w:szCs w:val="16"/>
-        </w:rPr>
-        <w:t>.</w:t>
-      </w:r>
-    </w:p>
-    <w:p>
-      <w:pPr>
-        <w:pStyle w:val="Paragrafoelenco"/>
-        <w:rPr>
-          <w:rFonts w:ascii="Arial" w:hAnsi="Arial" w:cs="Arial"/>
-          <w:sz w:val="16"/>
-          <w:szCs w:val="16"/>
-        </w:rPr>
-      </w:pPr>
+        <w:t xml:space="preserve"> verranno visualizzati dei pulsanti “modifica” (per modificare l’evento che ha organizzato) e “cancella” (per cancellare l’evento che ha organizzato). Sul lato destro della pagina saranno presenti due pulsanti, uno per aprire il calendario dedicato al filtraggio degli eventi per data, uno per aggiungere un nuovo evento. Nell’intestazione della pagina sarà presente un </w:t>
+      </w:r>
+      <w:r>
+        <w:rPr>
+          <w:rFonts w:ascii="Arial" w:hAnsi="Arial" w:cs="Arial"/>
+          <w:sz w:val="16"/>
+          <w:szCs w:val="16"/>
+        </w:rPr>
+        <w:t>hamburger-button</w:t>
+      </w:r>
+      <w:r>
+        <w:rPr>
+          <w:rFonts w:ascii="Arial" w:hAnsi="Arial" w:cs="Arial"/>
+          <w:sz w:val="16"/>
+          <w:szCs w:val="16"/>
+        </w:rPr>
+        <w:t xml:space="preserve"> che consente la navigazione tra le varie sezioni dell’applicazione. </w:t>
+      </w:r>
+      <w:r>
+        <w:rPr>
+          <w:rFonts w:ascii="Arial" w:hAnsi="Arial" w:cs="Arial"/>
+          <w:sz w:val="16"/>
+          <w:szCs w:val="16"/>
+        </w:rPr>
+        <w:br/>
+      </w:r>
       <w:r>
         <w:rPr>
           <w:rFonts w:ascii="Arial" w:hAnsi="Arial" w:cs="Arial"/>
@@ -760,18 +1142,36 @@
           <w:sz w:val="16"/>
           <w:szCs w:val="16"/>
         </w:rPr>
-        <w:t>: 8</w:t>
-      </w:r>
-    </w:p>
-    <w:p>
-      <w:pPr>
-        <w:pStyle w:val="Paragrafoelenco"/>
-        <w:rPr>
-          <w:rFonts w:ascii="Arial" w:hAnsi="Arial" w:cs="Arial"/>
-          <w:sz w:val="16"/>
-          <w:szCs w:val="16"/>
-        </w:rPr>
-      </w:pPr>
+        <w:t xml:space="preserve">: </w:t>
+      </w:r>
+      <w:r>
+        <w:rPr>
+          <w:rFonts w:ascii="Arial" w:hAnsi="Arial" w:cs="Arial"/>
+          <w:sz w:val="16"/>
+          <w:szCs w:val="16"/>
+        </w:rPr>
+        <w:t>4</w:t>
+      </w:r>
+      <w:r>
+        <w:rPr>
+          <w:rFonts w:ascii="Arial" w:hAnsi="Arial" w:cs="Arial"/>
+          <w:b/>
+          <w:caps/>
+          <w:sz w:val="16"/>
+          <w:szCs w:val="16"/>
+        </w:rPr>
+        <w:t xml:space="preserve"> </w:t>
+      </w:r>
+      <w:r>
+        <w:rPr>
+          <w:rFonts w:ascii="Arial" w:hAnsi="Arial" w:cs="Arial"/>
+          <w:b/>
+          <w:caps/>
+          <w:sz w:val="16"/>
+          <w:szCs w:val="16"/>
+        </w:rPr>
+        <w:br/>
+      </w:r>
       <w:proofErr w:type="spellStart"/>
       <w:r>
         <w:rPr>
@@ -789,25 +1189,102 @@
           <w:sz w:val="16"/>
           <w:szCs w:val="16"/>
         </w:rPr>
-        <w:t>: Gabriele</w:t>
-      </w:r>
-      <w:r>
-        <w:rPr>
-          <w:rFonts w:ascii="Arial" w:hAnsi="Arial" w:cs="Arial"/>
-          <w:sz w:val="16"/>
-          <w:szCs w:val="16"/>
-        </w:rPr>
-        <w:t>, Alessia</w:t>
-      </w:r>
-    </w:p>
-    <w:p>
-      <w:pPr>
-        <w:pStyle w:val="Paragrafoelenco"/>
-        <w:rPr>
-          <w:rFonts w:ascii="Arial" w:hAnsi="Arial" w:cs="Arial"/>
-          <w:sz w:val="16"/>
-          <w:szCs w:val="16"/>
-        </w:rPr>
+        <w:t xml:space="preserve">: </w:t>
+      </w:r>
+      <w:r>
+        <w:rPr>
+          <w:rFonts w:ascii="Arial" w:hAnsi="Arial" w:cs="Arial"/>
+          <w:sz w:val="16"/>
+          <w:szCs w:val="16"/>
+        </w:rPr>
+        <w:t>grafica e menu laterale: Luca; gestione eventi Gabriele</w:t>
+      </w:r>
+    </w:p>
+    <w:p>
+      <w:pPr>
+        <w:pStyle w:val="Paragrafoelenco"/>
+        <w:rPr>
+          <w:rFonts w:ascii="Arial" w:hAnsi="Arial" w:cs="Arial"/>
+          <w:sz w:val="16"/>
+          <w:szCs w:val="16"/>
+        </w:rPr>
+      </w:pPr>
+    </w:p>
+    <w:p>
+      <w:pPr>
+        <w:pStyle w:val="Paragrafoelenco"/>
+        <w:rPr>
+          <w:rFonts w:ascii="Arial" w:hAnsi="Arial" w:cs="Arial"/>
+          <w:sz w:val="16"/>
+          <w:szCs w:val="16"/>
+        </w:rPr>
+      </w:pPr>
+      <w:r>
+        <w:rPr>
+          <w:rFonts w:ascii="Arial" w:hAnsi="Arial" w:cs="Arial"/>
+          <w:sz w:val="16"/>
+          <w:szCs w:val="16"/>
+        </w:rPr>
+        <w:br/>
+      </w:r>
+    </w:p>
+    <w:p>
+      <w:pPr>
+        <w:pStyle w:val="Paragrafoelenco"/>
+        <w:rPr>
+          <w:rFonts w:ascii="Arial" w:hAnsi="Arial" w:cs="Arial"/>
+          <w:sz w:val="16"/>
+          <w:szCs w:val="16"/>
+        </w:rPr>
+      </w:pPr>
+    </w:p>
+    <w:p>
+      <w:pPr>
+        <w:pStyle w:val="Paragrafoelenco"/>
+        <w:rPr>
+          <w:rFonts w:ascii="Arial" w:hAnsi="Arial" w:cs="Arial"/>
+          <w:sz w:val="16"/>
+          <w:szCs w:val="16"/>
+        </w:rPr>
+      </w:pPr>
+    </w:p>
+    <w:p>
+      <w:pPr>
+        <w:pStyle w:val="Paragrafoelenco"/>
+        <w:rPr>
+          <w:rFonts w:ascii="Arial" w:hAnsi="Arial" w:cs="Arial"/>
+          <w:sz w:val="16"/>
+          <w:szCs w:val="16"/>
+        </w:rPr>
+      </w:pPr>
+    </w:p>
+    <w:p>
+      <w:pPr>
+        <w:pStyle w:val="Paragrafoelenco"/>
+        <w:rPr>
+          <w:rFonts w:ascii="Arial" w:hAnsi="Arial" w:cs="Arial"/>
+          <w:sz w:val="16"/>
+          <w:szCs w:val="16"/>
+        </w:rPr>
+      </w:pPr>
+    </w:p>
+    <w:p>
+      <w:pPr>
+        <w:pStyle w:val="Paragrafoelenco"/>
+        <w:pBdr>
+          <w:bottom w:val="single" w:sz="12" w:space="1" w:color="auto"/>
+        </w:pBdr>
+      </w:pPr>
+      <w:r>
+        <w:t>Primo sprint</w:t>
+      </w:r>
+      <w:r>
+        <w:t xml:space="preserve"> </w:t>
+      </w:r>
+    </w:p>
+    <w:p>
+      <w:pPr>
+        <w:pStyle w:val="Paragrafoelenco"/>
       </w:pPr>
     </w:p>
     <w:p>
@@ -829,7 +1306,7 @@
           <w:b/>
           <w:color w:val="FF0000"/>
         </w:rPr>
-        <w:t>CREARE NUOVO EVENTO</w:t>
+        <w:t>ANNULLARE NUOVO EVENTO [ CLOSED ]</w:t>
       </w:r>
       <w:r>
         <w:rPr>
@@ -853,7 +1330,7 @@
           <w:sz w:val="16"/>
           <w:szCs w:val="16"/>
         </w:rPr>
-        <w:t>: come utente, voglio creare un nuovo evento per condividere interessi</w:t>
+        <w:t>: come utente, voglio annullare la creazione di un nuovo evento in caso di errore o ripensamenti</w:t>
       </w:r>
     </w:p>
     <w:p>
@@ -882,7 +1359,7 @@
         </w:rPr>
         <w:t xml:space="preserve">: accedo a </w:t>
       </w:r>
-      <w:hyperlink r:id="rId8" w:history="1">
+      <w:hyperlink r:id="rId10" w:history="1">
         <w:r>
           <w:rPr>
             <w:rStyle w:val="Collegamentoipertestuale"/>
@@ -890,7 +1367,7 @@
             <w:sz w:val="16"/>
             <w:szCs w:val="16"/>
           </w:rPr>
-          <w:t>http://localhost:4200/new-event</w:t>
+          <w:t>http://localhost:4200/nuovo</w:t>
         </w:r>
       </w:hyperlink>
       <w:r>
@@ -907,7 +1384,7 @@
           <w:sz w:val="16"/>
           <w:szCs w:val="16"/>
         </w:rPr>
-        <w:t xml:space="preserve">visualizzo il </w:t>
+        <w:t xml:space="preserve">e visualizzo il </w:t>
       </w:r>
       <w:proofErr w:type="spellStart"/>
       <w:r>
@@ -943,7 +1420,7 @@
           <w:sz w:val="16"/>
           <w:szCs w:val="16"/>
         </w:rPr>
-        <w:t xml:space="preserve">. Cliccando su 'invia' creo l'evento sul database remoto e visualizzo un popup di successo e torno nella home.  </w:t>
+        <w:t xml:space="preserve">. Cliccando su 'cancella' annullo la creazione dell'evento e torno alla home. </w:t>
       </w:r>
     </w:p>
     <w:p>
@@ -970,17 +1447,12 @@
           <w:sz w:val="16"/>
           <w:szCs w:val="16"/>
         </w:rPr>
-        <w:t>: 4</w:t>
-      </w:r>
-    </w:p>
-    <w:p>
-      <w:pPr>
-        <w:pStyle w:val="Paragrafoelenco"/>
-        <w:rPr>
-          <w:rFonts w:ascii="Arial" w:hAnsi="Arial" w:cs="Arial"/>
-          <w:sz w:val="16"/>
-          <w:szCs w:val="16"/>
-        </w:rPr>
+        <w:t>: 2</w:t>
+      </w:r>
+    </w:p>
+    <w:p>
+      <w:pPr>
+        <w:pStyle w:val="Paragrafoelenco"/>
       </w:pPr>
       <w:proofErr w:type="spellStart"/>
       <w:r>
@@ -1001,74 +1473,6 @@
         </w:rPr>
         <w:t>: Alessia</w:t>
       </w:r>
-    </w:p>
-    <w:p>
-      <w:pPr>
-        <w:pStyle w:val="Paragrafoelenco"/>
-        <w:rPr>
-          <w:rFonts w:ascii="Arial" w:hAnsi="Arial" w:cs="Arial"/>
-          <w:b/>
-          <w:sz w:val="16"/>
-          <w:szCs w:val="16"/>
-        </w:rPr>
-      </w:pPr>
-      <w:r>
-        <w:rPr>
-          <w:rFonts w:ascii="Arial" w:hAnsi="Arial" w:cs="Arial"/>
-          <w:b/>
-          <w:sz w:val="16"/>
-          <w:szCs w:val="16"/>
-        </w:rPr>
-        <w:t>[ FIX</w:t>
-      </w:r>
-      <w:r>
-        <w:rPr>
-          <w:rFonts w:ascii="Arial" w:hAnsi="Arial" w:cs="Arial"/>
-          <w:b/>
-          <w:sz w:val="16"/>
-          <w:szCs w:val="16"/>
-        </w:rPr>
-        <w:t>ED</w:t>
-      </w:r>
-      <w:r>
-        <w:rPr>
-          <w:rFonts w:ascii="Arial" w:hAnsi="Arial" w:cs="Arial"/>
-          <w:b/>
-          <w:sz w:val="16"/>
-          <w:szCs w:val="16"/>
-        </w:rPr>
-        <w:t xml:space="preserve">]   il nuovo evento </w:t>
-      </w:r>
-      <w:r>
-        <w:rPr>
-          <w:rFonts w:ascii="Arial" w:hAnsi="Arial" w:cs="Arial"/>
-          <w:b/>
-          <w:strike/>
-          <w:sz w:val="16"/>
-          <w:szCs w:val="16"/>
-        </w:rPr>
-        <w:t>non</w:t>
-      </w:r>
-      <w:r>
-        <w:rPr>
-          <w:rFonts w:ascii="Arial" w:hAnsi="Arial" w:cs="Arial"/>
-          <w:b/>
-          <w:sz w:val="16"/>
-          <w:szCs w:val="16"/>
-        </w:rPr>
-        <w:t xml:space="preserve"> viene caricato nella lista sulla home!</w:t>
-      </w:r>
-    </w:p>
-    <w:p>
-      <w:pPr>
-        <w:pStyle w:val="Paragrafoelenco"/>
-        <w:rPr>
-          <w:rFonts w:ascii="Arial" w:hAnsi="Arial" w:cs="Arial"/>
-          <w:sz w:val="16"/>
-          <w:szCs w:val="16"/>
-          <w:u w:val="single"/>
-        </w:rPr>
-      </w:pPr>
     </w:p>
     <w:p>
       <w:pPr>
@@ -1077,7 +1481,6 @@
           <w:ilvl w:val="0"/>
           <w:numId w:val="5"/>
         </w:numPr>
-        <w:spacing w:line="240" w:lineRule="auto"/>
         <w:rPr>
           <w:rFonts w:ascii="Arial" w:hAnsi="Arial" w:cs="Arial"/>
           <w:sz w:val="16"/>
@@ -1088,16 +1491,14 @@
         <w:rPr>
           <w:rFonts w:ascii="Arial" w:hAnsi="Arial" w:cs="Arial"/>
           <w:b/>
-          <w:caps/>
           <w:color w:val="FF0000"/>
         </w:rPr>
-        <w:t>PAGINA DI SERVIZIO</w:t>
+        <w:t>FILTRARE EVENTI [ CLOSED ]</w:t>
       </w:r>
       <w:r>
         <w:rPr>
           <w:rFonts w:ascii="Arial" w:hAnsi="Arial" w:cs="Arial"/>
           <w:b/>
-          <w:caps/>
           <w:color w:val="FF0000"/>
         </w:rPr>
         <w:br/>
@@ -1109,21 +1510,127 @@
           <w:szCs w:val="16"/>
           <w:u w:val="single"/>
         </w:rPr>
-        <w:t>titolo</w:t>
-      </w:r>
-      <w:r>
-        <w:rPr>
-          <w:rFonts w:ascii="Arial" w:hAnsi="Arial" w:cs="Arial"/>
-          <w:sz w:val="16"/>
-          <w:szCs w:val="16"/>
-        </w:rPr>
-        <w:t>: come utente voglio essere avvisato se accedo a sezioni in costruzione o in caso di errore nel caricamento della pagina.</w:t>
-      </w:r>
-      <w:r>
-        <w:rPr>
-          <w:rFonts w:ascii="Arial" w:hAnsi="Arial" w:cs="Arial"/>
-          <w:sz w:val="16"/>
-          <w:szCs w:val="16"/>
+        <w:t>Titolo</w:t>
+      </w:r>
+      <w:r>
+        <w:rPr>
+          <w:rFonts w:ascii="Arial" w:hAnsi="Arial" w:cs="Arial"/>
+          <w:sz w:val="16"/>
+          <w:szCs w:val="16"/>
+        </w:rPr>
+        <w:t>: come utente, voglio filtrare gli eventi per data per sapere gli eventi in programma a partire da un dato giorno.</w:t>
+      </w:r>
+    </w:p>
+    <w:p>
+      <w:pPr>
+        <w:pStyle w:val="Paragrafoelenco"/>
+        <w:rPr>
+          <w:rFonts w:ascii="Arial" w:hAnsi="Arial" w:cs="Arial"/>
+          <w:sz w:val="16"/>
+          <w:szCs w:val="16"/>
+        </w:rPr>
+      </w:pPr>
+      <w:r>
+        <w:rPr>
+          <w:rFonts w:ascii="Arial" w:hAnsi="Arial" w:cs="Arial"/>
+          <w:sz w:val="16"/>
+          <w:szCs w:val="16"/>
+          <w:u w:val="single"/>
+        </w:rPr>
+        <w:t>Dimostrazione</w:t>
+      </w:r>
+      <w:r>
+        <w:rPr>
+          <w:rFonts w:ascii="Arial" w:hAnsi="Arial" w:cs="Arial"/>
+          <w:sz w:val="16"/>
+          <w:szCs w:val="16"/>
+        </w:rPr>
+        <w:t>: come utente, cliccando su un giorno specifico, viene visualizzata la lista degli eventi a partire dal giorno selezionato.</w:t>
+      </w:r>
+    </w:p>
+    <w:p>
+      <w:pPr>
+        <w:pStyle w:val="Paragrafoelenco"/>
+        <w:rPr>
+          <w:rFonts w:ascii="Arial" w:hAnsi="Arial" w:cs="Arial"/>
+          <w:sz w:val="16"/>
+          <w:szCs w:val="16"/>
+        </w:rPr>
+      </w:pPr>
+      <w:r>
+        <w:rPr>
+          <w:rFonts w:ascii="Arial" w:hAnsi="Arial" w:cs="Arial"/>
+          <w:sz w:val="16"/>
+          <w:szCs w:val="16"/>
+          <w:u w:val="single"/>
+        </w:rPr>
+        <w:t>Punti</w:t>
+      </w:r>
+      <w:r>
+        <w:rPr>
+          <w:rFonts w:ascii="Arial" w:hAnsi="Arial" w:cs="Arial"/>
+          <w:sz w:val="16"/>
+          <w:szCs w:val="16"/>
+        </w:rPr>
+        <w:t>: 2</w:t>
+      </w:r>
+    </w:p>
+    <w:p>
+      <w:pPr>
+        <w:pStyle w:val="Paragrafoelenco"/>
+        <w:rPr>
+          <w:rFonts w:ascii="Arial" w:hAnsi="Arial" w:cs="Arial"/>
+          <w:sz w:val="16"/>
+          <w:szCs w:val="16"/>
+        </w:rPr>
+      </w:pPr>
+      <w:proofErr w:type="spellStart"/>
+      <w:r>
+        <w:rPr>
+          <w:rFonts w:ascii="Arial" w:hAnsi="Arial" w:cs="Arial"/>
+          <w:sz w:val="16"/>
+          <w:szCs w:val="16"/>
+          <w:u w:val="single"/>
+        </w:rPr>
+        <w:lastRenderedPageBreak/>
+        <w:t>Owner</w:t>
+      </w:r>
+      <w:proofErr w:type="spellEnd"/>
+      <w:r>
+        <w:rPr>
+          <w:rFonts w:ascii="Arial" w:hAnsi="Arial" w:cs="Arial"/>
+          <w:sz w:val="16"/>
+          <w:szCs w:val="16"/>
+        </w:rPr>
+        <w:t>: Gabriele</w:t>
+      </w:r>
+    </w:p>
+    <w:p>
+      <w:pPr>
+        <w:pStyle w:val="Paragrafoelenco"/>
+        <w:numPr>
+          <w:ilvl w:val="0"/>
+          <w:numId w:val="5"/>
+        </w:numPr>
+        <w:rPr>
+          <w:rFonts w:ascii="Arial" w:hAnsi="Arial" w:cs="Arial"/>
+          <w:sz w:val="16"/>
+          <w:szCs w:val="16"/>
+        </w:rPr>
+      </w:pPr>
+      <w:r>
+        <w:rPr>
+          <w:rFonts w:ascii="Arial" w:hAnsi="Arial" w:cs="Arial"/>
+          <w:b/>
+          <w:color w:val="FF0000"/>
+        </w:rPr>
+        <w:t>VISUALIZZARE EVENTI PERSONALI [ CLOSED ]</w:t>
+      </w:r>
+      <w:r>
+        <w:rPr>
+          <w:rFonts w:ascii="Arial" w:hAnsi="Arial" w:cs="Arial"/>
+          <w:b/>
+          <w:color w:val="FF0000"/>
         </w:rPr>
         <w:br/>
       </w:r>
@@ -1134,6 +1641,33 @@
           <w:szCs w:val="16"/>
           <w:u w:val="single"/>
         </w:rPr>
+        <w:t>Titolo</w:t>
+      </w:r>
+      <w:r>
+        <w:rPr>
+          <w:rFonts w:ascii="Arial" w:hAnsi="Arial" w:cs="Arial"/>
+          <w:sz w:val="16"/>
+          <w:szCs w:val="16"/>
+        </w:rPr>
+        <w:t>: come utente, voglio visualizzare la lista di eventi per sapere a quali eventi parteciperò.</w:t>
+      </w:r>
+    </w:p>
+    <w:p>
+      <w:pPr>
+        <w:pStyle w:val="Paragrafoelenco"/>
+        <w:rPr>
+          <w:rFonts w:ascii="Arial" w:hAnsi="Arial" w:cs="Arial"/>
+          <w:sz w:val="16"/>
+          <w:szCs w:val="16"/>
+        </w:rPr>
+      </w:pPr>
+      <w:r>
+        <w:rPr>
+          <w:rFonts w:ascii="Arial" w:hAnsi="Arial" w:cs="Arial"/>
+          <w:sz w:val="16"/>
+          <w:szCs w:val="16"/>
+          <w:u w:val="single"/>
+        </w:rPr>
         <w:t>Dimostrazione</w:t>
       </w:r>
       <w:r>
@@ -1142,17 +1676,9 @@
           <w:sz w:val="16"/>
           <w:szCs w:val="16"/>
         </w:rPr>
-        <w:t xml:space="preserve">: </w:t>
-      </w:r>
-      <w:r>
-        <w:rPr>
-          <w:rFonts w:ascii="Arial" w:hAnsi="Arial" w:cs="Arial"/>
-          <w:sz w:val="16"/>
-          <w:szCs w:val="16"/>
-        </w:rPr>
-        <w:t xml:space="preserve">In caso di errore l’utente viene reindirizzato a </w:t>
-      </w:r>
-      <w:hyperlink r:id="rId9" w:history="1">
+        <w:t xml:space="preserve">: dopo l’autenticazione iniziale, l’utente accede a </w:t>
+      </w:r>
+      <w:hyperlink r:id="rId11" w:history="1">
         <w:r>
           <w:rPr>
             <w:rStyle w:val="Collegamentoipertestuale"/>
@@ -1160,7 +1686,7 @@
             <w:sz w:val="16"/>
             <w:szCs w:val="16"/>
           </w:rPr>
-          <w:t>http://localhost:4200/pagenotfound</w:t>
+          <w:t>http://localhost:4200/home</w:t>
         </w:r>
       </w:hyperlink>
       <w:r>
@@ -1169,16 +1695,26 @@
           <w:sz w:val="16"/>
           <w:szCs w:val="16"/>
         </w:rPr>
-        <w:t xml:space="preserve"> e visualizza un messaggio di errore. Cliccando su “home” all’interno del messaggio di errore l’utente ha la possibilità di ritornare alla homepage.</w:t>
-      </w:r>
-      <w:r>
-        <w:rPr>
-          <w:rFonts w:ascii="Arial" w:hAnsi="Arial" w:cs="Arial"/>
-          <w:sz w:val="16"/>
-          <w:szCs w:val="16"/>
-        </w:rPr>
-        <w:br/>
-      </w:r>
+        <w:t xml:space="preserve"> </w:t>
+      </w:r>
+      <w:r>
+        <w:rPr>
+          <w:rFonts w:ascii="Arial" w:hAnsi="Arial" w:cs="Arial"/>
+          <w:sz w:val="16"/>
+          <w:szCs w:val="16"/>
+        </w:rPr>
+        <w:t>e visualizza gli eventi a cui parteciperà secondo un ordine cronologico.</w:t>
+      </w:r>
+    </w:p>
+    <w:p>
+      <w:pPr>
+        <w:pStyle w:val="Paragrafoelenco"/>
+        <w:rPr>
+          <w:rFonts w:ascii="Arial" w:hAnsi="Arial" w:cs="Arial"/>
+          <w:sz w:val="16"/>
+          <w:szCs w:val="16"/>
+        </w:rPr>
+      </w:pPr>
       <w:r>
         <w:rPr>
           <w:rFonts w:ascii="Arial" w:hAnsi="Arial" w:cs="Arial"/>
@@ -1194,21 +1730,12 @@
           <w:sz w:val="16"/>
           <w:szCs w:val="16"/>
         </w:rPr>
-        <w:t xml:space="preserve">: </w:t>
-      </w:r>
-      <w:r>
-        <w:rPr>
-          <w:rFonts w:ascii="Arial" w:hAnsi="Arial" w:cs="Arial"/>
-          <w:sz w:val="16"/>
-          <w:szCs w:val="16"/>
-        </w:rPr>
-        <w:t>4</w:t>
-      </w:r>
-    </w:p>
-    <w:p>
-      <w:pPr>
-        <w:pStyle w:val="Paragrafoelenco"/>
-        <w:spacing w:line="240" w:lineRule="auto"/>
+        <w:t>: 2</w:t>
+      </w:r>
+    </w:p>
+    <w:p>
+      <w:pPr>
+        <w:pStyle w:val="Paragrafoelenco"/>
         <w:rPr>
           <w:rFonts w:ascii="Arial" w:hAnsi="Arial" w:cs="Arial"/>
           <w:sz w:val="16"/>
@@ -1232,23 +1759,28 @@
           <w:sz w:val="16"/>
           <w:szCs w:val="16"/>
         </w:rPr>
-        <w:t xml:space="preserve">: </w:t>
-      </w:r>
-      <w:r>
-        <w:rPr>
-          <w:rFonts w:ascii="Arial" w:hAnsi="Arial" w:cs="Arial"/>
-          <w:sz w:val="16"/>
-          <w:szCs w:val="16"/>
-        </w:rPr>
-        <w:t xml:space="preserve">Luca </w:t>
-      </w:r>
-      <w:r>
-        <w:rPr>
-          <w:rFonts w:ascii="Arial" w:hAnsi="Arial" w:cs="Arial"/>
-          <w:sz w:val="16"/>
-          <w:szCs w:val="16"/>
-        </w:rPr>
-        <w:br/>
+        <w:t>: Gabriele</w:t>
+      </w:r>
+    </w:p>
+    <w:p>
+      <w:pPr>
+        <w:pStyle w:val="Paragrafoelenco"/>
+      </w:pPr>
+    </w:p>
+    <w:p>
+      <w:pPr>
+        <w:pStyle w:val="Paragrafoelenco"/>
+      </w:pPr>
+    </w:p>
+    <w:p>
+      <w:pPr>
+        <w:pStyle w:val="Paragrafoelenco"/>
+        <w:pBdr>
+          <w:bottom w:val="single" w:sz="12" w:space="1" w:color="auto"/>
+        </w:pBdr>
+      </w:pPr>
+      <w:r>
+        <w:t>Future</w:t>
       </w:r>
     </w:p>
     <w:p>
@@ -1258,33 +1790,260 @@
           <w:ilvl w:val="0"/>
           <w:numId w:val="5"/>
         </w:numPr>
-        <w:spacing w:line="240" w:lineRule="auto"/>
+        <w:rPr>
+          <w:rFonts w:ascii="Arial" w:hAnsi="Arial" w:cs="Arial"/>
+          <w:sz w:val="16"/>
+          <w:szCs w:val="16"/>
+        </w:rPr>
+      </w:pPr>
+      <w:r>
+        <w:rPr>
+          <w:rFonts w:ascii="Arial" w:hAnsi="Arial" w:cs="Arial"/>
+          <w:b/>
+        </w:rPr>
+        <w:t>Esperienza PWA</w:t>
+      </w:r>
+      <w:r>
+        <w:rPr>
+          <w:rFonts w:ascii="Arial" w:hAnsi="Arial" w:cs="Arial"/>
+          <w:b/>
+        </w:rPr>
+        <w:br/>
+      </w:r>
+      <w:r>
+        <w:rPr>
+          <w:rFonts w:ascii="Arial" w:hAnsi="Arial" w:cs="Arial"/>
+          <w:sz w:val="16"/>
+          <w:szCs w:val="16"/>
+          <w:u w:val="single"/>
+        </w:rPr>
+        <w:t>Titolo</w:t>
+      </w:r>
+      <w:r>
+        <w:rPr>
+          <w:rFonts w:ascii="Arial" w:hAnsi="Arial" w:cs="Arial"/>
+          <w:sz w:val="16"/>
+          <w:szCs w:val="16"/>
+        </w:rPr>
+        <w:t xml:space="preserve">: Come </w:t>
+      </w:r>
+      <w:r>
+        <w:rPr>
+          <w:rFonts w:ascii="Arial" w:hAnsi="Arial" w:cs="Arial"/>
+          <w:sz w:val="16"/>
+          <w:szCs w:val="16"/>
+        </w:rPr>
+        <w:t>sviluppatore</w:t>
+      </w:r>
+      <w:r>
+        <w:rPr>
+          <w:rFonts w:ascii="Arial" w:hAnsi="Arial" w:cs="Arial"/>
+          <w:sz w:val="16"/>
+          <w:szCs w:val="16"/>
+        </w:rPr>
+        <w:t xml:space="preserve">, voglio </w:t>
+      </w:r>
+      <w:r>
+        <w:rPr>
+          <w:rFonts w:ascii="Arial" w:hAnsi="Arial" w:cs="Arial"/>
+          <w:sz w:val="16"/>
+          <w:szCs w:val="16"/>
+        </w:rPr>
+        <w:t>fornire all’utente un’esperienza simile a quella dell’utilizzo di una app</w:t>
+      </w:r>
+      <w:r>
+        <w:rPr>
+          <w:rFonts w:ascii="Arial" w:hAnsi="Arial" w:cs="Arial"/>
+          <w:sz w:val="16"/>
+          <w:szCs w:val="16"/>
+        </w:rPr>
+        <w:t>.</w:t>
+      </w:r>
+    </w:p>
+    <w:p>
+      <w:pPr>
+        <w:pStyle w:val="Paragrafoelenco"/>
+        <w:rPr>
+          <w:rFonts w:ascii="Arial" w:hAnsi="Arial" w:cs="Arial"/>
+          <w:sz w:val="16"/>
+          <w:szCs w:val="16"/>
+        </w:rPr>
+      </w:pPr>
+      <w:r>
+        <w:rPr>
+          <w:rFonts w:ascii="Arial" w:hAnsi="Arial" w:cs="Arial"/>
+          <w:sz w:val="16"/>
+          <w:szCs w:val="16"/>
+          <w:u w:val="single"/>
+        </w:rPr>
+        <w:t>Dimostrazione</w:t>
+      </w:r>
+      <w:r>
+        <w:rPr>
+          <w:rFonts w:ascii="Arial" w:hAnsi="Arial" w:cs="Arial"/>
+          <w:sz w:val="16"/>
+          <w:szCs w:val="16"/>
+        </w:rPr>
+        <w:t xml:space="preserve">: </w:t>
+      </w:r>
+      <w:r>
+        <w:rPr>
+          <w:rFonts w:ascii="Arial" w:hAnsi="Arial" w:cs="Arial"/>
+          <w:sz w:val="16"/>
+          <w:szCs w:val="16"/>
+        </w:rPr>
+        <w:t>facendo aggiungi ad home l’utente può usare il sito come se fosse un’</w:t>
+      </w:r>
+      <w:proofErr w:type="spellStart"/>
+      <w:r>
+        <w:rPr>
+          <w:rFonts w:ascii="Arial" w:hAnsi="Arial" w:cs="Arial"/>
+          <w:sz w:val="16"/>
+          <w:szCs w:val="16"/>
+        </w:rPr>
+        <w:t>app</w:t>
+      </w:r>
+      <w:proofErr w:type="spellEnd"/>
+      <w:r>
+        <w:rPr>
+          <w:rFonts w:ascii="Arial" w:hAnsi="Arial" w:cs="Arial"/>
+          <w:sz w:val="16"/>
+          <w:szCs w:val="16"/>
+        </w:rPr>
+        <w:t xml:space="preserve"> (</w:t>
+      </w:r>
+      <w:proofErr w:type="spellStart"/>
+      <w:r>
+        <w:rPr>
+          <w:rFonts w:ascii="Arial" w:hAnsi="Arial" w:cs="Arial"/>
+          <w:sz w:val="16"/>
+          <w:szCs w:val="16"/>
+        </w:rPr>
+        <w:t>caching</w:t>
+      </w:r>
+      <w:proofErr w:type="spellEnd"/>
+      <w:r>
+        <w:rPr>
+          <w:rFonts w:ascii="Arial" w:hAnsi="Arial" w:cs="Arial"/>
+          <w:sz w:val="16"/>
+          <w:szCs w:val="16"/>
+        </w:rPr>
+        <w:t xml:space="preserve">, assenza della barra degli indirizzi, </w:t>
+      </w:r>
+      <w:proofErr w:type="spellStart"/>
+      <w:r>
+        <w:rPr>
+          <w:rFonts w:ascii="Arial" w:hAnsi="Arial" w:cs="Arial"/>
+          <w:sz w:val="16"/>
+          <w:szCs w:val="16"/>
+        </w:rPr>
+        <w:t>spashscreen</w:t>
+      </w:r>
+      <w:proofErr w:type="spellEnd"/>
+      <w:r>
+        <w:rPr>
+          <w:rFonts w:ascii="Arial" w:hAnsi="Arial" w:cs="Arial"/>
+          <w:sz w:val="16"/>
+          <w:szCs w:val="16"/>
+        </w:rPr>
+        <w:t>)</w:t>
+      </w:r>
+    </w:p>
+    <w:p>
+      <w:pPr>
+        <w:pStyle w:val="Paragrafoelenco"/>
+        <w:rPr>
+          <w:rFonts w:ascii="Arial" w:hAnsi="Arial" w:cs="Arial"/>
+          <w:sz w:val="16"/>
+          <w:szCs w:val="16"/>
+        </w:rPr>
+      </w:pPr>
+      <w:r>
+        <w:rPr>
+          <w:rFonts w:ascii="Arial" w:hAnsi="Arial" w:cs="Arial"/>
+          <w:sz w:val="16"/>
+          <w:szCs w:val="16"/>
+          <w:u w:val="single"/>
+        </w:rPr>
+        <w:t>Punti</w:t>
+      </w:r>
+      <w:r>
+        <w:rPr>
+          <w:rFonts w:ascii="Arial" w:hAnsi="Arial" w:cs="Arial"/>
+          <w:sz w:val="16"/>
+          <w:szCs w:val="16"/>
+        </w:rPr>
+        <w:t>: 4</w:t>
+      </w:r>
+    </w:p>
+    <w:p>
+      <w:pPr>
+        <w:pStyle w:val="Paragrafoelenco"/>
         <w:rPr>
           <w:rFonts w:ascii="Arial" w:hAnsi="Arial" w:cs="Arial"/>
           <w:b/>
           <w:caps/>
-          <w:color w:val="FF0000"/>
-        </w:rPr>
-      </w:pPr>
-      <w:r>
+        </w:rPr>
+      </w:pPr>
+      <w:proofErr w:type="spellStart"/>
+      <w:r>
+        <w:rPr>
+          <w:rFonts w:ascii="Arial" w:hAnsi="Arial" w:cs="Arial"/>
+          <w:sz w:val="16"/>
+          <w:szCs w:val="16"/>
+          <w:u w:val="single"/>
+        </w:rPr>
+        <w:t>Owner</w:t>
+      </w:r>
+      <w:proofErr w:type="spellEnd"/>
+      <w:r>
+        <w:rPr>
+          <w:rFonts w:ascii="Arial" w:hAnsi="Arial" w:cs="Arial"/>
+          <w:sz w:val="16"/>
+          <w:szCs w:val="16"/>
+        </w:rPr>
+        <w:t>: Luca</w:t>
+      </w:r>
+    </w:p>
+    <w:p>
+      <w:pPr>
+        <w:pStyle w:val="Paragrafoelenco"/>
         <w:rPr>
           <w:rFonts w:ascii="Arial" w:hAnsi="Arial" w:cs="Arial"/>
           <w:b/>
           <w:caps/>
-          <w:color w:val="FF0000"/>
-        </w:rPr>
-        <w:t>Bottoni nella home</w:t>
-      </w:r>
-    </w:p>
-    <w:p>
-      <w:pPr>
-        <w:pStyle w:val="Paragrafoelenco"/>
-        <w:rPr>
-          <w:rFonts w:ascii="Arial" w:hAnsi="Arial" w:cs="Arial"/>
-          <w:sz w:val="16"/>
-          <w:szCs w:val="16"/>
-        </w:rPr>
-      </w:pPr>
+        </w:rPr>
+      </w:pPr>
+    </w:p>
+    <w:p>
+      <w:pPr>
+        <w:pStyle w:val="Paragrafoelenco"/>
+      </w:pPr>
+      <w:r>
+        <w:rPr>
+          <w:rFonts w:ascii="Arial" w:hAnsi="Arial" w:cs="Arial"/>
+          <w:b/>
+          <w:caps/>
+        </w:rPr>
+        <w:t>ricerca nuovi eventi</w:t>
+      </w:r>
+      <w:r>
+        <w:rPr>
+          <w:rFonts w:ascii="Arial" w:hAnsi="Arial" w:cs="Arial"/>
+          <w:b/>
+          <w:caps/>
+        </w:rPr>
+        <w:br/>
+      </w:r>
+      <w:r>
+        <w:rPr>
+          <w:rFonts w:ascii="Arial" w:hAnsi="Arial" w:cs="Arial"/>
+          <w:b/>
+          <w:caps/>
+          <w:u w:val="single"/>
+        </w:rPr>
+        <w:br/>
+      </w:r>
       <w:r>
         <w:rPr>
           <w:rFonts w:ascii="Arial" w:hAnsi="Arial" w:cs="Arial"/>
@@ -1300,39 +2059,7 @@
           <w:sz w:val="16"/>
           <w:szCs w:val="16"/>
         </w:rPr>
-        <w:t xml:space="preserve">: </w:t>
-      </w:r>
-      <w:r>
-        <w:rPr>
-          <w:rFonts w:ascii="Arial" w:hAnsi="Arial" w:cs="Arial"/>
-          <w:sz w:val="16"/>
-          <w:szCs w:val="16"/>
-        </w:rPr>
-        <w:t>Come gestore</w:t>
-      </w:r>
-      <w:r>
-        <w:rPr>
-          <w:rFonts w:ascii="Arial" w:hAnsi="Arial" w:cs="Arial"/>
-          <w:sz w:val="16"/>
-          <w:szCs w:val="16"/>
-        </w:rPr>
-        <w:t>,</w:t>
-      </w:r>
-      <w:r>
-        <w:rPr>
-          <w:rFonts w:ascii="Arial" w:hAnsi="Arial" w:cs="Arial"/>
-          <w:sz w:val="16"/>
-          <w:szCs w:val="16"/>
-        </w:rPr>
-        <w:t xml:space="preserve"> voglio avere l’interfaccia della homepage più facile e intuitiva</w:t>
-      </w:r>
-      <w:r>
-        <w:rPr>
-          <w:rFonts w:ascii="Arial" w:hAnsi="Arial" w:cs="Arial"/>
-          <w:sz w:val="16"/>
-          <w:szCs w:val="16"/>
-        </w:rPr>
-        <w:t>.</w:t>
+        <w:t>: Come utente, voglio visualizzare una sezione per la ricerca di nuovi eventi.</w:t>
       </w:r>
       <w:r>
         <w:rPr>
@@ -1357,33 +2084,202 @@
           <w:sz w:val="16"/>
           <w:szCs w:val="16"/>
         </w:rPr>
-        <w:t xml:space="preserve">: </w:t>
-      </w:r>
-      <w:r>
-        <w:rPr>
-          <w:rFonts w:ascii="Arial" w:hAnsi="Arial" w:cs="Arial"/>
-          <w:sz w:val="16"/>
-          <w:szCs w:val="16"/>
-        </w:rPr>
-        <w:t xml:space="preserve">quando l’utente accede </w:t>
-      </w:r>
-      <w:r>
-        <w:rPr>
-          <w:rFonts w:ascii="Arial" w:hAnsi="Arial" w:cs="Arial"/>
-          <w:sz w:val="16"/>
-          <w:szCs w:val="16"/>
-        </w:rPr>
-        <w:t xml:space="preserve">l’utente accede a </w:t>
-      </w:r>
-      <w:r>
-        <w:rPr>
-          <w:rFonts w:ascii="Arial" w:hAnsi="Arial" w:cs="Arial"/>
-          <w:sz w:val="16"/>
-          <w:szCs w:val="16"/>
-        </w:rPr>
-        <w:t xml:space="preserve">HOME </w:t>
-      </w:r>
-      <w:hyperlink r:id="rId10" w:history="1">
+        <w:t xml:space="preserve">: Cliccando sul pulsante “menu” (hamburger-button), verrà visualizzato un menu laterale con i link alle diverse sezioni dell’applicazione. Cliccando su “esplora” l’utente accede a </w:t>
+      </w:r>
+      <w:hyperlink r:id="rId12" w:history="1">
+        <w:r>
+          <w:rPr>
+            <w:rStyle w:val="Collegamentoipertestuale"/>
+            <w:rFonts w:ascii="Arial" w:hAnsi="Arial" w:cs="Arial"/>
+            <w:sz w:val="16"/>
+            <w:szCs w:val="16"/>
+          </w:rPr>
+          <w:t>http://localhost:4200/esplora</w:t>
+        </w:r>
+      </w:hyperlink>
+      <w:r>
+        <w:rPr>
+          <w:rFonts w:ascii="Arial" w:hAnsi="Arial" w:cs="Arial"/>
+          <w:sz w:val="16"/>
+          <w:szCs w:val="16"/>
+        </w:rPr>
+        <w:t xml:space="preserve"> </w:t>
+      </w:r>
+      <w:r>
+        <w:rPr>
+          <w:rFonts w:ascii="Arial" w:hAnsi="Arial" w:cs="Arial"/>
+          <w:sz w:val="16"/>
+          <w:szCs w:val="16"/>
+        </w:rPr>
+        <w:t xml:space="preserve"> e visualizza la lista degli eventi a cui può iscriversi.</w:t>
+      </w:r>
+      <w:r>
+        <w:rPr>
+          <w:rFonts w:ascii="Arial" w:hAnsi="Arial" w:cs="Arial"/>
+          <w:sz w:val="16"/>
+          <w:szCs w:val="16"/>
+        </w:rPr>
+        <w:br/>
+      </w:r>
+      <w:r>
+        <w:rPr>
+          <w:rFonts w:ascii="Arial" w:hAnsi="Arial" w:cs="Arial"/>
+          <w:sz w:val="16"/>
+          <w:szCs w:val="16"/>
+          <w:u w:val="single"/>
+        </w:rPr>
+        <w:t>Punti</w:t>
+      </w:r>
+      <w:r>
+        <w:rPr>
+          <w:rFonts w:ascii="Arial" w:hAnsi="Arial" w:cs="Arial"/>
+          <w:sz w:val="16"/>
+          <w:szCs w:val="16"/>
+        </w:rPr>
+        <w:t>: 8</w:t>
+      </w:r>
+      <w:r>
+        <w:rPr>
+          <w:rFonts w:ascii="Arial" w:hAnsi="Arial" w:cs="Arial"/>
+          <w:sz w:val="16"/>
+          <w:szCs w:val="16"/>
+        </w:rPr>
+        <w:br/>
+      </w:r>
+      <w:proofErr w:type="spellStart"/>
+      <w:r>
+        <w:rPr>
+          <w:rFonts w:ascii="Arial" w:hAnsi="Arial" w:cs="Arial"/>
+          <w:sz w:val="16"/>
+          <w:szCs w:val="16"/>
+          <w:u w:val="single"/>
+        </w:rPr>
+        <w:t>Owner</w:t>
+      </w:r>
+      <w:proofErr w:type="spellEnd"/>
+      <w:r>
+        <w:rPr>
+          <w:rFonts w:ascii="Arial" w:hAnsi="Arial" w:cs="Arial"/>
+          <w:sz w:val="16"/>
+          <w:szCs w:val="16"/>
+        </w:rPr>
+        <w:t>: Luca</w:t>
+      </w:r>
+    </w:p>
+    <w:p>
+      <w:pPr>
+        <w:pStyle w:val="Paragrafoelenco"/>
+      </w:pPr>
+    </w:p>
+    <w:p>
+      <w:pPr>
+        <w:pStyle w:val="Paragrafoelenco"/>
+        <w:rPr>
+          <w:rFonts w:ascii="Arial" w:hAnsi="Arial" w:cs="Arial"/>
+          <w:sz w:val="16"/>
+          <w:szCs w:val="16"/>
+        </w:rPr>
+      </w:pPr>
+      <w:r>
+        <w:rPr>
+          <w:rFonts w:ascii="Arial" w:hAnsi="Arial" w:cs="Arial"/>
+          <w:b/>
+          <w:caps/>
+        </w:rPr>
+        <w:t>PARTECIPA AD</w:t>
+      </w:r>
+      <w:r>
+        <w:rPr>
+          <w:rFonts w:ascii="Arial" w:hAnsi="Arial" w:cs="Arial"/>
+          <w:b/>
+          <w:caps/>
+        </w:rPr>
+        <w:t xml:space="preserve"> eventi</w:t>
+      </w:r>
+      <w:r>
+        <w:rPr>
+          <w:rFonts w:ascii="Arial" w:hAnsi="Arial" w:cs="Arial"/>
+          <w:b/>
+          <w:caps/>
+          <w:u w:val="single"/>
+        </w:rPr>
+        <w:br/>
+      </w:r>
+      <w:r>
+        <w:rPr>
+          <w:rFonts w:ascii="Arial" w:hAnsi="Arial" w:cs="Arial"/>
+          <w:sz w:val="16"/>
+          <w:szCs w:val="16"/>
+          <w:u w:val="single"/>
+        </w:rPr>
+        <w:t>Titolo</w:t>
+      </w:r>
+      <w:r>
+        <w:rPr>
+          <w:rFonts w:ascii="Arial" w:hAnsi="Arial" w:cs="Arial"/>
+          <w:sz w:val="16"/>
+          <w:szCs w:val="16"/>
+        </w:rPr>
+        <w:t xml:space="preserve">: Come utente, voglio </w:t>
+      </w:r>
+      <w:r>
+        <w:rPr>
+          <w:rFonts w:ascii="Arial" w:hAnsi="Arial" w:cs="Arial"/>
+          <w:sz w:val="16"/>
+          <w:szCs w:val="16"/>
+        </w:rPr>
+        <w:t>aggiungere la partecipazione ad un</w:t>
+      </w:r>
+      <w:r>
+        <w:rPr>
+          <w:rFonts w:ascii="Arial" w:hAnsi="Arial" w:cs="Arial"/>
+          <w:sz w:val="16"/>
+          <w:szCs w:val="16"/>
+        </w:rPr>
+        <w:t xml:space="preserve"> eventi.</w:t>
+      </w:r>
+      <w:r>
+        <w:rPr>
+          <w:rFonts w:ascii="Arial" w:hAnsi="Arial" w:cs="Arial"/>
+          <w:sz w:val="16"/>
+          <w:szCs w:val="16"/>
+        </w:rPr>
+        <w:br/>
+      </w:r>
+      <w:r>
+        <w:rPr>
+          <w:rFonts w:ascii="Arial" w:hAnsi="Arial" w:cs="Arial"/>
+          <w:sz w:val="16"/>
+          <w:szCs w:val="16"/>
+          <w:u w:val="single"/>
+        </w:rPr>
+        <w:t>Dimostrazione</w:t>
+      </w:r>
+      <w:r>
+        <w:rPr>
+          <w:rFonts w:ascii="Arial" w:hAnsi="Arial" w:cs="Arial"/>
+          <w:sz w:val="16"/>
+          <w:szCs w:val="16"/>
+        </w:rPr>
+        <w:t>: dopo l’autenticazione iniziale, l’utente accede a</w:t>
+      </w:r>
+      <w:r>
+        <w:rPr>
+          <w:rFonts w:ascii="Arial" w:hAnsi="Arial" w:cs="Arial"/>
+          <w:sz w:val="16"/>
+          <w:szCs w:val="16"/>
+        </w:rPr>
+        <w:t xml:space="preserve"> esplora</w:t>
+      </w:r>
+      <w:r>
+        <w:rPr>
+          <w:rFonts w:ascii="Arial" w:hAnsi="Arial" w:cs="Arial"/>
+          <w:sz w:val="16"/>
+          <w:szCs w:val="16"/>
+        </w:rPr>
+        <w:t xml:space="preserve"> </w:t>
+      </w:r>
+      <w:hyperlink r:id="rId13" w:history="1">
         <w:r>
           <w:rPr>
             <w:rStyle w:val="Collegamentoipertestuale"/>
@@ -1396,6 +2292,15 @@
       </w:hyperlink>
       <w:r>
         <w:rPr>
+          <w:rStyle w:val="Collegamentoipertestuale"/>
+          <w:rFonts w:ascii="Arial" w:hAnsi="Arial" w:cs="Arial"/>
+          <w:sz w:val="16"/>
+          <w:szCs w:val="16"/>
+        </w:rPr>
+        <w:t>esplora</w:t>
+      </w:r>
+      <w:r>
+        <w:rPr>
           <w:rFonts w:ascii="Arial" w:hAnsi="Arial" w:cs="Arial"/>
           <w:sz w:val="16"/>
           <w:szCs w:val="16"/>
@@ -1408,15 +2313,77 @@
           <w:sz w:val="16"/>
           <w:szCs w:val="16"/>
         </w:rPr>
-        <w:t>e visualizza gli eventi a cui parteciperà secondo un ordine cronologico</w:t>
-      </w:r>
-      <w:r>
-        <w:rPr>
-          <w:rFonts w:ascii="Arial" w:hAnsi="Arial" w:cs="Arial"/>
-          <w:sz w:val="16"/>
-          <w:szCs w:val="16"/>
-        </w:rPr>
-        <w:t>. Ogni evento verrà visualizzato sottoforma di “card”. Sugli eventi di cui l’utente è l’</w:t>
+        <w:t xml:space="preserve">e visualizza gli eventi a cui </w:t>
+      </w:r>
+      <w:r>
+        <w:rPr>
+          <w:rFonts w:ascii="Arial" w:hAnsi="Arial" w:cs="Arial"/>
+          <w:sz w:val="16"/>
+          <w:szCs w:val="16"/>
+        </w:rPr>
+        <w:t>può partecipare</w:t>
+      </w:r>
+      <w:r>
+        <w:rPr>
+          <w:rFonts w:ascii="Arial" w:hAnsi="Arial" w:cs="Arial"/>
+          <w:sz w:val="16"/>
+          <w:szCs w:val="16"/>
+        </w:rPr>
+        <w:t xml:space="preserve"> secondo un ordine cronologico. Cliccando sul pulsante “</w:t>
+      </w:r>
+      <w:r>
+        <w:rPr>
+          <w:rFonts w:ascii="Arial" w:hAnsi="Arial" w:cs="Arial"/>
+          <w:sz w:val="16"/>
+          <w:szCs w:val="16"/>
+        </w:rPr>
+        <w:t>partecipa</w:t>
+      </w:r>
+      <w:r>
+        <w:rPr>
+          <w:rFonts w:ascii="Arial" w:hAnsi="Arial" w:cs="Arial"/>
+          <w:sz w:val="16"/>
+          <w:szCs w:val="16"/>
+        </w:rPr>
+        <w:t>” presente sull’evento desiderato</w:t>
+      </w:r>
+      <w:r>
+        <w:rPr>
+          <w:rFonts w:ascii="Arial" w:hAnsi="Arial" w:cs="Arial"/>
+          <w:sz w:val="16"/>
+          <w:szCs w:val="16"/>
+        </w:rPr>
+        <w:t xml:space="preserve"> l’utente registrerà la sua partecipazione.</w:t>
+      </w:r>
+    </w:p>
+    <w:p>
+      <w:pPr>
+        <w:pStyle w:val="Paragrafoelenco"/>
+      </w:pPr>
+      <w:r>
+        <w:rPr>
+          <w:rFonts w:ascii="Arial" w:hAnsi="Arial" w:cs="Arial"/>
+          <w:sz w:val="16"/>
+          <w:szCs w:val="16"/>
+          <w:u w:val="single"/>
+        </w:rPr>
+        <w:t>Punti</w:t>
+      </w:r>
+      <w:r>
+        <w:rPr>
+          <w:rFonts w:ascii="Arial" w:hAnsi="Arial" w:cs="Arial"/>
+          <w:sz w:val="16"/>
+          <w:szCs w:val="16"/>
+        </w:rPr>
+        <w:t>: 8</w:t>
+      </w:r>
+      <w:r>
+        <w:rPr>
+          <w:rFonts w:ascii="Arial" w:hAnsi="Arial" w:cs="Arial"/>
+          <w:sz w:val="16"/>
+          <w:szCs w:val="16"/>
+        </w:rPr>
+        <w:br/>
       </w:r>
       <w:proofErr w:type="spellStart"/>
       <w:r>
@@ -1424,8 +2391,9 @@
           <w:rFonts w:ascii="Arial" w:hAnsi="Arial" w:cs="Arial"/>
           <w:sz w:val="16"/>
           <w:szCs w:val="16"/>
-        </w:rPr>
-        <w:t>owner</w:t>
+          <w:u w:val="single"/>
+        </w:rPr>
+        <w:t>Owner</w:t>
       </w:r>
       <w:proofErr w:type="spellEnd"/>
       <w:r>
@@ -1434,191 +2402,8 @@
           <w:sz w:val="16"/>
           <w:szCs w:val="16"/>
         </w:rPr>
-        <w:t xml:space="preserve"> verranno visualizzati dei pulsanti “modifica” (per modificare l’evento che ha organizzato) e “cancella” (per cancellare l’evento che ha organizzato). Sul lato destro della pagina saranno presenti due pulsanti, uno per aprire il calendario dedicato al filtraggio degli eventi per data, uno per aggiungere un nuovo evento. Nell’intestazione della pagina sarà presente un </w:t>
-      </w:r>
-      <w:r>
-        <w:rPr>
-          <w:rFonts w:ascii="Arial" w:hAnsi="Arial" w:cs="Arial"/>
-          <w:sz w:val="16"/>
-          <w:szCs w:val="16"/>
-        </w:rPr>
-        <w:t>hamburger-button</w:t>
-      </w:r>
-      <w:r>
-        <w:rPr>
-          <w:rFonts w:ascii="Arial" w:hAnsi="Arial" w:cs="Arial"/>
-          <w:sz w:val="16"/>
-          <w:szCs w:val="16"/>
-        </w:rPr>
-        <w:t xml:space="preserve"> che consente la navigazione tra le varie sezioni dell’applicazione. </w:t>
-      </w:r>
-      <w:r>
-        <w:rPr>
-          <w:rFonts w:ascii="Arial" w:hAnsi="Arial" w:cs="Arial"/>
-          <w:sz w:val="16"/>
-          <w:szCs w:val="16"/>
-        </w:rPr>
-        <w:br/>
-      </w:r>
-      <w:r>
-        <w:rPr>
-          <w:rFonts w:ascii="Arial" w:hAnsi="Arial" w:cs="Arial"/>
-          <w:sz w:val="16"/>
-          <w:szCs w:val="16"/>
-          <w:u w:val="single"/>
-        </w:rPr>
-        <w:t>Punti</w:t>
-      </w:r>
-      <w:r>
-        <w:rPr>
-          <w:rFonts w:ascii="Arial" w:hAnsi="Arial" w:cs="Arial"/>
-          <w:sz w:val="16"/>
-          <w:szCs w:val="16"/>
-        </w:rPr>
-        <w:t xml:space="preserve">: </w:t>
-      </w:r>
-      <w:r>
-        <w:rPr>
-          <w:rFonts w:ascii="Arial" w:hAnsi="Arial" w:cs="Arial"/>
-          <w:sz w:val="16"/>
-          <w:szCs w:val="16"/>
-        </w:rPr>
-        <w:t>4</w:t>
-      </w:r>
-      <w:r>
-        <w:rPr>
-          <w:rFonts w:ascii="Arial" w:hAnsi="Arial" w:cs="Arial"/>
-          <w:b/>
-          <w:caps/>
-          <w:sz w:val="16"/>
-          <w:szCs w:val="16"/>
-        </w:rPr>
-        <w:t xml:space="preserve"> </w:t>
-      </w:r>
-      <w:r>
-        <w:rPr>
-          <w:rFonts w:ascii="Arial" w:hAnsi="Arial" w:cs="Arial"/>
-          <w:b/>
-          <w:caps/>
-          <w:sz w:val="16"/>
-          <w:szCs w:val="16"/>
-        </w:rPr>
-        <w:br/>
-      </w:r>
-      <w:proofErr w:type="spellStart"/>
-      <w:r>
-        <w:rPr>
-          <w:rFonts w:ascii="Arial" w:hAnsi="Arial" w:cs="Arial"/>
-          <w:sz w:val="16"/>
-          <w:szCs w:val="16"/>
-          <w:u w:val="single"/>
-        </w:rPr>
-        <w:t>Owner</w:t>
-      </w:r>
-      <w:proofErr w:type="spellEnd"/>
-      <w:r>
-        <w:rPr>
-          <w:rFonts w:ascii="Arial" w:hAnsi="Arial" w:cs="Arial"/>
-          <w:sz w:val="16"/>
-          <w:szCs w:val="16"/>
-        </w:rPr>
-        <w:t xml:space="preserve">: </w:t>
-      </w:r>
-      <w:r>
-        <w:rPr>
-          <w:rFonts w:ascii="Arial" w:hAnsi="Arial" w:cs="Arial"/>
-          <w:sz w:val="16"/>
-          <w:szCs w:val="16"/>
-        </w:rPr>
-        <w:t>grafica e menu laterale: Luca; gestione eventi Gabriele</w:t>
-      </w:r>
-    </w:p>
-    <w:p>
-      <w:pPr>
-        <w:pStyle w:val="Paragrafoelenco"/>
-        <w:rPr>
-          <w:rFonts w:ascii="Arial" w:hAnsi="Arial" w:cs="Arial"/>
-          <w:sz w:val="16"/>
-          <w:szCs w:val="16"/>
-        </w:rPr>
-      </w:pPr>
-    </w:p>
-    <w:p>
-      <w:pPr>
-        <w:pStyle w:val="Paragrafoelenco"/>
-        <w:rPr>
-          <w:rFonts w:ascii="Arial" w:hAnsi="Arial" w:cs="Arial"/>
-          <w:sz w:val="16"/>
-          <w:szCs w:val="16"/>
-        </w:rPr>
-      </w:pPr>
-      <w:r>
-        <w:rPr>
-          <w:rFonts w:ascii="Arial" w:hAnsi="Arial" w:cs="Arial"/>
-          <w:sz w:val="16"/>
-          <w:szCs w:val="16"/>
-        </w:rPr>
-        <w:br/>
-      </w:r>
-    </w:p>
-    <w:p>
-      <w:pPr>
-        <w:pStyle w:val="Paragrafoelenco"/>
-        <w:rPr>
-          <w:rFonts w:ascii="Arial" w:hAnsi="Arial" w:cs="Arial"/>
-          <w:sz w:val="16"/>
-          <w:szCs w:val="16"/>
-        </w:rPr>
-      </w:pPr>
-    </w:p>
-    <w:p>
-      <w:pPr>
-        <w:pStyle w:val="Paragrafoelenco"/>
-        <w:rPr>
-          <w:rFonts w:ascii="Arial" w:hAnsi="Arial" w:cs="Arial"/>
-          <w:sz w:val="16"/>
-          <w:szCs w:val="16"/>
-        </w:rPr>
-      </w:pPr>
-    </w:p>
-    <w:p>
-      <w:pPr>
-        <w:pStyle w:val="Paragrafoelenco"/>
-        <w:rPr>
-          <w:rFonts w:ascii="Arial" w:hAnsi="Arial" w:cs="Arial"/>
-          <w:sz w:val="16"/>
-          <w:szCs w:val="16"/>
-        </w:rPr>
-      </w:pPr>
-    </w:p>
-    <w:p>
-      <w:pPr>
-        <w:pStyle w:val="Paragrafoelenco"/>
-        <w:rPr>
-          <w:rFonts w:ascii="Arial" w:hAnsi="Arial" w:cs="Arial"/>
-          <w:sz w:val="16"/>
-          <w:szCs w:val="16"/>
-        </w:rPr>
-      </w:pPr>
-    </w:p>
-    <w:p>
-      <w:pPr>
-        <w:pStyle w:val="Paragrafoelenco"/>
-        <w:pBdr>
-          <w:bottom w:val="single" w:sz="12" w:space="1" w:color="auto"/>
-        </w:pBdr>
-      </w:pPr>
-      <w:r>
-        <w:t>Primo sprint</w:t>
-      </w:r>
-      <w:r>
-        <w:t xml:space="preserve"> </w:t>
-      </w:r>
-    </w:p>
-    <w:p>
-      <w:pPr>
-        <w:pStyle w:val="Paragrafoelenco"/>
-      </w:pPr>
+        <w:t>: Luca</w:t>
+      </w:r>
     </w:p>
     <w:p>
       <w:pPr>
@@ -1637,9 +2422,8 @@
         <w:rPr>
           <w:rFonts w:ascii="Arial" w:hAnsi="Arial" w:cs="Arial"/>
           <w:b/>
-          <w:color w:val="FF0000"/>
-        </w:rPr>
-        <w:t>ANNULLARE NUOVO EVENTO [ CLOSED ]</w:t>
+        </w:rPr>
+        <w:t>LOGOUT</w:t>
       </w:r>
       <w:r>
         <w:rPr>
@@ -1663,7 +2447,25 @@
           <w:sz w:val="16"/>
           <w:szCs w:val="16"/>
         </w:rPr>
-        <w:t>: come utente, voglio annullare la creazione di un nuovo evento in caso di errore o ripensamenti</w:t>
+        <w:t xml:space="preserve">: Come utente, voglio poter fare la </w:t>
+      </w:r>
+      <w:proofErr w:type="spellStart"/>
+      <w:r>
+        <w:rPr>
+          <w:rFonts w:ascii="Arial" w:hAnsi="Arial" w:cs="Arial"/>
+          <w:sz w:val="16"/>
+          <w:szCs w:val="16"/>
+        </w:rPr>
+        <w:t>logout</w:t>
+      </w:r>
+      <w:proofErr w:type="spellEnd"/>
+      <w:r>
+        <w:rPr>
+          <w:rFonts w:ascii="Arial" w:hAnsi="Arial" w:cs="Arial"/>
+          <w:sz w:val="16"/>
+          <w:szCs w:val="16"/>
+        </w:rPr>
+        <w:t xml:space="preserve"> per terminare la fruizione del servizio.</w:t>
       </w:r>
     </w:p>
     <w:p>
@@ -1690,9 +2492,408 @@
           <w:sz w:val="16"/>
           <w:szCs w:val="16"/>
         </w:rPr>
+        <w:t>: Cliccando sul pulsante “menu” (hamburger-button), verrà visualizzato un menu laterale con i link alle diverse sezioni dell’applicazione. Cliccando su “</w:t>
+      </w:r>
+      <w:proofErr w:type="spellStart"/>
+      <w:r>
+        <w:rPr>
+          <w:rFonts w:ascii="Arial" w:hAnsi="Arial" w:cs="Arial"/>
+          <w:sz w:val="16"/>
+          <w:szCs w:val="16"/>
+        </w:rPr>
+        <w:t>logout</w:t>
+      </w:r>
+      <w:proofErr w:type="spellEnd"/>
+      <w:r>
+        <w:rPr>
+          <w:rFonts w:ascii="Arial" w:hAnsi="Arial" w:cs="Arial"/>
+          <w:sz w:val="16"/>
+          <w:szCs w:val="16"/>
+        </w:rPr>
+        <w:t>”, l’utente si disconnette e verrà reindirizzato alla pagina di login per iniziare una  nuova sessione.</w:t>
+      </w:r>
+    </w:p>
+    <w:p>
+      <w:pPr>
+        <w:pStyle w:val="Paragrafoelenco"/>
+        <w:rPr>
+          <w:rFonts w:ascii="Arial" w:hAnsi="Arial" w:cs="Arial"/>
+          <w:sz w:val="16"/>
+          <w:szCs w:val="16"/>
+        </w:rPr>
+      </w:pPr>
+      <w:r>
+        <w:rPr>
+          <w:rFonts w:ascii="Arial" w:hAnsi="Arial" w:cs="Arial"/>
+          <w:sz w:val="16"/>
+          <w:szCs w:val="16"/>
+          <w:u w:val="single"/>
+        </w:rPr>
+        <w:t>Punti</w:t>
+      </w:r>
+      <w:r>
+        <w:rPr>
+          <w:rFonts w:ascii="Arial" w:hAnsi="Arial" w:cs="Arial"/>
+          <w:sz w:val="16"/>
+          <w:szCs w:val="16"/>
+        </w:rPr>
+        <w:t>: 4</w:t>
+      </w:r>
+    </w:p>
+    <w:p>
+      <w:pPr>
+        <w:pStyle w:val="Paragrafoelenco"/>
+        <w:rPr>
+          <w:rFonts w:ascii="Arial" w:hAnsi="Arial" w:cs="Arial"/>
+          <w:sz w:val="16"/>
+          <w:szCs w:val="16"/>
+        </w:rPr>
+      </w:pPr>
+      <w:proofErr w:type="spellStart"/>
+      <w:r>
+        <w:rPr>
+          <w:rFonts w:ascii="Arial" w:hAnsi="Arial" w:cs="Arial"/>
+          <w:sz w:val="16"/>
+          <w:szCs w:val="16"/>
+          <w:u w:val="single"/>
+        </w:rPr>
+        <w:t>Owner</w:t>
+      </w:r>
+      <w:proofErr w:type="spellEnd"/>
+      <w:r>
+        <w:rPr>
+          <w:rFonts w:ascii="Arial" w:hAnsi="Arial" w:cs="Arial"/>
+          <w:sz w:val="16"/>
+          <w:szCs w:val="16"/>
+        </w:rPr>
+        <w:t>: Luca</w:t>
+      </w:r>
+      <w:bookmarkStart w:id="0" w:name="_GoBack"/>
+      <w:bookmarkEnd w:id="0"/>
+    </w:p>
+    <w:p>
+      <w:pPr>
+        <w:pStyle w:val="Paragrafoelenco"/>
+      </w:pPr>
+    </w:p>
+    <w:p>
+      <w:pPr>
+        <w:pStyle w:val="Paragrafoelenco"/>
+        <w:numPr>
+          <w:ilvl w:val="0"/>
+          <w:numId w:val="5"/>
+        </w:numPr>
+        <w:rPr>
+          <w:rFonts w:ascii="Arial" w:hAnsi="Arial" w:cs="Arial"/>
+          <w:sz w:val="16"/>
+          <w:szCs w:val="16"/>
+        </w:rPr>
+      </w:pPr>
+      <w:r>
+        <w:rPr>
+          <w:rFonts w:ascii="Arial" w:hAnsi="Arial" w:cs="Arial"/>
+          <w:b/>
+        </w:rPr>
+        <w:t>PROFILO PERSONALE</w:t>
+      </w:r>
+      <w:r>
+        <w:rPr>
+          <w:rFonts w:ascii="Arial" w:hAnsi="Arial" w:cs="Arial"/>
+          <w:b/>
+        </w:rPr>
+        <w:br/>
+      </w:r>
+      <w:r>
+        <w:rPr>
+          <w:rFonts w:ascii="Arial" w:hAnsi="Arial" w:cs="Arial"/>
+          <w:sz w:val="16"/>
+          <w:szCs w:val="16"/>
+          <w:u w:val="single"/>
+        </w:rPr>
+        <w:t>Titolo</w:t>
+      </w:r>
+      <w:r>
+        <w:rPr>
+          <w:rFonts w:ascii="Arial" w:hAnsi="Arial" w:cs="Arial"/>
+          <w:sz w:val="16"/>
+          <w:szCs w:val="16"/>
+        </w:rPr>
+        <w:t>: Come utente, voglio visualizzare una sezione contenente le informazioni personali per controllare i miei dati anagrafici.</w:t>
+      </w:r>
+    </w:p>
+    <w:p>
+      <w:pPr>
+        <w:pStyle w:val="Paragrafoelenco"/>
+        <w:rPr>
+          <w:rFonts w:ascii="Arial" w:hAnsi="Arial" w:cs="Arial"/>
+          <w:sz w:val="16"/>
+          <w:szCs w:val="16"/>
+          <w:u w:val="single"/>
+        </w:rPr>
+      </w:pPr>
+      <w:r>
+        <w:rPr>
+          <w:rFonts w:ascii="Arial" w:hAnsi="Arial" w:cs="Arial"/>
+          <w:sz w:val="16"/>
+          <w:szCs w:val="16"/>
+          <w:u w:val="single"/>
+        </w:rPr>
+        <w:t>Dimostrazione</w:t>
+      </w:r>
+      <w:r>
+        <w:rPr>
+          <w:rFonts w:ascii="Arial" w:hAnsi="Arial" w:cs="Arial"/>
+          <w:sz w:val="16"/>
+          <w:szCs w:val="16"/>
+        </w:rPr>
+        <w:t>: Cliccando sul pulsante “menu” (</w:t>
+      </w:r>
+      <w:proofErr w:type="spellStart"/>
+      <w:r>
+        <w:rPr>
+          <w:rFonts w:ascii="Arial" w:hAnsi="Arial" w:cs="Arial"/>
+          <w:sz w:val="16"/>
+          <w:szCs w:val="16"/>
+        </w:rPr>
+        <w:t>hamburger-button</w:t>
+      </w:r>
+      <w:proofErr w:type="spellEnd"/>
+      <w:r>
+        <w:rPr>
+          <w:rFonts w:ascii="Arial" w:hAnsi="Arial" w:cs="Arial"/>
+          <w:sz w:val="16"/>
+          <w:szCs w:val="16"/>
+        </w:rPr>
+        <w:t xml:space="preserve">), verrà visualizzato un menu laterale con i link alle diverse sezioni dell’applicazione. Cliccando su “profilo” l’utente accede a </w:t>
+      </w:r>
+      <w:hyperlink r:id="rId14" w:history="1">
+        <w:r>
+          <w:rPr>
+            <w:rStyle w:val="Collegamentoipertestuale"/>
+            <w:rFonts w:ascii="Arial" w:hAnsi="Arial" w:cs="Arial"/>
+            <w:sz w:val="16"/>
+            <w:szCs w:val="16"/>
+          </w:rPr>
+          <w:t>http://localhost:4200/profile</w:t>
+        </w:r>
+      </w:hyperlink>
+      <w:r>
+        <w:rPr>
+          <w:rFonts w:ascii="Arial" w:hAnsi="Arial" w:cs="Arial"/>
+          <w:sz w:val="16"/>
+          <w:szCs w:val="16"/>
+        </w:rPr>
+        <w:t xml:space="preserve"> </w:t>
+      </w:r>
+      <w:r>
+        <w:rPr>
+          <w:rFonts w:ascii="Arial" w:hAnsi="Arial" w:cs="Arial"/>
+          <w:sz w:val="16"/>
+          <w:szCs w:val="16"/>
+        </w:rPr>
+        <w:t xml:space="preserve"> e visualizza la pagina contente le proprie informazio</w:t>
+      </w:r>
+      <w:r>
+        <w:rPr>
+          <w:rFonts w:ascii="Arial" w:hAnsi="Arial" w:cs="Arial"/>
+          <w:sz w:val="16"/>
+          <w:szCs w:val="16"/>
+        </w:rPr>
+        <w:t xml:space="preserve">ni personali, quali immagine di profilo, </w:t>
+      </w:r>
+      <w:proofErr w:type="spellStart"/>
+      <w:r>
+        <w:rPr>
+          <w:rFonts w:ascii="Arial" w:hAnsi="Arial" w:cs="Arial"/>
+          <w:sz w:val="16"/>
+          <w:szCs w:val="16"/>
+        </w:rPr>
+        <w:t>email</w:t>
+      </w:r>
+      <w:proofErr w:type="spellEnd"/>
+      <w:r>
+        <w:rPr>
+          <w:rFonts w:ascii="Arial" w:hAnsi="Arial" w:cs="Arial"/>
+          <w:sz w:val="16"/>
+          <w:szCs w:val="16"/>
+        </w:rPr>
+        <w:t xml:space="preserve"> personale e una breve descrizione/biografia.</w:t>
+      </w:r>
+    </w:p>
+    <w:p>
+      <w:pPr>
+        <w:pStyle w:val="Paragrafoelenco"/>
+        <w:rPr>
+          <w:rFonts w:ascii="Arial" w:hAnsi="Arial" w:cs="Arial"/>
+          <w:sz w:val="16"/>
+          <w:szCs w:val="16"/>
+        </w:rPr>
+      </w:pPr>
+      <w:r>
+        <w:rPr>
+          <w:rFonts w:ascii="Arial" w:hAnsi="Arial" w:cs="Arial"/>
+          <w:sz w:val="16"/>
+          <w:szCs w:val="16"/>
+          <w:u w:val="single"/>
+        </w:rPr>
+        <w:t>Punti</w:t>
+      </w:r>
+      <w:r>
+        <w:rPr>
+          <w:rFonts w:ascii="Arial" w:hAnsi="Arial" w:cs="Arial"/>
+          <w:sz w:val="16"/>
+          <w:szCs w:val="16"/>
+        </w:rPr>
+        <w:t>: 8</w:t>
+      </w:r>
+    </w:p>
+    <w:p>
+      <w:pPr>
+        <w:pStyle w:val="Paragrafoelenco"/>
+        <w:rPr>
+          <w:rFonts w:ascii="Arial" w:hAnsi="Arial" w:cs="Arial"/>
+          <w:sz w:val="16"/>
+          <w:szCs w:val="16"/>
+        </w:rPr>
+      </w:pPr>
+      <w:proofErr w:type="spellStart"/>
+      <w:r>
+        <w:rPr>
+          <w:rFonts w:ascii="Arial" w:hAnsi="Arial" w:cs="Arial"/>
+          <w:sz w:val="16"/>
+          <w:szCs w:val="16"/>
+          <w:u w:val="single"/>
+        </w:rPr>
+        <w:t>Owner</w:t>
+      </w:r>
+      <w:proofErr w:type="spellEnd"/>
+      <w:r>
+        <w:rPr>
+          <w:rFonts w:ascii="Arial" w:hAnsi="Arial" w:cs="Arial"/>
+          <w:sz w:val="16"/>
+          <w:szCs w:val="16"/>
+        </w:rPr>
+        <w:t>: Alessia, Luca</w:t>
+      </w:r>
+    </w:p>
+    <w:p>
+      <w:pPr>
+        <w:pStyle w:val="Paragrafoelenco"/>
+        <w:rPr>
+          <w:rFonts w:ascii="Arial" w:hAnsi="Arial" w:cs="Arial"/>
+          <w:sz w:val="16"/>
+          <w:szCs w:val="16"/>
+        </w:rPr>
+      </w:pPr>
+    </w:p>
+    <w:p>
+      <w:pPr>
+        <w:pStyle w:val="Paragrafoelenco"/>
+        <w:numPr>
+          <w:ilvl w:val="0"/>
+          <w:numId w:val="5"/>
+        </w:numPr>
+        <w:rPr>
+          <w:rFonts w:ascii="Arial" w:hAnsi="Arial" w:cs="Arial"/>
+          <w:sz w:val="16"/>
+          <w:szCs w:val="16"/>
+        </w:rPr>
+      </w:pPr>
+      <w:r>
+        <w:rPr>
+          <w:rFonts w:ascii="Arial" w:hAnsi="Arial" w:cs="Arial"/>
+          <w:b/>
+        </w:rPr>
+        <w:t xml:space="preserve">NUOVO EVENTO RESPONSIVE </w:t>
+      </w:r>
+      <w:r>
+        <w:rPr>
+          <w:rFonts w:ascii="Arial" w:hAnsi="Arial" w:cs="Arial"/>
+          <w:b/>
+        </w:rPr>
+        <w:br/>
+      </w:r>
+      <w:r>
+        <w:rPr>
+          <w:rFonts w:ascii="Arial" w:hAnsi="Arial" w:cs="Arial"/>
+          <w:sz w:val="16"/>
+          <w:szCs w:val="16"/>
+          <w:u w:val="single"/>
+        </w:rPr>
+        <w:t>Titolo</w:t>
+      </w:r>
+      <w:r>
+        <w:rPr>
+          <w:rFonts w:ascii="Arial" w:hAnsi="Arial" w:cs="Arial"/>
+          <w:sz w:val="16"/>
+          <w:szCs w:val="16"/>
+        </w:rPr>
+        <w:t xml:space="preserve">: come utente, voglio creare un nuovo evento per condividere interessi mediante una </w:t>
+      </w:r>
+      <w:proofErr w:type="spellStart"/>
+      <w:r>
+        <w:rPr>
+          <w:rFonts w:ascii="Arial" w:hAnsi="Arial" w:cs="Arial"/>
+          <w:sz w:val="16"/>
+          <w:szCs w:val="16"/>
+        </w:rPr>
+        <w:t>user</w:t>
+      </w:r>
+      <w:proofErr w:type="spellEnd"/>
+      <w:r>
+        <w:rPr>
+          <w:rFonts w:ascii="Arial" w:hAnsi="Arial" w:cs="Arial"/>
+          <w:sz w:val="16"/>
+          <w:szCs w:val="16"/>
+        </w:rPr>
+        <w:t xml:space="preserve"> </w:t>
+      </w:r>
+      <w:proofErr w:type="spellStart"/>
+      <w:r>
+        <w:rPr>
+          <w:rFonts w:ascii="Arial" w:hAnsi="Arial" w:cs="Arial"/>
+          <w:sz w:val="16"/>
+          <w:szCs w:val="16"/>
+        </w:rPr>
+        <w:t>experience</w:t>
+      </w:r>
+      <w:proofErr w:type="spellEnd"/>
+      <w:r>
+        <w:rPr>
+          <w:rFonts w:ascii="Arial" w:hAnsi="Arial" w:cs="Arial"/>
+          <w:sz w:val="16"/>
+          <w:szCs w:val="16"/>
+        </w:rPr>
+        <w:t xml:space="preserve"> moderna</w:t>
+      </w:r>
+    </w:p>
+    <w:p>
+      <w:pPr>
+        <w:pStyle w:val="Paragrafoelenco"/>
+        <w:rPr>
+          <w:rFonts w:ascii="Arial" w:hAnsi="Arial" w:cs="Arial"/>
+          <w:sz w:val="16"/>
+          <w:szCs w:val="16"/>
+        </w:rPr>
+      </w:pPr>
+      <w:r>
+        <w:rPr>
+          <w:rFonts w:ascii="Arial" w:hAnsi="Arial" w:cs="Arial"/>
+          <w:sz w:val="16"/>
+          <w:szCs w:val="16"/>
+          <w:u w:val="single"/>
+        </w:rPr>
+        <w:t>Dimostrazione</w:t>
+      </w:r>
+      <w:r>
+        <w:rPr>
+          <w:rFonts w:ascii="Arial" w:hAnsi="Arial" w:cs="Arial"/>
+          <w:sz w:val="16"/>
+          <w:szCs w:val="16"/>
+        </w:rPr>
         <w:t xml:space="preserve">: accedo a </w:t>
       </w:r>
-      <w:hyperlink r:id="rId11" w:history="1">
+      <w:hyperlink r:id="rId15" w:history="1">
         <w:r>
           <w:rPr>
             <w:rStyle w:val="Collegamentoipertestuale"/>
@@ -1709,16 +2910,34 @@
           <w:sz w:val="16"/>
           <w:szCs w:val="16"/>
         </w:rPr>
+        <w:t xml:space="preserve"> e vi</w:t>
+      </w:r>
+      <w:r>
+        <w:rPr>
+          <w:rFonts w:ascii="Arial" w:hAnsi="Arial" w:cs="Arial"/>
+          <w:sz w:val="16"/>
+          <w:szCs w:val="16"/>
+        </w:rPr>
+        <w:t xml:space="preserve">sualizzo un </w:t>
+      </w:r>
+      <w:proofErr w:type="spellStart"/>
+      <w:r>
+        <w:rPr>
+          <w:rFonts w:ascii="Arial" w:hAnsi="Arial" w:cs="Arial"/>
+          <w:sz w:val="16"/>
+          <w:szCs w:val="16"/>
+        </w:rPr>
+        <w:t>form</w:t>
+      </w:r>
+      <w:proofErr w:type="spellEnd"/>
+      <w:r>
+        <w:rPr>
+          <w:rFonts w:ascii="Arial" w:hAnsi="Arial" w:cs="Arial"/>
+          <w:sz w:val="16"/>
+          <w:szCs w:val="16"/>
+        </w:rPr>
         <w:t xml:space="preserve"> </w:t>
       </w:r>
-      <w:r>
-        <w:rPr>
-          <w:rFonts w:ascii="Arial" w:hAnsi="Arial" w:cs="Arial"/>
-          <w:sz w:val="16"/>
-          <w:szCs w:val="16"/>
-        </w:rPr>
-        <w:t xml:space="preserve">e visualizzo il </w:t>
-      </w:r>
       <w:proofErr w:type="spellStart"/>
       <w:r>
         <w:rPr>
@@ -1726,7 +2945,7 @@
           <w:sz w:val="16"/>
           <w:szCs w:val="16"/>
         </w:rPr>
-        <w:t>form</w:t>
+        <w:t>responsive</w:t>
       </w:r>
       <w:proofErr w:type="spellEnd"/>
       <w:r>
@@ -1735,7 +2954,7 @@
           <w:sz w:val="16"/>
           <w:szCs w:val="16"/>
         </w:rPr>
-        <w:t xml:space="preserve"> per la compilazione o uno </w:t>
+        <w:t xml:space="preserve"> per utilizzo da </w:t>
       </w:r>
       <w:proofErr w:type="spellStart"/>
       <w:r>
@@ -1744,7 +2963,7 @@
           <w:sz w:val="16"/>
           <w:szCs w:val="16"/>
         </w:rPr>
-        <w:t>stub</w:t>
+        <w:t>tablet</w:t>
       </w:r>
       <w:proofErr w:type="spellEnd"/>
       <w:r>
@@ -1753,58 +2972,7 @@
           <w:sz w:val="16"/>
           <w:szCs w:val="16"/>
         </w:rPr>
-        <w:t xml:space="preserve">. Cliccando su 'cancella' annullo la creazione dell'evento e torno alla home. </w:t>
-      </w:r>
-    </w:p>
-    <w:p>
-      <w:pPr>
-        <w:pStyle w:val="Paragrafoelenco"/>
-        <w:rPr>
-          <w:rFonts w:ascii="Arial" w:hAnsi="Arial" w:cs="Arial"/>
-          <w:sz w:val="16"/>
-          <w:szCs w:val="16"/>
-        </w:rPr>
-      </w:pPr>
-      <w:r>
-        <w:rPr>
-          <w:rFonts w:ascii="Arial" w:hAnsi="Arial" w:cs="Arial"/>
-          <w:sz w:val="16"/>
-          <w:szCs w:val="16"/>
-          <w:u w:val="single"/>
-        </w:rPr>
-        <w:t>Punti</w:t>
-      </w:r>
-      <w:r>
-        <w:rPr>
-          <w:rFonts w:ascii="Arial" w:hAnsi="Arial" w:cs="Arial"/>
-          <w:sz w:val="16"/>
-          <w:szCs w:val="16"/>
-        </w:rPr>
-        <w:t>: 2</w:t>
-      </w:r>
-    </w:p>
-    <w:p>
-      <w:pPr>
-        <w:pStyle w:val="Paragrafoelenco"/>
-      </w:pPr>
-      <w:proofErr w:type="spellStart"/>
-      <w:r>
-        <w:rPr>
-          <w:rFonts w:ascii="Arial" w:hAnsi="Arial" w:cs="Arial"/>
-          <w:sz w:val="16"/>
-          <w:szCs w:val="16"/>
-          <w:u w:val="single"/>
-        </w:rPr>
-        <w:t>Owner</w:t>
-      </w:r>
-      <w:proofErr w:type="spellEnd"/>
-      <w:r>
-        <w:rPr>
-          <w:rFonts w:ascii="Arial" w:hAnsi="Arial" w:cs="Arial"/>
-          <w:sz w:val="16"/>
-          <w:szCs w:val="16"/>
-        </w:rPr>
-        <w:t>: Alessia</w:t>
+        <w:t xml:space="preserve"> e telefonino esteticamente moderno con i seguenti campi </w:t>
       </w:r>
     </w:p>
     <w:p>
@@ -1812,7 +2980,7 @@
         <w:pStyle w:val="Paragrafoelenco"/>
         <w:numPr>
           <w:ilvl w:val="0"/>
-          <w:numId w:val="5"/>
+          <w:numId w:val="7"/>
         </w:numPr>
         <w:rPr>
           <w:rFonts w:ascii="Arial" w:hAnsi="Arial" w:cs="Arial"/>
@@ -1823,118 +2991,10 @@
       <w:r>
         <w:rPr>
           <w:rFonts w:ascii="Arial" w:hAnsi="Arial" w:cs="Arial"/>
-          <w:b/>
-          <w:color w:val="FF0000"/>
-        </w:rPr>
-        <w:t>FILTRARE EVENTI [ CLOSED ]</w:t>
-      </w:r>
-      <w:r>
-        <w:rPr>
-          <w:rFonts w:ascii="Arial" w:hAnsi="Arial" w:cs="Arial"/>
-          <w:b/>
-          <w:color w:val="FF0000"/>
-        </w:rPr>
-        <w:br/>
-      </w:r>
-      <w:r>
-        <w:rPr>
-          <w:rFonts w:ascii="Arial" w:hAnsi="Arial" w:cs="Arial"/>
-          <w:sz w:val="16"/>
-          <w:szCs w:val="16"/>
-          <w:u w:val="single"/>
-        </w:rPr>
-        <w:t>Titolo</w:t>
-      </w:r>
-      <w:r>
-        <w:rPr>
-          <w:rFonts w:ascii="Arial" w:hAnsi="Arial" w:cs="Arial"/>
-          <w:sz w:val="16"/>
-          <w:szCs w:val="16"/>
-        </w:rPr>
-        <w:t>: come utente, voglio filtrare gli eventi per data per sapere gli eventi in programma a partire da un dato giorno.</w:t>
-      </w:r>
-    </w:p>
-    <w:p>
-      <w:pPr>
-        <w:pStyle w:val="Paragrafoelenco"/>
-        <w:rPr>
-          <w:rFonts w:ascii="Arial" w:hAnsi="Arial" w:cs="Arial"/>
-          <w:sz w:val="16"/>
-          <w:szCs w:val="16"/>
-        </w:rPr>
-      </w:pPr>
-      <w:r>
-        <w:rPr>
-          <w:rFonts w:ascii="Arial" w:hAnsi="Arial" w:cs="Arial"/>
-          <w:sz w:val="16"/>
-          <w:szCs w:val="16"/>
-          <w:u w:val="single"/>
-        </w:rPr>
-        <w:t>Dimostrazione</w:t>
-      </w:r>
-      <w:r>
-        <w:rPr>
-          <w:rFonts w:ascii="Arial" w:hAnsi="Arial" w:cs="Arial"/>
-          <w:sz w:val="16"/>
-          <w:szCs w:val="16"/>
-        </w:rPr>
-        <w:t>: come utente, cliccando su un giorno specifico, viene visualizzata la lista degli eventi a partire dal giorno selezionato.</w:t>
-      </w:r>
-    </w:p>
-    <w:p>
-      <w:pPr>
-        <w:pStyle w:val="Paragrafoelenco"/>
-        <w:rPr>
-          <w:rFonts w:ascii="Arial" w:hAnsi="Arial" w:cs="Arial"/>
-          <w:sz w:val="16"/>
-          <w:szCs w:val="16"/>
-        </w:rPr>
-      </w:pPr>
-      <w:r>
-        <w:rPr>
-          <w:rFonts w:ascii="Arial" w:hAnsi="Arial" w:cs="Arial"/>
-          <w:sz w:val="16"/>
-          <w:szCs w:val="16"/>
-          <w:u w:val="single"/>
-        </w:rPr>
-        <w:t>Punti</w:t>
-      </w:r>
-      <w:r>
-        <w:rPr>
-          <w:rFonts w:ascii="Arial" w:hAnsi="Arial" w:cs="Arial"/>
-          <w:sz w:val="16"/>
-          <w:szCs w:val="16"/>
-        </w:rPr>
-        <w:t>: 2</w:t>
-      </w:r>
-    </w:p>
-    <w:p>
-      <w:pPr>
-        <w:pStyle w:val="Paragrafoelenco"/>
-        <w:rPr>
-          <w:rFonts w:ascii="Arial" w:hAnsi="Arial" w:cs="Arial"/>
-          <w:sz w:val="16"/>
-          <w:szCs w:val="16"/>
-        </w:rPr>
-      </w:pPr>
-      <w:proofErr w:type="spellStart"/>
-      <w:r>
-        <w:rPr>
-          <w:rFonts w:ascii="Arial" w:hAnsi="Arial" w:cs="Arial"/>
-          <w:sz w:val="16"/>
-          <w:szCs w:val="16"/>
-          <w:u w:val="single"/>
-        </w:rPr>
-        <w:t>Owner</w:t>
-      </w:r>
-      <w:proofErr w:type="spellEnd"/>
-      <w:r>
-        <w:rPr>
-          <w:rFonts w:ascii="Arial" w:hAnsi="Arial" w:cs="Arial"/>
-          <w:sz w:val="16"/>
-          <w:szCs w:val="16"/>
-        </w:rPr>
-        <w:t>: Gabriele</w:t>
+          <w:sz w:val="16"/>
+          <w:szCs w:val="16"/>
+        </w:rPr>
+        <w:t xml:space="preserve">Titolo, </w:t>
       </w:r>
     </w:p>
     <w:p>
@@ -1942,7 +3002,7 @@
         <w:pStyle w:val="Paragrafoelenco"/>
         <w:numPr>
           <w:ilvl w:val="0"/>
-          <w:numId w:val="5"/>
+          <w:numId w:val="7"/>
         </w:numPr>
         <w:rPr>
           <w:rFonts w:ascii="Arial" w:hAnsi="Arial" w:cs="Arial"/>
@@ -1953,166 +3013,10 @@
       <w:r>
         <w:rPr>
           <w:rFonts w:ascii="Arial" w:hAnsi="Arial" w:cs="Arial"/>
-          <w:b/>
-          <w:color w:val="FF0000"/>
-        </w:rPr>
-        <w:t>VISUALIZZARE EVENTI PERSONALI [ CLOSED ]</w:t>
-      </w:r>
-      <w:r>
-        <w:rPr>
-          <w:rFonts w:ascii="Arial" w:hAnsi="Arial" w:cs="Arial"/>
-          <w:b/>
-          <w:color w:val="FF0000"/>
-        </w:rPr>
-        <w:br/>
-      </w:r>
-      <w:r>
-        <w:rPr>
-          <w:rFonts w:ascii="Arial" w:hAnsi="Arial" w:cs="Arial"/>
-          <w:sz w:val="16"/>
-          <w:szCs w:val="16"/>
-          <w:u w:val="single"/>
-        </w:rPr>
-        <w:t>Titolo</w:t>
-      </w:r>
-      <w:r>
-        <w:rPr>
-          <w:rFonts w:ascii="Arial" w:hAnsi="Arial" w:cs="Arial"/>
-          <w:sz w:val="16"/>
-          <w:szCs w:val="16"/>
-        </w:rPr>
-        <w:t>: come utente, voglio visualizzare la lista di eventi per sapere a quali eventi parteciperò.</w:t>
-      </w:r>
-    </w:p>
-    <w:p>
-      <w:pPr>
-        <w:pStyle w:val="Paragrafoelenco"/>
-        <w:rPr>
-          <w:rFonts w:ascii="Arial" w:hAnsi="Arial" w:cs="Arial"/>
-          <w:sz w:val="16"/>
-          <w:szCs w:val="16"/>
-        </w:rPr>
-      </w:pPr>
-      <w:r>
-        <w:rPr>
-          <w:rFonts w:ascii="Arial" w:hAnsi="Arial" w:cs="Arial"/>
-          <w:sz w:val="16"/>
-          <w:szCs w:val="16"/>
-          <w:u w:val="single"/>
-        </w:rPr>
-        <w:t>Dimostrazione</w:t>
-      </w:r>
-      <w:r>
-        <w:rPr>
-          <w:rFonts w:ascii="Arial" w:hAnsi="Arial" w:cs="Arial"/>
-          <w:sz w:val="16"/>
-          <w:szCs w:val="16"/>
-        </w:rPr>
-        <w:t xml:space="preserve">: dopo l’autenticazione iniziale, l’utente accede a </w:t>
-      </w:r>
-      <w:hyperlink r:id="rId12" w:history="1">
-        <w:r>
-          <w:rPr>
-            <w:rStyle w:val="Collegamentoipertestuale"/>
-            <w:rFonts w:ascii="Arial" w:hAnsi="Arial" w:cs="Arial"/>
-            <w:sz w:val="16"/>
-            <w:szCs w:val="16"/>
-          </w:rPr>
-          <w:t>http://localhost:4200/home</w:t>
-        </w:r>
-      </w:hyperlink>
-      <w:r>
-        <w:rPr>
-          <w:rFonts w:ascii="Arial" w:hAnsi="Arial" w:cs="Arial"/>
-          <w:sz w:val="16"/>
-          <w:szCs w:val="16"/>
-        </w:rPr>
-        <w:t xml:space="preserve"> </w:t>
-      </w:r>
-      <w:r>
-        <w:rPr>
-          <w:rFonts w:ascii="Arial" w:hAnsi="Arial" w:cs="Arial"/>
-          <w:sz w:val="16"/>
-          <w:szCs w:val="16"/>
-        </w:rPr>
-        <w:t>e visualizza gli eventi a cui parteciperà secondo un ordine cronologico.</w:t>
-      </w:r>
-    </w:p>
-    <w:p>
-      <w:pPr>
-        <w:pStyle w:val="Paragrafoelenco"/>
-        <w:rPr>
-          <w:rFonts w:ascii="Arial" w:hAnsi="Arial" w:cs="Arial"/>
-          <w:sz w:val="16"/>
-          <w:szCs w:val="16"/>
-        </w:rPr>
-      </w:pPr>
-      <w:r>
-        <w:rPr>
-          <w:rFonts w:ascii="Arial" w:hAnsi="Arial" w:cs="Arial"/>
-          <w:sz w:val="16"/>
-          <w:szCs w:val="16"/>
-          <w:u w:val="single"/>
-        </w:rPr>
-        <w:t>Punti</w:t>
-      </w:r>
-      <w:r>
-        <w:rPr>
-          <w:rFonts w:ascii="Arial" w:hAnsi="Arial" w:cs="Arial"/>
-          <w:sz w:val="16"/>
-          <w:szCs w:val="16"/>
-        </w:rPr>
-        <w:t>: 2</w:t>
-      </w:r>
-    </w:p>
-    <w:p>
-      <w:pPr>
-        <w:pStyle w:val="Paragrafoelenco"/>
-        <w:rPr>
-          <w:rFonts w:ascii="Arial" w:hAnsi="Arial" w:cs="Arial"/>
-          <w:sz w:val="16"/>
-          <w:szCs w:val="16"/>
-        </w:rPr>
-      </w:pPr>
-      <w:proofErr w:type="spellStart"/>
-      <w:r>
-        <w:rPr>
-          <w:rFonts w:ascii="Arial" w:hAnsi="Arial" w:cs="Arial"/>
-          <w:sz w:val="16"/>
-          <w:szCs w:val="16"/>
-          <w:u w:val="single"/>
-        </w:rPr>
-        <w:t>Owner</w:t>
-      </w:r>
-      <w:proofErr w:type="spellEnd"/>
-      <w:r>
-        <w:rPr>
-          <w:rFonts w:ascii="Arial" w:hAnsi="Arial" w:cs="Arial"/>
-          <w:sz w:val="16"/>
-          <w:szCs w:val="16"/>
-        </w:rPr>
-        <w:t>: Gabriele</w:t>
-      </w:r>
-    </w:p>
-    <w:p>
-      <w:pPr>
-        <w:pStyle w:val="Paragrafoelenco"/>
-      </w:pPr>
-    </w:p>
-    <w:p>
-      <w:pPr>
-        <w:pStyle w:val="Paragrafoelenco"/>
-      </w:pPr>
-    </w:p>
-    <w:p>
-      <w:pPr>
-        <w:pStyle w:val="Paragrafoelenco"/>
-        <w:pBdr>
-          <w:bottom w:val="single" w:sz="12" w:space="1" w:color="auto"/>
-        </w:pBdr>
-      </w:pPr>
-      <w:r>
-        <w:t>Future</w:t>
+          <w:sz w:val="16"/>
+          <w:szCs w:val="16"/>
+        </w:rPr>
+        <w:t xml:space="preserve">Sede Libreria, </w:t>
       </w:r>
     </w:p>
     <w:p>
@@ -2120,7 +3024,7 @@
         <w:pStyle w:val="Paragrafoelenco"/>
         <w:numPr>
           <w:ilvl w:val="0"/>
-          <w:numId w:val="5"/>
+          <w:numId w:val="7"/>
         </w:numPr>
         <w:rPr>
           <w:rFonts w:ascii="Arial" w:hAnsi="Arial" w:cs="Arial"/>
@@ -2131,610 +3035,10 @@
       <w:r>
         <w:rPr>
           <w:rFonts w:ascii="Arial" w:hAnsi="Arial" w:cs="Arial"/>
-          <w:b/>
-        </w:rPr>
-        <w:t>Esperienza PWA</w:t>
-      </w:r>
-      <w:r>
-        <w:rPr>
-          <w:rFonts w:ascii="Arial" w:hAnsi="Arial" w:cs="Arial"/>
-          <w:b/>
-        </w:rPr>
-        <w:br/>
-      </w:r>
-      <w:r>
-        <w:rPr>
-          <w:rFonts w:ascii="Arial" w:hAnsi="Arial" w:cs="Arial"/>
-          <w:sz w:val="16"/>
-          <w:szCs w:val="16"/>
-          <w:u w:val="single"/>
-        </w:rPr>
-        <w:t>Titolo</w:t>
-      </w:r>
-      <w:r>
-        <w:rPr>
-          <w:rFonts w:ascii="Arial" w:hAnsi="Arial" w:cs="Arial"/>
-          <w:sz w:val="16"/>
-          <w:szCs w:val="16"/>
-        </w:rPr>
-        <w:t xml:space="preserve">: Come </w:t>
-      </w:r>
-      <w:r>
-        <w:rPr>
-          <w:rFonts w:ascii="Arial" w:hAnsi="Arial" w:cs="Arial"/>
-          <w:sz w:val="16"/>
-          <w:szCs w:val="16"/>
-        </w:rPr>
-        <w:t>sviluppatore</w:t>
-      </w:r>
-      <w:r>
-        <w:rPr>
-          <w:rFonts w:ascii="Arial" w:hAnsi="Arial" w:cs="Arial"/>
-          <w:sz w:val="16"/>
-          <w:szCs w:val="16"/>
-        </w:rPr>
-        <w:t xml:space="preserve">, voglio </w:t>
-      </w:r>
-      <w:r>
-        <w:rPr>
-          <w:rFonts w:ascii="Arial" w:hAnsi="Arial" w:cs="Arial"/>
-          <w:sz w:val="16"/>
-          <w:szCs w:val="16"/>
-        </w:rPr>
-        <w:t>fornire all’utente un’esperienza simile a quella dell’utilizzo di una app</w:t>
-      </w:r>
-      <w:r>
-        <w:rPr>
-          <w:rFonts w:ascii="Arial" w:hAnsi="Arial" w:cs="Arial"/>
-          <w:sz w:val="16"/>
-          <w:szCs w:val="16"/>
-        </w:rPr>
-        <w:t>.</w:t>
-      </w:r>
-    </w:p>
-    <w:p>
-      <w:pPr>
-        <w:pStyle w:val="Paragrafoelenco"/>
-        <w:rPr>
-          <w:rFonts w:ascii="Arial" w:hAnsi="Arial" w:cs="Arial"/>
-          <w:sz w:val="16"/>
-          <w:szCs w:val="16"/>
-        </w:rPr>
-      </w:pPr>
-      <w:r>
-        <w:rPr>
-          <w:rFonts w:ascii="Arial" w:hAnsi="Arial" w:cs="Arial"/>
-          <w:sz w:val="16"/>
-          <w:szCs w:val="16"/>
-          <w:u w:val="single"/>
-        </w:rPr>
-        <w:t>Dimostrazione</w:t>
-      </w:r>
-      <w:r>
-        <w:rPr>
-          <w:rFonts w:ascii="Arial" w:hAnsi="Arial" w:cs="Arial"/>
-          <w:sz w:val="16"/>
-          <w:szCs w:val="16"/>
-        </w:rPr>
-        <w:t xml:space="preserve">: </w:t>
-      </w:r>
-      <w:r>
-        <w:rPr>
-          <w:rFonts w:ascii="Arial" w:hAnsi="Arial" w:cs="Arial"/>
-          <w:sz w:val="16"/>
-          <w:szCs w:val="16"/>
-        </w:rPr>
-        <w:t>facendo aggiungi ad home l’utente può usare il sito come se fosse un’</w:t>
-      </w:r>
-      <w:proofErr w:type="spellStart"/>
-      <w:r>
-        <w:rPr>
-          <w:rFonts w:ascii="Arial" w:hAnsi="Arial" w:cs="Arial"/>
-          <w:sz w:val="16"/>
-          <w:szCs w:val="16"/>
-        </w:rPr>
-        <w:t>app</w:t>
-      </w:r>
-      <w:proofErr w:type="spellEnd"/>
-      <w:r>
-        <w:rPr>
-          <w:rFonts w:ascii="Arial" w:hAnsi="Arial" w:cs="Arial"/>
-          <w:sz w:val="16"/>
-          <w:szCs w:val="16"/>
-        </w:rPr>
-        <w:t xml:space="preserve"> (</w:t>
-      </w:r>
-      <w:proofErr w:type="spellStart"/>
-      <w:r>
-        <w:rPr>
-          <w:rFonts w:ascii="Arial" w:hAnsi="Arial" w:cs="Arial"/>
-          <w:sz w:val="16"/>
-          <w:szCs w:val="16"/>
-        </w:rPr>
-        <w:t>caching</w:t>
-      </w:r>
-      <w:proofErr w:type="spellEnd"/>
-      <w:r>
-        <w:rPr>
-          <w:rFonts w:ascii="Arial" w:hAnsi="Arial" w:cs="Arial"/>
-          <w:sz w:val="16"/>
-          <w:szCs w:val="16"/>
-        </w:rPr>
-        <w:t xml:space="preserve">, assenza della barra degli indirizzi, </w:t>
-      </w:r>
-      <w:proofErr w:type="spellStart"/>
-      <w:r>
-        <w:rPr>
-          <w:rFonts w:ascii="Arial" w:hAnsi="Arial" w:cs="Arial"/>
-          <w:sz w:val="16"/>
-          <w:szCs w:val="16"/>
-        </w:rPr>
-        <w:t>spashscreen</w:t>
-      </w:r>
-      <w:proofErr w:type="spellEnd"/>
-      <w:r>
-        <w:rPr>
-          <w:rFonts w:ascii="Arial" w:hAnsi="Arial" w:cs="Arial"/>
-          <w:sz w:val="16"/>
-          <w:szCs w:val="16"/>
-        </w:rPr>
-        <w:t>)</w:t>
-      </w:r>
-    </w:p>
-    <w:p>
-      <w:pPr>
-        <w:pStyle w:val="Paragrafoelenco"/>
-        <w:rPr>
-          <w:rFonts w:ascii="Arial" w:hAnsi="Arial" w:cs="Arial"/>
-          <w:sz w:val="16"/>
-          <w:szCs w:val="16"/>
-        </w:rPr>
-      </w:pPr>
-      <w:r>
-        <w:rPr>
-          <w:rFonts w:ascii="Arial" w:hAnsi="Arial" w:cs="Arial"/>
-          <w:sz w:val="16"/>
-          <w:szCs w:val="16"/>
-          <w:u w:val="single"/>
-        </w:rPr>
-        <w:t>Punti</w:t>
-      </w:r>
-      <w:r>
-        <w:rPr>
-          <w:rFonts w:ascii="Arial" w:hAnsi="Arial" w:cs="Arial"/>
-          <w:sz w:val="16"/>
-          <w:szCs w:val="16"/>
-        </w:rPr>
-        <w:t>: 4</w:t>
-      </w:r>
-    </w:p>
-    <w:p>
-      <w:pPr>
-        <w:pStyle w:val="Paragrafoelenco"/>
-        <w:rPr>
-          <w:rFonts w:ascii="Arial" w:hAnsi="Arial" w:cs="Arial"/>
-          <w:b/>
-          <w:caps/>
-        </w:rPr>
-      </w:pPr>
-      <w:proofErr w:type="spellStart"/>
-      <w:r>
-        <w:rPr>
-          <w:rFonts w:ascii="Arial" w:hAnsi="Arial" w:cs="Arial"/>
-          <w:sz w:val="16"/>
-          <w:szCs w:val="16"/>
-          <w:u w:val="single"/>
-        </w:rPr>
-        <w:t>Owner</w:t>
-      </w:r>
-      <w:proofErr w:type="spellEnd"/>
-      <w:r>
-        <w:rPr>
-          <w:rFonts w:ascii="Arial" w:hAnsi="Arial" w:cs="Arial"/>
-          <w:sz w:val="16"/>
-          <w:szCs w:val="16"/>
-        </w:rPr>
-        <w:t>: Luca</w:t>
-      </w:r>
-    </w:p>
-    <w:p>
-      <w:pPr>
-        <w:pStyle w:val="Paragrafoelenco"/>
-        <w:rPr>
-          <w:rFonts w:ascii="Arial" w:hAnsi="Arial" w:cs="Arial"/>
-          <w:b/>
-          <w:caps/>
-        </w:rPr>
-      </w:pPr>
-    </w:p>
-    <w:p>
-      <w:pPr>
-        <w:pStyle w:val="Paragrafoelenco"/>
-      </w:pPr>
-      <w:r>
-        <w:rPr>
-          <w:rFonts w:ascii="Arial" w:hAnsi="Arial" w:cs="Arial"/>
-          <w:b/>
-          <w:caps/>
-        </w:rPr>
-        <w:t>ricerca nuovi eventi</w:t>
-      </w:r>
-      <w:r>
-        <w:rPr>
-          <w:rFonts w:ascii="Arial" w:hAnsi="Arial" w:cs="Arial"/>
-          <w:b/>
-          <w:caps/>
-        </w:rPr>
-        <w:br/>
-      </w:r>
-      <w:r>
-        <w:rPr>
-          <w:rFonts w:ascii="Arial" w:hAnsi="Arial" w:cs="Arial"/>
-          <w:b/>
-          <w:caps/>
-          <w:u w:val="single"/>
-        </w:rPr>
-        <w:br/>
-      </w:r>
-      <w:r>
-        <w:rPr>
-          <w:rFonts w:ascii="Arial" w:hAnsi="Arial" w:cs="Arial"/>
-          <w:sz w:val="16"/>
-          <w:szCs w:val="16"/>
-          <w:u w:val="single"/>
-        </w:rPr>
-        <w:t>Titolo</w:t>
-      </w:r>
-      <w:r>
-        <w:rPr>
-          <w:rFonts w:ascii="Arial" w:hAnsi="Arial" w:cs="Arial"/>
-          <w:sz w:val="16"/>
-          <w:szCs w:val="16"/>
-        </w:rPr>
-        <w:t>: Come utente, voglio visualizzare una sezione per la ricerca di nuovi eventi.</w:t>
-      </w:r>
-      <w:r>
-        <w:rPr>
-          <w:rFonts w:ascii="Arial" w:hAnsi="Arial" w:cs="Arial"/>
-          <w:sz w:val="16"/>
-          <w:szCs w:val="16"/>
-        </w:rPr>
-        <w:br/>
-      </w:r>
-      <w:r>
-        <w:rPr>
-          <w:rFonts w:ascii="Arial" w:hAnsi="Arial" w:cs="Arial"/>
-          <w:sz w:val="16"/>
-          <w:szCs w:val="16"/>
-          <w:u w:val="single"/>
-        </w:rPr>
-        <w:t>Dimostrazione</w:t>
-      </w:r>
-      <w:r>
-        <w:rPr>
-          <w:rFonts w:ascii="Arial" w:hAnsi="Arial" w:cs="Arial"/>
-          <w:sz w:val="16"/>
-          <w:szCs w:val="16"/>
-        </w:rPr>
-        <w:t xml:space="preserve">: Cliccando sul pulsante “menu” (hamburger-button), verrà visualizzato un menu laterale con i link alle diverse sezioni dell’applicazione. Cliccando su “esplora” l’utente accede a </w:t>
-      </w:r>
-      <w:hyperlink r:id="rId13" w:history="1">
-        <w:r>
-          <w:rPr>
-            <w:rStyle w:val="Collegamentoipertestuale"/>
-            <w:rFonts w:ascii="Arial" w:hAnsi="Arial" w:cs="Arial"/>
-            <w:sz w:val="16"/>
-            <w:szCs w:val="16"/>
-          </w:rPr>
-          <w:t>http://localhost:4200/esplora</w:t>
-        </w:r>
-      </w:hyperlink>
-      <w:r>
-        <w:rPr>
-          <w:rFonts w:ascii="Arial" w:hAnsi="Arial" w:cs="Arial"/>
-          <w:sz w:val="16"/>
-          <w:szCs w:val="16"/>
-        </w:rPr>
-        <w:t xml:space="preserve"> </w:t>
-      </w:r>
-      <w:r>
-        <w:rPr>
-          <w:rFonts w:ascii="Arial" w:hAnsi="Arial" w:cs="Arial"/>
-          <w:sz w:val="16"/>
-          <w:szCs w:val="16"/>
-        </w:rPr>
-        <w:t xml:space="preserve"> e visualizza la lista degli eventi a cui può iscriversi.</w:t>
-      </w:r>
-      <w:r>
-        <w:rPr>
-          <w:rFonts w:ascii="Arial" w:hAnsi="Arial" w:cs="Arial"/>
-          <w:sz w:val="16"/>
-          <w:szCs w:val="16"/>
-        </w:rPr>
-        <w:br/>
-      </w:r>
-      <w:r>
-        <w:rPr>
-          <w:rFonts w:ascii="Arial" w:hAnsi="Arial" w:cs="Arial"/>
-          <w:sz w:val="16"/>
-          <w:szCs w:val="16"/>
-          <w:u w:val="single"/>
-        </w:rPr>
-        <w:t>Punti</w:t>
-      </w:r>
-      <w:r>
-        <w:rPr>
-          <w:rFonts w:ascii="Arial" w:hAnsi="Arial" w:cs="Arial"/>
-          <w:sz w:val="16"/>
-          <w:szCs w:val="16"/>
-        </w:rPr>
-        <w:t>: 8</w:t>
-      </w:r>
-      <w:r>
-        <w:rPr>
-          <w:rFonts w:ascii="Arial" w:hAnsi="Arial" w:cs="Arial"/>
-          <w:sz w:val="16"/>
-          <w:szCs w:val="16"/>
-        </w:rPr>
-        <w:br/>
-      </w:r>
-      <w:proofErr w:type="spellStart"/>
-      <w:r>
-        <w:rPr>
-          <w:rFonts w:ascii="Arial" w:hAnsi="Arial" w:cs="Arial"/>
-          <w:sz w:val="16"/>
-          <w:szCs w:val="16"/>
-          <w:u w:val="single"/>
-        </w:rPr>
-        <w:t>Owner</w:t>
-      </w:r>
-      <w:proofErr w:type="spellEnd"/>
-      <w:r>
-        <w:rPr>
-          <w:rFonts w:ascii="Arial" w:hAnsi="Arial" w:cs="Arial"/>
-          <w:sz w:val="16"/>
-          <w:szCs w:val="16"/>
-        </w:rPr>
-        <w:t>: Luca</w:t>
-      </w:r>
-    </w:p>
-    <w:p>
-      <w:pPr>
-        <w:pStyle w:val="Paragrafoelenco"/>
-      </w:pPr>
-    </w:p>
-    <w:p>
-      <w:pPr>
-        <w:pStyle w:val="Paragrafoelenco"/>
-        <w:rPr>
-          <w:rFonts w:ascii="Arial" w:hAnsi="Arial" w:cs="Arial"/>
-          <w:sz w:val="16"/>
-          <w:szCs w:val="16"/>
-        </w:rPr>
-      </w:pPr>
-      <w:r>
-        <w:rPr>
-          <w:rFonts w:ascii="Arial" w:hAnsi="Arial" w:cs="Arial"/>
-          <w:b/>
-          <w:caps/>
-        </w:rPr>
-        <w:t>PARTECIPA AD</w:t>
-      </w:r>
-      <w:r>
-        <w:rPr>
-          <w:rFonts w:ascii="Arial" w:hAnsi="Arial" w:cs="Arial"/>
-          <w:b/>
-          <w:caps/>
-        </w:rPr>
-        <w:t xml:space="preserve"> eventi</w:t>
-      </w:r>
-      <w:r>
-        <w:rPr>
-          <w:rFonts w:ascii="Arial" w:hAnsi="Arial" w:cs="Arial"/>
-          <w:b/>
-          <w:caps/>
-          <w:u w:val="single"/>
-        </w:rPr>
-        <w:br/>
-      </w:r>
-      <w:r>
-        <w:rPr>
-          <w:rFonts w:ascii="Arial" w:hAnsi="Arial" w:cs="Arial"/>
-          <w:sz w:val="16"/>
-          <w:szCs w:val="16"/>
-          <w:u w:val="single"/>
-        </w:rPr>
-        <w:t>Titolo</w:t>
-      </w:r>
-      <w:r>
-        <w:rPr>
-          <w:rFonts w:ascii="Arial" w:hAnsi="Arial" w:cs="Arial"/>
-          <w:sz w:val="16"/>
-          <w:szCs w:val="16"/>
-        </w:rPr>
-        <w:t xml:space="preserve">: Come utente, voglio </w:t>
-      </w:r>
-      <w:r>
-        <w:rPr>
-          <w:rFonts w:ascii="Arial" w:hAnsi="Arial" w:cs="Arial"/>
-          <w:sz w:val="16"/>
-          <w:szCs w:val="16"/>
-        </w:rPr>
-        <w:t>aggiungere la partecipazione ad un</w:t>
-      </w:r>
-      <w:r>
-        <w:rPr>
-          <w:rFonts w:ascii="Arial" w:hAnsi="Arial" w:cs="Arial"/>
-          <w:sz w:val="16"/>
-          <w:szCs w:val="16"/>
-        </w:rPr>
-        <w:t xml:space="preserve"> eventi.</w:t>
-      </w:r>
-      <w:r>
-        <w:rPr>
-          <w:rFonts w:ascii="Arial" w:hAnsi="Arial" w:cs="Arial"/>
-          <w:sz w:val="16"/>
-          <w:szCs w:val="16"/>
-        </w:rPr>
-        <w:br/>
-      </w:r>
-      <w:r>
-        <w:rPr>
-          <w:rFonts w:ascii="Arial" w:hAnsi="Arial" w:cs="Arial"/>
-          <w:sz w:val="16"/>
-          <w:szCs w:val="16"/>
-          <w:u w:val="single"/>
-        </w:rPr>
-        <w:t>Dimostrazione</w:t>
-      </w:r>
-      <w:r>
-        <w:rPr>
-          <w:rFonts w:ascii="Arial" w:hAnsi="Arial" w:cs="Arial"/>
-          <w:sz w:val="16"/>
-          <w:szCs w:val="16"/>
-        </w:rPr>
-        <w:t>: dopo l’autenticazione iniziale, l’utente accede a</w:t>
-      </w:r>
-      <w:r>
-        <w:rPr>
-          <w:rFonts w:ascii="Arial" w:hAnsi="Arial" w:cs="Arial"/>
-          <w:sz w:val="16"/>
-          <w:szCs w:val="16"/>
-        </w:rPr>
-        <w:t xml:space="preserve"> esplora</w:t>
-      </w:r>
-      <w:r>
-        <w:rPr>
-          <w:rFonts w:ascii="Arial" w:hAnsi="Arial" w:cs="Arial"/>
-          <w:sz w:val="16"/>
-          <w:szCs w:val="16"/>
-        </w:rPr>
-        <w:t xml:space="preserve"> </w:t>
-      </w:r>
-      <w:hyperlink r:id="rId14" w:history="1">
-        <w:r>
-          <w:rPr>
-            <w:rStyle w:val="Collegamentoipertestuale"/>
-            <w:rFonts w:ascii="Arial" w:hAnsi="Arial" w:cs="Arial"/>
-            <w:sz w:val="16"/>
-            <w:szCs w:val="16"/>
-          </w:rPr>
-          <w:t>http://localhost:4200/</w:t>
-        </w:r>
-      </w:hyperlink>
-      <w:r>
-        <w:rPr>
-          <w:rStyle w:val="Collegamentoipertestuale"/>
-          <w:rFonts w:ascii="Arial" w:hAnsi="Arial" w:cs="Arial"/>
-          <w:sz w:val="16"/>
-          <w:szCs w:val="16"/>
-        </w:rPr>
-        <w:t>esplora</w:t>
-      </w:r>
-      <w:r>
-        <w:rPr>
-          <w:rFonts w:ascii="Arial" w:hAnsi="Arial" w:cs="Arial"/>
-          <w:sz w:val="16"/>
-          <w:szCs w:val="16"/>
-        </w:rPr>
-        <w:t xml:space="preserve"> </w:t>
-      </w:r>
-      <w:r>
-        <w:rPr>
-          <w:rFonts w:ascii="Arial" w:hAnsi="Arial" w:cs="Arial"/>
-          <w:sz w:val="16"/>
-          <w:szCs w:val="16"/>
-        </w:rPr>
-        <w:t xml:space="preserve">e visualizza gli eventi a cui </w:t>
-      </w:r>
-      <w:r>
-        <w:rPr>
-          <w:rFonts w:ascii="Arial" w:hAnsi="Arial" w:cs="Arial"/>
-          <w:sz w:val="16"/>
-          <w:szCs w:val="16"/>
-        </w:rPr>
-        <w:t>può partecipare</w:t>
-      </w:r>
-      <w:r>
-        <w:rPr>
-          <w:rFonts w:ascii="Arial" w:hAnsi="Arial" w:cs="Arial"/>
-          <w:sz w:val="16"/>
-          <w:szCs w:val="16"/>
-        </w:rPr>
-        <w:t xml:space="preserve"> secondo un ordine cronologico. Cliccando sul pulsante “</w:t>
-      </w:r>
-      <w:r>
-        <w:rPr>
-          <w:rFonts w:ascii="Arial" w:hAnsi="Arial" w:cs="Arial"/>
-          <w:sz w:val="16"/>
-          <w:szCs w:val="16"/>
-        </w:rPr>
-        <w:t>partecipa</w:t>
-      </w:r>
-      <w:r>
-        <w:rPr>
-          <w:rFonts w:ascii="Arial" w:hAnsi="Arial" w:cs="Arial"/>
-          <w:sz w:val="16"/>
-          <w:szCs w:val="16"/>
-        </w:rPr>
-        <w:t>” presente sull’evento desiderato</w:t>
-      </w:r>
-      <w:r>
-        <w:rPr>
-          <w:rFonts w:ascii="Arial" w:hAnsi="Arial" w:cs="Arial"/>
-          <w:sz w:val="16"/>
-          <w:szCs w:val="16"/>
-        </w:rPr>
-        <w:t xml:space="preserve"> l’utente registrerà la sua partecipazione.</w:t>
-      </w:r>
-    </w:p>
-    <w:p>
-      <w:pPr>
-        <w:pStyle w:val="Paragrafoelenco"/>
-      </w:pPr>
-      <w:r>
-        <w:rPr>
-          <w:rFonts w:ascii="Arial" w:hAnsi="Arial" w:cs="Arial"/>
-          <w:sz w:val="16"/>
-          <w:szCs w:val="16"/>
-          <w:u w:val="single"/>
-        </w:rPr>
-        <w:t>Punti</w:t>
-      </w:r>
-      <w:r>
-        <w:rPr>
-          <w:rFonts w:ascii="Arial" w:hAnsi="Arial" w:cs="Arial"/>
-          <w:sz w:val="16"/>
-          <w:szCs w:val="16"/>
-        </w:rPr>
-        <w:t>: 8</w:t>
-      </w:r>
-      <w:r>
-        <w:rPr>
-          <w:rFonts w:ascii="Arial" w:hAnsi="Arial" w:cs="Arial"/>
-          <w:sz w:val="16"/>
-          <w:szCs w:val="16"/>
-        </w:rPr>
-        <w:br/>
-      </w:r>
-      <w:proofErr w:type="spellStart"/>
-      <w:r>
-        <w:rPr>
-          <w:rFonts w:ascii="Arial" w:hAnsi="Arial" w:cs="Arial"/>
-          <w:sz w:val="16"/>
-          <w:szCs w:val="16"/>
-          <w:u w:val="single"/>
-        </w:rPr>
-        <w:t>Owner</w:t>
-      </w:r>
-      <w:proofErr w:type="spellEnd"/>
-      <w:r>
-        <w:rPr>
-          <w:rFonts w:ascii="Arial" w:hAnsi="Arial" w:cs="Arial"/>
-          <w:sz w:val="16"/>
-          <w:szCs w:val="16"/>
-        </w:rPr>
-        <w:t>: Luca</w:t>
+          <w:sz w:val="16"/>
+          <w:szCs w:val="16"/>
+        </w:rPr>
+        <w:t xml:space="preserve">Data, </w:t>
       </w:r>
     </w:p>
     <w:p>
@@ -2742,7 +3046,7 @@
         <w:pStyle w:val="Paragrafoelenco"/>
         <w:numPr>
           <w:ilvl w:val="0"/>
-          <w:numId w:val="5"/>
+          <w:numId w:val="7"/>
         </w:numPr>
         <w:rPr>
           <w:rFonts w:ascii="Arial" w:hAnsi="Arial" w:cs="Arial"/>
@@ -2753,167 +3057,18 @@
       <w:r>
         <w:rPr>
           <w:rFonts w:ascii="Arial" w:hAnsi="Arial" w:cs="Arial"/>
-          <w:b/>
-        </w:rPr>
-        <w:t>LOGOUT</w:t>
-      </w:r>
-      <w:r>
-        <w:rPr>
-          <w:rFonts w:ascii="Arial" w:hAnsi="Arial" w:cs="Arial"/>
-          <w:b/>
-        </w:rPr>
-        <w:br/>
-      </w:r>
-      <w:r>
-        <w:rPr>
-          <w:rFonts w:ascii="Arial" w:hAnsi="Arial" w:cs="Arial"/>
-          <w:sz w:val="16"/>
-          <w:szCs w:val="16"/>
-          <w:u w:val="single"/>
-        </w:rPr>
-        <w:t>Titolo</w:t>
-      </w:r>
-      <w:r>
-        <w:rPr>
-          <w:rFonts w:ascii="Arial" w:hAnsi="Arial" w:cs="Arial"/>
-          <w:sz w:val="16"/>
-          <w:szCs w:val="16"/>
-        </w:rPr>
-        <w:t xml:space="preserve">: Come utente, voglio poter fare la </w:t>
-      </w:r>
-      <w:proofErr w:type="spellStart"/>
-      <w:r>
-        <w:rPr>
-          <w:rFonts w:ascii="Arial" w:hAnsi="Arial" w:cs="Arial"/>
-          <w:sz w:val="16"/>
-          <w:szCs w:val="16"/>
-        </w:rPr>
-        <w:t>logout</w:t>
-      </w:r>
-      <w:proofErr w:type="spellEnd"/>
-      <w:r>
-        <w:rPr>
-          <w:rFonts w:ascii="Arial" w:hAnsi="Arial" w:cs="Arial"/>
-          <w:sz w:val="16"/>
-          <w:szCs w:val="16"/>
-        </w:rPr>
-        <w:t xml:space="preserve"> per terminare la fruizione del servizio.</w:t>
-      </w:r>
-    </w:p>
-    <w:p>
-      <w:pPr>
-        <w:pStyle w:val="Paragrafoelenco"/>
-        <w:rPr>
-          <w:rFonts w:ascii="Arial" w:hAnsi="Arial" w:cs="Arial"/>
-          <w:sz w:val="16"/>
-          <w:szCs w:val="16"/>
-        </w:rPr>
-      </w:pPr>
-      <w:r>
-        <w:rPr>
-          <w:rFonts w:ascii="Arial" w:hAnsi="Arial" w:cs="Arial"/>
-          <w:sz w:val="16"/>
-          <w:szCs w:val="16"/>
-          <w:u w:val="single"/>
-        </w:rPr>
-        <w:t>Dimostrazione</w:t>
-      </w:r>
-      <w:r>
-        <w:rPr>
-          <w:rFonts w:ascii="Arial" w:hAnsi="Arial" w:cs="Arial"/>
-          <w:sz w:val="16"/>
-          <w:szCs w:val="16"/>
-        </w:rPr>
-        <w:t>: Cliccando sul pulsante “menu” (hamburger-button), verrà visualizzato un menu laterale con i link alle diverse sezioni dell’applicazione. Cliccando su “</w:t>
-      </w:r>
-      <w:proofErr w:type="spellStart"/>
-      <w:r>
-        <w:rPr>
-          <w:rFonts w:ascii="Arial" w:hAnsi="Arial" w:cs="Arial"/>
-          <w:sz w:val="16"/>
-          <w:szCs w:val="16"/>
-        </w:rPr>
-        <w:t>logout</w:t>
-      </w:r>
-      <w:proofErr w:type="spellEnd"/>
-      <w:r>
-        <w:rPr>
-          <w:rFonts w:ascii="Arial" w:hAnsi="Arial" w:cs="Arial"/>
-          <w:sz w:val="16"/>
-          <w:szCs w:val="16"/>
-        </w:rPr>
-        <w:t>”, l’utente si disconnette e verrà reindirizzato alla pagina di login per iniziare una  nuova sessione.</w:t>
-      </w:r>
-    </w:p>
-    <w:p>
-      <w:pPr>
-        <w:pStyle w:val="Paragrafoelenco"/>
-        <w:rPr>
-          <w:rFonts w:ascii="Arial" w:hAnsi="Arial" w:cs="Arial"/>
-          <w:sz w:val="16"/>
-          <w:szCs w:val="16"/>
-        </w:rPr>
-      </w:pPr>
-      <w:r>
-        <w:rPr>
-          <w:rFonts w:ascii="Arial" w:hAnsi="Arial" w:cs="Arial"/>
-          <w:sz w:val="16"/>
-          <w:szCs w:val="16"/>
-          <w:u w:val="single"/>
-        </w:rPr>
-        <w:t>Punti</w:t>
-      </w:r>
-      <w:r>
-        <w:rPr>
-          <w:rFonts w:ascii="Arial" w:hAnsi="Arial" w:cs="Arial"/>
-          <w:sz w:val="16"/>
-          <w:szCs w:val="16"/>
-        </w:rPr>
-        <w:t>: 4</w:t>
-      </w:r>
-    </w:p>
-    <w:p>
-      <w:pPr>
-        <w:pStyle w:val="Paragrafoelenco"/>
-        <w:rPr>
-          <w:rFonts w:ascii="Arial" w:hAnsi="Arial" w:cs="Arial"/>
-          <w:sz w:val="16"/>
-          <w:szCs w:val="16"/>
-        </w:rPr>
-      </w:pPr>
-      <w:proofErr w:type="spellStart"/>
-      <w:r>
-        <w:rPr>
-          <w:rFonts w:ascii="Arial" w:hAnsi="Arial" w:cs="Arial"/>
-          <w:sz w:val="16"/>
-          <w:szCs w:val="16"/>
-          <w:u w:val="single"/>
-        </w:rPr>
-        <w:t>Owner</w:t>
-      </w:r>
-      <w:proofErr w:type="spellEnd"/>
-      <w:r>
-        <w:rPr>
-          <w:rFonts w:ascii="Arial" w:hAnsi="Arial" w:cs="Arial"/>
-          <w:sz w:val="16"/>
-          <w:szCs w:val="16"/>
-        </w:rPr>
-        <w:t>: Luca</w:t>
-      </w:r>
-      <w:bookmarkStart w:id="0" w:name="_GoBack"/>
-      <w:bookmarkEnd w:id="0"/>
-    </w:p>
-    <w:p>
-      <w:pPr>
-        <w:pStyle w:val="Paragrafoelenco"/>
-      </w:pPr>
+          <w:sz w:val="16"/>
+          <w:szCs w:val="16"/>
+        </w:rPr>
+        <w:t xml:space="preserve">Ora, </w:t>
+      </w:r>
     </w:p>
     <w:p>
       <w:pPr>
         <w:pStyle w:val="Paragrafoelenco"/>
         <w:numPr>
           <w:ilvl w:val="0"/>
-          <w:numId w:val="5"/>
+          <w:numId w:val="7"/>
         </w:numPr>
         <w:rPr>
           <w:rFonts w:ascii="Arial" w:hAnsi="Arial" w:cs="Arial"/>
@@ -2924,70 +3079,79 @@
       <w:r>
         <w:rPr>
           <w:rFonts w:ascii="Arial" w:hAnsi="Arial" w:cs="Arial"/>
-          <w:b/>
-        </w:rPr>
-        <w:t>PROFILO PERSONALE</w:t>
-      </w:r>
-      <w:r>
-        <w:rPr>
-          <w:rFonts w:ascii="Arial" w:hAnsi="Arial" w:cs="Arial"/>
-          <w:b/>
-        </w:rPr>
-        <w:br/>
-      </w:r>
-      <w:r>
-        <w:rPr>
-          <w:rFonts w:ascii="Arial" w:hAnsi="Arial" w:cs="Arial"/>
-          <w:sz w:val="16"/>
-          <w:szCs w:val="16"/>
-          <w:u w:val="single"/>
-        </w:rPr>
-        <w:t>Titolo</w:t>
-      </w:r>
-      <w:r>
-        <w:rPr>
-          <w:rFonts w:ascii="Arial" w:hAnsi="Arial" w:cs="Arial"/>
-          <w:sz w:val="16"/>
-          <w:szCs w:val="16"/>
-        </w:rPr>
-        <w:t>: Come utente, voglio visualizzare una sezione contenente le informazioni personali per controllare i miei dati anagrafici.</w:t>
-      </w:r>
-    </w:p>
-    <w:p>
-      <w:pPr>
-        <w:pStyle w:val="Paragrafoelenco"/>
-        <w:rPr>
-          <w:rFonts w:ascii="Arial" w:hAnsi="Arial" w:cs="Arial"/>
-          <w:sz w:val="16"/>
-          <w:szCs w:val="16"/>
-          <w:u w:val="single"/>
-        </w:rPr>
-      </w:pPr>
-      <w:r>
-        <w:rPr>
-          <w:rFonts w:ascii="Arial" w:hAnsi="Arial" w:cs="Arial"/>
-          <w:sz w:val="16"/>
-          <w:szCs w:val="16"/>
-          <w:u w:val="single"/>
-        </w:rPr>
-        <w:t>Dimostrazione</w:t>
-      </w:r>
-      <w:r>
-        <w:rPr>
-          <w:rFonts w:ascii="Arial" w:hAnsi="Arial" w:cs="Arial"/>
-          <w:sz w:val="16"/>
-          <w:szCs w:val="16"/>
-        </w:rPr>
-        <w:t>: Cliccando sul pulsante “menu” (</w:t>
-      </w:r>
+          <w:sz w:val="16"/>
+          <w:szCs w:val="16"/>
+        </w:rPr>
+        <w:t xml:space="preserve">Immagine, </w:t>
+      </w:r>
+    </w:p>
+    <w:p>
+      <w:pPr>
+        <w:pStyle w:val="Paragrafoelenco"/>
+        <w:numPr>
+          <w:ilvl w:val="0"/>
+          <w:numId w:val="7"/>
+        </w:numPr>
+        <w:rPr>
+          <w:rFonts w:ascii="Arial" w:hAnsi="Arial" w:cs="Arial"/>
+          <w:sz w:val="16"/>
+          <w:szCs w:val="16"/>
+        </w:rPr>
+      </w:pPr>
+      <w:r>
+        <w:rPr>
+          <w:rFonts w:ascii="Arial" w:hAnsi="Arial" w:cs="Arial"/>
+          <w:sz w:val="16"/>
+          <w:szCs w:val="16"/>
+        </w:rPr>
+        <w:t>Descrizione.</w:t>
+      </w:r>
+    </w:p>
+    <w:p>
+      <w:pPr>
+        <w:pStyle w:val="Paragrafoelenco"/>
+        <w:rPr>
+          <w:rFonts w:ascii="Arial" w:hAnsi="Arial" w:cs="Arial"/>
+          <w:sz w:val="16"/>
+          <w:szCs w:val="16"/>
+        </w:rPr>
+      </w:pPr>
+      <w:r>
+        <w:rPr>
+          <w:rFonts w:ascii="Arial" w:hAnsi="Arial" w:cs="Arial"/>
+          <w:sz w:val="16"/>
+          <w:szCs w:val="16"/>
+          <w:u w:val="single"/>
+        </w:rPr>
+        <w:t>Punti</w:t>
+      </w:r>
+      <w:r>
+        <w:rPr>
+          <w:rFonts w:ascii="Arial" w:hAnsi="Arial" w:cs="Arial"/>
+          <w:sz w:val="16"/>
+          <w:szCs w:val="16"/>
+        </w:rPr>
+        <w:t>: 4</w:t>
+      </w:r>
+    </w:p>
+    <w:p>
+      <w:pPr>
+        <w:pStyle w:val="Paragrafoelenco"/>
+        <w:rPr>
+          <w:rFonts w:ascii="Arial" w:hAnsi="Arial" w:cs="Arial"/>
+          <w:sz w:val="16"/>
+          <w:szCs w:val="16"/>
+        </w:rPr>
+      </w:pPr>
       <w:proofErr w:type="spellStart"/>
       <w:r>
         <w:rPr>
           <w:rFonts w:ascii="Arial" w:hAnsi="Arial" w:cs="Arial"/>
           <w:sz w:val="16"/>
           <w:szCs w:val="16"/>
-        </w:rPr>
-        <w:t>hamburger-button</w:t>
+          <w:u w:val="single"/>
+        </w:rPr>
+        <w:t>Owner</w:t>
       </w:r>
       <w:proofErr w:type="spellEnd"/>
       <w:r>
@@ -2996,117 +3160,18 @@
           <w:sz w:val="16"/>
           <w:szCs w:val="16"/>
         </w:rPr>
-        <w:t xml:space="preserve">), verrà visualizzato un menu laterale con i link alle diverse sezioni dell’applicazione. Cliccando su “profilo” l’utente accede a </w:t>
-      </w:r>
-      <w:hyperlink r:id="rId15" w:history="1">
-        <w:r>
-          <w:rPr>
-            <w:rStyle w:val="Collegamentoipertestuale"/>
-            <w:rFonts w:ascii="Arial" w:hAnsi="Arial" w:cs="Arial"/>
-            <w:sz w:val="16"/>
-            <w:szCs w:val="16"/>
-          </w:rPr>
-          <w:t>http://localhost:4200/profile</w:t>
-        </w:r>
-      </w:hyperlink>
-      <w:r>
-        <w:rPr>
-          <w:rFonts w:ascii="Arial" w:hAnsi="Arial" w:cs="Arial"/>
-          <w:sz w:val="16"/>
-          <w:szCs w:val="16"/>
-        </w:rPr>
-        <w:t xml:space="preserve"> </w:t>
-      </w:r>
-      <w:r>
-        <w:rPr>
-          <w:rFonts w:ascii="Arial" w:hAnsi="Arial" w:cs="Arial"/>
-          <w:sz w:val="16"/>
-          <w:szCs w:val="16"/>
-        </w:rPr>
-        <w:t xml:space="preserve"> e visualizza la pagina contente le proprie informazio</w:t>
-      </w:r>
-      <w:r>
-        <w:rPr>
-          <w:rFonts w:ascii="Arial" w:hAnsi="Arial" w:cs="Arial"/>
-          <w:sz w:val="16"/>
-          <w:szCs w:val="16"/>
-        </w:rPr>
-        <w:t xml:space="preserve">ni personali, quali immagine di profilo, </w:t>
-      </w:r>
-      <w:proofErr w:type="spellStart"/>
-      <w:r>
-        <w:rPr>
-          <w:rFonts w:ascii="Arial" w:hAnsi="Arial" w:cs="Arial"/>
-          <w:sz w:val="16"/>
-          <w:szCs w:val="16"/>
-        </w:rPr>
-        <w:t>email</w:t>
-      </w:r>
-      <w:proofErr w:type="spellEnd"/>
-      <w:r>
-        <w:rPr>
-          <w:rFonts w:ascii="Arial" w:hAnsi="Arial" w:cs="Arial"/>
-          <w:sz w:val="16"/>
-          <w:szCs w:val="16"/>
-        </w:rPr>
-        <w:t xml:space="preserve"> personale e una breve descrizione/biografia.</w:t>
-      </w:r>
-    </w:p>
-    <w:p>
-      <w:pPr>
-        <w:pStyle w:val="Paragrafoelenco"/>
-        <w:rPr>
-          <w:rFonts w:ascii="Arial" w:hAnsi="Arial" w:cs="Arial"/>
-          <w:sz w:val="16"/>
-          <w:szCs w:val="16"/>
-        </w:rPr>
-      </w:pPr>
-      <w:r>
-        <w:rPr>
-          <w:rFonts w:ascii="Arial" w:hAnsi="Arial" w:cs="Arial"/>
-          <w:sz w:val="16"/>
-          <w:szCs w:val="16"/>
-          <w:u w:val="single"/>
-        </w:rPr>
-        <w:t>Punti</w:t>
-      </w:r>
-      <w:r>
-        <w:rPr>
-          <w:rFonts w:ascii="Arial" w:hAnsi="Arial" w:cs="Arial"/>
-          <w:sz w:val="16"/>
-          <w:szCs w:val="16"/>
-        </w:rPr>
-        <w:t>: 8</w:t>
-      </w:r>
-    </w:p>
-    <w:p>
-      <w:pPr>
-        <w:pStyle w:val="Paragrafoelenco"/>
-        <w:rPr>
-          <w:rFonts w:ascii="Arial" w:hAnsi="Arial" w:cs="Arial"/>
-          <w:sz w:val="16"/>
-          <w:szCs w:val="16"/>
-        </w:rPr>
-      </w:pPr>
-      <w:proofErr w:type="spellStart"/>
-      <w:r>
-        <w:rPr>
-          <w:rFonts w:ascii="Arial" w:hAnsi="Arial" w:cs="Arial"/>
-          <w:sz w:val="16"/>
-          <w:szCs w:val="16"/>
-          <w:u w:val="single"/>
-        </w:rPr>
-        <w:t>Owner</w:t>
-      </w:r>
-      <w:proofErr w:type="spellEnd"/>
-      <w:r>
-        <w:rPr>
-          <w:rFonts w:ascii="Arial" w:hAnsi="Arial" w:cs="Arial"/>
-          <w:sz w:val="16"/>
-          <w:szCs w:val="16"/>
-        </w:rPr>
-        <w:t>: Alessia, Luca</w:t>
-      </w:r>
+        <w:t>: Luca</w:t>
+      </w:r>
+    </w:p>
+    <w:p>
+      <w:pPr>
+        <w:pStyle w:val="Paragrafoelenco"/>
+        <w:rPr>
+          <w:rFonts w:ascii="Arial" w:hAnsi="Arial" w:cs="Arial"/>
+          <w:sz w:val="16"/>
+          <w:szCs w:val="16"/>
+        </w:rPr>
+      </w:pPr>
     </w:p>
     <w:p>
       <w:pPr>

--- a/ListaStorie.docx
+++ b/ListaStorie.docx
@@ -5,19 +5,6 @@
     <w:p>
       <w:pPr>
         <w:pStyle w:val="Paragrafoelenco"/>
-        <w:spacing w:line="240" w:lineRule="auto"/>
-        <w:rPr>
-          <w:rFonts w:ascii="Arial" w:hAnsi="Arial" w:cs="Arial"/>
-          <w:b/>
-          <w:caps/>
-          <w:sz w:val="16"/>
-          <w:szCs w:val="16"/>
-        </w:rPr>
-      </w:pPr>
-    </w:p>
-    <w:p>
-      <w:pPr>
-        <w:pStyle w:val="Paragrafoelenco"/>
         <w:pBdr>
           <w:bottom w:val="single" w:sz="12" w:space="1" w:color="auto"/>
         </w:pBdr>
@@ -79,7 +66,7 @@
           <w:sz w:val="16"/>
           <w:szCs w:val="16"/>
         </w:rPr>
-        <w:t>: come utente, voglio eliminare un evento da me organizzato dalla lista per imprevisti.</w:t>
+        <w:t>: come utente, voglio eliminare un evento da me organizzato per imprevisti.</w:t>
       </w:r>
     </w:p>
     <w:p>
@@ -106,7 +93,7 @@
           <w:sz w:val="16"/>
           <w:szCs w:val="16"/>
         </w:rPr>
-        <w:t>: dopo l’autenticazione iniziale, l’utente accede a</w:t>
+        <w:t>: l’utente accede a</w:t>
       </w:r>
       <w:r>
         <w:rPr>
@@ -323,7 +310,7 @@
           <w:sz w:val="16"/>
           <w:szCs w:val="16"/>
         </w:rPr>
-        <w:t>: dopo l’autenticazione iniziale, l’utente accede a</w:t>
+        <w:t>: l’utente accede a</w:t>
       </w:r>
       <w:r>
         <w:rPr>
@@ -758,7 +745,36 @@
           <w:caps/>
           <w:color w:val="FF0000"/>
         </w:rPr>
-        <w:t>PAGINA DI SERVIZIO</w:t>
+        <w:t xml:space="preserve">PAGINA </w:t>
+      </w:r>
+      <w:proofErr w:type="spellStart"/>
+      <w:r>
+        <w:rPr>
+          <w:rFonts w:ascii="Arial" w:hAnsi="Arial" w:cs="Arial"/>
+          <w:b/>
+          <w:caps/>
+          <w:color w:val="FF0000"/>
+        </w:rPr>
+        <w:t>DI</w:t>
+      </w:r>
+      <w:proofErr w:type="spellEnd"/>
+      <w:r>
+        <w:rPr>
+          <w:rFonts w:ascii="Arial" w:hAnsi="Arial" w:cs="Arial"/>
+          <w:b/>
+          <w:caps/>
+          <w:color w:val="FF0000"/>
+        </w:rPr>
+        <w:t xml:space="preserve"> SERVIZIO</w:t>
+      </w:r>
+      <w:r>
+        <w:rPr>
+          <w:rFonts w:ascii="Arial" w:hAnsi="Arial" w:cs="Arial"/>
+          <w:b/>
+          <w:caps/>
+          <w:color w:val="FF0000"/>
+        </w:rPr>
+        <w:t xml:space="preserve"> [ FIX ]</w:t>
       </w:r>
       <w:r>
         <w:rPr>
@@ -999,6 +1015,32 @@
           <w:sz w:val="16"/>
           <w:szCs w:val="16"/>
         </w:rPr>
+        <w:t xml:space="preserve"> per rendere l’utilizzo </w:t>
+      </w:r>
+      <w:proofErr w:type="spellStart"/>
+      <w:r>
+        <w:rPr>
+          <w:rFonts w:ascii="Arial" w:hAnsi="Arial" w:cs="Arial"/>
+          <w:sz w:val="16"/>
+          <w:szCs w:val="16"/>
+        </w:rPr>
+        <w:t>piu</w:t>
+      </w:r>
+      <w:proofErr w:type="spellEnd"/>
+      <w:r>
+        <w:rPr>
+          <w:rFonts w:ascii="Arial" w:hAnsi="Arial" w:cs="Arial"/>
+          <w:sz w:val="16"/>
+          <w:szCs w:val="16"/>
+        </w:rPr>
+        <w:t xml:space="preserve"> semplice</w:t>
+      </w:r>
+      <w:r>
+        <w:rPr>
+          <w:rFonts w:ascii="Arial" w:hAnsi="Arial" w:cs="Arial"/>
+          <w:sz w:val="16"/>
+          <w:szCs w:val="16"/>
+        </w:rPr>
         <w:t>.</w:t>
       </w:r>
       <w:r>
@@ -1067,6 +1109,38 @@
           <w:sz w:val="16"/>
           <w:szCs w:val="16"/>
         </w:rPr>
+        <w:t xml:space="preserve"> visualizza gli eventi a cui parteciperà secondo un ordine cronologico</w:t>
+      </w:r>
+      <w:r>
+        <w:rPr>
+          <w:rFonts w:ascii="Arial" w:hAnsi="Arial" w:cs="Arial"/>
+          <w:sz w:val="16"/>
+          <w:szCs w:val="16"/>
+        </w:rPr>
+        <w:t>. Ogni evento verrà visualizzato sottoforma di “card”. Sugli eventi verranno visualizzati dei pulsanti</w:t>
+      </w:r>
+      <w:r>
+        <w:rPr>
+          <w:rFonts w:ascii="Arial" w:hAnsi="Arial" w:cs="Arial"/>
+          <w:sz w:val="16"/>
+          <w:szCs w:val="16"/>
+        </w:rPr>
+        <w:t>:</w:t>
+      </w:r>
+      <w:r>
+        <w:rPr>
+          <w:rFonts w:ascii="Arial" w:hAnsi="Arial" w:cs="Arial"/>
+          <w:sz w:val="16"/>
+          <w:szCs w:val="16"/>
+        </w:rPr>
+        <w:br/>
+      </w:r>
+      <w:r>
+        <w:rPr>
+          <w:rFonts w:ascii="Arial" w:hAnsi="Arial" w:cs="Arial"/>
+          <w:sz w:val="16"/>
+          <w:szCs w:val="16"/>
+        </w:rPr>
         <w:t xml:space="preserve"> </w:t>
       </w:r>
       <w:r>
@@ -1075,15 +1149,31 @@
           <w:sz w:val="16"/>
           <w:szCs w:val="16"/>
         </w:rPr>
-        <w:t>e visualizza gli eventi a cui parteciperà secondo un ordine cronologico</w:t>
-      </w:r>
-      <w:r>
-        <w:rPr>
-          <w:rFonts w:ascii="Arial" w:hAnsi="Arial" w:cs="Arial"/>
-          <w:sz w:val="16"/>
-          <w:szCs w:val="16"/>
-        </w:rPr>
-        <w:t>. Ogni evento verrà visualizzato sottoforma di “card”. Sugli eventi di cui l’utente è l’</w:t>
+        <w:tab/>
+      </w:r>
+      <w:r>
+        <w:rPr>
+          <w:rFonts w:ascii="Arial" w:hAnsi="Arial" w:cs="Arial"/>
+          <w:sz w:val="16"/>
+          <w:szCs w:val="16"/>
+        </w:rPr>
+        <w:t>“modifica” (per modificare</w:t>
+      </w:r>
+      <w:r>
+        <w:rPr>
+          <w:rFonts w:ascii="Arial" w:hAnsi="Arial" w:cs="Arial"/>
+          <w:sz w:val="16"/>
+          <w:szCs w:val="16"/>
+        </w:rPr>
+        <w:t xml:space="preserve"> l’evento </w:t>
+      </w:r>
+      <w:r>
+        <w:rPr>
+          <w:rFonts w:ascii="Arial" w:hAnsi="Arial" w:cs="Arial"/>
+          <w:sz w:val="16"/>
+          <w:szCs w:val="16"/>
+        </w:rPr>
+        <w:t xml:space="preserve">solo se </w:t>
       </w:r>
       <w:proofErr w:type="spellStart"/>
       <w:r>
@@ -1101,8 +1191,153 @@
           <w:sz w:val="16"/>
           <w:szCs w:val="16"/>
         </w:rPr>
-        <w:t xml:space="preserve"> verranno visualizzati dei pulsanti “modifica” (per modificare l’evento che ha organizzato) e “cancella” (per cancellare l’evento che ha organizzato). Sul lato destro della pagina saranno presenti due pulsanti, uno per aprire il calendario dedicato al filtraggio degli eventi per data, uno per aggiungere un nuovo evento. Nell’intestazione della pagina sarà presente un </w:t>
-      </w:r>
+        <w:t>) ,</w:t>
+      </w:r>
+    </w:p>
+    <w:p>
+      <w:pPr>
+        <w:pStyle w:val="Paragrafoelenco"/>
+        <w:ind w:firstLine="696"/>
+        <w:rPr>
+          <w:rFonts w:ascii="Arial" w:hAnsi="Arial" w:cs="Arial"/>
+          <w:sz w:val="16"/>
+          <w:szCs w:val="16"/>
+        </w:rPr>
+      </w:pPr>
+      <w:r>
+        <w:rPr>
+          <w:rFonts w:ascii="Arial" w:hAnsi="Arial" w:cs="Arial"/>
+          <w:sz w:val="16"/>
+          <w:szCs w:val="16"/>
+        </w:rPr>
+        <w:t>“cancella” (per cancella</w:t>
+      </w:r>
+      <w:r>
+        <w:rPr>
+          <w:rFonts w:ascii="Arial" w:hAnsi="Arial" w:cs="Arial"/>
+          <w:sz w:val="16"/>
+          <w:szCs w:val="16"/>
+        </w:rPr>
+        <w:t xml:space="preserve">re l’evento </w:t>
+      </w:r>
+      <w:r>
+        <w:rPr>
+          <w:rFonts w:ascii="Arial" w:hAnsi="Arial" w:cs="Arial"/>
+          <w:sz w:val="16"/>
+          <w:szCs w:val="16"/>
+        </w:rPr>
+        <w:t xml:space="preserve">solo se </w:t>
+      </w:r>
+      <w:proofErr w:type="spellStart"/>
+      <w:r>
+        <w:rPr>
+          <w:rFonts w:ascii="Arial" w:hAnsi="Arial" w:cs="Arial"/>
+          <w:sz w:val="16"/>
+          <w:szCs w:val="16"/>
+        </w:rPr>
+        <w:t>owner</w:t>
+      </w:r>
+      <w:proofErr w:type="spellEnd"/>
+      <w:r>
+        <w:rPr>
+          <w:rFonts w:ascii="Arial" w:hAnsi="Arial" w:cs="Arial"/>
+          <w:sz w:val="16"/>
+          <w:szCs w:val="16"/>
+        </w:rPr>
+        <w:t>),</w:t>
+      </w:r>
+    </w:p>
+    <w:p>
+      <w:pPr>
+        <w:pStyle w:val="Paragrafoelenco"/>
+        <w:ind w:firstLine="696"/>
+        <w:rPr>
+          <w:rFonts w:ascii="Arial" w:hAnsi="Arial" w:cs="Arial"/>
+          <w:sz w:val="16"/>
+          <w:szCs w:val="16"/>
+          <w:u w:val="single"/>
+        </w:rPr>
+      </w:pPr>
+      <w:r>
+        <w:rPr>
+          <w:rFonts w:ascii="Arial" w:hAnsi="Arial" w:cs="Arial"/>
+          <w:sz w:val="16"/>
+          <w:szCs w:val="16"/>
+        </w:rPr>
+        <w:t>“segnalibro” (per segnalare la partecipazione all’evento).</w:t>
+      </w:r>
+    </w:p>
+    <w:p>
+      <w:pPr>
+        <w:pStyle w:val="Paragrafoelenco"/>
+        <w:rPr>
+          <w:rFonts w:ascii="Arial" w:hAnsi="Arial" w:cs="Arial"/>
+          <w:sz w:val="16"/>
+          <w:szCs w:val="16"/>
+        </w:rPr>
+      </w:pPr>
+      <w:r>
+        <w:rPr>
+          <w:rFonts w:ascii="Arial" w:hAnsi="Arial" w:cs="Arial"/>
+          <w:sz w:val="16"/>
+          <w:szCs w:val="16"/>
+        </w:rPr>
+        <w:t xml:space="preserve">Sul lato destro della pagina saranno presenti due pulsanti, uno per aprire il calendario dedicato al filtraggio degli eventi per data, uno per aggiungere un nuovo evento. </w:t>
+      </w:r>
+    </w:p>
+    <w:p>
+      <w:pPr>
+        <w:pStyle w:val="Paragrafoelenco"/>
+        <w:rPr>
+          <w:rFonts w:ascii="Arial" w:hAnsi="Arial" w:cs="Arial"/>
+          <w:sz w:val="16"/>
+          <w:szCs w:val="16"/>
+        </w:rPr>
+      </w:pPr>
+      <w:r>
+        <w:rPr>
+          <w:rFonts w:ascii="Arial" w:hAnsi="Arial" w:cs="Arial"/>
+          <w:sz w:val="16"/>
+          <w:szCs w:val="16"/>
+        </w:rPr>
+        <w:t xml:space="preserve">Nell’intestazione della pagina sarà presente </w:t>
+      </w:r>
+      <w:r>
+        <w:rPr>
+          <w:rFonts w:ascii="Arial" w:hAnsi="Arial" w:cs="Arial"/>
+          <w:sz w:val="16"/>
+          <w:szCs w:val="16"/>
+        </w:rPr>
+        <w:t>in ogni sezione dell’applicazione e contiene:</w:t>
+      </w:r>
+      <w:r>
+        <w:rPr>
+          <w:rFonts w:ascii="Arial" w:hAnsi="Arial" w:cs="Arial"/>
+          <w:sz w:val="16"/>
+          <w:szCs w:val="16"/>
+        </w:rPr>
+        <w:t xml:space="preserve"> </w:t>
+      </w:r>
+    </w:p>
+    <w:p>
+      <w:pPr>
+        <w:pStyle w:val="Paragrafoelenco"/>
+        <w:ind w:firstLine="696"/>
+        <w:rPr>
+          <w:rFonts w:ascii="Arial" w:hAnsi="Arial" w:cs="Arial"/>
+          <w:sz w:val="16"/>
+          <w:szCs w:val="16"/>
+        </w:rPr>
+      </w:pPr>
+      <w:r>
+        <w:rPr>
+          <w:rFonts w:ascii="Arial" w:hAnsi="Arial" w:cs="Arial"/>
+          <w:sz w:val="16"/>
+          <w:szCs w:val="16"/>
+        </w:rPr>
+        <w:t>“</w:t>
+      </w:r>
+      <w:proofErr w:type="spellStart"/>
       <w:r>
         <w:rPr>
           <w:rFonts w:ascii="Arial" w:hAnsi="Arial" w:cs="Arial"/>
@@ -1111,13 +1346,84 @@
         </w:rPr>
         <w:t>hamburger-button</w:t>
       </w:r>
-      <w:r>
-        <w:rPr>
-          <w:rFonts w:ascii="Arial" w:hAnsi="Arial" w:cs="Arial"/>
-          <w:sz w:val="16"/>
-          <w:szCs w:val="16"/>
-        </w:rPr>
-        <w:t xml:space="preserve"> che consente la navigazione tra le varie sezioni dell’applicazione. </w:t>
+      <w:proofErr w:type="spellEnd"/>
+      <w:r>
+        <w:rPr>
+          <w:rFonts w:ascii="Arial" w:hAnsi="Arial" w:cs="Arial"/>
+          <w:sz w:val="16"/>
+          <w:szCs w:val="16"/>
+        </w:rPr>
+        <w:t>”</w:t>
+      </w:r>
+      <w:r>
+        <w:rPr>
+          <w:rFonts w:ascii="Arial" w:hAnsi="Arial" w:cs="Arial"/>
+          <w:sz w:val="16"/>
+          <w:szCs w:val="16"/>
+        </w:rPr>
+        <w:t xml:space="preserve"> </w:t>
+      </w:r>
+      <w:r>
+        <w:rPr>
+          <w:rFonts w:ascii="Arial" w:hAnsi="Arial" w:cs="Arial"/>
+          <w:sz w:val="16"/>
+          <w:szCs w:val="16"/>
+        </w:rPr>
+        <w:t>(per</w:t>
+      </w:r>
+      <w:r>
+        <w:rPr>
+          <w:rFonts w:ascii="Arial" w:hAnsi="Arial" w:cs="Arial"/>
+          <w:sz w:val="16"/>
+          <w:szCs w:val="16"/>
+        </w:rPr>
+        <w:t xml:space="preserve"> la navigazione tra le v</w:t>
+      </w:r>
+      <w:r>
+        <w:rPr>
+          <w:rFonts w:ascii="Arial" w:hAnsi="Arial" w:cs="Arial"/>
+          <w:sz w:val="16"/>
+          <w:szCs w:val="16"/>
+        </w:rPr>
+        <w:t>arie sezioni dell’applicazione),</w:t>
+      </w:r>
+    </w:p>
+    <w:p>
+      <w:pPr>
+        <w:pStyle w:val="Paragrafoelenco"/>
+        <w:ind w:firstLine="696"/>
+        <w:rPr>
+          <w:rFonts w:ascii="Arial" w:hAnsi="Arial" w:cs="Arial"/>
+          <w:sz w:val="16"/>
+          <w:szCs w:val="16"/>
+        </w:rPr>
+      </w:pPr>
+      <w:r>
+        <w:rPr>
+          <w:rFonts w:ascii="Arial" w:hAnsi="Arial" w:cs="Arial"/>
+          <w:sz w:val="16"/>
+          <w:szCs w:val="16"/>
+        </w:rPr>
+        <w:t>“logo” (per tornare alla home da qualsiasi sezione),</w:t>
+      </w:r>
+    </w:p>
+    <w:p>
+      <w:pPr>
+        <w:pStyle w:val="Paragrafoelenco"/>
+        <w:ind w:firstLine="696"/>
+        <w:rPr>
+          <w:rFonts w:ascii="Arial" w:hAnsi="Arial" w:cs="Arial"/>
+          <w:sz w:val="16"/>
+          <w:szCs w:val="16"/>
+        </w:rPr>
+      </w:pPr>
+      <w:r>
+        <w:rPr>
+          <w:rFonts w:ascii="Arial" w:hAnsi="Arial" w:cs="Arial"/>
+          <w:sz w:val="16"/>
+          <w:szCs w:val="16"/>
+        </w:rPr>
+        <w:t xml:space="preserve">“notifiche” (per segnalare la presenza di nuovi eventi – non ancora implementata). </w:t>
       </w:r>
       <w:r>
         <w:rPr>
@@ -1493,6 +1799,7 @@
           <w:b/>
           <w:color w:val="FF0000"/>
         </w:rPr>
+        <w:lastRenderedPageBreak/>
         <w:t>FILTRARE EVENTI [ CLOSED ]</w:t>
       </w:r>
       <w:r>
@@ -1592,7 +1899,6 @@
           <w:szCs w:val="16"/>
           <w:u w:val="single"/>
         </w:rPr>
-        <w:lastRenderedPageBreak/>
         <w:t>Owner</w:t>
       </w:r>
       <w:proofErr w:type="spellEnd"/>
@@ -3104,6 +3410,7 @@
           <w:sz w:val="16"/>
           <w:szCs w:val="16"/>
         </w:rPr>
+        <w:lastRenderedPageBreak/>
         <w:t>Descrizione.</w:t>
       </w:r>
     </w:p>

--- a/ListaStorie.docx
+++ b/ListaStorie.docx
@@ -43,6 +43,22 @@
           <w:color w:val="FF0000"/>
         </w:rPr>
         <w:t>ELIMINARE EVENTI</w:t>
+      </w:r>
+      <w:r>
+        <w:rPr>
+          <w:rFonts w:ascii="Arial" w:hAnsi="Arial" w:cs="Arial"/>
+          <w:b/>
+          <w:color w:val="FF0000"/>
+        </w:rPr>
+        <w:t xml:space="preserve"> </w:t>
+      </w:r>
+      <w:r>
+        <w:rPr>
+          <w:rFonts w:ascii="Arial" w:hAnsi="Arial" w:cs="Arial"/>
+          <w:b/>
+          <w:color w:val="FF0000"/>
+        </w:rPr>
+        <w:t>[ CLOSED ]</w:t>
       </w:r>
       <w:r>
         <w:rPr>
@@ -266,6 +282,22 @@
           <w:b/>
           <w:color w:val="FF0000"/>
         </w:rPr>
+        <w:t xml:space="preserve"> </w:t>
+      </w:r>
+      <w:r>
+        <w:rPr>
+          <w:rFonts w:ascii="Arial" w:hAnsi="Arial" w:cs="Arial"/>
+          <w:b/>
+          <w:color w:val="FF0000"/>
+        </w:rPr>
+        <w:t>[ CLOSED ]</w:t>
+      </w:r>
+      <w:r>
+        <w:rPr>
+          <w:rFonts w:ascii="Arial" w:hAnsi="Arial" w:cs="Arial"/>
+          <w:b/>
+          <w:color w:val="FF0000"/>
+        </w:rPr>
         <w:br/>
       </w:r>
       <w:r>
@@ -489,6 +521,22 @@
         <w:rPr>
           <w:rFonts w:ascii="Arial" w:hAnsi="Arial" w:cs="Arial"/>
           <w:b/>
+          <w:color w:val="FF0000"/>
+        </w:rPr>
+        <w:t xml:space="preserve"> </w:t>
+      </w:r>
+      <w:r>
+        <w:rPr>
+          <w:rFonts w:ascii="Arial" w:hAnsi="Arial" w:cs="Arial"/>
+          <w:b/>
+          <w:color w:val="FF0000"/>
+        </w:rPr>
+        <w:t>[ CLOSED ]</w:t>
+      </w:r>
+      <w:r>
+        <w:rPr>
+          <w:rFonts w:ascii="Arial" w:hAnsi="Arial" w:cs="Arial"/>
+          <w:b/>
         </w:rPr>
         <w:br/>
       </w:r>
@@ -958,6 +1006,23 @@
         </w:rPr>
         <w:t>Bottoni nella home</w:t>
       </w:r>
+      <w:r>
+        <w:rPr>
+          <w:rFonts w:ascii="Arial" w:hAnsi="Arial" w:cs="Arial"/>
+          <w:b/>
+          <w:caps/>
+          <w:color w:val="FF0000"/>
+        </w:rPr>
+        <w:t xml:space="preserve"> </w:t>
+      </w:r>
+      <w:r>
+        <w:rPr>
+          <w:rFonts w:ascii="Arial" w:hAnsi="Arial" w:cs="Arial"/>
+          <w:b/>
+          <w:color w:val="FF0000"/>
+        </w:rPr>
+        <w:t>[ CLOSED ]</w:t>
+      </w:r>
     </w:p>
     <w:p>
       <w:pPr>
@@ -1509,70 +1574,28 @@
     <w:p>
       <w:pPr>
         <w:pStyle w:val="Paragrafoelenco"/>
-        <w:rPr>
-          <w:rFonts w:ascii="Arial" w:hAnsi="Arial" w:cs="Arial"/>
-          <w:sz w:val="16"/>
-          <w:szCs w:val="16"/>
-        </w:rPr>
-      </w:pPr>
-    </w:p>
-    <w:p>
-      <w:pPr>
-        <w:pStyle w:val="Paragrafoelenco"/>
-        <w:rPr>
-          <w:rFonts w:ascii="Arial" w:hAnsi="Arial" w:cs="Arial"/>
-          <w:sz w:val="16"/>
-          <w:szCs w:val="16"/>
-        </w:rPr>
-      </w:pPr>
-      <w:r>
-        <w:rPr>
-          <w:rFonts w:ascii="Arial" w:hAnsi="Arial" w:cs="Arial"/>
-          <w:sz w:val="16"/>
-          <w:szCs w:val="16"/>
-        </w:rPr>
-        <w:br/>
-      </w:r>
-    </w:p>
-    <w:p>
-      <w:pPr>
-        <w:pStyle w:val="Paragrafoelenco"/>
-        <w:rPr>
-          <w:rFonts w:ascii="Arial" w:hAnsi="Arial" w:cs="Arial"/>
-          <w:sz w:val="16"/>
-          <w:szCs w:val="16"/>
-        </w:rPr>
-      </w:pPr>
-    </w:p>
-    <w:p>
-      <w:pPr>
-        <w:pStyle w:val="Paragrafoelenco"/>
-        <w:rPr>
-          <w:rFonts w:ascii="Arial" w:hAnsi="Arial" w:cs="Arial"/>
-          <w:sz w:val="16"/>
-          <w:szCs w:val="16"/>
-        </w:rPr>
-      </w:pPr>
-    </w:p>
-    <w:p>
-      <w:pPr>
-        <w:pStyle w:val="Paragrafoelenco"/>
-        <w:rPr>
-          <w:rFonts w:ascii="Arial" w:hAnsi="Arial" w:cs="Arial"/>
-          <w:sz w:val="16"/>
-          <w:szCs w:val="16"/>
-        </w:rPr>
-      </w:pPr>
-    </w:p>
-    <w:p>
-      <w:pPr>
-        <w:pStyle w:val="Paragrafoelenco"/>
-        <w:rPr>
-          <w:rFonts w:ascii="Arial" w:hAnsi="Arial" w:cs="Arial"/>
-          <w:sz w:val="16"/>
-          <w:szCs w:val="16"/>
-        </w:rPr>
-      </w:pPr>
+        <w:ind w:firstLine="696"/>
+        <w:rPr>
+          <w:rFonts w:ascii="Arial" w:hAnsi="Arial" w:cs="Arial"/>
+          <w:sz w:val="16"/>
+          <w:szCs w:val="16"/>
+        </w:rPr>
+      </w:pPr>
+    </w:p>
+    <w:p>
+      <w:pPr>
+        <w:pStyle w:val="Paragrafoelenco"/>
+        <w:rPr>
+          <w:rFonts w:ascii="Arial" w:hAnsi="Arial" w:cs="Arial"/>
+          <w:sz w:val="16"/>
+          <w:szCs w:val="16"/>
+        </w:rPr>
+      </w:pPr>
+    </w:p>
+    <w:p>
+      <w:r>
+        <w:br w:type="page"/>
+      </w:r>
     </w:p>
     <w:p>
       <w:pPr>
@@ -1582,6 +1605,7 @@
         </w:pBdr>
       </w:pPr>
       <w:r>
+        <w:lastRenderedPageBreak/>
         <w:t>Primo sprint</w:t>
       </w:r>
       <w:r>
@@ -1799,7 +1823,6 @@
           <w:b/>
           <w:color w:val="FF0000"/>
         </w:rPr>
-        <w:lastRenderedPageBreak/>
         <w:t>FILTRARE EVENTI [ CLOSED ]</w:t>
       </w:r>
       <w:r>
@@ -2079,6 +2102,11 @@
       </w:pPr>
     </w:p>
     <w:p>
+      <w:r>
+        <w:br w:type="page"/>
+      </w:r>
+    </w:p>
+    <w:p>
       <w:pPr>
         <w:pStyle w:val="Paragrafoelenco"/>
         <w:pBdr>
@@ -2086,8 +2114,19 @@
         </w:pBdr>
       </w:pPr>
       <w:r>
-        <w:t>Future</w:t>
-      </w:r>
+        <w:lastRenderedPageBreak/>
+        <w:t>Terzo sprint</w:t>
+      </w:r>
+    </w:p>
+    <w:p>
+      <w:pPr>
+        <w:pStyle w:val="Paragrafoelenco"/>
+        <w:rPr>
+          <w:rFonts w:ascii="Arial" w:hAnsi="Arial" w:cs="Arial"/>
+          <w:sz w:val="16"/>
+          <w:szCs w:val="16"/>
+        </w:rPr>
+      </w:pPr>
     </w:p>
     <w:p>
       <w:pPr>
@@ -2287,59 +2326,60 @@
         <w:pStyle w:val="Paragrafoelenco"/>
         <w:rPr>
           <w:rFonts w:ascii="Arial" w:hAnsi="Arial" w:cs="Arial"/>
+          <w:sz w:val="16"/>
+          <w:szCs w:val="16"/>
+        </w:rPr>
+      </w:pPr>
+      <w:proofErr w:type="spellStart"/>
+      <w:r>
+        <w:rPr>
+          <w:rFonts w:ascii="Arial" w:hAnsi="Arial" w:cs="Arial"/>
+          <w:sz w:val="16"/>
+          <w:szCs w:val="16"/>
+          <w:u w:val="single"/>
+        </w:rPr>
+        <w:t>Owner</w:t>
+      </w:r>
+      <w:proofErr w:type="spellEnd"/>
+      <w:r>
+        <w:rPr>
+          <w:rFonts w:ascii="Arial" w:hAnsi="Arial" w:cs="Arial"/>
+          <w:sz w:val="16"/>
+          <w:szCs w:val="16"/>
+        </w:rPr>
+        <w:t>: Luca</w:t>
+      </w:r>
+    </w:p>
+    <w:p>
+      <w:pPr>
+        <w:pStyle w:val="Paragrafoelenco"/>
+        <w:rPr>
+          <w:rFonts w:ascii="Arial" w:hAnsi="Arial" w:cs="Arial"/>
+          <w:sz w:val="16"/>
+          <w:szCs w:val="16"/>
+        </w:rPr>
+      </w:pPr>
+    </w:p>
+    <w:p>
+      <w:pPr>
+        <w:pStyle w:val="Paragrafoelenco"/>
+        <w:numPr>
+          <w:ilvl w:val="0"/>
+          <w:numId w:val="5"/>
+        </w:numPr>
+        <w:rPr>
+          <w:rFonts w:ascii="Arial" w:hAnsi="Arial" w:cs="Arial"/>
           <w:b/>
           <w:caps/>
         </w:rPr>
       </w:pPr>
-      <w:proofErr w:type="spellStart"/>
-      <w:r>
-        <w:rPr>
-          <w:rFonts w:ascii="Arial" w:hAnsi="Arial" w:cs="Arial"/>
-          <w:sz w:val="16"/>
-          <w:szCs w:val="16"/>
-          <w:u w:val="single"/>
-        </w:rPr>
-        <w:t>Owner</w:t>
-      </w:r>
-      <w:proofErr w:type="spellEnd"/>
-      <w:r>
-        <w:rPr>
-          <w:rFonts w:ascii="Arial" w:hAnsi="Arial" w:cs="Arial"/>
-          <w:sz w:val="16"/>
-          <w:szCs w:val="16"/>
-        </w:rPr>
-        <w:t>: Luca</w:t>
-      </w:r>
-    </w:p>
-    <w:p>
-      <w:pPr>
-        <w:pStyle w:val="Paragrafoelenco"/>
+      <w:r>
         <w:rPr>
           <w:rFonts w:ascii="Arial" w:hAnsi="Arial" w:cs="Arial"/>
           <w:b/>
           <w:caps/>
         </w:rPr>
-      </w:pPr>
-    </w:p>
-    <w:p>
-      <w:pPr>
-        <w:pStyle w:val="Paragrafoelenco"/>
-      </w:pPr>
-      <w:r>
-        <w:rPr>
-          <w:rFonts w:ascii="Arial" w:hAnsi="Arial" w:cs="Arial"/>
-          <w:b/>
-          <w:caps/>
-        </w:rPr>
         <w:t>ricerca nuovi eventi</w:t>
-      </w:r>
-      <w:r>
-        <w:rPr>
-          <w:rFonts w:ascii="Arial" w:hAnsi="Arial" w:cs="Arial"/>
-          <w:b/>
-          <w:caps/>
-        </w:rPr>
-        <w:br/>
       </w:r>
       <w:r>
         <w:rPr>
@@ -2409,15 +2449,7 @@
           <w:sz w:val="16"/>
           <w:szCs w:val="16"/>
         </w:rPr>
-        <w:t xml:space="preserve"> </w:t>
-      </w:r>
-      <w:r>
-        <w:rPr>
-          <w:rFonts w:ascii="Arial" w:hAnsi="Arial" w:cs="Arial"/>
-          <w:sz w:val="16"/>
-          <w:szCs w:val="16"/>
-        </w:rPr>
-        <w:t xml:space="preserve"> e visualizza la lista degli eventi a cui può iscriversi.</w:t>
+        <w:t xml:space="preserve">  e visualizza la lista degli eventi a cui può iscriversi.</w:t>
       </w:r>
       <w:r>
         <w:rPr>
@@ -2480,6 +2512,10 @@
     <w:p>
       <w:pPr>
         <w:pStyle w:val="Paragrafoelenco"/>
+        <w:numPr>
+          <w:ilvl w:val="0"/>
+          <w:numId w:val="5"/>
+        </w:numPr>
         <w:rPr>
           <w:rFonts w:ascii="Arial" w:hAnsi="Arial" w:cs="Arial"/>
           <w:sz w:val="16"/>
@@ -2665,6 +2701,11 @@
     <w:p>
       <w:pPr>
         <w:pStyle w:val="Paragrafoelenco"/>
+        <w:rPr>
+          <w:rFonts w:ascii="Arial" w:hAnsi="Arial" w:cs="Arial"/>
+          <w:sz w:val="16"/>
+          <w:szCs w:val="16"/>
+        </w:rPr>
       </w:pPr>
       <w:r>
         <w:rPr>
@@ -2710,6 +2751,11 @@
         </w:rPr>
         <w:t>: Luca</w:t>
       </w:r>
+    </w:p>
+    <w:p>
+      <w:pPr>
+        <w:pStyle w:val="Paragrafoelenco"/>
+      </w:pPr>
     </w:p>
     <w:p>
       <w:pPr>
@@ -3410,7 +3456,6 @@
           <w:sz w:val="16"/>
           <w:szCs w:val="16"/>
         </w:rPr>
-        <w:lastRenderedPageBreak/>
         <w:t>Descrizione.</w:t>
       </w:r>
     </w:p>
@@ -3498,6 +3543,92 @@
 <file path=word/numbering.xml><?xml version="1.0" encoding="utf-8"?>
 <w:numbering xmlns:ve="http://schemas.openxmlformats.org/markup-compatibility/2006" xmlns:o="urn:schemas-microsoft-com:office:office" xmlns:r="http://schemas.openxmlformats.org/officeDocument/2006/relationships" xmlns:m="http://schemas.openxmlformats.org/officeDocument/2006/math" xmlns:v="urn:schemas-microsoft-com:vml" xmlns:wp="http://schemas.openxmlformats.org/drawingml/2006/wordprocessingDrawing" xmlns:w10="urn:schemas-microsoft-com:office:word" xmlns:w="http://schemas.openxmlformats.org/wordprocessingml/2006/main" xmlns:wne="http://schemas.microsoft.com/office/word/2006/wordml">
   <w:abstractNum w:abstractNumId="0">
+    <w:nsid w:val="0F8519AC"/>
+    <w:multiLevelType w:val="hybridMultilevel"/>
+    <w:tmpl w:val="45B25000"/>
+    <w:lvl w:ilvl="0" w:tplc="0410000F">
+      <w:start w:val="1"/>
+      <w:numFmt w:val="decimal"/>
+      <w:lvlText w:val="%1."/>
+      <w:lvlJc w:val="left"/>
+      <w:pPr>
+        <w:ind w:left="1440" w:hanging="360"/>
+      </w:pPr>
+    </w:lvl>
+    <w:lvl w:ilvl="1" w:tplc="04100019" w:tentative="1">
+      <w:start w:val="1"/>
+      <w:numFmt w:val="lowerLetter"/>
+      <w:lvlText w:val="%2."/>
+      <w:lvlJc w:val="left"/>
+      <w:pPr>
+        <w:ind w:left="2160" w:hanging="360"/>
+      </w:pPr>
+    </w:lvl>
+    <w:lvl w:ilvl="2" w:tplc="0410001B" w:tentative="1">
+      <w:start w:val="1"/>
+      <w:numFmt w:val="lowerRoman"/>
+      <w:lvlText w:val="%3."/>
+      <w:lvlJc w:val="right"/>
+      <w:pPr>
+        <w:ind w:left="2880" w:hanging="180"/>
+      </w:pPr>
+    </w:lvl>
+    <w:lvl w:ilvl="3" w:tplc="0410000F" w:tentative="1">
+      <w:start w:val="1"/>
+      <w:numFmt w:val="decimal"/>
+      <w:lvlText w:val="%4."/>
+      <w:lvlJc w:val="left"/>
+      <w:pPr>
+        <w:ind w:left="3600" w:hanging="360"/>
+      </w:pPr>
+    </w:lvl>
+    <w:lvl w:ilvl="4" w:tplc="04100019" w:tentative="1">
+      <w:start w:val="1"/>
+      <w:numFmt w:val="lowerLetter"/>
+      <w:lvlText w:val="%5."/>
+      <w:lvlJc w:val="left"/>
+      <w:pPr>
+        <w:ind w:left="4320" w:hanging="360"/>
+      </w:pPr>
+    </w:lvl>
+    <w:lvl w:ilvl="5" w:tplc="0410001B" w:tentative="1">
+      <w:start w:val="1"/>
+      <w:numFmt w:val="lowerRoman"/>
+      <w:lvlText w:val="%6."/>
+      <w:lvlJc w:val="right"/>
+      <w:pPr>
+        <w:ind w:left="5040" w:hanging="180"/>
+      </w:pPr>
+    </w:lvl>
+    <w:lvl w:ilvl="6" w:tplc="0410000F" w:tentative="1">
+      <w:start w:val="1"/>
+      <w:numFmt w:val="decimal"/>
+      <w:lvlText w:val="%7."/>
+      <w:lvlJc w:val="left"/>
+      <w:pPr>
+        <w:ind w:left="5760" w:hanging="360"/>
+      </w:pPr>
+    </w:lvl>
+    <w:lvl w:ilvl="7" w:tplc="04100019" w:tentative="1">
+      <w:start w:val="1"/>
+      <w:numFmt w:val="lowerLetter"/>
+      <w:lvlText w:val="%8."/>
+      <w:lvlJc w:val="left"/>
+      <w:pPr>
+        <w:ind w:left="6480" w:hanging="360"/>
+      </w:pPr>
+    </w:lvl>
+    <w:lvl w:ilvl="8" w:tplc="0410001B" w:tentative="1">
+      <w:start w:val="1"/>
+      <w:numFmt w:val="lowerRoman"/>
+      <w:lvlText w:val="%9."/>
+      <w:lvlJc w:val="right"/>
+      <w:pPr>
+        <w:ind w:left="7200" w:hanging="180"/>
+      </w:pPr>
+    </w:lvl>
+  </w:abstractNum>
+  <w:abstractNum w:abstractNumId="1">
     <w:nsid w:val="1A667E59"/>
     <w:multiLevelType w:val="hybridMultilevel"/>
     <w:tmpl w:val="FBB25D9E"/>
@@ -3583,7 +3714,7 @@
       </w:pPr>
     </w:lvl>
   </w:abstractNum>
-  <w:abstractNum w:abstractNumId="1">
+  <w:abstractNum w:abstractNumId="2">
     <w:nsid w:val="20907B74"/>
     <w:multiLevelType w:val="hybridMultilevel"/>
     <w:tmpl w:val="BB4A7B8E"/>
@@ -3696,7 +3827,7 @@
       </w:rPr>
     </w:lvl>
   </w:abstractNum>
-  <w:abstractNum w:abstractNumId="2">
+  <w:abstractNum w:abstractNumId="3">
     <w:nsid w:val="294D263E"/>
     <w:multiLevelType w:val="hybridMultilevel"/>
     <w:tmpl w:val="6A86F222"/>
@@ -3790,7 +3921,7 @@
       </w:pPr>
     </w:lvl>
   </w:abstractNum>
-  <w:abstractNum w:abstractNumId="3">
+  <w:abstractNum w:abstractNumId="4">
     <w:nsid w:val="3B737904"/>
     <w:multiLevelType w:val="hybridMultilevel"/>
     <w:tmpl w:val="9A867636"/>
@@ -3903,7 +4034,93 @@
       </w:rPr>
     </w:lvl>
   </w:abstractNum>
-  <w:abstractNum w:abstractNumId="4">
+  <w:abstractNum w:abstractNumId="5">
+    <w:nsid w:val="44180C36"/>
+    <w:multiLevelType w:val="hybridMultilevel"/>
+    <w:tmpl w:val="3426F546"/>
+    <w:lvl w:ilvl="0" w:tplc="0410000F">
+      <w:start w:val="1"/>
+      <w:numFmt w:val="decimal"/>
+      <w:lvlText w:val="%1."/>
+      <w:lvlJc w:val="left"/>
+      <w:pPr>
+        <w:ind w:left="1440" w:hanging="360"/>
+      </w:pPr>
+    </w:lvl>
+    <w:lvl w:ilvl="1" w:tplc="04100019" w:tentative="1">
+      <w:start w:val="1"/>
+      <w:numFmt w:val="lowerLetter"/>
+      <w:lvlText w:val="%2."/>
+      <w:lvlJc w:val="left"/>
+      <w:pPr>
+        <w:ind w:left="2160" w:hanging="360"/>
+      </w:pPr>
+    </w:lvl>
+    <w:lvl w:ilvl="2" w:tplc="0410001B" w:tentative="1">
+      <w:start w:val="1"/>
+      <w:numFmt w:val="lowerRoman"/>
+      <w:lvlText w:val="%3."/>
+      <w:lvlJc w:val="right"/>
+      <w:pPr>
+        <w:ind w:left="2880" w:hanging="180"/>
+      </w:pPr>
+    </w:lvl>
+    <w:lvl w:ilvl="3" w:tplc="0410000F" w:tentative="1">
+      <w:start w:val="1"/>
+      <w:numFmt w:val="decimal"/>
+      <w:lvlText w:val="%4."/>
+      <w:lvlJc w:val="left"/>
+      <w:pPr>
+        <w:ind w:left="3600" w:hanging="360"/>
+      </w:pPr>
+    </w:lvl>
+    <w:lvl w:ilvl="4" w:tplc="04100019" w:tentative="1">
+      <w:start w:val="1"/>
+      <w:numFmt w:val="lowerLetter"/>
+      <w:lvlText w:val="%5."/>
+      <w:lvlJc w:val="left"/>
+      <w:pPr>
+        <w:ind w:left="4320" w:hanging="360"/>
+      </w:pPr>
+    </w:lvl>
+    <w:lvl w:ilvl="5" w:tplc="0410001B" w:tentative="1">
+      <w:start w:val="1"/>
+      <w:numFmt w:val="lowerRoman"/>
+      <w:lvlText w:val="%6."/>
+      <w:lvlJc w:val="right"/>
+      <w:pPr>
+        <w:ind w:left="5040" w:hanging="180"/>
+      </w:pPr>
+    </w:lvl>
+    <w:lvl w:ilvl="6" w:tplc="0410000F" w:tentative="1">
+      <w:start w:val="1"/>
+      <w:numFmt w:val="decimal"/>
+      <w:lvlText w:val="%7."/>
+      <w:lvlJc w:val="left"/>
+      <w:pPr>
+        <w:ind w:left="5760" w:hanging="360"/>
+      </w:pPr>
+    </w:lvl>
+    <w:lvl w:ilvl="7" w:tplc="04100019" w:tentative="1">
+      <w:start w:val="1"/>
+      <w:numFmt w:val="lowerLetter"/>
+      <w:lvlText w:val="%8."/>
+      <w:lvlJc w:val="left"/>
+      <w:pPr>
+        <w:ind w:left="6480" w:hanging="360"/>
+      </w:pPr>
+    </w:lvl>
+    <w:lvl w:ilvl="8" w:tplc="0410001B" w:tentative="1">
+      <w:start w:val="1"/>
+      <w:numFmt w:val="lowerRoman"/>
+      <w:lvlText w:val="%9."/>
+      <w:lvlJc w:val="right"/>
+      <w:pPr>
+        <w:ind w:left="7200" w:hanging="180"/>
+      </w:pPr>
+    </w:lvl>
+  </w:abstractNum>
+  <w:abstractNum w:abstractNumId="6">
     <w:nsid w:val="473169D5"/>
     <w:multiLevelType w:val="hybridMultilevel"/>
     <w:tmpl w:val="C5027F82"/>
@@ -4016,7 +4233,7 @@
       </w:rPr>
     </w:lvl>
   </w:abstractNum>
-  <w:abstractNum w:abstractNumId="5">
+  <w:abstractNum w:abstractNumId="7">
     <w:nsid w:val="55C372C7"/>
     <w:multiLevelType w:val="hybridMultilevel"/>
     <w:tmpl w:val="20A02382"/>
@@ -4102,7 +4319,7 @@
       </w:pPr>
     </w:lvl>
   </w:abstractNum>
-  <w:abstractNum w:abstractNumId="6">
+  <w:abstractNum w:abstractNumId="8">
     <w:nsid w:val="6F184DC6"/>
     <w:multiLevelType w:val="hybridMultilevel"/>
     <w:tmpl w:val="6D2EEA0C"/>
@@ -4192,26 +4409,121 @@
       </w:pPr>
     </w:lvl>
   </w:abstractNum>
+  <w:abstractNum w:abstractNumId="9">
+    <w:nsid w:val="715465B0"/>
+    <w:multiLevelType w:val="hybridMultilevel"/>
+    <w:tmpl w:val="A8C05692"/>
+    <w:lvl w:ilvl="0" w:tplc="0410000F">
+      <w:start w:val="1"/>
+      <w:numFmt w:val="decimal"/>
+      <w:lvlText w:val="%1."/>
+      <w:lvlJc w:val="left"/>
+      <w:pPr>
+        <w:ind w:left="1440" w:hanging="360"/>
+      </w:pPr>
+    </w:lvl>
+    <w:lvl w:ilvl="1" w:tplc="04100019" w:tentative="1">
+      <w:start w:val="1"/>
+      <w:numFmt w:val="lowerLetter"/>
+      <w:lvlText w:val="%2."/>
+      <w:lvlJc w:val="left"/>
+      <w:pPr>
+        <w:ind w:left="2160" w:hanging="360"/>
+      </w:pPr>
+    </w:lvl>
+    <w:lvl w:ilvl="2" w:tplc="0410001B" w:tentative="1">
+      <w:start w:val="1"/>
+      <w:numFmt w:val="lowerRoman"/>
+      <w:lvlText w:val="%3."/>
+      <w:lvlJc w:val="right"/>
+      <w:pPr>
+        <w:ind w:left="2880" w:hanging="180"/>
+      </w:pPr>
+    </w:lvl>
+    <w:lvl w:ilvl="3" w:tplc="0410000F" w:tentative="1">
+      <w:start w:val="1"/>
+      <w:numFmt w:val="decimal"/>
+      <w:lvlText w:val="%4."/>
+      <w:lvlJc w:val="left"/>
+      <w:pPr>
+        <w:ind w:left="3600" w:hanging="360"/>
+      </w:pPr>
+    </w:lvl>
+    <w:lvl w:ilvl="4" w:tplc="04100019" w:tentative="1">
+      <w:start w:val="1"/>
+      <w:numFmt w:val="lowerLetter"/>
+      <w:lvlText w:val="%5."/>
+      <w:lvlJc w:val="left"/>
+      <w:pPr>
+        <w:ind w:left="4320" w:hanging="360"/>
+      </w:pPr>
+    </w:lvl>
+    <w:lvl w:ilvl="5" w:tplc="0410001B" w:tentative="1">
+      <w:start w:val="1"/>
+      <w:numFmt w:val="lowerRoman"/>
+      <w:lvlText w:val="%6."/>
+      <w:lvlJc w:val="right"/>
+      <w:pPr>
+        <w:ind w:left="5040" w:hanging="180"/>
+      </w:pPr>
+    </w:lvl>
+    <w:lvl w:ilvl="6" w:tplc="0410000F" w:tentative="1">
+      <w:start w:val="1"/>
+      <w:numFmt w:val="decimal"/>
+      <w:lvlText w:val="%7."/>
+      <w:lvlJc w:val="left"/>
+      <w:pPr>
+        <w:ind w:left="5760" w:hanging="360"/>
+      </w:pPr>
+    </w:lvl>
+    <w:lvl w:ilvl="7" w:tplc="04100019" w:tentative="1">
+      <w:start w:val="1"/>
+      <w:numFmt w:val="lowerLetter"/>
+      <w:lvlText w:val="%8."/>
+      <w:lvlJc w:val="left"/>
+      <w:pPr>
+        <w:ind w:left="6480" w:hanging="360"/>
+      </w:pPr>
+    </w:lvl>
+    <w:lvl w:ilvl="8" w:tplc="0410001B" w:tentative="1">
+      <w:start w:val="1"/>
+      <w:numFmt w:val="lowerRoman"/>
+      <w:lvlText w:val="%9."/>
+      <w:lvlJc w:val="right"/>
+      <w:pPr>
+        <w:ind w:left="7200" w:hanging="180"/>
+      </w:pPr>
+    </w:lvl>
+  </w:abstractNum>
   <w:num w:numId="1">
-    <w:abstractNumId w:val="5"/>
+    <w:abstractNumId w:val="7"/>
   </w:num>
   <w:num w:numId="2">
+    <w:abstractNumId w:val="6"/>
+  </w:num>
+  <w:num w:numId="3">
+    <w:abstractNumId w:val="1"/>
+  </w:num>
+  <w:num w:numId="4">
     <w:abstractNumId w:val="4"/>
   </w:num>
-  <w:num w:numId="3">
+  <w:num w:numId="5">
+    <w:abstractNumId w:val="3"/>
+  </w:num>
+  <w:num w:numId="6">
+    <w:abstractNumId w:val="8"/>
+  </w:num>
+  <w:num w:numId="7">
+    <w:abstractNumId w:val="2"/>
+  </w:num>
+  <w:num w:numId="8">
+    <w:abstractNumId w:val="9"/>
+  </w:num>
+  <w:num w:numId="9">
     <w:abstractNumId w:val="0"/>
   </w:num>
-  <w:num w:numId="4">
-    <w:abstractNumId w:val="3"/>
-  </w:num>
-  <w:num w:numId="5">
-    <w:abstractNumId w:val="2"/>
-  </w:num>
-  <w:num w:numId="6">
-    <w:abstractNumId w:val="6"/>
-  </w:num>
-  <w:num w:numId="7">
-    <w:abstractNumId w:val="1"/>
+  <w:num w:numId="10">
+    <w:abstractNumId w:val="5"/>
   </w:num>
 </w:numbering>
 </file>
